--- a/Rapport d'Optimisation.docx
+++ b/Rapport d'Optimisation.docx
@@ -3551,23 +3551,12 @@
           <w:szCs w:val="28"/>
         </w:rPr>
       </w:pPr>
-    </w:p>
-    <w:p>
-      <w:pPr>
-        <w:pStyle w:val="Paragraphedeliste"/>
-        <w:ind w:left="2844" w:firstLine="696"/>
-        <w:rPr>
-          <w:b/>
-          <w:sz w:val="44"/>
-          <w:szCs w:val="44"/>
-        </w:rPr>
-      </w:pPr>
       <w:r>
         <w:rPr>
           <w:noProof/>
         </w:rPr>
         <w:pict>
-          <v:shape id="_x0000_s1051" type="#_x0000_t75" style="position:absolute;left:0;text-align:left;margin-left:280.85pt;margin-top:9.25pt;width:198.05pt;height:395.7pt;z-index:-251614208">
+          <v:shape id="_x0000_s1053" type="#_x0000_t75" style="position:absolute;left:0;text-align:left;margin-left:244.2pt;margin-top:7.1pt;width:266pt;height:480.25pt;z-index:-251611136">
             <v:imagedata r:id="rId23" o:title="Après"/>
           </v:shape>
         </w:pict>
@@ -3577,11 +3566,22 @@
           <w:noProof/>
         </w:rPr>
         <w:pict>
-          <v:shape id="_x0000_s1050" type="#_x0000_t75" style="position:absolute;left:0;text-align:left;margin-left:-25.15pt;margin-top:9.25pt;width:197.3pt;height:399.7pt;z-index:-251616256">
+          <v:shape id="_x0000_s1050" type="#_x0000_t75" style="position:absolute;left:0;text-align:left;margin-left:-34.9pt;margin-top:7.1pt;width:237.05pt;height:480.25pt;z-index:-251616256">
             <v:imagedata r:id="rId24" o:title="Avant"/>
           </v:shape>
         </w:pict>
       </w:r>
+    </w:p>
+    <w:p>
+      <w:pPr>
+        <w:pStyle w:val="Paragraphedeliste"/>
+        <w:ind w:left="2844" w:firstLine="696"/>
+        <w:rPr>
+          <w:b/>
+          <w:sz w:val="44"/>
+          <w:szCs w:val="44"/>
+        </w:rPr>
+      </w:pPr>
     </w:p>
     <w:p>
       <w:pPr>
@@ -3635,7 +3635,7 @@
           <w:lang w:eastAsia="fr-FR"/>
         </w:rPr>
         <w:pict>
-          <v:shape id="_x0000_s1052" type="#_x0000_t13" style="position:absolute;left:0;text-align:left;margin-left:159.4pt;margin-top:23.4pt;width:139.5pt;height:59.25pt;z-index:251703296" fillcolor="#f79646 [3209]" strokecolor="#f2f2f2 [3041]" strokeweight="3pt">
+          <v:shape id="_x0000_s1052" type="#_x0000_t13" style="position:absolute;left:0;text-align:left;margin-left:159.4pt;margin-top:3.9pt;width:118.5pt;height:38.25pt;z-index:251703296" fillcolor="#f79646 [3209]" strokecolor="#f2f2f2 [3041]" strokeweight="3pt">
             <v:shadow on="t" type="perspective" color="#974706 [1609]" opacity=".5" offset="1pt" offset2="-1pt"/>
           </v:shape>
         </w:pict>

--- a/Rapport d'Optimisation.docx
+++ b/Rapport d'Optimisation.docx
@@ -2031,7 +2031,14 @@
           <w:sz w:val="28"/>
           <w:szCs w:val="28"/>
         </w:rPr>
-        <w:t>Suppression des suffixes HTML.</w:t>
+        <w:t>Suppression des entités spécifiques</w:t>
+      </w:r>
+      <w:r>
+        <w:rPr>
+          <w:sz w:val="28"/>
+          <w:szCs w:val="28"/>
+        </w:rPr>
+        <w:t xml:space="preserve"> HTML.</w:t>
       </w:r>
     </w:p>
     <w:p>
@@ -2573,6 +2580,13 @@
         <w:lastRenderedPageBreak/>
         <w:t>Suppression de l’image pour mettre un « H2 »</w:t>
       </w:r>
+      <w:r>
+        <w:rPr>
+          <w:sz w:val="28"/>
+          <w:szCs w:val="28"/>
+        </w:rPr>
+        <w:t xml:space="preserve"> à la place.</w:t>
+      </w:r>
     </w:p>
     <w:p>
       <w:pPr>
@@ -3816,6 +3830,63 @@
       <w:pPr>
         <w:rPr>
           <w:b/>
+          <w:sz w:val="28"/>
+          <w:szCs w:val="28"/>
+          <w:u w:val="single"/>
+        </w:rPr>
+      </w:pPr>
+      <w:r>
+        <w:rPr>
+          <w:b/>
+          <w:sz w:val="28"/>
+          <w:szCs w:val="28"/>
+          <w:u w:val="single"/>
+        </w:rPr>
+        <w:t>DOCTYPE</w:t>
+      </w:r>
+      <w:r>
+        <w:rPr>
+          <w:b/>
+          <w:sz w:val="28"/>
+          <w:szCs w:val="28"/>
+          <w:u w:val="single"/>
+        </w:rPr>
+        <w:t>:</w:t>
+      </w:r>
+    </w:p>
+    <w:p>
+      <w:pPr>
+        <w:ind w:left="2832"/>
+        <w:rPr>
+          <w:b/>
+          <w:sz w:val="28"/>
+          <w:szCs w:val="28"/>
+        </w:rPr>
+      </w:pPr>
+      <w:r>
+        <w:rPr>
+          <w:noProof/>
+        </w:rPr>
+        <w:pict>
+          <v:shape id="_x0000_s1054" type="#_x0000_t75" style="position:absolute;left:0;text-align:left;margin-left:-46.8pt;margin-top:14.25pt;width:530.2pt;height:334.45pt;z-index:-251609088">
+            <v:imagedata r:id="rId25" o:title="Capture 0"/>
+          </v:shape>
+        </w:pict>
+      </w:r>
+      <w:r>
+        <w:rPr>
+          <w:b/>
+          <w:sz w:val="28"/>
+          <w:szCs w:val="28"/>
+        </w:rPr>
+        <w:t>ORIGINAL</w:t>
+      </w:r>
+    </w:p>
+    <w:p>
+      <w:pPr>
+        <w:ind w:left="2832"/>
+        <w:rPr>
+          <w:b/>
           <w:sz w:val="44"/>
           <w:szCs w:val="44"/>
         </w:rPr>
@@ -3829,6 +3900,2491 @@
           <w:szCs w:val="28"/>
         </w:rPr>
       </w:pPr>
+    </w:p>
+    <w:p>
+      <w:pPr>
+        <w:rPr>
+          <w:b/>
+          <w:sz w:val="28"/>
+          <w:szCs w:val="28"/>
+        </w:rPr>
+      </w:pPr>
+    </w:p>
+    <w:p>
+      <w:pPr>
+        <w:rPr>
+          <w:b/>
+          <w:sz w:val="28"/>
+          <w:szCs w:val="28"/>
+        </w:rPr>
+      </w:pPr>
+    </w:p>
+    <w:p>
+      <w:pPr>
+        <w:rPr>
+          <w:b/>
+          <w:sz w:val="28"/>
+          <w:szCs w:val="28"/>
+        </w:rPr>
+      </w:pPr>
+    </w:p>
+    <w:p>
+      <w:pPr>
+        <w:rPr>
+          <w:b/>
+          <w:sz w:val="28"/>
+          <w:szCs w:val="28"/>
+        </w:rPr>
+      </w:pPr>
+    </w:p>
+    <w:p>
+      <w:pPr>
+        <w:rPr>
+          <w:b/>
+          <w:sz w:val="28"/>
+          <w:szCs w:val="28"/>
+        </w:rPr>
+      </w:pPr>
+    </w:p>
+    <w:p>
+      <w:pPr>
+        <w:rPr>
+          <w:b/>
+          <w:sz w:val="28"/>
+          <w:szCs w:val="28"/>
+        </w:rPr>
+      </w:pPr>
+    </w:p>
+    <w:p>
+      <w:pPr>
+        <w:rPr>
+          <w:b/>
+          <w:sz w:val="28"/>
+          <w:szCs w:val="28"/>
+        </w:rPr>
+      </w:pPr>
+    </w:p>
+    <w:p>
+      <w:pPr>
+        <w:rPr>
+          <w:b/>
+          <w:sz w:val="28"/>
+          <w:szCs w:val="28"/>
+        </w:rPr>
+      </w:pPr>
+      <w:r>
+        <w:rPr>
+          <w:b/>
+          <w:noProof/>
+          <w:sz w:val="28"/>
+          <w:szCs w:val="28"/>
+          <w:lang w:eastAsia="fr-FR"/>
+        </w:rPr>
+        <w:pict>
+          <v:shape id="_x0000_s1056" type="#_x0000_t67" style="position:absolute;margin-left:102.4pt;margin-top:27.1pt;width:31.5pt;height:78pt;z-index:251710464" fillcolor="#f79646 [3209]" strokecolor="#f2f2f2 [3041]" strokeweight="3pt">
+            <v:shadow on="t" type="perspective" color="#974706 [1609]" opacity=".5" offset="1pt" offset2="-1pt"/>
+            <v:textbox style="layout-flow:vertical-ideographic"/>
+          </v:shape>
+        </w:pict>
+      </w:r>
+    </w:p>
+    <w:p>
+      <w:pPr>
+        <w:rPr>
+          <w:b/>
+          <w:sz w:val="28"/>
+          <w:szCs w:val="28"/>
+        </w:rPr>
+      </w:pPr>
+    </w:p>
+    <w:p>
+      <w:pPr>
+        <w:ind w:left="2832" w:firstLine="708"/>
+        <w:rPr>
+          <w:b/>
+          <w:sz w:val="28"/>
+          <w:szCs w:val="28"/>
+        </w:rPr>
+      </w:pPr>
+      <w:r>
+        <w:rPr>
+          <w:noProof/>
+        </w:rPr>
+        <w:pict>
+          <v:shape id="_x0000_s1055" type="#_x0000_t75" style="position:absolute;left:0;text-align:left;margin-left:-36.3pt;margin-top:17.85pt;width:491.95pt;height:304.1pt;z-index:-251607040">
+            <v:imagedata r:id="rId26" o:title="Capture 1"/>
+          </v:shape>
+        </w:pict>
+      </w:r>
+      <w:r>
+        <w:rPr>
+          <w:b/>
+          <w:sz w:val="28"/>
+          <w:szCs w:val="28"/>
+        </w:rPr>
+        <w:t>FINAL</w:t>
+      </w:r>
+    </w:p>
+    <w:p>
+      <w:pPr>
+        <w:rPr>
+          <w:b/>
+          <w:sz w:val="28"/>
+          <w:szCs w:val="28"/>
+        </w:rPr>
+      </w:pPr>
+    </w:p>
+    <w:p>
+      <w:pPr>
+        <w:rPr>
+          <w:b/>
+          <w:sz w:val="28"/>
+          <w:szCs w:val="28"/>
+        </w:rPr>
+      </w:pPr>
+    </w:p>
+    <w:p>
+      <w:pPr>
+        <w:rPr>
+          <w:b/>
+          <w:sz w:val="28"/>
+          <w:szCs w:val="28"/>
+        </w:rPr>
+      </w:pPr>
+    </w:p>
+    <w:p>
+      <w:pPr>
+        <w:rPr>
+          <w:b/>
+          <w:sz w:val="28"/>
+          <w:szCs w:val="28"/>
+        </w:rPr>
+      </w:pPr>
+    </w:p>
+    <w:p>
+      <w:pPr>
+        <w:rPr>
+          <w:b/>
+          <w:sz w:val="28"/>
+          <w:szCs w:val="28"/>
+        </w:rPr>
+      </w:pPr>
+    </w:p>
+    <w:p>
+      <w:pPr>
+        <w:rPr>
+          <w:b/>
+          <w:sz w:val="28"/>
+          <w:szCs w:val="28"/>
+        </w:rPr>
+      </w:pPr>
+    </w:p>
+    <w:p>
+      <w:pPr>
+        <w:rPr>
+          <w:b/>
+          <w:sz w:val="28"/>
+          <w:szCs w:val="28"/>
+        </w:rPr>
+      </w:pPr>
+    </w:p>
+    <w:p>
+      <w:pPr>
+        <w:rPr>
+          <w:b/>
+          <w:sz w:val="28"/>
+          <w:szCs w:val="28"/>
+        </w:rPr>
+      </w:pPr>
+    </w:p>
+    <w:p>
+      <w:pPr>
+        <w:pStyle w:val="Paragraphedeliste"/>
+        <w:numPr>
+          <w:ilvl w:val="0"/>
+          <w:numId w:val="1"/>
+        </w:numPr>
+        <w:rPr>
+          <w:sz w:val="28"/>
+          <w:szCs w:val="28"/>
+        </w:rPr>
+      </w:pPr>
+      <w:r>
+        <w:rPr>
+          <w:sz w:val="28"/>
+          <w:szCs w:val="28"/>
+        </w:rPr>
+        <w:lastRenderedPageBreak/>
+        <w:t>Changer « </w:t>
+      </w:r>
+      <w:proofErr w:type="spellStart"/>
+      <w:r>
+        <w:rPr>
+          <w:sz w:val="28"/>
+          <w:szCs w:val="28"/>
+        </w:rPr>
+        <w:t>lang</w:t>
+      </w:r>
+      <w:proofErr w:type="spellEnd"/>
+      <w:r>
+        <w:rPr>
+          <w:sz w:val="28"/>
+          <w:szCs w:val="28"/>
+        </w:rPr>
+        <w:t> »</w:t>
+      </w:r>
+      <w:r>
+        <w:rPr>
+          <w:sz w:val="28"/>
+          <w:szCs w:val="28"/>
+        </w:rPr>
+        <w:t xml:space="preserve"> pour « </w:t>
+      </w:r>
+      <w:proofErr w:type="spellStart"/>
+      <w:r>
+        <w:rPr>
+          <w:sz w:val="28"/>
+          <w:szCs w:val="28"/>
+        </w:rPr>
+        <w:t>fr</w:t>
+      </w:r>
+      <w:proofErr w:type="spellEnd"/>
+      <w:r>
+        <w:rPr>
+          <w:sz w:val="28"/>
+          <w:szCs w:val="28"/>
+        </w:rPr>
+        <w:t> » au lieu de « Default ».</w:t>
+      </w:r>
+    </w:p>
+    <w:p>
+      <w:pPr>
+        <w:pStyle w:val="Paragraphedeliste"/>
+        <w:rPr>
+          <w:sz w:val="28"/>
+          <w:szCs w:val="28"/>
+        </w:rPr>
+      </w:pPr>
+    </w:p>
+    <w:p>
+      <w:pPr>
+        <w:pStyle w:val="Paragraphedeliste"/>
+        <w:numPr>
+          <w:ilvl w:val="0"/>
+          <w:numId w:val="1"/>
+        </w:numPr>
+        <w:rPr>
+          <w:sz w:val="28"/>
+          <w:szCs w:val="28"/>
+        </w:rPr>
+      </w:pPr>
+      <w:r>
+        <w:rPr>
+          <w:sz w:val="28"/>
+          <w:szCs w:val="28"/>
+        </w:rPr>
+        <w:t>Enlever la « </w:t>
+      </w:r>
+      <w:proofErr w:type="spellStart"/>
+      <w:r>
+        <w:rPr>
+          <w:sz w:val="28"/>
+          <w:szCs w:val="28"/>
+        </w:rPr>
+        <w:t>meta</w:t>
+      </w:r>
+      <w:proofErr w:type="spellEnd"/>
+      <w:r>
+        <w:rPr>
+          <w:sz w:val="28"/>
+          <w:szCs w:val="28"/>
+        </w:rPr>
+        <w:t xml:space="preserve"> </w:t>
+      </w:r>
+      <w:proofErr w:type="spellStart"/>
+      <w:r>
+        <w:rPr>
+          <w:sz w:val="28"/>
+          <w:szCs w:val="28"/>
+        </w:rPr>
+        <w:t>name</w:t>
+      </w:r>
+      <w:proofErr w:type="spellEnd"/>
+      <w:r>
+        <w:rPr>
+          <w:sz w:val="28"/>
+          <w:szCs w:val="28"/>
+        </w:rPr>
+        <w:t xml:space="preserve">=keywords » qui nous sert à rien comme on l’a vue </w:t>
+      </w:r>
+      <w:r>
+        <w:rPr>
+          <w:sz w:val="28"/>
+          <w:szCs w:val="28"/>
+        </w:rPr>
+        <w:t>précédemment</w:t>
+      </w:r>
+      <w:r>
+        <w:rPr>
+          <w:sz w:val="28"/>
+          <w:szCs w:val="28"/>
+        </w:rPr>
+        <w:t>.</w:t>
+      </w:r>
+    </w:p>
+    <w:p>
+      <w:pPr>
+        <w:pStyle w:val="Paragraphedeliste"/>
+        <w:rPr>
+          <w:sz w:val="28"/>
+          <w:szCs w:val="28"/>
+        </w:rPr>
+      </w:pPr>
+    </w:p>
+    <w:p>
+      <w:pPr>
+        <w:pStyle w:val="Paragraphedeliste"/>
+        <w:numPr>
+          <w:ilvl w:val="0"/>
+          <w:numId w:val="1"/>
+        </w:numPr>
+        <w:rPr>
+          <w:sz w:val="28"/>
+          <w:szCs w:val="28"/>
+        </w:rPr>
+      </w:pPr>
+      <w:r>
+        <w:rPr>
+          <w:sz w:val="28"/>
+          <w:szCs w:val="28"/>
+        </w:rPr>
+        <w:t>Ajout d’une description dans « content ».</w:t>
+      </w:r>
+    </w:p>
+    <w:p>
+      <w:pPr>
+        <w:pStyle w:val="Paragraphedeliste"/>
+        <w:rPr>
+          <w:sz w:val="28"/>
+          <w:szCs w:val="28"/>
+        </w:rPr>
+      </w:pPr>
+    </w:p>
+    <w:p>
+      <w:pPr>
+        <w:pStyle w:val="Paragraphedeliste"/>
+        <w:numPr>
+          <w:ilvl w:val="0"/>
+          <w:numId w:val="1"/>
+        </w:numPr>
+        <w:rPr>
+          <w:sz w:val="28"/>
+          <w:szCs w:val="28"/>
+        </w:rPr>
+      </w:pPr>
+      <w:r>
+        <w:rPr>
+          <w:sz w:val="28"/>
+          <w:szCs w:val="28"/>
+        </w:rPr>
+        <w:t>Suppression de « .min » afin que les fichiers « script » retrouve leur chemin dans le dossier et puissent corriger la page Contact correctement.</w:t>
+      </w:r>
+      <w:r>
+        <w:rPr>
+          <w:sz w:val="28"/>
+          <w:szCs w:val="28"/>
+        </w:rPr>
+        <w:t xml:space="preserve"> Mettre les fichiers « script » à la fin du code HTML, juste avant « body »</w:t>
+      </w:r>
+    </w:p>
+    <w:p>
+      <w:pPr>
+        <w:pStyle w:val="Paragraphedeliste"/>
+        <w:rPr>
+          <w:sz w:val="28"/>
+          <w:szCs w:val="28"/>
+        </w:rPr>
+      </w:pPr>
+    </w:p>
+    <w:p>
+      <w:pPr>
+        <w:pStyle w:val="Paragraphedeliste"/>
+        <w:numPr>
+          <w:ilvl w:val="0"/>
+          <w:numId w:val="1"/>
+        </w:numPr>
+        <w:rPr>
+          <w:sz w:val="28"/>
+          <w:szCs w:val="28"/>
+        </w:rPr>
+      </w:pPr>
+      <w:r>
+        <w:rPr>
+          <w:sz w:val="28"/>
+          <w:szCs w:val="28"/>
+        </w:rPr>
+        <w:t>Changer le nom du titre.</w:t>
+      </w:r>
+    </w:p>
+    <w:p>
+      <w:pPr>
+        <w:pStyle w:val="Paragraphedeliste"/>
+        <w:rPr>
+          <w:sz w:val="28"/>
+          <w:szCs w:val="28"/>
+        </w:rPr>
+      </w:pPr>
+    </w:p>
+    <w:p>
+      <w:pPr>
+        <w:rPr>
+          <w:sz w:val="28"/>
+          <w:szCs w:val="28"/>
+        </w:rPr>
+      </w:pPr>
+    </w:p>
+    <w:p>
+      <w:pPr>
+        <w:rPr>
+          <w:sz w:val="28"/>
+          <w:szCs w:val="28"/>
+        </w:rPr>
+      </w:pPr>
+    </w:p>
+    <w:p>
+      <w:pPr>
+        <w:rPr>
+          <w:sz w:val="28"/>
+          <w:szCs w:val="28"/>
+        </w:rPr>
+      </w:pPr>
+    </w:p>
+    <w:p>
+      <w:pPr>
+        <w:rPr>
+          <w:sz w:val="28"/>
+          <w:szCs w:val="28"/>
+        </w:rPr>
+      </w:pPr>
+    </w:p>
+    <w:p>
+      <w:pPr>
+        <w:rPr>
+          <w:sz w:val="28"/>
+          <w:szCs w:val="28"/>
+        </w:rPr>
+      </w:pPr>
+    </w:p>
+    <w:p>
+      <w:pPr>
+        <w:rPr>
+          <w:sz w:val="28"/>
+          <w:szCs w:val="28"/>
+        </w:rPr>
+      </w:pPr>
+    </w:p>
+    <w:p>
+      <w:pPr>
+        <w:rPr>
+          <w:sz w:val="28"/>
+          <w:szCs w:val="28"/>
+        </w:rPr>
+      </w:pPr>
+    </w:p>
+    <w:p>
+      <w:pPr>
+        <w:rPr>
+          <w:sz w:val="28"/>
+          <w:szCs w:val="28"/>
+        </w:rPr>
+      </w:pPr>
+    </w:p>
+    <w:p>
+      <w:pPr>
+        <w:rPr>
+          <w:sz w:val="28"/>
+          <w:szCs w:val="28"/>
+        </w:rPr>
+      </w:pPr>
+    </w:p>
+    <w:p>
+      <w:pPr>
+        <w:rPr>
+          <w:sz w:val="28"/>
+          <w:szCs w:val="28"/>
+        </w:rPr>
+      </w:pPr>
+    </w:p>
+    <w:p>
+      <w:pPr>
+        <w:rPr>
+          <w:sz w:val="28"/>
+          <w:szCs w:val="28"/>
+        </w:rPr>
+      </w:pPr>
+    </w:p>
+    <w:p>
+      <w:pPr>
+        <w:rPr>
+          <w:sz w:val="28"/>
+          <w:szCs w:val="28"/>
+        </w:rPr>
+      </w:pPr>
+    </w:p>
+    <w:p>
+      <w:pPr>
+        <w:rPr>
+          <w:sz w:val="28"/>
+          <w:szCs w:val="28"/>
+        </w:rPr>
+      </w:pPr>
+    </w:p>
+    <w:p>
+      <w:pPr>
+        <w:rPr>
+          <w:sz w:val="28"/>
+          <w:szCs w:val="28"/>
+        </w:rPr>
+      </w:pPr>
+    </w:p>
+    <w:p>
+      <w:pPr>
+        <w:rPr>
+          <w:b/>
+          <w:sz w:val="28"/>
+          <w:szCs w:val="28"/>
+          <w:u w:val="single"/>
+        </w:rPr>
+      </w:pPr>
+      <w:r>
+        <w:rPr>
+          <w:b/>
+          <w:sz w:val="28"/>
+          <w:szCs w:val="28"/>
+          <w:u w:val="single"/>
+        </w:rPr>
+        <w:lastRenderedPageBreak/>
+        <w:t>HEADER :</w:t>
+      </w:r>
+    </w:p>
+    <w:p>
+      <w:pPr>
+        <w:rPr>
+          <w:b/>
+          <w:sz w:val="28"/>
+          <w:szCs w:val="28"/>
+          <w:u w:val="single"/>
+        </w:rPr>
+      </w:pPr>
+    </w:p>
+    <w:p>
+      <w:pPr>
+        <w:rPr>
+          <w:b/>
+          <w:sz w:val="28"/>
+          <w:szCs w:val="28"/>
+        </w:rPr>
+      </w:pPr>
+      <w:r>
+        <w:rPr>
+          <w:noProof/>
+        </w:rPr>
+        <w:pict>
+          <v:shape id="_x0000_s1060" type="#_x0000_t75" style="position:absolute;margin-left:52.95pt;margin-top:17.8pt;width:367.45pt;height:295.05pt;z-index:-251598848">
+            <v:imagedata r:id="rId27" o:title="Capture"/>
+          </v:shape>
+        </w:pict>
+      </w:r>
+      <w:r>
+        <w:rPr>
+          <w:sz w:val="28"/>
+          <w:szCs w:val="28"/>
+        </w:rPr>
+        <w:tab/>
+      </w:r>
+      <w:r>
+        <w:rPr>
+          <w:sz w:val="28"/>
+          <w:szCs w:val="28"/>
+        </w:rPr>
+        <w:tab/>
+      </w:r>
+      <w:r>
+        <w:rPr>
+          <w:sz w:val="28"/>
+          <w:szCs w:val="28"/>
+        </w:rPr>
+        <w:tab/>
+      </w:r>
+      <w:r>
+        <w:rPr>
+          <w:sz w:val="28"/>
+          <w:szCs w:val="28"/>
+        </w:rPr>
+        <w:tab/>
+      </w:r>
+      <w:r>
+        <w:rPr>
+          <w:sz w:val="28"/>
+          <w:szCs w:val="28"/>
+        </w:rPr>
+        <w:tab/>
+      </w:r>
+      <w:r>
+        <w:rPr>
+          <w:b/>
+          <w:sz w:val="28"/>
+          <w:szCs w:val="28"/>
+        </w:rPr>
+        <w:t>ORIGINAL</w:t>
+      </w:r>
+    </w:p>
+    <w:p>
+      <w:pPr>
+        <w:rPr>
+          <w:sz w:val="28"/>
+          <w:szCs w:val="28"/>
+        </w:rPr>
+      </w:pPr>
+    </w:p>
+    <w:p>
+      <w:pPr>
+        <w:rPr>
+          <w:sz w:val="28"/>
+          <w:szCs w:val="28"/>
+        </w:rPr>
+      </w:pPr>
+    </w:p>
+    <w:p>
+      <w:pPr>
+        <w:rPr>
+          <w:sz w:val="28"/>
+          <w:szCs w:val="28"/>
+        </w:rPr>
+      </w:pPr>
+    </w:p>
+    <w:p>
+      <w:pPr>
+        <w:rPr>
+          <w:sz w:val="28"/>
+          <w:szCs w:val="28"/>
+        </w:rPr>
+      </w:pPr>
+    </w:p>
+    <w:p>
+      <w:pPr>
+        <w:rPr>
+          <w:sz w:val="28"/>
+          <w:szCs w:val="28"/>
+        </w:rPr>
+      </w:pPr>
+    </w:p>
+    <w:p>
+      <w:pPr>
+        <w:rPr>
+          <w:sz w:val="28"/>
+          <w:szCs w:val="28"/>
+        </w:rPr>
+      </w:pPr>
+    </w:p>
+    <w:p>
+      <w:pPr>
+        <w:rPr>
+          <w:sz w:val="28"/>
+          <w:szCs w:val="28"/>
+        </w:rPr>
+      </w:pPr>
+    </w:p>
+    <w:p>
+      <w:pPr>
+        <w:rPr>
+          <w:sz w:val="28"/>
+          <w:szCs w:val="28"/>
+        </w:rPr>
+      </w:pPr>
+    </w:p>
+    <w:p>
+      <w:pPr>
+        <w:rPr>
+          <w:sz w:val="28"/>
+          <w:szCs w:val="28"/>
+        </w:rPr>
+      </w:pPr>
+      <w:r>
+        <w:rPr>
+          <w:noProof/>
+          <w:sz w:val="28"/>
+          <w:szCs w:val="28"/>
+          <w:lang w:eastAsia="fr-FR"/>
+        </w:rPr>
+        <w:pict>
+          <v:shape id="_x0000_s1059" type="#_x0000_t67" style="position:absolute;margin-left:250.15pt;margin-top:20.95pt;width:36pt;height:94.6pt;z-index:251715584" fillcolor="#f79646 [3209]" strokecolor="#f2f2f2 [3041]" strokeweight="3pt">
+            <v:shadow on="t" type="perspective" color="#974706 [1609]" opacity=".5" offset="1pt" offset2="-1pt"/>
+            <v:textbox style="layout-flow:vertical-ideographic"/>
+          </v:shape>
+        </w:pict>
+      </w:r>
+    </w:p>
+    <w:p>
+      <w:pPr>
+        <w:rPr>
+          <w:sz w:val="28"/>
+          <w:szCs w:val="28"/>
+        </w:rPr>
+      </w:pPr>
+    </w:p>
+    <w:p>
+      <w:pPr>
+        <w:ind w:left="3540"/>
+        <w:rPr>
+          <w:b/>
+          <w:sz w:val="28"/>
+          <w:szCs w:val="28"/>
+        </w:rPr>
+      </w:pPr>
+      <w:r>
+        <w:rPr>
+          <w:noProof/>
+        </w:rPr>
+        <w:pict>
+          <v:shape id="_x0000_s1061" type="#_x0000_t75" style="position:absolute;left:0;text-align:left;margin-left:60.45pt;margin-top:24pt;width:311.35pt;height:341.2pt;z-index:-251596800">
+            <v:imagedata r:id="rId28" o:title="Capture 1"/>
+          </v:shape>
+        </w:pict>
+      </w:r>
+      <w:r>
+        <w:rPr>
+          <w:b/>
+          <w:sz w:val="28"/>
+          <w:szCs w:val="28"/>
+        </w:rPr>
+        <w:t>FINAL</w:t>
+      </w:r>
+    </w:p>
+    <w:p>
+      <w:pPr>
+        <w:ind w:left="3540"/>
+        <w:rPr>
+          <w:b/>
+          <w:sz w:val="28"/>
+          <w:szCs w:val="28"/>
+          <w:u w:val="single"/>
+        </w:rPr>
+      </w:pPr>
+    </w:p>
+    <w:p>
+      <w:pPr>
+        <w:rPr>
+          <w:sz w:val="28"/>
+          <w:szCs w:val="28"/>
+        </w:rPr>
+      </w:pPr>
+    </w:p>
+    <w:p>
+      <w:pPr>
+        <w:rPr>
+          <w:sz w:val="28"/>
+          <w:szCs w:val="28"/>
+        </w:rPr>
+      </w:pPr>
+    </w:p>
+    <w:p>
+      <w:pPr>
+        <w:rPr>
+          <w:sz w:val="28"/>
+          <w:szCs w:val="28"/>
+        </w:rPr>
+      </w:pPr>
+    </w:p>
+    <w:p>
+      <w:pPr>
+        <w:rPr>
+          <w:sz w:val="28"/>
+          <w:szCs w:val="28"/>
+        </w:rPr>
+      </w:pPr>
+    </w:p>
+    <w:p>
+      <w:pPr>
+        <w:rPr>
+          <w:sz w:val="28"/>
+          <w:szCs w:val="28"/>
+        </w:rPr>
+      </w:pPr>
+    </w:p>
+    <w:p>
+      <w:pPr>
+        <w:rPr>
+          <w:sz w:val="28"/>
+          <w:szCs w:val="28"/>
+        </w:rPr>
+      </w:pPr>
+    </w:p>
+    <w:p>
+      <w:pPr>
+        <w:rPr>
+          <w:sz w:val="28"/>
+          <w:szCs w:val="28"/>
+        </w:rPr>
+      </w:pPr>
+    </w:p>
+    <w:p>
+      <w:pPr>
+        <w:rPr>
+          <w:sz w:val="28"/>
+          <w:szCs w:val="28"/>
+        </w:rPr>
+      </w:pPr>
+    </w:p>
+    <w:p>
+      <w:pPr>
+        <w:rPr>
+          <w:sz w:val="28"/>
+          <w:szCs w:val="28"/>
+        </w:rPr>
+      </w:pPr>
+    </w:p>
+    <w:p>
+      <w:pPr>
+        <w:pStyle w:val="Paragraphedeliste"/>
+        <w:numPr>
+          <w:ilvl w:val="0"/>
+          <w:numId w:val="1"/>
+        </w:numPr>
+        <w:rPr>
+          <w:sz w:val="28"/>
+          <w:szCs w:val="28"/>
+        </w:rPr>
+      </w:pPr>
+      <w:r>
+        <w:rPr>
+          <w:sz w:val="28"/>
+          <w:szCs w:val="28"/>
+        </w:rPr>
+        <w:lastRenderedPageBreak/>
+        <w:t>Mettre la « </w:t>
+      </w:r>
+      <w:proofErr w:type="spellStart"/>
+      <w:r>
+        <w:rPr>
+          <w:sz w:val="28"/>
+          <w:szCs w:val="28"/>
+        </w:rPr>
+        <w:t>height</w:t>
+      </w:r>
+      <w:proofErr w:type="spellEnd"/>
+      <w:r>
+        <w:rPr>
+          <w:sz w:val="28"/>
+          <w:szCs w:val="28"/>
+        </w:rPr>
+        <w:t> » dans le CSS.</w:t>
+      </w:r>
+    </w:p>
+    <w:p>
+      <w:pPr>
+        <w:rPr>
+          <w:sz w:val="28"/>
+          <w:szCs w:val="28"/>
+        </w:rPr>
+      </w:pPr>
+    </w:p>
+    <w:p>
+      <w:pPr>
+        <w:pStyle w:val="Paragraphedeliste"/>
+        <w:numPr>
+          <w:ilvl w:val="0"/>
+          <w:numId w:val="1"/>
+        </w:numPr>
+        <w:rPr>
+          <w:sz w:val="28"/>
+          <w:szCs w:val="28"/>
+        </w:rPr>
+      </w:pPr>
+      <w:r>
+        <w:rPr>
+          <w:sz w:val="28"/>
+          <w:szCs w:val="28"/>
+        </w:rPr>
+        <w:t>Suppression de l’entité et changer le nom de « page2 » par « Contact ».</w:t>
+      </w:r>
+    </w:p>
+    <w:p>
+      <w:pPr>
+        <w:rPr>
+          <w:sz w:val="28"/>
+          <w:szCs w:val="28"/>
+        </w:rPr>
+      </w:pPr>
+    </w:p>
+    <w:p>
+      <w:pPr>
+        <w:rPr>
+          <w:sz w:val="28"/>
+          <w:szCs w:val="28"/>
+        </w:rPr>
+      </w:pPr>
+    </w:p>
+    <w:p>
+      <w:pPr>
+        <w:rPr>
+          <w:sz w:val="28"/>
+          <w:szCs w:val="28"/>
+        </w:rPr>
+      </w:pPr>
+    </w:p>
+    <w:p>
+      <w:pPr>
+        <w:rPr>
+          <w:sz w:val="28"/>
+          <w:szCs w:val="28"/>
+        </w:rPr>
+      </w:pPr>
+    </w:p>
+    <w:p>
+      <w:pPr>
+        <w:rPr>
+          <w:sz w:val="28"/>
+          <w:szCs w:val="28"/>
+        </w:rPr>
+      </w:pPr>
+    </w:p>
+    <w:p>
+      <w:pPr>
+        <w:rPr>
+          <w:sz w:val="28"/>
+          <w:szCs w:val="28"/>
+        </w:rPr>
+      </w:pPr>
+    </w:p>
+    <w:p>
+      <w:pPr>
+        <w:rPr>
+          <w:sz w:val="28"/>
+          <w:szCs w:val="28"/>
+        </w:rPr>
+      </w:pPr>
+    </w:p>
+    <w:p>
+      <w:pPr>
+        <w:rPr>
+          <w:sz w:val="28"/>
+          <w:szCs w:val="28"/>
+        </w:rPr>
+      </w:pPr>
+    </w:p>
+    <w:p>
+      <w:pPr>
+        <w:rPr>
+          <w:sz w:val="28"/>
+          <w:szCs w:val="28"/>
+        </w:rPr>
+      </w:pPr>
+    </w:p>
+    <w:p>
+      <w:pPr>
+        <w:rPr>
+          <w:sz w:val="28"/>
+          <w:szCs w:val="28"/>
+        </w:rPr>
+      </w:pPr>
+    </w:p>
+    <w:p>
+      <w:pPr>
+        <w:rPr>
+          <w:sz w:val="28"/>
+          <w:szCs w:val="28"/>
+        </w:rPr>
+      </w:pPr>
+    </w:p>
+    <w:p>
+      <w:pPr>
+        <w:rPr>
+          <w:sz w:val="28"/>
+          <w:szCs w:val="28"/>
+        </w:rPr>
+      </w:pPr>
+    </w:p>
+    <w:p>
+      <w:pPr>
+        <w:rPr>
+          <w:sz w:val="28"/>
+          <w:szCs w:val="28"/>
+        </w:rPr>
+      </w:pPr>
+    </w:p>
+    <w:p>
+      <w:pPr>
+        <w:rPr>
+          <w:sz w:val="28"/>
+          <w:szCs w:val="28"/>
+        </w:rPr>
+      </w:pPr>
+    </w:p>
+    <w:p>
+      <w:pPr>
+        <w:rPr>
+          <w:sz w:val="28"/>
+          <w:szCs w:val="28"/>
+        </w:rPr>
+      </w:pPr>
+    </w:p>
+    <w:p>
+      <w:pPr>
+        <w:rPr>
+          <w:sz w:val="28"/>
+          <w:szCs w:val="28"/>
+        </w:rPr>
+      </w:pPr>
+    </w:p>
+    <w:p>
+      <w:pPr>
+        <w:rPr>
+          <w:sz w:val="28"/>
+          <w:szCs w:val="28"/>
+        </w:rPr>
+      </w:pPr>
+    </w:p>
+    <w:p>
+      <w:pPr>
+        <w:rPr>
+          <w:sz w:val="28"/>
+          <w:szCs w:val="28"/>
+        </w:rPr>
+      </w:pPr>
+    </w:p>
+    <w:p>
+      <w:pPr>
+        <w:rPr>
+          <w:sz w:val="28"/>
+          <w:szCs w:val="28"/>
+        </w:rPr>
+      </w:pPr>
+    </w:p>
+    <w:p>
+      <w:pPr>
+        <w:rPr>
+          <w:sz w:val="28"/>
+          <w:szCs w:val="28"/>
+        </w:rPr>
+      </w:pPr>
+    </w:p>
+    <w:p>
+      <w:pPr>
+        <w:rPr>
+          <w:sz w:val="28"/>
+          <w:szCs w:val="28"/>
+        </w:rPr>
+      </w:pPr>
+    </w:p>
+    <w:p>
+      <w:pPr>
+        <w:rPr>
+          <w:b/>
+          <w:sz w:val="28"/>
+          <w:szCs w:val="28"/>
+          <w:u w:val="single"/>
+        </w:rPr>
+      </w:pPr>
+      <w:r>
+        <w:rPr>
+          <w:b/>
+          <w:sz w:val="28"/>
+          <w:szCs w:val="28"/>
+          <w:u w:val="single"/>
+        </w:rPr>
+        <w:lastRenderedPageBreak/>
+        <w:t>CORP</w:t>
+      </w:r>
+      <w:r>
+        <w:rPr>
+          <w:b/>
+          <w:sz w:val="28"/>
+          <w:szCs w:val="28"/>
+          <w:u w:val="single"/>
+        </w:rPr>
+        <w:t>S DE LA PAGE :</w:t>
+      </w:r>
+    </w:p>
+    <w:p>
+      <w:pPr>
+        <w:rPr>
+          <w:sz w:val="28"/>
+          <w:szCs w:val="28"/>
+        </w:rPr>
+      </w:pPr>
+    </w:p>
+    <w:p>
+      <w:pPr>
+        <w:rPr>
+          <w:b/>
+          <w:sz w:val="28"/>
+          <w:szCs w:val="28"/>
+        </w:rPr>
+      </w:pPr>
+      <w:r>
+        <w:rPr>
+          <w:sz w:val="28"/>
+          <w:szCs w:val="28"/>
+        </w:rPr>
+        <w:tab/>
+      </w:r>
+      <w:r>
+        <w:rPr>
+          <w:sz w:val="28"/>
+          <w:szCs w:val="28"/>
+        </w:rPr>
+        <w:tab/>
+      </w:r>
+      <w:r>
+        <w:rPr>
+          <w:sz w:val="28"/>
+          <w:szCs w:val="28"/>
+        </w:rPr>
+        <w:tab/>
+      </w:r>
+      <w:r>
+        <w:rPr>
+          <w:sz w:val="28"/>
+          <w:szCs w:val="28"/>
+        </w:rPr>
+        <w:tab/>
+      </w:r>
+      <w:r>
+        <w:rPr>
+          <w:b/>
+          <w:sz w:val="28"/>
+          <w:szCs w:val="28"/>
+        </w:rPr>
+        <w:t>ORIGINAL</w:t>
+      </w:r>
+    </w:p>
+    <w:p>
+      <w:pPr>
+        <w:rPr>
+          <w:b/>
+          <w:sz w:val="28"/>
+          <w:szCs w:val="28"/>
+          <w:u w:val="single"/>
+        </w:rPr>
+      </w:pPr>
+      <w:r>
+        <w:rPr>
+          <w:noProof/>
+        </w:rPr>
+        <w:pict>
+          <v:shape id="_x0000_s1062" type="#_x0000_t75" style="position:absolute;margin-left:28.95pt;margin-top:0;width:372.7pt;height:474.95pt;z-index:-251594752">
+            <v:imagedata r:id="rId29" o:title="Capture 0"/>
+          </v:shape>
+        </w:pict>
+      </w:r>
+    </w:p>
+    <w:p>
+      <w:pPr>
+        <w:rPr>
+          <w:sz w:val="28"/>
+          <w:szCs w:val="28"/>
+        </w:rPr>
+      </w:pPr>
+    </w:p>
+    <w:p>
+      <w:pPr>
+        <w:rPr>
+          <w:sz w:val="28"/>
+          <w:szCs w:val="28"/>
+        </w:rPr>
+      </w:pPr>
+    </w:p>
+    <w:p>
+      <w:pPr>
+        <w:rPr>
+          <w:sz w:val="28"/>
+          <w:szCs w:val="28"/>
+        </w:rPr>
+      </w:pPr>
+    </w:p>
+    <w:p>
+      <w:pPr>
+        <w:rPr>
+          <w:sz w:val="28"/>
+          <w:szCs w:val="28"/>
+        </w:rPr>
+      </w:pPr>
+    </w:p>
+    <w:p>
+      <w:pPr>
+        <w:rPr>
+          <w:sz w:val="28"/>
+          <w:szCs w:val="28"/>
+        </w:rPr>
+      </w:pPr>
+    </w:p>
+    <w:p>
+      <w:pPr>
+        <w:rPr>
+          <w:sz w:val="28"/>
+          <w:szCs w:val="28"/>
+        </w:rPr>
+      </w:pPr>
+      <w:r>
+        <w:rPr>
+          <w:noProof/>
+          <w:sz w:val="28"/>
+          <w:szCs w:val="28"/>
+          <w:lang w:eastAsia="fr-FR"/>
+        </w:rPr>
+        <w:pict>
+          <v:shape id="_x0000_s1065" type="#_x0000_t13" style="position:absolute;margin-left:376.9pt;margin-top:5pt;width:140.25pt;height:50.25pt;z-index:251726848" fillcolor="#f79646 [3209]" strokecolor="#f2f2f2 [3041]" strokeweight="3pt">
+            <v:shadow on="t" type="perspective" color="#974706 [1609]" opacity=".5" offset="1pt" offset2="-1pt"/>
+          </v:shape>
+        </w:pict>
+      </w:r>
+    </w:p>
+    <w:p>
+      <w:pPr>
+        <w:rPr>
+          <w:sz w:val="28"/>
+          <w:szCs w:val="28"/>
+        </w:rPr>
+      </w:pPr>
+    </w:p>
+    <w:p>
+      <w:pPr>
+        <w:rPr>
+          <w:sz w:val="28"/>
+          <w:szCs w:val="28"/>
+        </w:rPr>
+      </w:pPr>
+    </w:p>
+    <w:p>
+      <w:pPr>
+        <w:rPr>
+          <w:sz w:val="28"/>
+          <w:szCs w:val="28"/>
+        </w:rPr>
+      </w:pPr>
+    </w:p>
+    <w:p>
+      <w:pPr>
+        <w:rPr>
+          <w:sz w:val="28"/>
+          <w:szCs w:val="28"/>
+        </w:rPr>
+      </w:pPr>
+    </w:p>
+    <w:p>
+      <w:pPr>
+        <w:rPr>
+          <w:sz w:val="28"/>
+          <w:szCs w:val="28"/>
+        </w:rPr>
+      </w:pPr>
+    </w:p>
+    <w:p>
+      <w:pPr>
+        <w:rPr>
+          <w:sz w:val="28"/>
+          <w:szCs w:val="28"/>
+        </w:rPr>
+      </w:pPr>
+    </w:p>
+    <w:p>
+      <w:pPr>
+        <w:rPr>
+          <w:sz w:val="28"/>
+          <w:szCs w:val="28"/>
+        </w:rPr>
+      </w:pPr>
+    </w:p>
+    <w:p>
+      <w:pPr>
+        <w:rPr>
+          <w:sz w:val="28"/>
+          <w:szCs w:val="28"/>
+        </w:rPr>
+      </w:pPr>
+    </w:p>
+    <w:p>
+      <w:pPr>
+        <w:rPr>
+          <w:sz w:val="28"/>
+          <w:szCs w:val="28"/>
+        </w:rPr>
+      </w:pPr>
+    </w:p>
+    <w:p>
+      <w:pPr>
+        <w:rPr>
+          <w:sz w:val="28"/>
+          <w:szCs w:val="28"/>
+        </w:rPr>
+      </w:pPr>
+    </w:p>
+    <w:p>
+      <w:pPr>
+        <w:rPr>
+          <w:sz w:val="28"/>
+          <w:szCs w:val="28"/>
+        </w:rPr>
+      </w:pPr>
+    </w:p>
+    <w:p>
+      <w:pPr>
+        <w:pStyle w:val="Paragraphedeliste"/>
+        <w:numPr>
+          <w:ilvl w:val="0"/>
+          <w:numId w:val="1"/>
+        </w:numPr>
+        <w:rPr>
+          <w:sz w:val="28"/>
+          <w:szCs w:val="28"/>
+        </w:rPr>
+      </w:pPr>
+      <w:r>
+        <w:rPr>
+          <w:sz w:val="28"/>
+          <w:szCs w:val="28"/>
+        </w:rPr>
+        <w:t>Suppression de la balise « </w:t>
+      </w:r>
+      <w:proofErr w:type="spellStart"/>
+      <w:r>
+        <w:rPr>
+          <w:sz w:val="28"/>
+          <w:szCs w:val="28"/>
+        </w:rPr>
+        <w:t>form</w:t>
+      </w:r>
+      <w:proofErr w:type="spellEnd"/>
+      <w:r>
+        <w:rPr>
+          <w:sz w:val="28"/>
+          <w:szCs w:val="28"/>
+        </w:rPr>
+        <w:t> » qui ne sert à rien et qui rajoute du code.</w:t>
+      </w:r>
+    </w:p>
+    <w:p>
+      <w:pPr>
+        <w:pStyle w:val="Paragraphedeliste"/>
+        <w:numPr>
+          <w:ilvl w:val="0"/>
+          <w:numId w:val="1"/>
+        </w:numPr>
+        <w:rPr>
+          <w:sz w:val="28"/>
+          <w:szCs w:val="28"/>
+        </w:rPr>
+      </w:pPr>
+      <w:r>
+        <w:rPr>
+          <w:sz w:val="28"/>
+          <w:szCs w:val="28"/>
+        </w:rPr>
+        <w:t>La balise « label » ne contient pas de classe et n’englobe pas « l’input ».</w:t>
+      </w:r>
+      <w:r>
+        <w:rPr>
+          <w:sz w:val="28"/>
+          <w:szCs w:val="28"/>
+        </w:rPr>
+        <w:t xml:space="preserve"> Ce qui indique des erreurs en lançant « WAVE Evaluation </w:t>
+      </w:r>
+      <w:proofErr w:type="spellStart"/>
+      <w:r>
+        <w:rPr>
+          <w:sz w:val="28"/>
+          <w:szCs w:val="28"/>
+        </w:rPr>
+        <w:t>Tool</w:t>
+      </w:r>
+      <w:proofErr w:type="spellEnd"/>
+      <w:r>
+        <w:rPr>
+          <w:sz w:val="28"/>
+          <w:szCs w:val="28"/>
+        </w:rPr>
+        <w:t> ».</w:t>
+      </w:r>
+    </w:p>
+    <w:p>
+      <w:pPr>
+        <w:rPr>
+          <w:b/>
+          <w:sz w:val="28"/>
+          <w:szCs w:val="28"/>
+        </w:rPr>
+      </w:pPr>
+      <w:r>
+        <w:rPr>
+          <w:noProof/>
+        </w:rPr>
+        <w:lastRenderedPageBreak/>
+        <w:pict>
+          <v:shape id="_x0000_s1063" type="#_x0000_t75" style="position:absolute;margin-left:50.7pt;margin-top:20.45pt;width:375.05pt;height:401pt;z-index:-251592704">
+            <v:imagedata r:id="rId30" o:title="Capture 1"/>
+          </v:shape>
+        </w:pict>
+      </w:r>
+      <w:r>
+        <w:rPr>
+          <w:sz w:val="28"/>
+          <w:szCs w:val="28"/>
+        </w:rPr>
+        <w:tab/>
+      </w:r>
+      <w:r>
+        <w:rPr>
+          <w:sz w:val="28"/>
+          <w:szCs w:val="28"/>
+        </w:rPr>
+        <w:tab/>
+      </w:r>
+      <w:r>
+        <w:rPr>
+          <w:sz w:val="28"/>
+          <w:szCs w:val="28"/>
+        </w:rPr>
+        <w:tab/>
+      </w:r>
+      <w:r>
+        <w:rPr>
+          <w:sz w:val="28"/>
+          <w:szCs w:val="28"/>
+        </w:rPr>
+        <w:tab/>
+      </w:r>
+      <w:r>
+        <w:rPr>
+          <w:sz w:val="28"/>
+          <w:szCs w:val="28"/>
+        </w:rPr>
+        <w:tab/>
+      </w:r>
+      <w:r>
+        <w:rPr>
+          <w:sz w:val="28"/>
+          <w:szCs w:val="28"/>
+        </w:rPr>
+        <w:tab/>
+      </w:r>
+      <w:r>
+        <w:rPr>
+          <w:b/>
+          <w:sz w:val="28"/>
+          <w:szCs w:val="28"/>
+        </w:rPr>
+        <w:t>FINAL</w:t>
+      </w:r>
+    </w:p>
+    <w:p>
+      <w:pPr>
+        <w:rPr>
+          <w:b/>
+          <w:sz w:val="28"/>
+          <w:szCs w:val="28"/>
+        </w:rPr>
+      </w:pPr>
+    </w:p>
+    <w:p>
+      <w:pPr>
+        <w:rPr>
+          <w:b/>
+          <w:sz w:val="28"/>
+          <w:szCs w:val="28"/>
+        </w:rPr>
+      </w:pPr>
+    </w:p>
+    <w:p>
+      <w:pPr>
+        <w:rPr>
+          <w:b/>
+          <w:sz w:val="28"/>
+          <w:szCs w:val="28"/>
+        </w:rPr>
+      </w:pPr>
+    </w:p>
+    <w:p>
+      <w:pPr>
+        <w:rPr>
+          <w:b/>
+          <w:sz w:val="28"/>
+          <w:szCs w:val="28"/>
+        </w:rPr>
+      </w:pPr>
+    </w:p>
+    <w:p>
+      <w:pPr>
+        <w:rPr>
+          <w:b/>
+          <w:sz w:val="28"/>
+          <w:szCs w:val="28"/>
+        </w:rPr>
+      </w:pPr>
+    </w:p>
+    <w:p>
+      <w:pPr>
+        <w:rPr>
+          <w:b/>
+          <w:sz w:val="28"/>
+          <w:szCs w:val="28"/>
+        </w:rPr>
+      </w:pPr>
+    </w:p>
+    <w:p>
+      <w:pPr>
+        <w:rPr>
+          <w:b/>
+          <w:sz w:val="28"/>
+          <w:szCs w:val="28"/>
+        </w:rPr>
+      </w:pPr>
+    </w:p>
+    <w:p>
+      <w:pPr>
+        <w:rPr>
+          <w:b/>
+          <w:sz w:val="28"/>
+          <w:szCs w:val="28"/>
+        </w:rPr>
+      </w:pPr>
+    </w:p>
+    <w:p>
+      <w:pPr>
+        <w:rPr>
+          <w:b/>
+          <w:sz w:val="28"/>
+          <w:szCs w:val="28"/>
+        </w:rPr>
+      </w:pPr>
+    </w:p>
+    <w:p>
+      <w:pPr>
+        <w:rPr>
+          <w:b/>
+          <w:sz w:val="28"/>
+          <w:szCs w:val="28"/>
+        </w:rPr>
+      </w:pPr>
+    </w:p>
+    <w:p>
+      <w:pPr>
+        <w:rPr>
+          <w:b/>
+          <w:sz w:val="28"/>
+          <w:szCs w:val="28"/>
+        </w:rPr>
+      </w:pPr>
+    </w:p>
+    <w:p>
+      <w:pPr>
+        <w:rPr>
+          <w:b/>
+          <w:sz w:val="28"/>
+          <w:szCs w:val="28"/>
+        </w:rPr>
+      </w:pPr>
+    </w:p>
+    <w:p>
+      <w:pPr>
+        <w:rPr>
+          <w:b/>
+          <w:sz w:val="28"/>
+          <w:szCs w:val="28"/>
+        </w:rPr>
+      </w:pPr>
+      <w:r>
+        <w:rPr>
+          <w:noProof/>
+        </w:rPr>
+        <w:pict>
+          <v:shape id="_x0000_s1064" type="#_x0000_t75" style="position:absolute;margin-left:50.7pt;margin-top:26.55pt;width:375.05pt;height:346.5pt;z-index:-251590656">
+            <v:imagedata r:id="rId31" o:title="Capture 2"/>
+          </v:shape>
+        </w:pict>
+      </w:r>
+    </w:p>
+    <w:p>
+      <w:pPr>
+        <w:rPr>
+          <w:b/>
+          <w:sz w:val="28"/>
+          <w:szCs w:val="28"/>
+        </w:rPr>
+      </w:pPr>
+    </w:p>
+    <w:p>
+      <w:pPr>
+        <w:rPr>
+          <w:b/>
+          <w:sz w:val="28"/>
+          <w:szCs w:val="28"/>
+        </w:rPr>
+      </w:pPr>
+    </w:p>
+    <w:p>
+      <w:pPr>
+        <w:rPr>
+          <w:b/>
+          <w:sz w:val="28"/>
+          <w:szCs w:val="28"/>
+        </w:rPr>
+      </w:pPr>
+    </w:p>
+    <w:p>
+      <w:pPr>
+        <w:rPr>
+          <w:b/>
+          <w:sz w:val="28"/>
+          <w:szCs w:val="28"/>
+        </w:rPr>
+      </w:pPr>
+    </w:p>
+    <w:p>
+      <w:pPr>
+        <w:rPr>
+          <w:b/>
+          <w:sz w:val="28"/>
+          <w:szCs w:val="28"/>
+        </w:rPr>
+      </w:pPr>
+    </w:p>
+    <w:p>
+      <w:pPr>
+        <w:rPr>
+          <w:b/>
+          <w:sz w:val="28"/>
+          <w:szCs w:val="28"/>
+        </w:rPr>
+      </w:pPr>
+    </w:p>
+    <w:p>
+      <w:pPr>
+        <w:rPr>
+          <w:b/>
+          <w:sz w:val="28"/>
+          <w:szCs w:val="28"/>
+        </w:rPr>
+      </w:pPr>
+    </w:p>
+    <w:p>
+      <w:pPr>
+        <w:rPr>
+          <w:b/>
+          <w:sz w:val="28"/>
+          <w:szCs w:val="28"/>
+        </w:rPr>
+      </w:pPr>
+    </w:p>
+    <w:p>
+      <w:pPr>
+        <w:rPr>
+          <w:b/>
+          <w:sz w:val="28"/>
+          <w:szCs w:val="28"/>
+        </w:rPr>
+      </w:pPr>
+    </w:p>
+    <w:p>
+      <w:pPr>
+        <w:rPr>
+          <w:b/>
+          <w:sz w:val="28"/>
+          <w:szCs w:val="28"/>
+        </w:rPr>
+      </w:pPr>
+    </w:p>
+    <w:p>
+      <w:pPr>
+        <w:rPr>
+          <w:b/>
+          <w:sz w:val="28"/>
+          <w:szCs w:val="28"/>
+          <w:u w:val="single"/>
+        </w:rPr>
+      </w:pPr>
+      <w:r>
+        <w:rPr>
+          <w:b/>
+          <w:sz w:val="28"/>
+          <w:szCs w:val="28"/>
+          <w:u w:val="single"/>
+        </w:rPr>
+        <w:lastRenderedPageBreak/>
+        <w:t>FOOTER :</w:t>
+      </w:r>
+    </w:p>
+    <w:p>
+      <w:pPr>
+        <w:rPr>
+          <w:b/>
+          <w:sz w:val="28"/>
+          <w:szCs w:val="28"/>
+          <w:u w:val="single"/>
+        </w:rPr>
+      </w:pPr>
+    </w:p>
+    <w:p>
+      <w:pPr>
+        <w:rPr>
+          <w:b/>
+          <w:sz w:val="28"/>
+          <w:szCs w:val="28"/>
+        </w:rPr>
+      </w:pPr>
+      <w:r>
+        <w:rPr>
+          <w:b/>
+          <w:sz w:val="28"/>
+          <w:szCs w:val="28"/>
+        </w:rPr>
+        <w:tab/>
+      </w:r>
+      <w:r>
+        <w:rPr>
+          <w:b/>
+          <w:sz w:val="28"/>
+          <w:szCs w:val="28"/>
+        </w:rPr>
+        <w:tab/>
+      </w:r>
+      <w:r>
+        <w:rPr>
+          <w:b/>
+          <w:sz w:val="28"/>
+          <w:szCs w:val="28"/>
+        </w:rPr>
+        <w:tab/>
+      </w:r>
+      <w:r>
+        <w:rPr>
+          <w:b/>
+          <w:sz w:val="28"/>
+          <w:szCs w:val="28"/>
+        </w:rPr>
+        <w:tab/>
+      </w:r>
+      <w:r>
+        <w:rPr>
+          <w:b/>
+          <w:sz w:val="28"/>
+          <w:szCs w:val="28"/>
+        </w:rPr>
+        <w:tab/>
+        <w:t>ORIGINAL</w:t>
+      </w:r>
+    </w:p>
+    <w:p>
+      <w:pPr>
+        <w:rPr>
+          <w:b/>
+          <w:sz w:val="28"/>
+          <w:szCs w:val="28"/>
+        </w:rPr>
+      </w:pPr>
+      <w:r>
+        <w:rPr>
+          <w:noProof/>
+        </w:rPr>
+        <w:pict>
+          <v:shape id="_x0000_s1066" type="#_x0000_t75" style="position:absolute;margin-left:-4.05pt;margin-top:10.55pt;width:485.5pt;height:480.65pt;z-index:-251587584">
+            <v:imagedata r:id="rId32" o:title="Capture 0"/>
+          </v:shape>
+        </w:pict>
+      </w:r>
+    </w:p>
+    <w:p>
+      <w:pPr>
+        <w:rPr>
+          <w:b/>
+          <w:sz w:val="28"/>
+          <w:szCs w:val="28"/>
+        </w:rPr>
+      </w:pPr>
+    </w:p>
+    <w:p>
+      <w:pPr>
+        <w:rPr>
+          <w:b/>
+          <w:sz w:val="28"/>
+          <w:szCs w:val="28"/>
+        </w:rPr>
+      </w:pPr>
+    </w:p>
+    <w:p>
+      <w:pPr>
+        <w:rPr>
+          <w:b/>
+          <w:sz w:val="28"/>
+          <w:szCs w:val="28"/>
+        </w:rPr>
+      </w:pPr>
+    </w:p>
+    <w:p>
+      <w:pPr>
+        <w:rPr>
+          <w:b/>
+          <w:sz w:val="28"/>
+          <w:szCs w:val="28"/>
+        </w:rPr>
+      </w:pPr>
+    </w:p>
+    <w:p>
+      <w:pPr>
+        <w:rPr>
+          <w:b/>
+          <w:sz w:val="28"/>
+          <w:szCs w:val="28"/>
+        </w:rPr>
+      </w:pPr>
+    </w:p>
+    <w:p>
+      <w:pPr>
+        <w:rPr>
+          <w:b/>
+          <w:sz w:val="28"/>
+          <w:szCs w:val="28"/>
+        </w:rPr>
+      </w:pPr>
+    </w:p>
+    <w:p>
+      <w:pPr>
+        <w:rPr>
+          <w:b/>
+          <w:sz w:val="28"/>
+          <w:szCs w:val="28"/>
+        </w:rPr>
+      </w:pPr>
+    </w:p>
+    <w:p>
+      <w:pPr>
+        <w:rPr>
+          <w:b/>
+          <w:sz w:val="28"/>
+          <w:szCs w:val="28"/>
+        </w:rPr>
+      </w:pPr>
+    </w:p>
+    <w:p>
+      <w:pPr>
+        <w:rPr>
+          <w:b/>
+          <w:sz w:val="28"/>
+          <w:szCs w:val="28"/>
+        </w:rPr>
+      </w:pPr>
+    </w:p>
+    <w:p>
+      <w:pPr>
+        <w:rPr>
+          <w:b/>
+          <w:sz w:val="28"/>
+          <w:szCs w:val="28"/>
+        </w:rPr>
+      </w:pPr>
+    </w:p>
+    <w:p>
+      <w:pPr>
+        <w:rPr>
+          <w:b/>
+          <w:sz w:val="28"/>
+          <w:szCs w:val="28"/>
+        </w:rPr>
+      </w:pPr>
+    </w:p>
+    <w:p>
+      <w:pPr>
+        <w:rPr>
+          <w:b/>
+          <w:sz w:val="28"/>
+          <w:szCs w:val="28"/>
+        </w:rPr>
+      </w:pPr>
+    </w:p>
+    <w:p>
+      <w:pPr>
+        <w:rPr>
+          <w:b/>
+          <w:sz w:val="28"/>
+          <w:szCs w:val="28"/>
+        </w:rPr>
+      </w:pPr>
+    </w:p>
+    <w:p>
+      <w:pPr>
+        <w:rPr>
+          <w:b/>
+          <w:sz w:val="28"/>
+          <w:szCs w:val="28"/>
+        </w:rPr>
+      </w:pPr>
+    </w:p>
+    <w:p>
+      <w:pPr>
+        <w:rPr>
+          <w:b/>
+          <w:sz w:val="28"/>
+          <w:szCs w:val="28"/>
+        </w:rPr>
+      </w:pPr>
+    </w:p>
+    <w:p>
+      <w:pPr>
+        <w:rPr>
+          <w:b/>
+          <w:sz w:val="28"/>
+          <w:szCs w:val="28"/>
+        </w:rPr>
+      </w:pPr>
+    </w:p>
+    <w:p>
+      <w:pPr>
+        <w:rPr>
+          <w:b/>
+          <w:sz w:val="28"/>
+          <w:szCs w:val="28"/>
+        </w:rPr>
+      </w:pPr>
+    </w:p>
+    <w:p>
+      <w:pPr>
+        <w:pStyle w:val="Paragraphedeliste"/>
+        <w:numPr>
+          <w:ilvl w:val="0"/>
+          <w:numId w:val="1"/>
+        </w:numPr>
+        <w:rPr>
+          <w:sz w:val="28"/>
+          <w:szCs w:val="28"/>
+        </w:rPr>
+      </w:pPr>
+      <w:r>
+        <w:rPr>
+          <w:sz w:val="28"/>
+          <w:szCs w:val="28"/>
+        </w:rPr>
+        <w:t>Ajout des noms des réseaux sociaux (</w:t>
+      </w:r>
+      <w:proofErr w:type="spellStart"/>
+      <w:r>
+        <w:rPr>
+          <w:sz w:val="28"/>
+          <w:szCs w:val="28"/>
+        </w:rPr>
+        <w:t>Twitter</w:t>
+      </w:r>
+      <w:proofErr w:type="spellEnd"/>
+      <w:r>
+        <w:rPr>
+          <w:sz w:val="28"/>
+          <w:szCs w:val="28"/>
+        </w:rPr>
+        <w:t xml:space="preserve">, </w:t>
+      </w:r>
+      <w:proofErr w:type="spellStart"/>
+      <w:r>
+        <w:rPr>
+          <w:sz w:val="28"/>
+          <w:szCs w:val="28"/>
+        </w:rPr>
+        <w:t>Facebook</w:t>
+      </w:r>
+      <w:proofErr w:type="spellEnd"/>
+      <w:r>
+        <w:rPr>
+          <w:sz w:val="28"/>
+          <w:szCs w:val="28"/>
+        </w:rPr>
+        <w:t xml:space="preserve"> </w:t>
+      </w:r>
+      <w:proofErr w:type="spellStart"/>
+      <w:r>
+        <w:rPr>
+          <w:sz w:val="28"/>
+          <w:szCs w:val="28"/>
+        </w:rPr>
+        <w:t>etc</w:t>
+      </w:r>
+      <w:proofErr w:type="spellEnd"/>
+      <w:r>
+        <w:rPr>
+          <w:sz w:val="28"/>
+          <w:szCs w:val="28"/>
+        </w:rPr>
+        <w:t>…). Sinon cela signal des erreurs avec « </w:t>
+      </w:r>
+      <w:proofErr w:type="spellStart"/>
+      <w:r>
+        <w:rPr>
+          <w:sz w:val="28"/>
+          <w:szCs w:val="28"/>
+        </w:rPr>
+        <w:t>Wave</w:t>
+      </w:r>
+      <w:proofErr w:type="spellEnd"/>
+      <w:r>
+        <w:rPr>
+          <w:sz w:val="28"/>
+          <w:szCs w:val="28"/>
+        </w:rPr>
+        <w:t xml:space="preserve"> Evaluation </w:t>
+      </w:r>
+      <w:proofErr w:type="spellStart"/>
+      <w:r>
+        <w:rPr>
+          <w:sz w:val="28"/>
+          <w:szCs w:val="28"/>
+        </w:rPr>
+        <w:t>Tool</w:t>
+      </w:r>
+      <w:proofErr w:type="spellEnd"/>
+      <w:r>
+        <w:rPr>
+          <w:sz w:val="28"/>
+          <w:szCs w:val="28"/>
+        </w:rPr>
+        <w:t> ».</w:t>
+      </w:r>
+    </w:p>
+    <w:p>
+      <w:pPr>
+        <w:rPr>
+          <w:b/>
+          <w:sz w:val="28"/>
+          <w:szCs w:val="28"/>
+        </w:rPr>
+      </w:pPr>
+    </w:p>
+    <w:p>
+      <w:pPr>
+        <w:ind w:left="2832" w:firstLine="708"/>
+        <w:rPr>
+          <w:b/>
+          <w:sz w:val="28"/>
+          <w:szCs w:val="28"/>
+        </w:rPr>
+      </w:pPr>
+      <w:r>
+        <w:rPr>
+          <w:b/>
+          <w:sz w:val="28"/>
+          <w:szCs w:val="28"/>
+        </w:rPr>
+        <w:lastRenderedPageBreak/>
+        <w:t>FINAL</w:t>
+      </w:r>
+    </w:p>
+    <w:p>
+      <w:pPr>
+        <w:rPr>
+          <w:b/>
+          <w:sz w:val="28"/>
+          <w:szCs w:val="28"/>
+        </w:rPr>
+      </w:pPr>
+      <w:r>
+        <w:rPr>
+          <w:noProof/>
+        </w:rPr>
+        <w:pict>
+          <v:shape id="_x0000_s1067" type="#_x0000_t75" style="position:absolute;margin-left:9.45pt;margin-top:15.95pt;width:436.45pt;height:604.8pt;z-index:-251585536">
+            <v:imagedata r:id="rId33" o:title="Capture 1"/>
+          </v:shape>
+        </w:pict>
+      </w:r>
+    </w:p>
+    <w:p>
+      <w:pPr>
+        <w:rPr>
+          <w:b/>
+          <w:sz w:val="28"/>
+          <w:szCs w:val="28"/>
+        </w:rPr>
+      </w:pPr>
+    </w:p>
+    <w:p>
+      <w:pPr>
+        <w:rPr>
+          <w:b/>
+          <w:sz w:val="28"/>
+          <w:szCs w:val="28"/>
+        </w:rPr>
+      </w:pPr>
+    </w:p>
+    <w:p>
+      <w:pPr>
+        <w:rPr>
+          <w:b/>
+          <w:sz w:val="28"/>
+          <w:szCs w:val="28"/>
+        </w:rPr>
+      </w:pPr>
+    </w:p>
+    <w:p>
+      <w:pPr>
+        <w:rPr>
+          <w:b/>
+          <w:sz w:val="28"/>
+          <w:szCs w:val="28"/>
+        </w:rPr>
+      </w:pPr>
+    </w:p>
+    <w:p>
+      <w:pPr>
+        <w:rPr>
+          <w:b/>
+          <w:sz w:val="28"/>
+          <w:szCs w:val="28"/>
+        </w:rPr>
+      </w:pPr>
+    </w:p>
+    <w:p>
+      <w:pPr>
+        <w:rPr>
+          <w:b/>
+          <w:sz w:val="28"/>
+          <w:szCs w:val="28"/>
+        </w:rPr>
+      </w:pPr>
+    </w:p>
+    <w:p>
+      <w:pPr>
+        <w:rPr>
+          <w:b/>
+          <w:sz w:val="28"/>
+          <w:szCs w:val="28"/>
+        </w:rPr>
+      </w:pPr>
+    </w:p>
+    <w:p>
+      <w:pPr>
+        <w:rPr>
+          <w:b/>
+          <w:sz w:val="28"/>
+          <w:szCs w:val="28"/>
+        </w:rPr>
+      </w:pPr>
+    </w:p>
+    <w:p>
+      <w:pPr>
+        <w:rPr>
+          <w:b/>
+          <w:sz w:val="28"/>
+          <w:szCs w:val="28"/>
+        </w:rPr>
+      </w:pPr>
+    </w:p>
+    <w:p>
+      <w:pPr>
+        <w:rPr>
+          <w:b/>
+          <w:sz w:val="28"/>
+          <w:szCs w:val="28"/>
+        </w:rPr>
+      </w:pPr>
+    </w:p>
+    <w:p>
+      <w:pPr>
+        <w:rPr>
+          <w:b/>
+          <w:sz w:val="28"/>
+          <w:szCs w:val="28"/>
+        </w:rPr>
+      </w:pPr>
+    </w:p>
+    <w:p>
+      <w:pPr>
+        <w:rPr>
+          <w:b/>
+          <w:sz w:val="28"/>
+          <w:szCs w:val="28"/>
+        </w:rPr>
+      </w:pPr>
+    </w:p>
+    <w:p>
+      <w:pPr>
+        <w:rPr>
+          <w:b/>
+          <w:sz w:val="28"/>
+          <w:szCs w:val="28"/>
+        </w:rPr>
+      </w:pPr>
+    </w:p>
+    <w:p>
+      <w:pPr>
+        <w:rPr>
+          <w:b/>
+          <w:sz w:val="28"/>
+          <w:szCs w:val="28"/>
+        </w:rPr>
+      </w:pPr>
+    </w:p>
+    <w:p>
+      <w:pPr>
+        <w:rPr>
+          <w:b/>
+          <w:sz w:val="28"/>
+          <w:szCs w:val="28"/>
+        </w:rPr>
+      </w:pPr>
+    </w:p>
+    <w:p>
+      <w:pPr>
+        <w:rPr>
+          <w:b/>
+          <w:sz w:val="28"/>
+          <w:szCs w:val="28"/>
+        </w:rPr>
+      </w:pPr>
+    </w:p>
+    <w:p>
+      <w:pPr>
+        <w:rPr>
+          <w:b/>
+          <w:sz w:val="28"/>
+          <w:szCs w:val="28"/>
+        </w:rPr>
+      </w:pPr>
+    </w:p>
+    <w:p>
+      <w:pPr>
+        <w:rPr>
+          <w:b/>
+          <w:sz w:val="28"/>
+          <w:szCs w:val="28"/>
+        </w:rPr>
+      </w:pPr>
+    </w:p>
+    <w:p>
+      <w:pPr>
+        <w:rPr>
+          <w:b/>
+          <w:sz w:val="28"/>
+          <w:szCs w:val="28"/>
+        </w:rPr>
+      </w:pPr>
+    </w:p>
+    <w:p>
+      <w:pPr>
+        <w:rPr>
+          <w:b/>
+          <w:sz w:val="28"/>
+          <w:szCs w:val="28"/>
+        </w:rPr>
+      </w:pPr>
+    </w:p>
+    <w:p>
+      <w:pPr>
+        <w:rPr>
+          <w:b/>
+          <w:sz w:val="28"/>
+          <w:szCs w:val="28"/>
+        </w:rPr>
+      </w:pPr>
+    </w:p>
+    <w:p>
+      <w:pPr>
+        <w:rPr>
+          <w:b/>
+          <w:sz w:val="28"/>
+          <w:szCs w:val="28"/>
+        </w:rPr>
+      </w:pPr>
+    </w:p>
+    <w:p>
+      <w:pPr>
+        <w:ind w:firstLine="708"/>
+        <w:rPr>
+          <w:b/>
+          <w:sz w:val="28"/>
+          <w:szCs w:val="28"/>
+          <w:u w:val="single"/>
+        </w:rPr>
+      </w:pPr>
+      <w:r>
+        <w:rPr>
+          <w:b/>
+          <w:sz w:val="28"/>
+          <w:szCs w:val="28"/>
+          <w:u w:val="single"/>
+        </w:rPr>
+        <w:lastRenderedPageBreak/>
+        <w:t>AVANT</w:t>
+      </w:r>
+      <w:r>
+        <w:rPr>
+          <w:b/>
+          <w:sz w:val="28"/>
+          <w:szCs w:val="28"/>
+        </w:rPr>
+        <w:tab/>
+      </w:r>
+      <w:r>
+        <w:rPr>
+          <w:b/>
+          <w:sz w:val="28"/>
+          <w:szCs w:val="28"/>
+        </w:rPr>
+        <w:tab/>
+      </w:r>
+      <w:r>
+        <w:rPr>
+          <w:b/>
+          <w:sz w:val="28"/>
+          <w:szCs w:val="28"/>
+        </w:rPr>
+        <w:tab/>
+      </w:r>
+      <w:r>
+        <w:rPr>
+          <w:b/>
+          <w:sz w:val="28"/>
+          <w:szCs w:val="28"/>
+        </w:rPr>
+        <w:tab/>
+      </w:r>
+      <w:r>
+        <w:rPr>
+          <w:b/>
+          <w:sz w:val="28"/>
+          <w:szCs w:val="28"/>
+        </w:rPr>
+        <w:tab/>
+      </w:r>
+      <w:r>
+        <w:rPr>
+          <w:b/>
+          <w:sz w:val="28"/>
+          <w:szCs w:val="28"/>
+        </w:rPr>
+        <w:tab/>
+      </w:r>
+      <w:r>
+        <w:rPr>
+          <w:b/>
+          <w:sz w:val="28"/>
+          <w:szCs w:val="28"/>
+        </w:rPr>
+        <w:tab/>
+      </w:r>
+      <w:r>
+        <w:rPr>
+          <w:b/>
+          <w:sz w:val="28"/>
+          <w:szCs w:val="28"/>
+        </w:rPr>
+        <w:tab/>
+      </w:r>
+      <w:r>
+        <w:rPr>
+          <w:b/>
+          <w:sz w:val="28"/>
+          <w:szCs w:val="28"/>
+          <w:u w:val="single"/>
+        </w:rPr>
+        <w:t>APRES</w:t>
+      </w:r>
+    </w:p>
+    <w:p>
+      <w:pPr>
+        <w:rPr>
+          <w:b/>
+          <w:sz w:val="28"/>
+          <w:szCs w:val="28"/>
+        </w:rPr>
+      </w:pPr>
+      <w:r>
+        <w:rPr>
+          <w:noProof/>
+        </w:rPr>
+        <w:pict>
+          <v:shape id="_x0000_s1069" type="#_x0000_t75" style="position:absolute;margin-left:243.35pt;margin-top:2.25pt;width:237.05pt;height:636.15pt;z-index:-251581440">
+            <v:imagedata r:id="rId34" o:title="Capture 0"/>
+          </v:shape>
+        </w:pict>
+      </w:r>
+      <w:r>
+        <w:rPr>
+          <w:noProof/>
+        </w:rPr>
+        <w:pict>
+          <v:shape id="_x0000_s1068" type="#_x0000_t75" style="position:absolute;margin-left:-47.55pt;margin-top:2.25pt;width:237.95pt;height:636.15pt;z-index:-251583488">
+            <v:imagedata r:id="rId35" o:title="Capture 1"/>
+          </v:shape>
+        </w:pict>
+      </w:r>
+    </w:p>
+    <w:p>
+      <w:pPr>
+        <w:rPr>
+          <w:b/>
+          <w:sz w:val="28"/>
+          <w:szCs w:val="28"/>
+        </w:rPr>
+      </w:pPr>
+    </w:p>
+    <w:p>
+      <w:pPr>
+        <w:rPr>
+          <w:b/>
+          <w:sz w:val="28"/>
+          <w:szCs w:val="28"/>
+        </w:rPr>
+      </w:pPr>
+      <w:r>
+        <w:rPr>
+          <w:b/>
+          <w:noProof/>
+          <w:sz w:val="28"/>
+          <w:szCs w:val="28"/>
+          <w:lang w:eastAsia="fr-FR"/>
+        </w:rPr>
+        <w:pict>
+          <v:shape id="_x0000_s1070" type="#_x0000_t13" style="position:absolute;margin-left:140.65pt;margin-top:143.95pt;width:126.75pt;height:39pt;z-index:251736064" fillcolor="#f79646 [3209]" strokecolor="#f2f2f2 [3041]" strokeweight="3pt">
+            <v:shadow on="t" type="perspective" color="#974706 [1609]" opacity=".5" offset="1pt" offset2="-1pt"/>
+          </v:shape>
+        </w:pict>
+      </w:r>
+      <w:r>
+        <w:rPr>
+          <w:b/>
+          <w:sz w:val="28"/>
+          <w:szCs w:val="28"/>
+        </w:rPr>
+        <w:tab/>
+      </w:r>
+      <w:r>
+        <w:rPr>
+          <w:b/>
+          <w:sz w:val="28"/>
+          <w:szCs w:val="28"/>
+        </w:rPr>
+        <w:tab/>
+      </w:r>
+      <w:r>
+        <w:rPr>
+          <w:b/>
+          <w:sz w:val="28"/>
+          <w:szCs w:val="28"/>
+        </w:rPr>
+        <w:tab/>
+      </w:r>
+      <w:r>
+        <w:rPr>
+          <w:b/>
+          <w:sz w:val="28"/>
+          <w:szCs w:val="28"/>
+        </w:rPr>
+        <w:tab/>
+      </w:r>
+      <w:r>
+        <w:rPr>
+          <w:b/>
+          <w:sz w:val="28"/>
+          <w:szCs w:val="28"/>
+        </w:rPr>
+        <w:tab/>
+      </w:r>
     </w:p>
     <w:sectPr>
       <w:pgSz w:w="11906" w:h="16838"/>

--- a/Rapport d'Optimisation.docx
+++ b/Rapport d'Optimisation.docx
@@ -6385,6 +6385,346 @@
         </w:rPr>
         <w:tab/>
       </w:r>
+    </w:p>
+    <w:p>
+      <w:pPr>
+        <w:rPr>
+          <w:b/>
+          <w:sz w:val="28"/>
+          <w:szCs w:val="28"/>
+        </w:rPr>
+      </w:pPr>
+    </w:p>
+    <w:p>
+      <w:pPr>
+        <w:rPr>
+          <w:b/>
+          <w:sz w:val="28"/>
+          <w:szCs w:val="28"/>
+        </w:rPr>
+      </w:pPr>
+    </w:p>
+    <w:p>
+      <w:pPr>
+        <w:rPr>
+          <w:b/>
+          <w:sz w:val="28"/>
+          <w:szCs w:val="28"/>
+        </w:rPr>
+      </w:pPr>
+    </w:p>
+    <w:p>
+      <w:pPr>
+        <w:rPr>
+          <w:b/>
+          <w:sz w:val="28"/>
+          <w:szCs w:val="28"/>
+        </w:rPr>
+      </w:pPr>
+    </w:p>
+    <w:p>
+      <w:pPr>
+        <w:rPr>
+          <w:b/>
+          <w:sz w:val="28"/>
+          <w:szCs w:val="28"/>
+        </w:rPr>
+      </w:pPr>
+    </w:p>
+    <w:p>
+      <w:pPr>
+        <w:rPr>
+          <w:b/>
+          <w:sz w:val="28"/>
+          <w:szCs w:val="28"/>
+        </w:rPr>
+      </w:pPr>
+    </w:p>
+    <w:p>
+      <w:pPr>
+        <w:rPr>
+          <w:b/>
+          <w:sz w:val="28"/>
+          <w:szCs w:val="28"/>
+        </w:rPr>
+      </w:pPr>
+    </w:p>
+    <w:p>
+      <w:pPr>
+        <w:rPr>
+          <w:b/>
+          <w:sz w:val="28"/>
+          <w:szCs w:val="28"/>
+        </w:rPr>
+      </w:pPr>
+    </w:p>
+    <w:p>
+      <w:pPr>
+        <w:rPr>
+          <w:b/>
+          <w:sz w:val="28"/>
+          <w:szCs w:val="28"/>
+        </w:rPr>
+      </w:pPr>
+    </w:p>
+    <w:p>
+      <w:pPr>
+        <w:rPr>
+          <w:b/>
+          <w:sz w:val="28"/>
+          <w:szCs w:val="28"/>
+        </w:rPr>
+      </w:pPr>
+    </w:p>
+    <w:p>
+      <w:pPr>
+        <w:rPr>
+          <w:b/>
+          <w:sz w:val="28"/>
+          <w:szCs w:val="28"/>
+        </w:rPr>
+      </w:pPr>
+    </w:p>
+    <w:p>
+      <w:pPr>
+        <w:rPr>
+          <w:b/>
+          <w:sz w:val="28"/>
+          <w:szCs w:val="28"/>
+        </w:rPr>
+      </w:pPr>
+    </w:p>
+    <w:p>
+      <w:pPr>
+        <w:rPr>
+          <w:b/>
+          <w:sz w:val="28"/>
+          <w:szCs w:val="28"/>
+        </w:rPr>
+      </w:pPr>
+    </w:p>
+    <w:p>
+      <w:pPr>
+        <w:rPr>
+          <w:b/>
+          <w:sz w:val="28"/>
+          <w:szCs w:val="28"/>
+        </w:rPr>
+      </w:pPr>
+    </w:p>
+    <w:p>
+      <w:pPr>
+        <w:rPr>
+          <w:b/>
+          <w:sz w:val="28"/>
+          <w:szCs w:val="28"/>
+        </w:rPr>
+      </w:pPr>
+    </w:p>
+    <w:p>
+      <w:pPr>
+        <w:rPr>
+          <w:b/>
+          <w:sz w:val="28"/>
+          <w:szCs w:val="28"/>
+        </w:rPr>
+      </w:pPr>
+    </w:p>
+    <w:p>
+      <w:pPr>
+        <w:rPr>
+          <w:b/>
+          <w:sz w:val="28"/>
+          <w:szCs w:val="28"/>
+        </w:rPr>
+      </w:pPr>
+    </w:p>
+    <w:p>
+      <w:pPr>
+        <w:rPr>
+          <w:b/>
+          <w:sz w:val="28"/>
+          <w:szCs w:val="28"/>
+        </w:rPr>
+      </w:pPr>
+    </w:p>
+    <w:p>
+      <w:pPr>
+        <w:rPr>
+          <w:b/>
+          <w:sz w:val="28"/>
+          <w:szCs w:val="28"/>
+        </w:rPr>
+      </w:pPr>
+    </w:p>
+    <w:p>
+      <w:pPr>
+        <w:rPr>
+          <w:b/>
+          <w:sz w:val="28"/>
+          <w:szCs w:val="28"/>
+        </w:rPr>
+      </w:pPr>
+    </w:p>
+    <w:p>
+      <w:pPr>
+        <w:ind w:left="2124" w:firstLine="708"/>
+        <w:rPr>
+          <w:b/>
+          <w:sz w:val="28"/>
+          <w:szCs w:val="28"/>
+          <w:u w:val="single"/>
+        </w:rPr>
+      </w:pPr>
+      <w:r>
+        <w:rPr>
+          <w:b/>
+          <w:sz w:val="28"/>
+          <w:szCs w:val="28"/>
+          <w:u w:val="single"/>
+        </w:rPr>
+        <w:lastRenderedPageBreak/>
+        <w:t>WAVE EVALUATION TOOL</w:t>
+      </w:r>
+    </w:p>
+    <w:p>
+      <w:pPr>
+        <w:rPr>
+          <w:b/>
+          <w:sz w:val="28"/>
+          <w:szCs w:val="28"/>
+        </w:rPr>
+      </w:pPr>
+    </w:p>
+    <w:p>
+      <w:pPr>
+        <w:ind w:left="708"/>
+        <w:rPr>
+          <w:b/>
+          <w:sz w:val="28"/>
+          <w:szCs w:val="28"/>
+        </w:rPr>
+      </w:pPr>
+      <w:r>
+        <w:rPr>
+          <w:b/>
+          <w:sz w:val="28"/>
+          <w:szCs w:val="28"/>
+        </w:rPr>
+        <w:t>PAGE 1</w:t>
+      </w:r>
+      <w:r>
+        <w:rPr>
+          <w:b/>
+          <w:sz w:val="28"/>
+          <w:szCs w:val="28"/>
+        </w:rPr>
+        <w:tab/>
+      </w:r>
+      <w:r>
+        <w:rPr>
+          <w:b/>
+          <w:sz w:val="28"/>
+          <w:szCs w:val="28"/>
+        </w:rPr>
+        <w:tab/>
+      </w:r>
+      <w:r>
+        <w:rPr>
+          <w:b/>
+          <w:sz w:val="28"/>
+          <w:szCs w:val="28"/>
+        </w:rPr>
+        <w:tab/>
+      </w:r>
+      <w:r>
+        <w:rPr>
+          <w:b/>
+          <w:sz w:val="28"/>
+          <w:szCs w:val="28"/>
+        </w:rPr>
+        <w:tab/>
+      </w:r>
+      <w:r>
+        <w:rPr>
+          <w:b/>
+          <w:sz w:val="28"/>
+          <w:szCs w:val="28"/>
+        </w:rPr>
+        <w:tab/>
+      </w:r>
+      <w:r>
+        <w:rPr>
+          <w:b/>
+          <w:sz w:val="28"/>
+          <w:szCs w:val="28"/>
+        </w:rPr>
+        <w:tab/>
+      </w:r>
+      <w:r>
+        <w:rPr>
+          <w:b/>
+          <w:sz w:val="28"/>
+          <w:szCs w:val="28"/>
+        </w:rPr>
+        <w:tab/>
+      </w:r>
+      <w:r>
+        <w:rPr>
+          <w:b/>
+          <w:sz w:val="28"/>
+          <w:szCs w:val="28"/>
+        </w:rPr>
+        <w:tab/>
+        <w:t>PAGE 2</w:t>
+      </w:r>
+    </w:p>
+    <w:p>
+      <w:pPr>
+        <w:rPr>
+          <w:b/>
+          <w:sz w:val="28"/>
+          <w:szCs w:val="28"/>
+        </w:rPr>
+      </w:pPr>
+      <w:r>
+        <w:rPr>
+          <w:noProof/>
+        </w:rPr>
+        <w:pict>
+          <v:shape id="_x0000_s1072" type="#_x0000_t75" style="position:absolute;margin-left:253.1pt;margin-top:17.2pt;width:260.3pt;height:512.25pt;z-index:-251576320">
+            <v:imagedata r:id="rId36" o:title="Capture"/>
+          </v:shape>
+        </w:pict>
+      </w:r>
+      <w:r>
+        <w:rPr>
+          <w:noProof/>
+        </w:rPr>
+        <w:pict>
+          <v:shape id="_x0000_s1071" type="#_x0000_t75" style="position:absolute;margin-left:-49.8pt;margin-top:17.2pt;width:272.95pt;height:513.75pt;z-index:-251578368">
+            <v:imagedata r:id="rId37" o:title="Capture 0"/>
+          </v:shape>
+        </w:pict>
+      </w:r>
+    </w:p>
+    <w:p>
+      <w:pPr>
+        <w:rPr>
+          <w:b/>
+          <w:sz w:val="28"/>
+          <w:szCs w:val="28"/>
+        </w:rPr>
+      </w:pPr>
+    </w:p>
+    <w:p>
+      <w:pPr>
+        <w:rPr>
+          <w:b/>
+          <w:sz w:val="28"/>
+          <w:szCs w:val="28"/>
+        </w:rPr>
+      </w:pPr>
     </w:p>
     <w:sectPr>
       <w:pgSz w:w="11906" w:h="16838"/>

--- a/Rapport d'Optimisation.docx
+++ b/Rapport d'Optimisation.docx
@@ -101,7 +101,7 @@
             <v:path o:extrusionok="f" gradientshapeok="t" o:connecttype="rect"/>
             <o:lock v:ext="edit" aspectratio="t"/>
           </v:shapetype>
-          <v:shape id="_x0000_s1027" type="#_x0000_t75" style="position:absolute;margin-left:-9.3pt;margin-top:19.5pt;width:351.7pt;height:325.85pt;z-index:-251656192">
+          <v:shape id="_x0000_s1073" type="#_x0000_t75" style="position:absolute;margin-left:-21.3pt;margin-top:22.6pt;width:536.75pt;height:306.6pt;z-index:-251574272">
             <v:imagedata r:id="rId7" o:title="Capture 1"/>
           </v:shape>
         </w:pict>
@@ -143,6 +143,20 @@
       </w:r>
       <w:r>
         <w:rPr>
+          <w:sz w:val="28"/>
+          <w:szCs w:val="28"/>
+        </w:rPr>
+        <w:tab/>
+      </w:r>
+      <w:r>
+        <w:rPr>
+          <w:sz w:val="28"/>
+          <w:szCs w:val="28"/>
+        </w:rPr>
+        <w:tab/>
+      </w:r>
+      <w:r>
+        <w:rPr>
           <w:b/>
           <w:sz w:val="28"/>
           <w:szCs w:val="28"/>
@@ -259,7 +273,7 @@
     </w:p>
     <w:p>
       <w:pPr>
-        <w:ind w:left="2124"/>
+        <w:ind w:left="2124" w:firstLine="708"/>
         <w:rPr>
           <w:b/>
           <w:sz w:val="28"/>
@@ -271,8 +285,8 @@
           <w:noProof/>
         </w:rPr>
         <w:pict>
-          <v:shape id="_x0000_s1028" type="#_x0000_t75" style="position:absolute;left:0;text-align:left;margin-left:-9.3pt;margin-top:25.85pt;width:361pt;height:284.4pt;z-index:-251654144">
-            <v:imagedata r:id="rId8" o:title="Capture"/>
+          <v:shape id="_x0000_s1074" type="#_x0000_t75" style="position:absolute;left:0;text-align:left;margin-left:-17.55pt;margin-top:21.35pt;width:516.7pt;height:281.25pt;z-index:-251572224">
+            <v:imagedata r:id="rId8" o:title="Capture 1"/>
           </v:shape>
         </w:pict>
       </w:r>
@@ -372,17 +386,15 @@
           <w:szCs w:val="28"/>
         </w:rPr>
         <w:lastRenderedPageBreak/>
-        <w:t xml:space="preserve">Ajout de la langue utilisée sur le site </w:t>
-      </w:r>
-      <w:proofErr w:type="spellStart"/>
-      <w:r>
-        <w:rPr>
-          <w:sz w:val="28"/>
-          <w:szCs w:val="28"/>
-        </w:rPr>
-        <w:t>we</w:t>
-      </w:r>
-      <w:proofErr w:type="spellEnd"/>
+        <w:t>Ajout de la langue utilisée sur le site we</w:t>
+      </w:r>
+      <w:r>
+        <w:rPr>
+          <w:sz w:val="28"/>
+          <w:szCs w:val="28"/>
+        </w:rPr>
+        <w:t>b</w:t>
+      </w:r>
       <w:r>
         <w:rPr>
           <w:sz w:val="28"/>
@@ -459,31 +471,16 @@
           <w:numId w:val="1"/>
         </w:numPr>
         <w:rPr>
-          <w:b/>
-          <w:sz w:val="28"/>
-          <w:szCs w:val="28"/>
-        </w:rPr>
-      </w:pPr>
-      <w:r>
-        <w:rPr>
-          <w:sz w:val="28"/>
-          <w:szCs w:val="28"/>
-        </w:rPr>
-        <w:t xml:space="preserve">Les balises script qui ont été </w:t>
-      </w:r>
-      <w:r>
-        <w:rPr>
-          <w:sz w:val="28"/>
-          <w:szCs w:val="28"/>
-        </w:rPr>
-        <w:t>déplacé</w:t>
-      </w:r>
-      <w:r>
-        <w:rPr>
-          <w:sz w:val="28"/>
-          <w:szCs w:val="28"/>
-        </w:rPr>
-        <w:t xml:space="preserve"> tout à la fin du code avant la fermeture de la balise « body ».</w:t>
+          <w:sz w:val="28"/>
+          <w:szCs w:val="28"/>
+        </w:rPr>
+      </w:pPr>
+      <w:r>
+        <w:rPr>
+          <w:sz w:val="28"/>
+          <w:szCs w:val="28"/>
+        </w:rPr>
+        <w:t>Ajout d’une description dans « content ».</w:t>
       </w:r>
     </w:p>
     <w:p>
@@ -504,11 +501,56 @@
           <w:sz w:val="28"/>
           <w:szCs w:val="28"/>
         </w:rPr>
+        <w:t xml:space="preserve">Les balises script qui ont été </w:t>
+      </w:r>
+      <w:r>
+        <w:rPr>
+          <w:sz w:val="28"/>
+          <w:szCs w:val="28"/>
+        </w:rPr>
+        <w:t>déplacé</w:t>
+      </w:r>
+      <w:r>
+        <w:rPr>
+          <w:sz w:val="28"/>
+          <w:szCs w:val="28"/>
+        </w:rPr>
+        <w:t xml:space="preserve"> tout à la fin du code avant la fermeture de la balise « body ».</w:t>
+      </w:r>
+    </w:p>
+    <w:p>
+      <w:pPr>
+        <w:pStyle w:val="Paragraphedeliste"/>
+        <w:numPr>
+          <w:ilvl w:val="0"/>
+          <w:numId w:val="1"/>
+        </w:numPr>
+        <w:rPr>
+          <w:b/>
+          <w:sz w:val="28"/>
+          <w:szCs w:val="28"/>
+        </w:rPr>
+      </w:pPr>
+      <w:r>
+        <w:rPr>
+          <w:sz w:val="28"/>
+          <w:szCs w:val="28"/>
+        </w:rPr>
         <w:t>Ajout du titre du site qui n’est autre que « La Chouette Agence ».</w:t>
       </w:r>
     </w:p>
     <w:p>
       <w:pPr>
+        <w:pStyle w:val="Paragraphedeliste"/>
+        <w:rPr>
+          <w:b/>
+          <w:sz w:val="28"/>
+          <w:szCs w:val="28"/>
+        </w:rPr>
+      </w:pPr>
+    </w:p>
+    <w:p>
+      <w:pPr>
         <w:rPr>
           <w:b/>
           <w:sz w:val="28"/>
@@ -694,7 +736,6 @@
           <w:szCs w:val="28"/>
           <w:u w:val="single"/>
         </w:rPr>
-        <w:lastRenderedPageBreak/>
         <w:t>HEADER</w:t>
       </w:r>
       <w:r>
@@ -1063,7 +1104,6 @@
           <w:szCs w:val="28"/>
           <w:lang w:eastAsia="fr-FR"/>
         </w:rPr>
-        <w:lastRenderedPageBreak/>
         <w:drawing>
           <wp:anchor distT="0" distB="0" distL="114300" distR="114300" simplePos="0" relativeHeight="251664384" behindDoc="1" locked="0" layoutInCell="1" allowOverlap="1">
             <wp:simplePos x="0" y="0"/>
@@ -1433,7 +1473,6 @@
           <w:szCs w:val="28"/>
           <w:u w:val="single"/>
         </w:rPr>
-        <w:lastRenderedPageBreak/>
         <w:t>CORPS DE LA PAGE</w:t>
       </w:r>
       <w:r>
@@ -1742,7 +1781,6 @@
         <w:rPr>
           <w:noProof/>
         </w:rPr>
-        <w:lastRenderedPageBreak/>
         <w:pict>
           <v:shape id="_x0000_s1036" type="#_x0000_t75" style="position:absolute;left:0;text-align:left;margin-left:22.95pt;margin-top:25.25pt;width:363.7pt;height:378.15pt;z-index:-251639808">
             <v:imagedata r:id="rId14" o:title="Capture 4"/>
@@ -1993,7 +2031,6 @@
           <w:sz w:val="28"/>
           <w:szCs w:val="28"/>
         </w:rPr>
-        <w:lastRenderedPageBreak/>
         <w:t>Suppression des images qui prennent trop de poings et qui ont été remplacées par un « H2 » et un « </w:t>
       </w:r>
       <w:proofErr w:type="spellStart"/>
@@ -2307,7 +2344,6 @@
         <w:rPr>
           <w:noProof/>
         </w:rPr>
-        <w:lastRenderedPageBreak/>
         <w:pict>
           <v:shape id="_x0000_s1042" type="#_x0000_t75" style="position:absolute;left:0;text-align:left;margin-left:29.6pt;margin-top:19.7pt;width:376.95pt;height:408.2pt;z-index:-251629568">
             <v:imagedata r:id="rId18" o:title="Capture 8"/>
@@ -2577,7 +2613,6 @@
           <w:sz w:val="28"/>
           <w:szCs w:val="28"/>
         </w:rPr>
-        <w:lastRenderedPageBreak/>
         <w:t>Suppression de l’image pour mettre un « H2 »</w:t>
       </w:r>
       <w:r>
@@ -2868,7 +2903,6 @@
         <w:rPr>
           <w:noProof/>
         </w:rPr>
-        <w:lastRenderedPageBreak/>
         <w:pict>
           <v:shape id="_x0000_s1047" type="#_x0000_t75" style="position:absolute;left:0;text-align:left;margin-left:-28.8pt;margin-top:22.15pt;width:509.7pt;height:639.7pt;z-index:-251621376">
             <v:imagedata r:id="rId21" o:title="Capture 1"/>
@@ -3085,7 +3119,6 @@
           <w:sz w:val="28"/>
           <w:szCs w:val="28"/>
         </w:rPr>
-        <w:lastRenderedPageBreak/>
         <w:t>Ajout des noms des réseaux sociaux</w:t>
       </w:r>
       <w:r>
@@ -3428,6 +3461,7 @@
           <w:sz w:val="28"/>
           <w:szCs w:val="28"/>
         </w:rPr>
+        <w:lastRenderedPageBreak/>
         <w:t>Suppression de tous les liens « Partenaires, Annuaire liste 1, Annuaire liste 2 ». Des listes qui n’ont aucune utilité pour le visiteur.</w:t>
       </w:r>
     </w:p>
@@ -3822,7 +3856,6 @@
           <w:sz w:val="44"/>
           <w:szCs w:val="44"/>
         </w:rPr>
-        <w:lastRenderedPageBreak/>
         <w:t>PAGE2.html</w:t>
       </w:r>
     </w:p>
@@ -4114,7 +4147,6 @@
           <w:sz w:val="28"/>
           <w:szCs w:val="28"/>
         </w:rPr>
-        <w:lastRenderedPageBreak/>
         <w:t>Changer « </w:t>
       </w:r>
       <w:proofErr w:type="spellStart"/>
@@ -4463,7 +4495,6 @@
           <w:szCs w:val="28"/>
           <w:u w:val="single"/>
         </w:rPr>
-        <w:lastRenderedPageBreak/>
         <w:t>HEADER :</w:t>
       </w:r>
     </w:p>
@@ -4761,7 +4792,6 @@
           <w:sz w:val="28"/>
           <w:szCs w:val="28"/>
         </w:rPr>
-        <w:lastRenderedPageBreak/>
         <w:t>Mettre la « </w:t>
       </w:r>
       <w:proofErr w:type="spellStart"/>
@@ -4993,7 +5023,6 @@
           <w:szCs w:val="28"/>
           <w:u w:val="single"/>
         </w:rPr>
-        <w:lastRenderedPageBreak/>
         <w:t>CORP</w:t>
       </w:r>
       <w:r>
@@ -5245,6 +5274,7 @@
           <w:sz w:val="28"/>
           <w:szCs w:val="28"/>
         </w:rPr>
+        <w:lastRenderedPageBreak/>
         <w:t>Suppression de la balise « </w:t>
       </w:r>
       <w:proofErr w:type="spellStart"/>
@@ -5319,7 +5349,6 @@
         <w:rPr>
           <w:noProof/>
         </w:rPr>
-        <w:lastRenderedPageBreak/>
         <w:pict>
           <v:shape id="_x0000_s1063" type="#_x0000_t75" style="position:absolute;margin-left:50.7pt;margin-top:20.45pt;width:375.05pt;height:401pt;z-index:-251592704">
             <v:imagedata r:id="rId30" o:title="Capture 1"/>
@@ -5610,7 +5639,6 @@
           <w:szCs w:val="28"/>
           <w:u w:val="single"/>
         </w:rPr>
-        <w:lastRenderedPageBreak/>
         <w:t>FOOTER :</w:t>
       </w:r>
     </w:p>
@@ -5863,6 +5891,7 @@
           <w:sz w:val="28"/>
           <w:szCs w:val="28"/>
         </w:rPr>
+        <w:lastRenderedPageBreak/>
         <w:t>Ajout des noms des réseaux sociaux (</w:t>
       </w:r>
       <w:proofErr w:type="spellStart"/>
@@ -5970,7 +5999,6 @@
           <w:sz w:val="28"/>
           <w:szCs w:val="28"/>
         </w:rPr>
-        <w:lastRenderedPageBreak/>
         <w:t>FINAL</w:t>
       </w:r>
     </w:p>
@@ -6208,7 +6236,6 @@
           <w:szCs w:val="28"/>
           <w:u w:val="single"/>
         </w:rPr>
-        <w:lastRenderedPageBreak/>
         <w:t>AVANT</w:t>
       </w:r>
       <w:r>
@@ -6583,7 +6610,6 @@
           <w:szCs w:val="28"/>
           <w:u w:val="single"/>
         </w:rPr>
-        <w:lastRenderedPageBreak/>
         <w:t>WAVE EVALUATION TOOL</w:t>
       </w:r>
     </w:p>

--- a/Rapport d'Optimisation.docx
+++ b/Rapport d'Optimisation.docx
@@ -12,32 +12,1091 @@
           <w:u w:val="single"/>
         </w:rPr>
       </w:pPr>
-      <w:r>
+    </w:p>
+    <w:p>
+      <w:pPr>
+        <w:ind w:left="1416" w:firstLine="708"/>
         <w:rPr>
           <w:b/>
           <w:sz w:val="44"/>
           <w:szCs w:val="44"/>
           <w:u w:val="single"/>
         </w:rPr>
+      </w:pPr>
+    </w:p>
+    <w:p>
+      <w:pPr>
+        <w:ind w:left="1416" w:firstLine="708"/>
+        <w:rPr>
+          <w:b/>
+          <w:sz w:val="44"/>
+          <w:szCs w:val="44"/>
+          <w:u w:val="single"/>
+        </w:rPr>
+      </w:pPr>
+    </w:p>
+    <w:p>
+      <w:pPr>
+        <w:ind w:left="1416" w:firstLine="708"/>
+        <w:rPr>
+          <w:b/>
+          <w:sz w:val="44"/>
+          <w:szCs w:val="44"/>
+          <w:u w:val="single"/>
+        </w:rPr>
+      </w:pPr>
+    </w:p>
+    <w:p>
+      <w:pPr>
+        <w:ind w:left="1416" w:firstLine="708"/>
+        <w:rPr>
+          <w:b/>
+          <w:sz w:val="44"/>
+          <w:szCs w:val="44"/>
+          <w:u w:val="single"/>
+        </w:rPr>
+      </w:pPr>
+    </w:p>
+    <w:p>
+      <w:pPr>
+        <w:ind w:left="1416" w:firstLine="708"/>
+        <w:rPr>
+          <w:b/>
+          <w:sz w:val="44"/>
+          <w:szCs w:val="44"/>
+          <w:u w:val="single"/>
+        </w:rPr>
+      </w:pPr>
+    </w:p>
+    <w:p>
+      <w:pPr>
+        <w:rPr>
+          <w:b/>
+          <w:sz w:val="44"/>
+          <w:szCs w:val="44"/>
+          <w:u w:val="single"/>
+        </w:rPr>
+      </w:pPr>
+    </w:p>
+    <w:p>
+      <w:pPr>
+        <w:ind w:firstLine="708"/>
+        <w:rPr>
+          <w:b/>
+          <w:sz w:val="72"/>
+          <w:szCs w:val="72"/>
+          <w:u w:val="single"/>
+        </w:rPr>
+      </w:pPr>
+      <w:r>
+        <w:rPr>
+          <w:b/>
+          <w:sz w:val="72"/>
+          <w:szCs w:val="72"/>
+          <w:u w:val="single"/>
+        </w:rPr>
         <w:t>Rapport d’Optimisation</w:t>
       </w:r>
     </w:p>
     <w:p>
       <w:pPr>
-        <w:rPr>
-          <w:b/>
-          <w:sz w:val="28"/>
-          <w:szCs w:val="28"/>
-          <w:u w:val="single"/>
-        </w:rPr>
-      </w:pPr>
-      <w:r>
-        <w:rPr>
-          <w:b/>
-          <w:sz w:val="28"/>
-          <w:szCs w:val="28"/>
-          <w:u w:val="single"/>
-        </w:rPr>
+        <w:ind w:left="1416" w:firstLine="708"/>
+        <w:rPr>
+          <w:b/>
+          <w:sz w:val="44"/>
+          <w:szCs w:val="44"/>
+          <w:u w:val="single"/>
+        </w:rPr>
+      </w:pPr>
+    </w:p>
+    <w:p>
+      <w:pPr>
+        <w:ind w:left="1416" w:firstLine="708"/>
+        <w:rPr>
+          <w:b/>
+          <w:sz w:val="44"/>
+          <w:szCs w:val="44"/>
+          <w:u w:val="single"/>
+        </w:rPr>
+      </w:pPr>
+    </w:p>
+    <w:p>
+      <w:pPr>
+        <w:ind w:left="1416" w:firstLine="708"/>
+        <w:rPr>
+          <w:b/>
+          <w:sz w:val="44"/>
+          <w:szCs w:val="44"/>
+          <w:u w:val="single"/>
+        </w:rPr>
+      </w:pPr>
+    </w:p>
+    <w:p>
+      <w:pPr>
+        <w:ind w:left="1416" w:firstLine="708"/>
+        <w:rPr>
+          <w:b/>
+          <w:sz w:val="44"/>
+          <w:szCs w:val="44"/>
+          <w:u w:val="single"/>
+        </w:rPr>
+      </w:pPr>
+    </w:p>
+    <w:p>
+      <w:pPr>
+        <w:ind w:left="1416" w:firstLine="708"/>
+        <w:rPr>
+          <w:b/>
+          <w:sz w:val="44"/>
+          <w:szCs w:val="44"/>
+          <w:u w:val="single"/>
+        </w:rPr>
+      </w:pPr>
+    </w:p>
+    <w:p>
+      <w:pPr>
+        <w:ind w:left="1416" w:firstLine="708"/>
+        <w:rPr>
+          <w:b/>
+          <w:sz w:val="44"/>
+          <w:szCs w:val="44"/>
+          <w:u w:val="single"/>
+        </w:rPr>
+      </w:pPr>
+    </w:p>
+    <w:p>
+      <w:pPr>
+        <w:ind w:left="1416" w:firstLine="708"/>
+        <w:rPr>
+          <w:b/>
+          <w:sz w:val="44"/>
+          <w:szCs w:val="44"/>
+          <w:u w:val="single"/>
+        </w:rPr>
+      </w:pPr>
+    </w:p>
+    <w:p>
+      <w:pPr>
+        <w:ind w:left="1416" w:firstLine="708"/>
+        <w:rPr>
+          <w:b/>
+          <w:sz w:val="44"/>
+          <w:szCs w:val="44"/>
+          <w:u w:val="single"/>
+        </w:rPr>
+      </w:pPr>
+    </w:p>
+    <w:p>
+      <w:pPr>
+        <w:ind w:left="2832"/>
+        <w:rPr>
+          <w:b/>
+          <w:sz w:val="44"/>
+          <w:szCs w:val="44"/>
+          <w:u w:val="single"/>
+        </w:rPr>
+      </w:pPr>
+      <w:r>
+        <w:rPr>
+          <w:b/>
+          <w:sz w:val="44"/>
+          <w:szCs w:val="44"/>
+          <w:u w:val="single"/>
+        </w:rPr>
+        <w:lastRenderedPageBreak/>
+        <w:t>S</w:t>
+      </w:r>
+      <w:r>
+        <w:rPr>
+          <w:b/>
+          <w:sz w:val="44"/>
+          <w:szCs w:val="44"/>
+          <w:u w:val="single"/>
+        </w:rPr>
+        <w:t>ommaire</w:t>
+      </w:r>
+    </w:p>
+    <w:p>
+      <w:pPr>
+        <w:ind w:left="1416" w:firstLine="708"/>
+        <w:rPr>
+          <w:b/>
+          <w:sz w:val="44"/>
+          <w:szCs w:val="44"/>
+          <w:u w:val="single"/>
+        </w:rPr>
+      </w:pPr>
+    </w:p>
+    <w:p>
+      <w:pPr>
+        <w:ind w:left="1416" w:firstLine="708"/>
+        <w:rPr>
+          <w:b/>
+          <w:sz w:val="44"/>
+          <w:szCs w:val="44"/>
+          <w:u w:val="single"/>
+        </w:rPr>
+      </w:pPr>
+    </w:p>
+    <w:p>
+      <w:pPr>
+        <w:rPr>
+          <w:b/>
+          <w:sz w:val="36"/>
+          <w:szCs w:val="36"/>
+        </w:rPr>
+      </w:pPr>
+      <w:r>
+        <w:rPr>
+          <w:b/>
+          <w:sz w:val="36"/>
+          <w:szCs w:val="36"/>
+        </w:rPr>
+        <w:t>1 - Introduction sur le site</w:t>
+      </w:r>
+      <w:r>
+        <w:rPr>
+          <w:b/>
+          <w:sz w:val="36"/>
+          <w:szCs w:val="36"/>
+        </w:rPr>
+        <w:t xml:space="preserve"> de</w:t>
+      </w:r>
+      <w:r>
+        <w:rPr>
+          <w:b/>
+          <w:sz w:val="36"/>
+          <w:szCs w:val="36"/>
+        </w:rPr>
+        <w:t xml:space="preserve"> « La Chouette Agence ».</w:t>
+      </w:r>
+    </w:p>
+    <w:p>
+      <w:pPr>
+        <w:rPr>
+          <w:b/>
+          <w:sz w:val="36"/>
+          <w:szCs w:val="36"/>
+        </w:rPr>
+      </w:pPr>
+    </w:p>
+    <w:p>
+      <w:pPr>
+        <w:rPr>
+          <w:b/>
+          <w:sz w:val="36"/>
+          <w:szCs w:val="36"/>
+        </w:rPr>
+      </w:pPr>
+    </w:p>
+    <w:p>
+      <w:pPr>
+        <w:rPr>
+          <w:b/>
+          <w:sz w:val="36"/>
+          <w:szCs w:val="36"/>
+        </w:rPr>
+      </w:pPr>
+      <w:r>
+        <w:rPr>
+          <w:b/>
+          <w:sz w:val="36"/>
+          <w:szCs w:val="36"/>
+        </w:rPr>
+        <w:t xml:space="preserve">2 – Identification des problèmes </w:t>
+      </w:r>
+      <w:r>
+        <w:rPr>
+          <w:b/>
+          <w:sz w:val="36"/>
+          <w:szCs w:val="36"/>
+        </w:rPr>
+        <w:t xml:space="preserve">sur les différents </w:t>
+      </w:r>
+      <w:proofErr w:type="spellStart"/>
+      <w:r>
+        <w:rPr>
+          <w:b/>
+          <w:sz w:val="36"/>
+          <w:szCs w:val="36"/>
+        </w:rPr>
+        <w:t>s</w:t>
+      </w:r>
+      <w:r>
+        <w:rPr>
+          <w:b/>
+          <w:sz w:val="36"/>
+          <w:szCs w:val="36"/>
+        </w:rPr>
+        <w:t>creenshot</w:t>
+      </w:r>
+      <w:r>
+        <w:rPr>
+          <w:b/>
+          <w:sz w:val="36"/>
+          <w:szCs w:val="36"/>
+        </w:rPr>
+        <w:t>s</w:t>
+      </w:r>
+      <w:proofErr w:type="spellEnd"/>
+      <w:r>
+        <w:rPr>
+          <w:b/>
+          <w:sz w:val="36"/>
+          <w:szCs w:val="36"/>
+        </w:rPr>
+        <w:t xml:space="preserve"> ainsi que leurs solutions.</w:t>
+      </w:r>
+    </w:p>
+    <w:p>
+      <w:pPr>
+        <w:rPr>
+          <w:b/>
+          <w:sz w:val="36"/>
+          <w:szCs w:val="36"/>
+        </w:rPr>
+      </w:pPr>
+    </w:p>
+    <w:p>
+      <w:pPr>
+        <w:rPr>
+          <w:b/>
+          <w:sz w:val="36"/>
+          <w:szCs w:val="36"/>
+        </w:rPr>
+      </w:pPr>
+    </w:p>
+    <w:p>
+      <w:pPr>
+        <w:rPr>
+          <w:b/>
+          <w:sz w:val="36"/>
+          <w:szCs w:val="36"/>
+        </w:rPr>
+      </w:pPr>
+      <w:r>
+        <w:rPr>
+          <w:b/>
+          <w:sz w:val="36"/>
+          <w:szCs w:val="36"/>
+        </w:rPr>
+        <w:t>3 – Comparer les deux pages concernant les performances du site.</w:t>
+      </w:r>
+    </w:p>
+    <w:p>
+      <w:pPr>
+        <w:ind w:left="1416" w:firstLine="708"/>
+        <w:rPr>
+          <w:b/>
+          <w:sz w:val="44"/>
+          <w:szCs w:val="44"/>
+          <w:u w:val="single"/>
+        </w:rPr>
+      </w:pPr>
+    </w:p>
+    <w:p>
+      <w:pPr>
+        <w:ind w:left="1416" w:firstLine="708"/>
+        <w:rPr>
+          <w:b/>
+          <w:sz w:val="44"/>
+          <w:szCs w:val="44"/>
+          <w:u w:val="single"/>
+        </w:rPr>
+      </w:pPr>
+    </w:p>
+    <w:p>
+      <w:pPr>
+        <w:ind w:left="1416" w:firstLine="708"/>
+        <w:rPr>
+          <w:b/>
+          <w:sz w:val="44"/>
+          <w:szCs w:val="44"/>
+          <w:u w:val="single"/>
+        </w:rPr>
+      </w:pPr>
+    </w:p>
+    <w:p>
+      <w:pPr>
+        <w:ind w:left="1416" w:firstLine="708"/>
+        <w:rPr>
+          <w:b/>
+          <w:sz w:val="44"/>
+          <w:szCs w:val="44"/>
+          <w:u w:val="single"/>
+        </w:rPr>
+      </w:pPr>
+    </w:p>
+    <w:p>
+      <w:pPr>
+        <w:ind w:left="1416" w:firstLine="708"/>
+        <w:rPr>
+          <w:b/>
+          <w:sz w:val="44"/>
+          <w:szCs w:val="44"/>
+          <w:u w:val="single"/>
+        </w:rPr>
+      </w:pPr>
+    </w:p>
+    <w:p>
+      <w:pPr>
+        <w:ind w:left="1416" w:firstLine="708"/>
+        <w:rPr>
+          <w:b/>
+          <w:sz w:val="44"/>
+          <w:szCs w:val="44"/>
+          <w:u w:val="single"/>
+        </w:rPr>
+      </w:pPr>
+    </w:p>
+    <w:p>
+      <w:pPr>
+        <w:ind w:left="1416" w:firstLine="708"/>
+        <w:rPr>
+          <w:b/>
+          <w:sz w:val="44"/>
+          <w:szCs w:val="44"/>
+          <w:u w:val="single"/>
+        </w:rPr>
+      </w:pPr>
+    </w:p>
+    <w:p>
+      <w:pPr>
+        <w:ind w:left="1416" w:firstLine="708"/>
+        <w:rPr>
+          <w:b/>
+          <w:sz w:val="44"/>
+          <w:szCs w:val="44"/>
+          <w:u w:val="single"/>
+        </w:rPr>
+      </w:pPr>
+    </w:p>
+    <w:p>
+      <w:pPr>
+        <w:ind w:left="1416" w:firstLine="708"/>
+        <w:rPr>
+          <w:b/>
+          <w:sz w:val="44"/>
+          <w:szCs w:val="44"/>
+          <w:u w:val="single"/>
+        </w:rPr>
+      </w:pPr>
+    </w:p>
+    <w:p>
+      <w:pPr>
+        <w:ind w:left="3540" w:firstLine="708"/>
+        <w:rPr>
+          <w:b/>
+          <w:sz w:val="40"/>
+          <w:szCs w:val="40"/>
+        </w:rPr>
+      </w:pPr>
+      <w:r>
+        <w:rPr>
+          <w:b/>
+          <w:sz w:val="40"/>
+          <w:szCs w:val="40"/>
+        </w:rPr>
+        <w:t>1</w:t>
+      </w:r>
+    </w:p>
+    <w:p>
+      <w:pPr>
+        <w:rPr>
+          <w:b/>
+          <w:sz w:val="40"/>
+          <w:szCs w:val="40"/>
+        </w:rPr>
+      </w:pPr>
+      <w:r>
+        <w:rPr>
+          <w:b/>
+          <w:sz w:val="40"/>
+          <w:szCs w:val="40"/>
+        </w:rPr>
+        <w:t xml:space="preserve"> </w:t>
+      </w:r>
+      <w:r>
+        <w:rPr>
+          <w:b/>
+          <w:sz w:val="40"/>
+          <w:szCs w:val="40"/>
+        </w:rPr>
+        <w:tab/>
+      </w:r>
+      <w:r>
+        <w:rPr>
+          <w:b/>
+          <w:sz w:val="40"/>
+          <w:szCs w:val="40"/>
+        </w:rPr>
+        <w:tab/>
+      </w:r>
+      <w:r>
+        <w:rPr>
+          <w:b/>
+          <w:sz w:val="40"/>
+          <w:szCs w:val="40"/>
+        </w:rPr>
+        <w:tab/>
+      </w:r>
+      <w:r>
+        <w:rPr>
+          <w:b/>
+          <w:sz w:val="40"/>
+          <w:szCs w:val="40"/>
+        </w:rPr>
+        <w:tab/>
+      </w:r>
+      <w:r>
+        <w:rPr>
+          <w:b/>
+          <w:sz w:val="40"/>
+          <w:szCs w:val="40"/>
+        </w:rPr>
+        <w:tab/>
+      </w:r>
+      <w:r>
+        <w:rPr>
+          <w:b/>
+          <w:sz w:val="40"/>
+          <w:szCs w:val="40"/>
+        </w:rPr>
+        <w:tab/>
+      </w:r>
+      <w:r>
+        <w:rPr>
+          <w:b/>
+          <w:sz w:val="40"/>
+          <w:szCs w:val="40"/>
+        </w:rPr>
+        <w:t>–</w:t>
+      </w:r>
+    </w:p>
+    <w:p>
+      <w:pPr>
+        <w:rPr>
+          <w:b/>
+          <w:sz w:val="40"/>
+          <w:szCs w:val="40"/>
+        </w:rPr>
+      </w:pPr>
+      <w:r>
+        <w:rPr>
+          <w:b/>
+          <w:sz w:val="40"/>
+          <w:szCs w:val="40"/>
+        </w:rPr>
+        <w:t>Introduction</w:t>
+      </w:r>
+      <w:r>
+        <w:rPr>
+          <w:b/>
+          <w:sz w:val="40"/>
+          <w:szCs w:val="40"/>
+        </w:rPr>
+        <w:t xml:space="preserve"> </w:t>
+      </w:r>
+      <w:r>
+        <w:rPr>
+          <w:b/>
+          <w:sz w:val="40"/>
+          <w:szCs w:val="40"/>
+        </w:rPr>
+        <w:t>sur le site</w:t>
+      </w:r>
+      <w:r>
+        <w:rPr>
+          <w:b/>
+          <w:sz w:val="40"/>
+          <w:szCs w:val="40"/>
+        </w:rPr>
+        <w:t xml:space="preserve"> de</w:t>
+      </w:r>
+      <w:r>
+        <w:rPr>
+          <w:b/>
+          <w:sz w:val="40"/>
+          <w:szCs w:val="40"/>
+        </w:rPr>
+        <w:t xml:space="preserve"> « La Chouette Agence ».</w:t>
+      </w:r>
+    </w:p>
+    <w:p>
+      <w:pPr>
+        <w:rPr>
+          <w:b/>
+          <w:sz w:val="40"/>
+          <w:szCs w:val="40"/>
+        </w:rPr>
+      </w:pPr>
+    </w:p>
+    <w:p>
+      <w:pPr>
+        <w:rPr>
+          <w:b/>
+          <w:sz w:val="40"/>
+          <w:szCs w:val="40"/>
+        </w:rPr>
+      </w:pPr>
+    </w:p>
+    <w:p>
+      <w:pPr>
+        <w:rPr>
+          <w:b/>
+          <w:sz w:val="40"/>
+          <w:szCs w:val="40"/>
+        </w:rPr>
+      </w:pPr>
+    </w:p>
+    <w:p>
+      <w:pPr>
+        <w:rPr>
+          <w:b/>
+          <w:sz w:val="40"/>
+          <w:szCs w:val="40"/>
+        </w:rPr>
+      </w:pPr>
+    </w:p>
+    <w:p>
+      <w:pPr>
+        <w:rPr>
+          <w:b/>
+          <w:sz w:val="40"/>
+          <w:szCs w:val="40"/>
+        </w:rPr>
+      </w:pPr>
+    </w:p>
+    <w:p>
+      <w:pPr>
+        <w:rPr>
+          <w:b/>
+          <w:sz w:val="28"/>
+          <w:szCs w:val="28"/>
+        </w:rPr>
+      </w:pPr>
+      <w:r>
+        <w:rPr>
+          <w:b/>
+          <w:sz w:val="28"/>
+          <w:szCs w:val="28"/>
+        </w:rPr>
+        <w:t>Après observation du</w:t>
+      </w:r>
+      <w:r>
+        <w:rPr>
+          <w:b/>
+          <w:sz w:val="28"/>
+          <w:szCs w:val="28"/>
+        </w:rPr>
+        <w:t xml:space="preserve"> site de « La Chouette Agence », j’ai pu remarquer qu’il y a plusieurs problèmes </w:t>
+      </w:r>
+      <w:r>
+        <w:rPr>
+          <w:b/>
+          <w:sz w:val="28"/>
+          <w:szCs w:val="28"/>
+        </w:rPr>
+        <w:t xml:space="preserve">existant sur le site en matière de performance, d’accessibilité, des meilleurs pratiques à établir et pour finir en terme de SEO. </w:t>
+      </w:r>
+    </w:p>
+    <w:p>
+      <w:pPr>
+        <w:rPr>
+          <w:b/>
+          <w:sz w:val="28"/>
+          <w:szCs w:val="28"/>
+        </w:rPr>
+      </w:pPr>
+    </w:p>
+    <w:p>
+      <w:pPr>
+        <w:rPr>
+          <w:b/>
+          <w:sz w:val="28"/>
+          <w:szCs w:val="28"/>
+        </w:rPr>
+      </w:pPr>
+      <w:r>
+        <w:rPr>
+          <w:b/>
+          <w:sz w:val="28"/>
+          <w:szCs w:val="28"/>
+        </w:rPr>
+        <w:t xml:space="preserve">Je me suis permit d’intervenir sur ces problèmes afin </w:t>
+      </w:r>
+      <w:r>
+        <w:rPr>
+          <w:b/>
+          <w:sz w:val="28"/>
+          <w:szCs w:val="28"/>
+        </w:rPr>
+        <w:t>d’améliorer le site en général pour permettre une meilleur expérience utilisateur.</w:t>
+      </w:r>
+      <w:r>
+        <w:rPr>
+          <w:b/>
+          <w:sz w:val="28"/>
+          <w:szCs w:val="28"/>
+        </w:rPr>
+        <w:t xml:space="preserve"> Pour cela, je vais vous montrer dans les pages suivantes quels étaient ces problèmes</w:t>
+      </w:r>
+      <w:r>
+        <w:rPr>
+          <w:b/>
+          <w:sz w:val="28"/>
+          <w:szCs w:val="28"/>
+        </w:rPr>
+        <w:t>. E</w:t>
+      </w:r>
+      <w:r>
+        <w:rPr>
+          <w:b/>
+          <w:sz w:val="28"/>
+          <w:szCs w:val="28"/>
+        </w:rPr>
+        <w:t>n quoi ils pouvaient être gênants</w:t>
+      </w:r>
+      <w:r>
+        <w:rPr>
+          <w:b/>
+          <w:sz w:val="28"/>
+          <w:szCs w:val="28"/>
+        </w:rPr>
+        <w:t xml:space="preserve"> pour le bon fonctionnement du site</w:t>
+      </w:r>
+      <w:r>
+        <w:rPr>
+          <w:b/>
+          <w:sz w:val="28"/>
+          <w:szCs w:val="28"/>
+        </w:rPr>
+        <w:t xml:space="preserve"> et comment les problèmes ont été résolus</w:t>
+      </w:r>
+      <w:r>
+        <w:rPr>
+          <w:b/>
+          <w:sz w:val="28"/>
+          <w:szCs w:val="28"/>
+        </w:rPr>
+        <w:t xml:space="preserve"> à l’aide de </w:t>
+      </w:r>
+      <w:proofErr w:type="spellStart"/>
+      <w:r>
+        <w:rPr>
+          <w:b/>
+          <w:sz w:val="28"/>
+          <w:szCs w:val="28"/>
+        </w:rPr>
+        <w:t>screenshots</w:t>
+      </w:r>
+      <w:proofErr w:type="spellEnd"/>
+      <w:r>
+        <w:rPr>
+          <w:b/>
+          <w:sz w:val="28"/>
+          <w:szCs w:val="28"/>
+        </w:rPr>
+        <w:t xml:space="preserve"> et </w:t>
+      </w:r>
+      <w:r>
+        <w:rPr>
+          <w:b/>
+          <w:sz w:val="28"/>
+          <w:szCs w:val="28"/>
+        </w:rPr>
+        <w:t>d’explication.</w:t>
+      </w:r>
+    </w:p>
+    <w:p>
+      <w:pPr>
+        <w:ind w:left="1416" w:firstLine="708"/>
+        <w:rPr>
+          <w:b/>
+          <w:sz w:val="44"/>
+          <w:szCs w:val="44"/>
+          <w:u w:val="single"/>
+        </w:rPr>
+      </w:pPr>
+    </w:p>
+    <w:p>
+      <w:pPr>
+        <w:rPr>
+          <w:b/>
+          <w:sz w:val="28"/>
+          <w:szCs w:val="28"/>
+          <w:u w:val="single"/>
+        </w:rPr>
+      </w:pPr>
+    </w:p>
+    <w:p>
+      <w:pPr>
+        <w:rPr>
+          <w:b/>
+          <w:sz w:val="28"/>
+          <w:szCs w:val="28"/>
+          <w:u w:val="single"/>
+        </w:rPr>
+      </w:pPr>
+    </w:p>
+    <w:p>
+      <w:pPr>
+        <w:rPr>
+          <w:b/>
+          <w:sz w:val="28"/>
+          <w:szCs w:val="28"/>
+          <w:u w:val="single"/>
+        </w:rPr>
+      </w:pPr>
+    </w:p>
+    <w:p>
+      <w:pPr>
+        <w:rPr>
+          <w:b/>
+          <w:sz w:val="28"/>
+          <w:szCs w:val="28"/>
+          <w:u w:val="single"/>
+        </w:rPr>
+      </w:pPr>
+    </w:p>
+    <w:p>
+      <w:pPr>
+        <w:rPr>
+          <w:b/>
+          <w:sz w:val="28"/>
+          <w:szCs w:val="28"/>
+          <w:u w:val="single"/>
+        </w:rPr>
+      </w:pPr>
+    </w:p>
+    <w:p>
+      <w:pPr>
+        <w:ind w:left="2832" w:firstLine="708"/>
+        <w:rPr>
+          <w:b/>
+          <w:sz w:val="40"/>
+          <w:szCs w:val="40"/>
+        </w:rPr>
+      </w:pPr>
+    </w:p>
+    <w:p>
+      <w:pPr>
+        <w:ind w:left="2832" w:firstLine="708"/>
+        <w:rPr>
+          <w:b/>
+          <w:sz w:val="40"/>
+          <w:szCs w:val="40"/>
+        </w:rPr>
+      </w:pPr>
+    </w:p>
+    <w:p>
+      <w:pPr>
+        <w:ind w:left="2832" w:firstLine="708"/>
+        <w:rPr>
+          <w:b/>
+          <w:sz w:val="40"/>
+          <w:szCs w:val="40"/>
+        </w:rPr>
+      </w:pPr>
+    </w:p>
+    <w:p>
+      <w:pPr>
+        <w:ind w:left="2832" w:firstLine="708"/>
+        <w:rPr>
+          <w:b/>
+          <w:sz w:val="40"/>
+          <w:szCs w:val="40"/>
+        </w:rPr>
+      </w:pPr>
+    </w:p>
+    <w:p>
+      <w:pPr>
+        <w:ind w:left="2832" w:firstLine="708"/>
+        <w:rPr>
+          <w:b/>
+          <w:sz w:val="40"/>
+          <w:szCs w:val="40"/>
+        </w:rPr>
+      </w:pPr>
+    </w:p>
+    <w:p>
+      <w:pPr>
+        <w:ind w:left="2832" w:firstLine="708"/>
+        <w:rPr>
+          <w:b/>
+          <w:sz w:val="40"/>
+          <w:szCs w:val="40"/>
+        </w:rPr>
+      </w:pPr>
+      <w:r>
+        <w:rPr>
+          <w:b/>
+          <w:sz w:val="40"/>
+          <w:szCs w:val="40"/>
+        </w:rPr>
+        <w:t>2</w:t>
+      </w:r>
+    </w:p>
+    <w:p>
+      <w:pPr>
+        <w:ind w:left="2832" w:firstLine="708"/>
+        <w:rPr>
+          <w:b/>
+          <w:sz w:val="40"/>
+          <w:szCs w:val="40"/>
+        </w:rPr>
+      </w:pPr>
+      <w:r>
+        <w:rPr>
+          <w:b/>
+          <w:sz w:val="40"/>
+          <w:szCs w:val="40"/>
+        </w:rPr>
+        <w:t>-</w:t>
+      </w:r>
+    </w:p>
+    <w:p>
+      <w:pPr>
+        <w:rPr>
+          <w:b/>
+          <w:sz w:val="40"/>
+          <w:szCs w:val="40"/>
+        </w:rPr>
+      </w:pPr>
+      <w:r>
+        <w:rPr>
+          <w:b/>
+          <w:sz w:val="40"/>
+          <w:szCs w:val="40"/>
+        </w:rPr>
+        <w:t xml:space="preserve">Identification des problèmes sur les différents </w:t>
+      </w:r>
+      <w:proofErr w:type="spellStart"/>
+      <w:r>
+        <w:rPr>
+          <w:b/>
+          <w:sz w:val="40"/>
+          <w:szCs w:val="40"/>
+        </w:rPr>
+        <w:t>screenshots</w:t>
+      </w:r>
+      <w:proofErr w:type="spellEnd"/>
+      <w:r>
+        <w:rPr>
+          <w:b/>
+          <w:sz w:val="40"/>
+          <w:szCs w:val="40"/>
+        </w:rPr>
+        <w:t xml:space="preserve"> ainsi que leurs solutions.</w:t>
+      </w:r>
+    </w:p>
+    <w:p>
+      <w:pPr>
+        <w:rPr>
+          <w:b/>
+          <w:sz w:val="28"/>
+          <w:szCs w:val="28"/>
+          <w:u w:val="single"/>
+        </w:rPr>
+      </w:pPr>
+    </w:p>
+    <w:p>
+      <w:pPr>
+        <w:rPr>
+          <w:b/>
+          <w:sz w:val="28"/>
+          <w:szCs w:val="28"/>
+          <w:u w:val="single"/>
+        </w:rPr>
+      </w:pPr>
+    </w:p>
+    <w:p>
+      <w:pPr>
+        <w:rPr>
+          <w:b/>
+          <w:sz w:val="28"/>
+          <w:szCs w:val="28"/>
+          <w:u w:val="single"/>
+        </w:rPr>
+      </w:pPr>
+    </w:p>
+    <w:p>
+      <w:pPr>
+        <w:rPr>
+          <w:b/>
+          <w:sz w:val="28"/>
+          <w:szCs w:val="28"/>
+          <w:u w:val="single"/>
+        </w:rPr>
+      </w:pPr>
+    </w:p>
+    <w:p>
+      <w:pPr>
+        <w:rPr>
+          <w:b/>
+          <w:sz w:val="28"/>
+          <w:szCs w:val="28"/>
+          <w:u w:val="single"/>
+        </w:rPr>
+      </w:pPr>
+    </w:p>
+    <w:p>
+      <w:pPr>
+        <w:rPr>
+          <w:b/>
+          <w:sz w:val="28"/>
+          <w:szCs w:val="28"/>
+          <w:u w:val="single"/>
+        </w:rPr>
+      </w:pPr>
+    </w:p>
+    <w:p>
+      <w:pPr>
+        <w:rPr>
+          <w:b/>
+          <w:sz w:val="28"/>
+          <w:szCs w:val="28"/>
+          <w:u w:val="single"/>
+        </w:rPr>
+      </w:pPr>
+    </w:p>
+    <w:p>
+      <w:pPr>
+        <w:rPr>
+          <w:b/>
+          <w:sz w:val="28"/>
+          <w:szCs w:val="28"/>
+          <w:u w:val="single"/>
+        </w:rPr>
+      </w:pPr>
+    </w:p>
+    <w:p>
+      <w:pPr>
+        <w:rPr>
+          <w:b/>
+          <w:sz w:val="28"/>
+          <w:szCs w:val="28"/>
+          <w:u w:val="single"/>
+        </w:rPr>
+      </w:pPr>
+    </w:p>
+    <w:p>
+      <w:pPr>
+        <w:rPr>
+          <w:b/>
+          <w:sz w:val="28"/>
+          <w:szCs w:val="28"/>
+          <w:u w:val="single"/>
+        </w:rPr>
+      </w:pPr>
+      <w:r>
+        <w:rPr>
+          <w:b/>
+          <w:sz w:val="28"/>
+          <w:szCs w:val="28"/>
+          <w:u w:val="single"/>
+        </w:rPr>
+        <w:lastRenderedPageBreak/>
         <w:t>INDEX.HTML</w:t>
       </w:r>
       <w:r>
@@ -49,6 +1108,16 @@
         </w:rPr>
         <w:t> :</w:t>
       </w:r>
+    </w:p>
+    <w:p>
+      <w:pPr>
+        <w:rPr>
+          <w:b/>
+          <w:sz w:val="28"/>
+          <w:szCs w:val="28"/>
+          <w:u w:val="single"/>
+        </w:rPr>
+      </w:pPr>
     </w:p>
     <w:p>
       <w:pPr>
@@ -380,27 +1449,62 @@
           <w:szCs w:val="28"/>
         </w:rPr>
       </w:pPr>
-      <w:r>
-        <w:rPr>
-          <w:sz w:val="28"/>
-          <w:szCs w:val="28"/>
+    </w:p>
+    <w:p>
+      <w:pPr>
+        <w:rPr>
+          <w:sz w:val="28"/>
+          <w:szCs w:val="28"/>
+          <w:u w:val="single"/>
+        </w:rPr>
+      </w:pPr>
+      <w:proofErr w:type="spellStart"/>
+      <w:r>
+        <w:rPr>
+          <w:sz w:val="28"/>
+          <w:szCs w:val="28"/>
+          <w:u w:val="single"/>
         </w:rPr>
         <w:lastRenderedPageBreak/>
-        <w:t>Ajout de la langue utilisée sur le site we</w:t>
-      </w:r>
-      <w:r>
-        <w:rPr>
-          <w:sz w:val="28"/>
-          <w:szCs w:val="28"/>
-        </w:rPr>
-        <w:t>b</w:t>
-      </w:r>
-      <w:r>
-        <w:rPr>
-          <w:sz w:val="28"/>
-          <w:szCs w:val="28"/>
-        </w:rPr>
-        <w:t xml:space="preserve"> qui est « </w:t>
+        <w:t>Doctype</w:t>
+      </w:r>
+      <w:proofErr w:type="spellEnd"/>
+      <w:r>
+        <w:rPr>
+          <w:sz w:val="28"/>
+          <w:szCs w:val="28"/>
+          <w:u w:val="single"/>
+        </w:rPr>
+        <w:t> :</w:t>
+      </w:r>
+    </w:p>
+    <w:p>
+      <w:pPr>
+        <w:rPr>
+          <w:sz w:val="28"/>
+          <w:szCs w:val="28"/>
+        </w:rPr>
+      </w:pPr>
+      <w:r>
+        <w:rPr>
+          <w:sz w:val="28"/>
+          <w:szCs w:val="28"/>
+        </w:rPr>
+        <w:t>Pour commencer</w:t>
+      </w:r>
+      <w:r>
+        <w:rPr>
+          <w:sz w:val="28"/>
+          <w:szCs w:val="28"/>
+        </w:rPr>
+        <w:t xml:space="preserve">, j’ai </w:t>
+      </w:r>
+      <w:r>
+        <w:rPr>
+          <w:sz w:val="28"/>
+          <w:szCs w:val="28"/>
+        </w:rPr>
+        <w:t>pu observer que la première lettre du « </w:t>
       </w:r>
       <w:proofErr w:type="spellStart"/>
       <w:r>
@@ -408,6 +1512,87 @@
           <w:sz w:val="28"/>
           <w:szCs w:val="28"/>
         </w:rPr>
+        <w:t>Doctype</w:t>
+      </w:r>
+      <w:proofErr w:type="spellEnd"/>
+      <w:r>
+        <w:rPr>
+          <w:sz w:val="28"/>
+          <w:szCs w:val="28"/>
+        </w:rPr>
+        <w:t> » s’écrivait en minuscule,</w:t>
+      </w:r>
+      <w:r>
+        <w:rPr>
+          <w:sz w:val="28"/>
+          <w:szCs w:val="28"/>
+        </w:rPr>
+        <w:t xml:space="preserve"> </w:t>
+      </w:r>
+      <w:r>
+        <w:rPr>
+          <w:sz w:val="28"/>
+          <w:szCs w:val="28"/>
+        </w:rPr>
+        <w:t>j’ai remis la première lettre en Majuscule. C</w:t>
+      </w:r>
+      <w:r>
+        <w:rPr>
+          <w:sz w:val="28"/>
+          <w:szCs w:val="28"/>
+        </w:rPr>
+        <w:t>’est peut-être un détaille mais ça a son importance.</w:t>
+      </w:r>
+      <w:r>
+        <w:rPr>
+          <w:sz w:val="28"/>
+          <w:szCs w:val="28"/>
+        </w:rPr>
+        <w:t xml:space="preserve"> </w:t>
+      </w:r>
+    </w:p>
+    <w:p>
+      <w:pPr>
+        <w:rPr>
+          <w:sz w:val="28"/>
+          <w:szCs w:val="28"/>
+        </w:rPr>
+      </w:pPr>
+    </w:p>
+    <w:p>
+      <w:pPr>
+        <w:rPr>
+          <w:sz w:val="28"/>
+          <w:szCs w:val="28"/>
+        </w:rPr>
+      </w:pPr>
+      <w:r>
+        <w:rPr>
+          <w:sz w:val="28"/>
+          <w:szCs w:val="28"/>
+        </w:rPr>
+        <w:t>Ensuite, il y la langue qui n’est pas défini et qui peut poser problème sur le contenu du site/de la page</w:t>
+      </w:r>
+      <w:r>
+        <w:rPr>
+          <w:sz w:val="28"/>
+          <w:szCs w:val="28"/>
+        </w:rPr>
+        <w:t>. On ne sait pas dans quelle langue le contenu va être traduit, ce qui peut poser problème pour les navigateurs n’ayant pas de repère</w:t>
+      </w:r>
+      <w:r>
+        <w:rPr>
+          <w:sz w:val="28"/>
+          <w:szCs w:val="28"/>
+        </w:rPr>
+        <w:t>. Il est important d’ajouter les deux premières lettres de langue, ici ce sera « </w:t>
+      </w:r>
+      <w:proofErr w:type="spellStart"/>
+      <w:r>
+        <w:rPr>
+          <w:sz w:val="28"/>
+          <w:szCs w:val="28"/>
+        </w:rPr>
         <w:t>fr</w:t>
       </w:r>
       <w:proofErr w:type="spellEnd"/>
@@ -416,28 +1601,47 @@
           <w:sz w:val="28"/>
           <w:szCs w:val="28"/>
         </w:rPr>
-        <w:t> »</w:t>
-      </w:r>
-    </w:p>
-    <w:p>
-      <w:pPr>
-        <w:pStyle w:val="Paragraphedeliste"/>
-        <w:numPr>
-          <w:ilvl w:val="0"/>
-          <w:numId w:val="1"/>
-        </w:numPr>
-        <w:rPr>
-          <w:b/>
-          <w:sz w:val="28"/>
-          <w:szCs w:val="28"/>
-        </w:rPr>
-      </w:pPr>
-      <w:r>
-        <w:rPr>
-          <w:sz w:val="28"/>
-          <w:szCs w:val="28"/>
-        </w:rPr>
-        <w:t xml:space="preserve">Suppression de la balise </w:t>
+        <w:t> » car la page est en français.</w:t>
+      </w:r>
+    </w:p>
+    <w:p>
+      <w:pPr>
+        <w:rPr>
+          <w:b/>
+          <w:sz w:val="28"/>
+          <w:szCs w:val="28"/>
+        </w:rPr>
+      </w:pPr>
+      <w:r>
+        <w:rPr>
+          <w:b/>
+          <w:sz w:val="28"/>
+          <w:szCs w:val="28"/>
+        </w:rPr>
+        <w:t>Source : http://www.oujood.com/html-attribut/HTML_attribut-lang.php</w:t>
+      </w:r>
+    </w:p>
+    <w:p>
+      <w:pPr>
+        <w:rPr>
+          <w:sz w:val="28"/>
+          <w:szCs w:val="28"/>
+        </w:rPr>
+      </w:pPr>
+    </w:p>
+    <w:p>
+      <w:pPr>
+        <w:rPr>
+          <w:sz w:val="28"/>
+          <w:szCs w:val="28"/>
+        </w:rPr>
+      </w:pPr>
+      <w:r>
+        <w:rPr>
+          <w:sz w:val="28"/>
+          <w:szCs w:val="28"/>
+        </w:rPr>
+        <w:t xml:space="preserve">La suppression de la balise </w:t>
       </w:r>
       <w:proofErr w:type="spellStart"/>
       <w:r>
@@ -453,289 +1657,340 @@
           <w:sz w:val="28"/>
           <w:szCs w:val="28"/>
         </w:rPr>
-        <w:t xml:space="preserve"> « keywords »</w:t>
-      </w:r>
-      <w:r>
-        <w:rPr>
-          <w:sz w:val="28"/>
-          <w:szCs w:val="28"/>
-        </w:rPr>
-        <w:t xml:space="preserve"> qui ne sert à rien dans la balise HEAD.</w:t>
-      </w:r>
-    </w:p>
-    <w:p>
-      <w:pPr>
-        <w:pStyle w:val="Paragraphedeliste"/>
-        <w:numPr>
-          <w:ilvl w:val="0"/>
-          <w:numId w:val="1"/>
-        </w:numPr>
-        <w:rPr>
-          <w:sz w:val="28"/>
-          <w:szCs w:val="28"/>
-        </w:rPr>
-      </w:pPr>
-      <w:r>
-        <w:rPr>
-          <w:sz w:val="28"/>
-          <w:szCs w:val="28"/>
-        </w:rPr>
-        <w:t>Ajout d’une description dans « content ».</w:t>
-      </w:r>
-    </w:p>
-    <w:p>
-      <w:pPr>
-        <w:pStyle w:val="Paragraphedeliste"/>
-        <w:numPr>
-          <w:ilvl w:val="0"/>
-          <w:numId w:val="1"/>
-        </w:numPr>
-        <w:rPr>
-          <w:b/>
-          <w:sz w:val="28"/>
-          <w:szCs w:val="28"/>
-        </w:rPr>
-      </w:pPr>
-      <w:r>
-        <w:rPr>
-          <w:sz w:val="28"/>
-          <w:szCs w:val="28"/>
-        </w:rPr>
-        <w:t xml:space="preserve">Les balises script qui ont été </w:t>
-      </w:r>
-      <w:r>
-        <w:rPr>
-          <w:sz w:val="28"/>
-          <w:szCs w:val="28"/>
-        </w:rPr>
-        <w:t>déplacé</w:t>
-      </w:r>
-      <w:r>
-        <w:rPr>
-          <w:sz w:val="28"/>
-          <w:szCs w:val="28"/>
-        </w:rPr>
-        <w:t xml:space="preserve"> tout à la fin du code avant la fermeture de la balise « body ».</w:t>
-      </w:r>
-    </w:p>
-    <w:p>
-      <w:pPr>
-        <w:pStyle w:val="Paragraphedeliste"/>
-        <w:numPr>
-          <w:ilvl w:val="0"/>
-          <w:numId w:val="1"/>
-        </w:numPr>
-        <w:rPr>
-          <w:b/>
-          <w:sz w:val="28"/>
-          <w:szCs w:val="28"/>
-        </w:rPr>
-      </w:pPr>
-      <w:r>
-        <w:rPr>
-          <w:sz w:val="28"/>
-          <w:szCs w:val="28"/>
-        </w:rPr>
-        <w:t>Ajout du titre du site qui n’est autre que « La Chouette Agence ».</w:t>
-      </w:r>
-    </w:p>
-    <w:p>
-      <w:pPr>
-        <w:pStyle w:val="Paragraphedeliste"/>
-        <w:rPr>
-          <w:b/>
-          <w:sz w:val="28"/>
-          <w:szCs w:val="28"/>
-        </w:rPr>
-      </w:pPr>
-    </w:p>
-    <w:p>
-      <w:pPr>
-        <w:rPr>
-          <w:b/>
-          <w:sz w:val="28"/>
-          <w:szCs w:val="28"/>
-        </w:rPr>
-      </w:pPr>
-    </w:p>
-    <w:p>
-      <w:pPr>
-        <w:rPr>
-          <w:b/>
-          <w:sz w:val="28"/>
-          <w:szCs w:val="28"/>
-        </w:rPr>
-      </w:pPr>
-    </w:p>
-    <w:p>
-      <w:pPr>
-        <w:rPr>
-          <w:b/>
-          <w:sz w:val="28"/>
-          <w:szCs w:val="28"/>
-        </w:rPr>
-      </w:pPr>
-    </w:p>
-    <w:p>
-      <w:pPr>
-        <w:rPr>
-          <w:b/>
-          <w:sz w:val="28"/>
-          <w:szCs w:val="28"/>
-        </w:rPr>
-      </w:pPr>
-    </w:p>
-    <w:p>
-      <w:pPr>
-        <w:rPr>
-          <w:b/>
-          <w:sz w:val="28"/>
-          <w:szCs w:val="28"/>
-        </w:rPr>
-      </w:pPr>
-    </w:p>
-    <w:p>
-      <w:pPr>
-        <w:rPr>
-          <w:b/>
-          <w:sz w:val="28"/>
-          <w:szCs w:val="28"/>
-        </w:rPr>
-      </w:pPr>
-    </w:p>
-    <w:p>
-      <w:pPr>
-        <w:rPr>
-          <w:b/>
-          <w:sz w:val="28"/>
-          <w:szCs w:val="28"/>
-        </w:rPr>
-      </w:pPr>
-    </w:p>
-    <w:p>
-      <w:pPr>
-        <w:rPr>
-          <w:b/>
-          <w:sz w:val="28"/>
-          <w:szCs w:val="28"/>
-        </w:rPr>
-      </w:pPr>
-    </w:p>
-    <w:p>
-      <w:pPr>
-        <w:rPr>
-          <w:b/>
-          <w:sz w:val="28"/>
-          <w:szCs w:val="28"/>
-        </w:rPr>
-      </w:pPr>
-    </w:p>
-    <w:p>
-      <w:pPr>
-        <w:rPr>
-          <w:b/>
-          <w:sz w:val="28"/>
-          <w:szCs w:val="28"/>
-        </w:rPr>
-      </w:pPr>
-    </w:p>
-    <w:p>
-      <w:pPr>
-        <w:rPr>
-          <w:b/>
-          <w:sz w:val="28"/>
-          <w:szCs w:val="28"/>
-        </w:rPr>
-      </w:pPr>
-    </w:p>
-    <w:p>
-      <w:pPr>
-        <w:rPr>
-          <w:b/>
-          <w:sz w:val="28"/>
-          <w:szCs w:val="28"/>
-        </w:rPr>
-      </w:pPr>
-    </w:p>
-    <w:p>
-      <w:pPr>
-        <w:rPr>
-          <w:b/>
-          <w:sz w:val="28"/>
-          <w:szCs w:val="28"/>
-        </w:rPr>
-      </w:pPr>
-    </w:p>
-    <w:p>
-      <w:pPr>
-        <w:rPr>
-          <w:b/>
-          <w:sz w:val="28"/>
-          <w:szCs w:val="28"/>
-        </w:rPr>
-      </w:pPr>
-    </w:p>
-    <w:p>
-      <w:pPr>
-        <w:rPr>
-          <w:b/>
-          <w:sz w:val="28"/>
-          <w:szCs w:val="28"/>
-        </w:rPr>
-      </w:pPr>
-    </w:p>
-    <w:p>
-      <w:pPr>
-        <w:rPr>
-          <w:b/>
-          <w:sz w:val="28"/>
-          <w:szCs w:val="28"/>
-        </w:rPr>
-      </w:pPr>
-    </w:p>
-    <w:p>
-      <w:pPr>
-        <w:rPr>
-          <w:b/>
-          <w:sz w:val="28"/>
-          <w:szCs w:val="28"/>
-        </w:rPr>
-      </w:pPr>
-    </w:p>
-    <w:p>
-      <w:pPr>
-        <w:rPr>
-          <w:b/>
-          <w:sz w:val="28"/>
-          <w:szCs w:val="28"/>
-        </w:rPr>
-      </w:pPr>
-    </w:p>
-    <w:p>
-      <w:pPr>
-        <w:rPr>
-          <w:b/>
-          <w:sz w:val="28"/>
-          <w:szCs w:val="28"/>
-        </w:rPr>
-      </w:pPr>
-    </w:p>
-    <w:p>
-      <w:pPr>
-        <w:rPr>
-          <w:b/>
-          <w:sz w:val="28"/>
-          <w:szCs w:val="28"/>
-          <w:u w:val="single"/>
-        </w:rPr>
-      </w:pPr>
-      <w:r>
-        <w:rPr>
-          <w:b/>
-          <w:sz w:val="28"/>
-          <w:szCs w:val="28"/>
-          <w:u w:val="single"/>
-        </w:rPr>
+        <w:t xml:space="preserve"> « Keywords »</w:t>
+      </w:r>
+      <w:r>
+        <w:rPr>
+          <w:sz w:val="28"/>
+          <w:szCs w:val="28"/>
+        </w:rPr>
+        <w:t xml:space="preserve"> dans la balise « HEAD »</w:t>
+      </w:r>
+      <w:r>
+        <w:rPr>
+          <w:sz w:val="28"/>
+          <w:szCs w:val="28"/>
+        </w:rPr>
+        <w:t xml:space="preserve"> est nécessaire car elle possède du CSS qui est censé être dans un fichier .</w:t>
+      </w:r>
+      <w:proofErr w:type="spellStart"/>
+      <w:r>
+        <w:rPr>
+          <w:sz w:val="28"/>
+          <w:szCs w:val="28"/>
+        </w:rPr>
+        <w:t>css</w:t>
+      </w:r>
+      <w:proofErr w:type="spellEnd"/>
+      <w:r>
+        <w:rPr>
+          <w:sz w:val="28"/>
+          <w:szCs w:val="28"/>
+        </w:rPr>
+        <w:t>. De plus elle n’est plus utilise pour le référencement depuis plusieurs années</w:t>
+      </w:r>
+      <w:r>
+        <w:rPr>
+          <w:sz w:val="28"/>
+          <w:szCs w:val="28"/>
+        </w:rPr>
+        <w:t xml:space="preserve"> donc on l’enlève</w:t>
+      </w:r>
+      <w:r>
+        <w:rPr>
+          <w:sz w:val="28"/>
+          <w:szCs w:val="28"/>
+        </w:rPr>
+        <w:t>.</w:t>
+      </w:r>
+    </w:p>
+    <w:p>
+      <w:pPr>
+        <w:rPr>
+          <w:b/>
+          <w:sz w:val="28"/>
+          <w:szCs w:val="28"/>
+        </w:rPr>
+      </w:pPr>
+      <w:r>
+        <w:rPr>
+          <w:b/>
+          <w:sz w:val="28"/>
+          <w:szCs w:val="28"/>
+        </w:rPr>
+        <w:t>Source : https://optimiz.me/la-balise-meta-keywords/</w:t>
+      </w:r>
+    </w:p>
+    <w:p>
+      <w:pPr>
+        <w:ind w:left="360"/>
+        <w:rPr>
+          <w:sz w:val="28"/>
+          <w:szCs w:val="28"/>
+          <w:u w:val="single"/>
+        </w:rPr>
+      </w:pPr>
+    </w:p>
+    <w:p>
+      <w:pPr>
+        <w:rPr>
+          <w:sz w:val="28"/>
+          <w:szCs w:val="28"/>
+        </w:rPr>
+      </w:pPr>
+      <w:r>
+        <w:rPr>
+          <w:sz w:val="28"/>
+          <w:szCs w:val="28"/>
+        </w:rPr>
+        <w:t xml:space="preserve">On peut voir aussi la balise </w:t>
+      </w:r>
+      <w:proofErr w:type="spellStart"/>
+      <w:r>
+        <w:rPr>
+          <w:sz w:val="28"/>
+          <w:szCs w:val="28"/>
+        </w:rPr>
+        <w:t>meta</w:t>
+      </w:r>
+      <w:proofErr w:type="spellEnd"/>
+      <w:r>
+        <w:rPr>
+          <w:sz w:val="28"/>
+          <w:szCs w:val="28"/>
+        </w:rPr>
+        <w:t xml:space="preserve"> « description », qu’il n’y a pas de description. Les navigateurs ne peuvent pas savoir exactement </w:t>
+      </w:r>
+      <w:r>
+        <w:rPr>
+          <w:sz w:val="28"/>
+          <w:szCs w:val="28"/>
+        </w:rPr>
+        <w:t xml:space="preserve">de quoi parle le site </w:t>
+      </w:r>
+      <w:r>
+        <w:rPr>
+          <w:sz w:val="28"/>
+          <w:szCs w:val="28"/>
+        </w:rPr>
+        <w:t>et peut poser problème concernant le référencement.</w:t>
+      </w:r>
+      <w:r>
+        <w:rPr>
+          <w:sz w:val="28"/>
+          <w:szCs w:val="28"/>
+        </w:rPr>
+        <w:t xml:space="preserve"> Il faut écrire une courte description</w:t>
+      </w:r>
+      <w:r>
+        <w:rPr>
+          <w:sz w:val="28"/>
+          <w:szCs w:val="28"/>
+        </w:rPr>
+        <w:t>.</w:t>
+      </w:r>
+    </w:p>
+    <w:p>
+      <w:pPr>
+        <w:rPr>
+          <w:b/>
+          <w:sz w:val="28"/>
+          <w:szCs w:val="28"/>
+        </w:rPr>
+      </w:pPr>
+      <w:r>
+        <w:rPr>
+          <w:b/>
+          <w:sz w:val="28"/>
+          <w:szCs w:val="28"/>
+        </w:rPr>
+        <w:t>Source : https://www.journalducm.com/balise-meta-description/</w:t>
+      </w:r>
+    </w:p>
+    <w:p>
+      <w:pPr>
+        <w:rPr>
+          <w:b/>
+          <w:sz w:val="28"/>
+          <w:szCs w:val="28"/>
+          <w:u w:val="single"/>
+        </w:rPr>
+      </w:pPr>
+    </w:p>
+    <w:p>
+      <w:pPr>
+        <w:rPr>
+          <w:sz w:val="28"/>
+          <w:szCs w:val="28"/>
+        </w:rPr>
+      </w:pPr>
+      <w:r>
+        <w:rPr>
+          <w:sz w:val="28"/>
+          <w:szCs w:val="28"/>
+        </w:rPr>
+        <w:t>Il n’y a pas de titre dans la balise « </w:t>
+      </w:r>
+      <w:proofErr w:type="spellStart"/>
+      <w:r>
+        <w:rPr>
+          <w:sz w:val="28"/>
+          <w:szCs w:val="28"/>
+        </w:rPr>
+        <w:t>title</w:t>
+      </w:r>
+      <w:proofErr w:type="spellEnd"/>
+      <w:r>
+        <w:rPr>
+          <w:sz w:val="28"/>
+          <w:szCs w:val="28"/>
+        </w:rPr>
+        <w:t> » i</w:t>
+      </w:r>
+      <w:r>
+        <w:rPr>
+          <w:sz w:val="28"/>
+          <w:szCs w:val="28"/>
+        </w:rPr>
+        <w:t>l faut</w:t>
+      </w:r>
+      <w:r>
+        <w:rPr>
+          <w:sz w:val="28"/>
+          <w:szCs w:val="28"/>
+        </w:rPr>
+        <w:t xml:space="preserve"> absolument en ajouter un. I</w:t>
+      </w:r>
+      <w:r>
+        <w:rPr>
+          <w:sz w:val="28"/>
+          <w:szCs w:val="28"/>
+        </w:rPr>
+        <w:t>l</w:t>
+      </w:r>
+      <w:r>
+        <w:rPr>
+          <w:sz w:val="28"/>
+          <w:szCs w:val="28"/>
+        </w:rPr>
+        <w:t xml:space="preserve"> </w:t>
+      </w:r>
+      <w:r>
+        <w:rPr>
+          <w:sz w:val="28"/>
+          <w:szCs w:val="28"/>
+        </w:rPr>
+        <w:t>est très important</w:t>
+      </w:r>
+      <w:r>
+        <w:rPr>
+          <w:sz w:val="28"/>
+          <w:szCs w:val="28"/>
+        </w:rPr>
+        <w:t xml:space="preserve"> car il est scanner pour l’indexation d’</w:t>
+      </w:r>
+      <w:r>
+        <w:rPr>
+          <w:sz w:val="28"/>
+          <w:szCs w:val="28"/>
+        </w:rPr>
+        <w:t>une page et i</w:t>
+      </w:r>
+      <w:r>
+        <w:rPr>
+          <w:sz w:val="28"/>
+          <w:szCs w:val="28"/>
+        </w:rPr>
+        <w:t>l est nécessaire pour mon</w:t>
+      </w:r>
+      <w:r>
+        <w:rPr>
+          <w:sz w:val="28"/>
+          <w:szCs w:val="28"/>
+        </w:rPr>
+        <w:t xml:space="preserve">trer de quoi va parler le </w:t>
+      </w:r>
+      <w:r>
+        <w:rPr>
+          <w:sz w:val="28"/>
+          <w:szCs w:val="28"/>
+        </w:rPr>
+        <w:t>contenu</w:t>
+      </w:r>
+      <w:r>
+        <w:rPr>
+          <w:sz w:val="28"/>
+          <w:szCs w:val="28"/>
+        </w:rPr>
+        <w:t xml:space="preserve"> du site</w:t>
+      </w:r>
+      <w:r>
+        <w:rPr>
+          <w:sz w:val="28"/>
+          <w:szCs w:val="28"/>
+        </w:rPr>
+        <w:t xml:space="preserve">. Le titre doit être composé de </w:t>
+      </w:r>
+      <w:r>
+        <w:rPr>
+          <w:sz w:val="28"/>
+          <w:szCs w:val="28"/>
+        </w:rPr>
+        <w:t>55 et 60 caractères</w:t>
+      </w:r>
+      <w:r>
+        <w:rPr>
+          <w:sz w:val="28"/>
+          <w:szCs w:val="28"/>
+        </w:rPr>
+        <w:t>.</w:t>
+      </w:r>
+    </w:p>
+    <w:p>
+      <w:pPr>
+        <w:rPr>
+          <w:b/>
+          <w:sz w:val="28"/>
+          <w:szCs w:val="28"/>
+          <w:u w:val="single"/>
+        </w:rPr>
+      </w:pPr>
+      <w:r>
+        <w:rPr>
+          <w:b/>
+          <w:sz w:val="28"/>
+          <w:szCs w:val="28"/>
+          <w:u w:val="single"/>
+        </w:rPr>
+        <w:t xml:space="preserve">Source : </w:t>
+      </w:r>
+      <w:r>
+        <w:rPr>
+          <w:b/>
+          <w:sz w:val="28"/>
+          <w:szCs w:val="28"/>
+          <w:u w:val="single"/>
+        </w:rPr>
+        <w:t>https://developer.mozilla.org/fr/docs/Web/HTML/Element/title</w:t>
+      </w:r>
+    </w:p>
+    <w:p>
+      <w:pPr>
+        <w:rPr>
+          <w:b/>
+          <w:sz w:val="28"/>
+          <w:szCs w:val="28"/>
+          <w:u w:val="single"/>
+        </w:rPr>
+      </w:pPr>
+      <w:r>
+        <w:rPr>
+          <w:b/>
+          <w:sz w:val="28"/>
+          <w:szCs w:val="28"/>
+          <w:u w:val="single"/>
+        </w:rPr>
+        <w:lastRenderedPageBreak/>
         <w:t>HEADER</w:t>
       </w:r>
       <w:r>
@@ -759,17 +2014,7 @@
     </w:p>
     <w:p>
       <w:pPr>
-        <w:rPr>
-          <w:b/>
-          <w:sz w:val="28"/>
-          <w:szCs w:val="28"/>
-          <w:u w:val="single"/>
-        </w:rPr>
-      </w:pPr>
-    </w:p>
-    <w:p>
-      <w:pPr>
-        <w:ind w:left="2832" w:firstLine="708"/>
+        <w:ind w:left="3540" w:firstLine="708"/>
         <w:rPr>
           <w:b/>
           <w:sz w:val="28"/>
@@ -1009,15 +2254,13 @@
         </w:rPr>
         <w:t xml:space="preserve"> « Keywords » qui </w:t>
       </w:r>
-      <w:proofErr w:type="gramStart"/>
-      <w:r>
-        <w:rPr>
-          <w:sz w:val="28"/>
-          <w:szCs w:val="28"/>
-        </w:rPr>
-        <w:t>n’est</w:t>
-      </w:r>
-      <w:proofErr w:type="gramEnd"/>
+      <w:r>
+        <w:rPr>
+          <w:sz w:val="28"/>
+          <w:szCs w:val="28"/>
+        </w:rPr>
+        <w:t>ne sont</w:t>
+      </w:r>
       <w:r>
         <w:rPr>
           <w:sz w:val="28"/>
@@ -1090,6 +2333,16 @@
     </w:p>
     <w:p>
       <w:pPr>
+        <w:ind w:left="2124"/>
+        <w:rPr>
+          <w:b/>
+          <w:sz w:val="28"/>
+          <w:szCs w:val="28"/>
+        </w:rPr>
+      </w:pPr>
+    </w:p>
+    <w:p>
+      <w:pPr>
         <w:ind w:left="2832" w:firstLine="708"/>
         <w:rPr>
           <w:b/>
@@ -1104,6 +2357,7 @@
           <w:szCs w:val="28"/>
           <w:lang w:eastAsia="fr-FR"/>
         </w:rPr>
+        <w:lastRenderedPageBreak/>
         <w:drawing>
           <wp:anchor distT="0" distB="0" distL="114300" distR="114300" simplePos="0" relativeHeight="251664384" behindDoc="1" locked="0" layoutInCell="1" allowOverlap="1">
             <wp:simplePos x="0" y="0"/>
@@ -1430,49 +2684,48 @@
     </w:p>
     <w:p>
       <w:pPr>
-        <w:ind w:left="2124"/>
-        <w:rPr>
-          <w:b/>
-          <w:sz w:val="28"/>
-          <w:szCs w:val="28"/>
-        </w:rPr>
-      </w:pPr>
-    </w:p>
-    <w:p>
-      <w:pPr>
-        <w:ind w:left="2124"/>
-        <w:rPr>
-          <w:b/>
-          <w:sz w:val="28"/>
-          <w:szCs w:val="28"/>
-        </w:rPr>
-      </w:pPr>
-    </w:p>
-    <w:p>
-      <w:pPr>
-        <w:rPr>
-          <w:b/>
-          <w:sz w:val="28"/>
-          <w:szCs w:val="28"/>
-        </w:rPr>
-      </w:pPr>
-    </w:p>
-    <w:p>
-      <w:pPr>
-        <w:rPr>
-          <w:b/>
-          <w:sz w:val="28"/>
-          <w:szCs w:val="28"/>
-          <w:u w:val="single"/>
-        </w:rPr>
-      </w:pPr>
-      <w:r>
-        <w:rPr>
-          <w:b/>
-          <w:sz w:val="28"/>
-          <w:szCs w:val="28"/>
-          <w:u w:val="single"/>
-        </w:rPr>
+        <w:rPr>
+          <w:b/>
+          <w:sz w:val="28"/>
+          <w:szCs w:val="28"/>
+        </w:rPr>
+      </w:pPr>
+    </w:p>
+    <w:p>
+      <w:pPr>
+        <w:rPr>
+          <w:b/>
+          <w:sz w:val="28"/>
+          <w:szCs w:val="28"/>
+        </w:rPr>
+      </w:pPr>
+    </w:p>
+    <w:p>
+      <w:pPr>
+        <w:rPr>
+          <w:b/>
+          <w:sz w:val="28"/>
+          <w:szCs w:val="28"/>
+        </w:rPr>
+      </w:pPr>
+    </w:p>
+    <w:p>
+      <w:pPr>
+        <w:rPr>
+          <w:b/>
+          <w:sz w:val="28"/>
+          <w:szCs w:val="28"/>
+          <w:u w:val="single"/>
+        </w:rPr>
+      </w:pPr>
+      <w:r>
+        <w:rPr>
+          <w:b/>
+          <w:sz w:val="28"/>
+          <w:szCs w:val="28"/>
+          <w:u w:val="single"/>
+        </w:rPr>
+        <w:lastRenderedPageBreak/>
         <w:t>CORPS DE LA PAGE</w:t>
       </w:r>
       <w:r>
@@ -1781,6 +3034,7 @@
         <w:rPr>
           <w:noProof/>
         </w:rPr>
+        <w:lastRenderedPageBreak/>
         <w:pict>
           <v:shape id="_x0000_s1036" type="#_x0000_t75" style="position:absolute;left:0;text-align:left;margin-left:22.95pt;margin-top:25.25pt;width:363.7pt;height:378.15pt;z-index:-251639808">
             <v:imagedata r:id="rId14" o:title="Capture 4"/>
@@ -1908,7 +3162,7 @@
           <w:noProof/>
         </w:rPr>
         <w:pict>
-          <v:shape id="_x0000_s1037" type="#_x0000_t75" style="position:absolute;margin-left:-2.7pt;margin-top:22pt;width:453pt;height:307.5pt;z-index:-251637760">
+          <v:shape id="_x0000_s1037" type="#_x0000_t75" style="position:absolute;margin-left:22.95pt;margin-top:22pt;width:363.7pt;height:307.5pt;z-index:-251637760">
             <v:imagedata r:id="rId15" o:title="Capture 5"/>
           </v:shape>
         </w:pict>
@@ -2031,6 +3285,7 @@
           <w:sz w:val="28"/>
           <w:szCs w:val="28"/>
         </w:rPr>
+        <w:lastRenderedPageBreak/>
         <w:t>Suppression des images qui prennent trop de poings et qui ont été remplacées par un « H2 » et un « </w:t>
       </w:r>
       <w:proofErr w:type="spellStart"/>
@@ -2344,6 +3599,7 @@
         <w:rPr>
           <w:noProof/>
         </w:rPr>
+        <w:lastRenderedPageBreak/>
         <w:pict>
           <v:shape id="_x0000_s1042" type="#_x0000_t75" style="position:absolute;left:0;text-align:left;margin-left:29.6pt;margin-top:19.7pt;width:376.95pt;height:408.2pt;z-index:-251629568">
             <v:imagedata r:id="rId18" o:title="Capture 8"/>
@@ -2613,6 +3869,7 @@
           <w:sz w:val="28"/>
           <w:szCs w:val="28"/>
         </w:rPr>
+        <w:lastRenderedPageBreak/>
         <w:t>Suppression de l’image pour mettre un « H2 »</w:t>
       </w:r>
       <w:r>
@@ -2903,6 +4160,7 @@
         <w:rPr>
           <w:noProof/>
         </w:rPr>
+        <w:lastRenderedPageBreak/>
         <w:pict>
           <v:shape id="_x0000_s1047" type="#_x0000_t75" style="position:absolute;left:0;text-align:left;margin-left:-28.8pt;margin-top:22.15pt;width:509.7pt;height:639.7pt;z-index:-251621376">
             <v:imagedata r:id="rId21" o:title="Capture 1"/>
@@ -3119,6 +4377,7 @@
           <w:sz w:val="28"/>
           <w:szCs w:val="28"/>
         </w:rPr>
+        <w:lastRenderedPageBreak/>
         <w:t>Ajout des noms des réseaux sociaux</w:t>
       </w:r>
       <w:r>
@@ -3461,7 +4720,6 @@
           <w:sz w:val="28"/>
           <w:szCs w:val="28"/>
         </w:rPr>
-        <w:lastRenderedPageBreak/>
         <w:t>Suppression de tous les liens « Partenaires, Annuaire liste 1, Annuaire liste 2 ». Des listes qui n’ont aucune utilité pour le visiteur.</w:t>
       </w:r>
     </w:p>
@@ -3856,6 +5114,7 @@
           <w:sz w:val="44"/>
           <w:szCs w:val="44"/>
         </w:rPr>
+        <w:lastRenderedPageBreak/>
         <w:t>PAGE2.html</w:t>
       </w:r>
     </w:p>
@@ -4147,6 +5406,7 @@
           <w:sz w:val="28"/>
           <w:szCs w:val="28"/>
         </w:rPr>
+        <w:lastRenderedPageBreak/>
         <w:t>Changer « </w:t>
       </w:r>
       <w:proofErr w:type="spellStart"/>
@@ -4495,6 +5755,7 @@
           <w:szCs w:val="28"/>
           <w:u w:val="single"/>
         </w:rPr>
+        <w:lastRenderedPageBreak/>
         <w:t>HEADER :</w:t>
       </w:r>
     </w:p>
@@ -4792,6 +6053,7 @@
           <w:sz w:val="28"/>
           <w:szCs w:val="28"/>
         </w:rPr>
+        <w:lastRenderedPageBreak/>
         <w:t>Mettre la « </w:t>
       </w:r>
       <w:proofErr w:type="spellStart"/>
@@ -5023,6 +6285,7 @@
           <w:szCs w:val="28"/>
           <w:u w:val="single"/>
         </w:rPr>
+        <w:lastRenderedPageBreak/>
         <w:t>CORP</w:t>
       </w:r>
       <w:r>
@@ -5274,7 +6537,6 @@
           <w:sz w:val="28"/>
           <w:szCs w:val="28"/>
         </w:rPr>
-        <w:lastRenderedPageBreak/>
         <w:t>Suppression de la balise « </w:t>
       </w:r>
       <w:proofErr w:type="spellStart"/>
@@ -5349,6 +6611,7 @@
         <w:rPr>
           <w:noProof/>
         </w:rPr>
+        <w:lastRenderedPageBreak/>
         <w:pict>
           <v:shape id="_x0000_s1063" type="#_x0000_t75" style="position:absolute;margin-left:50.7pt;margin-top:20.45pt;width:375.05pt;height:401pt;z-index:-251592704">
             <v:imagedata r:id="rId30" o:title="Capture 1"/>
@@ -5639,6 +6902,7 @@
           <w:szCs w:val="28"/>
           <w:u w:val="single"/>
         </w:rPr>
+        <w:lastRenderedPageBreak/>
         <w:t>FOOTER :</w:t>
       </w:r>
     </w:p>
@@ -5891,114 +7155,114 @@
           <w:sz w:val="28"/>
           <w:szCs w:val="28"/>
         </w:rPr>
+        <w:t>Ajout des noms des réseaux sociaux (</w:t>
+      </w:r>
+      <w:proofErr w:type="spellStart"/>
+      <w:r>
+        <w:rPr>
+          <w:sz w:val="28"/>
+          <w:szCs w:val="28"/>
+        </w:rPr>
+        <w:t>Twitter</w:t>
+      </w:r>
+      <w:proofErr w:type="spellEnd"/>
+      <w:r>
+        <w:rPr>
+          <w:sz w:val="28"/>
+          <w:szCs w:val="28"/>
+        </w:rPr>
+        <w:t xml:space="preserve">, </w:t>
+      </w:r>
+      <w:proofErr w:type="spellStart"/>
+      <w:r>
+        <w:rPr>
+          <w:sz w:val="28"/>
+          <w:szCs w:val="28"/>
+        </w:rPr>
+        <w:t>Facebook</w:t>
+      </w:r>
+      <w:proofErr w:type="spellEnd"/>
+      <w:r>
+        <w:rPr>
+          <w:sz w:val="28"/>
+          <w:szCs w:val="28"/>
+        </w:rPr>
+        <w:t xml:space="preserve"> </w:t>
+      </w:r>
+      <w:proofErr w:type="spellStart"/>
+      <w:r>
+        <w:rPr>
+          <w:sz w:val="28"/>
+          <w:szCs w:val="28"/>
+        </w:rPr>
+        <w:t>etc</w:t>
+      </w:r>
+      <w:proofErr w:type="spellEnd"/>
+      <w:r>
+        <w:rPr>
+          <w:sz w:val="28"/>
+          <w:szCs w:val="28"/>
+        </w:rPr>
+        <w:t>…). Sinon cela signal des erreurs avec « </w:t>
+      </w:r>
+      <w:proofErr w:type="spellStart"/>
+      <w:r>
+        <w:rPr>
+          <w:sz w:val="28"/>
+          <w:szCs w:val="28"/>
+        </w:rPr>
+        <w:t>Wave</w:t>
+      </w:r>
+      <w:proofErr w:type="spellEnd"/>
+      <w:r>
+        <w:rPr>
+          <w:sz w:val="28"/>
+          <w:szCs w:val="28"/>
+        </w:rPr>
+        <w:t xml:space="preserve"> Evaluation </w:t>
+      </w:r>
+      <w:proofErr w:type="spellStart"/>
+      <w:r>
+        <w:rPr>
+          <w:sz w:val="28"/>
+          <w:szCs w:val="28"/>
+        </w:rPr>
+        <w:t>Tool</w:t>
+      </w:r>
+      <w:proofErr w:type="spellEnd"/>
+      <w:r>
+        <w:rPr>
+          <w:sz w:val="28"/>
+          <w:szCs w:val="28"/>
+        </w:rPr>
+        <w:t> ».</w:t>
+      </w:r>
+    </w:p>
+    <w:p>
+      <w:pPr>
+        <w:rPr>
+          <w:b/>
+          <w:sz w:val="28"/>
+          <w:szCs w:val="28"/>
+        </w:rPr>
+      </w:pPr>
+    </w:p>
+    <w:p>
+      <w:pPr>
+        <w:ind w:left="2832" w:firstLine="708"/>
+        <w:rPr>
+          <w:b/>
+          <w:sz w:val="28"/>
+          <w:szCs w:val="28"/>
+        </w:rPr>
+      </w:pPr>
+      <w:r>
+        <w:rPr>
+          <w:b/>
+          <w:sz w:val="28"/>
+          <w:szCs w:val="28"/>
+        </w:rPr>
         <w:lastRenderedPageBreak/>
-        <w:t>Ajout des noms des réseaux sociaux (</w:t>
-      </w:r>
-      <w:proofErr w:type="spellStart"/>
-      <w:r>
-        <w:rPr>
-          <w:sz w:val="28"/>
-          <w:szCs w:val="28"/>
-        </w:rPr>
-        <w:t>Twitter</w:t>
-      </w:r>
-      <w:proofErr w:type="spellEnd"/>
-      <w:r>
-        <w:rPr>
-          <w:sz w:val="28"/>
-          <w:szCs w:val="28"/>
-        </w:rPr>
-        <w:t xml:space="preserve">, </w:t>
-      </w:r>
-      <w:proofErr w:type="spellStart"/>
-      <w:r>
-        <w:rPr>
-          <w:sz w:val="28"/>
-          <w:szCs w:val="28"/>
-        </w:rPr>
-        <w:t>Facebook</w:t>
-      </w:r>
-      <w:proofErr w:type="spellEnd"/>
-      <w:r>
-        <w:rPr>
-          <w:sz w:val="28"/>
-          <w:szCs w:val="28"/>
-        </w:rPr>
-        <w:t xml:space="preserve"> </w:t>
-      </w:r>
-      <w:proofErr w:type="spellStart"/>
-      <w:r>
-        <w:rPr>
-          <w:sz w:val="28"/>
-          <w:szCs w:val="28"/>
-        </w:rPr>
-        <w:t>etc</w:t>
-      </w:r>
-      <w:proofErr w:type="spellEnd"/>
-      <w:r>
-        <w:rPr>
-          <w:sz w:val="28"/>
-          <w:szCs w:val="28"/>
-        </w:rPr>
-        <w:t>…). Sinon cela signal des erreurs avec « </w:t>
-      </w:r>
-      <w:proofErr w:type="spellStart"/>
-      <w:r>
-        <w:rPr>
-          <w:sz w:val="28"/>
-          <w:szCs w:val="28"/>
-        </w:rPr>
-        <w:t>Wave</w:t>
-      </w:r>
-      <w:proofErr w:type="spellEnd"/>
-      <w:r>
-        <w:rPr>
-          <w:sz w:val="28"/>
-          <w:szCs w:val="28"/>
-        </w:rPr>
-        <w:t xml:space="preserve"> Evaluation </w:t>
-      </w:r>
-      <w:proofErr w:type="spellStart"/>
-      <w:r>
-        <w:rPr>
-          <w:sz w:val="28"/>
-          <w:szCs w:val="28"/>
-        </w:rPr>
-        <w:t>Tool</w:t>
-      </w:r>
-      <w:proofErr w:type="spellEnd"/>
-      <w:r>
-        <w:rPr>
-          <w:sz w:val="28"/>
-          <w:szCs w:val="28"/>
-        </w:rPr>
-        <w:t> ».</w:t>
-      </w:r>
-    </w:p>
-    <w:p>
-      <w:pPr>
-        <w:rPr>
-          <w:b/>
-          <w:sz w:val="28"/>
-          <w:szCs w:val="28"/>
-        </w:rPr>
-      </w:pPr>
-    </w:p>
-    <w:p>
-      <w:pPr>
-        <w:ind w:left="2832" w:firstLine="708"/>
-        <w:rPr>
-          <w:b/>
-          <w:sz w:val="28"/>
-          <w:szCs w:val="28"/>
-        </w:rPr>
-      </w:pPr>
-      <w:r>
-        <w:rPr>
-          <w:b/>
-          <w:sz w:val="28"/>
-          <w:szCs w:val="28"/>
-        </w:rPr>
         <w:t>FINAL</w:t>
       </w:r>
     </w:p>
@@ -6236,6 +7500,7 @@
           <w:szCs w:val="28"/>
           <w:u w:val="single"/>
         </w:rPr>
+        <w:lastRenderedPageBreak/>
         <w:t>AVANT</w:t>
       </w:r>
       <w:r>
@@ -6610,6 +7875,7 @@
           <w:szCs w:val="28"/>
           <w:u w:val="single"/>
         </w:rPr>
+        <w:lastRenderedPageBreak/>
         <w:t>WAVE EVALUATION TOOL</w:t>
       </w:r>
     </w:p>

--- a/Rapport d'Optimisation.docx
+++ b/Rapport d'Optimisation.docx
@@ -1767,8 +1767,8 @@
             <v:path o:extrusionok="f" gradientshapeok="t" o:connecttype="rect"/>
             <o:lock v:ext="edit" aspectratio="t"/>
           </v:shapetype>
-          <v:shape id="_x0000_s1073" type="#_x0000_t75" style="position:absolute;margin-left:-21.3pt;margin-top:22.6pt;width:536.75pt;height:306.6pt;z-index:-251574272">
-            <v:imagedata r:id="rId7" o:title="Capture 1"/>
+          <v:shape id="_x0000_s1105" type="#_x0000_t75" style="position:absolute;margin-left:-53.55pt;margin-top:26.7pt;width:554.5pt;height:301.1pt;z-index:-251522048">
+            <v:imagedata r:id="rId7" o:title="Capture 0"/>
           </v:shape>
         </w:pict>
       </w:r>
@@ -1948,32 +1948,32 @@
       </w:pPr>
       <w:r>
         <w:rPr>
+          <w:b/>
+          <w:sz w:val="28"/>
+          <w:szCs w:val="28"/>
+        </w:rPr>
+        <w:t>FINAL</w:t>
+      </w:r>
+    </w:p>
+    <w:p>
+      <w:pPr>
+        <w:ind w:left="2124"/>
+        <w:rPr>
+          <w:b/>
+          <w:sz w:val="28"/>
+          <w:szCs w:val="28"/>
+        </w:rPr>
+      </w:pPr>
+      <w:r>
+        <w:rPr>
           <w:noProof/>
         </w:rPr>
         <w:pict>
-          <v:shape id="_x0000_s1074" type="#_x0000_t75" style="position:absolute;left:0;text-align:left;margin-left:-17.55pt;margin-top:21.35pt;width:516.7pt;height:281.25pt;z-index:-251572224">
+          <v:shape id="_x0000_s1098" type="#_x0000_t75" style="position:absolute;left:0;text-align:left;margin-left:-60.3pt;margin-top:23.65pt;width:582.25pt;height:158.25pt;z-index:-251532288">
             <v:imagedata r:id="rId8" o:title="Capture 1"/>
           </v:shape>
         </w:pict>
       </w:r>
-      <w:r>
-        <w:rPr>
-          <w:b/>
-          <w:sz w:val="28"/>
-          <w:szCs w:val="28"/>
-        </w:rPr>
-        <w:t>FINAL</w:t>
-      </w:r>
-    </w:p>
-    <w:p>
-      <w:pPr>
-        <w:ind w:left="2124"/>
-        <w:rPr>
-          <w:b/>
-          <w:sz w:val="28"/>
-          <w:szCs w:val="28"/>
-        </w:rPr>
-      </w:pPr>
     </w:p>
     <w:p>
       <w:pPr>
@@ -2820,7 +2820,7 @@
         </w:rPr>
         <w:lastRenderedPageBreak/>
         <w:pict>
-          <v:shape id="_x0000_s1033" type="#_x0000_t75" style="position:absolute;margin-left:10.2pt;margin-top:26.45pt;width:453pt;height:349.5pt;z-index:-251645952">
+          <v:shape id="_x0000_s1106" type="#_x0000_t75" style="position:absolute;margin-left:-18.35pt;margin-top:26.55pt;width:519.75pt;height:350.45pt;z-index:-251520000">
             <v:imagedata r:id="rId9" o:title="Capture 1"/>
           </v:shape>
         </w:pict>
@@ -3044,65 +3044,13 @@
       </w:pPr>
       <w:r>
         <w:rPr>
-          <w:b/>
           <w:noProof/>
-          <w:sz w:val="28"/>
-          <w:szCs w:val="28"/>
-          <w:lang w:eastAsia="fr-FR"/>
-        </w:rPr>
-        <w:drawing>
-          <wp:anchor distT="0" distB="0" distL="114300" distR="114300" simplePos="0" relativeHeight="251664384" behindDoc="1" locked="0" layoutInCell="1" allowOverlap="1">
-            <wp:simplePos x="0" y="0"/>
-            <wp:positionH relativeFrom="column">
-              <wp:posOffset>1157605</wp:posOffset>
-            </wp:positionH>
-            <wp:positionV relativeFrom="paragraph">
-              <wp:posOffset>262255</wp:posOffset>
-            </wp:positionV>
-            <wp:extent cx="3581400" cy="4581525"/>
-            <wp:effectExtent l="19050" t="0" r="0" b="0"/>
-            <wp:wrapNone/>
-            <wp:docPr id="1" name="Image 3" descr="C:\Users\MAYET\AppData\Local\Microsoft\Windows\INetCache\Content.Word\Capture 0.jpg"/>
-            <wp:cNvGraphicFramePr>
-              <a:graphicFrameLocks xmlns:a="http://schemas.openxmlformats.org/drawingml/2006/main" noChangeAspect="1"/>
-            </wp:cNvGraphicFramePr>
-            <a:graphic xmlns:a="http://schemas.openxmlformats.org/drawingml/2006/main">
-              <a:graphicData uri="http://schemas.openxmlformats.org/drawingml/2006/picture">
-                <pic:pic xmlns:pic="http://schemas.openxmlformats.org/drawingml/2006/picture">
-                  <pic:nvPicPr>
-                    <pic:cNvPr id="0" name="Picture 3" descr="C:\Users\MAYET\AppData\Local\Microsoft\Windows\INetCache\Content.Word\Capture 0.jpg"/>
-                    <pic:cNvPicPr>
-                      <a:picLocks noChangeAspect="1" noChangeArrowheads="1"/>
-                    </pic:cNvPicPr>
-                  </pic:nvPicPr>
-                  <pic:blipFill>
-                    <a:blip r:embed="rId10" cstate="print"/>
-                    <a:srcRect/>
-                    <a:stretch>
-                      <a:fillRect/>
-                    </a:stretch>
-                  </pic:blipFill>
-                  <pic:spPr bwMode="auto">
-                    <a:xfrm>
-                      <a:off x="0" y="0"/>
-                      <a:ext cx="3581400" cy="4581525"/>
-                    </a:xfrm>
-                    <a:prstGeom prst="rect">
-                      <a:avLst/>
-                    </a:prstGeom>
-                    <a:noFill/>
-                    <a:ln w="9525">
-                      <a:noFill/>
-                      <a:miter lim="800000"/>
-                      <a:headEnd/>
-                      <a:tailEnd/>
-                    </a:ln>
-                  </pic:spPr>
-                </pic:pic>
-              </a:graphicData>
-            </a:graphic>
-          </wp:anchor>
-        </w:drawing>
+        </w:rPr>
+        <w:pict>
+          <v:shape id="_x0000_s1090" type="#_x0000_t75" style="position:absolute;left:0;text-align:left;margin-left:-28.85pt;margin-top:21.3pt;width:530.25pt;height:348.85pt;z-index:-251546624">
+            <v:imagedata r:id="rId10" o:title="Capture 0"/>
+          </v:shape>
+        </w:pict>
       </w:r>
       <w:r>
         <w:rPr>
@@ -3206,7 +3154,7 @@
           <w:szCs w:val="28"/>
         </w:rPr>
         <w:lastRenderedPageBreak/>
-        <w:t xml:space="preserve">Suppression de la </w:t>
+        <w:t>Suppression dans la balise « a » dans « </w:t>
       </w:r>
       <w:proofErr w:type="spellStart"/>
       <w:r>
@@ -3214,6 +3162,65 @@
           <w:sz w:val="28"/>
           <w:szCs w:val="28"/>
         </w:rPr>
+        <w:t>alt</w:t>
+      </w:r>
+      <w:proofErr w:type="spellEnd"/>
+      <w:r>
+        <w:rPr>
+          <w:sz w:val="28"/>
+          <w:szCs w:val="28"/>
+        </w:rPr>
+        <w:t> » le nom de la ville de Paris</w:t>
+      </w:r>
+      <w:r>
+        <w:rPr>
+          <w:sz w:val="28"/>
+          <w:szCs w:val="28"/>
+        </w:rPr>
+        <w:t>. « La Chouette Agence » est agence basée sur Lyon et non sur Paris donc c’est un élément à changer.</w:t>
+      </w:r>
+      <w:r>
+        <w:rPr>
+          <w:sz w:val="28"/>
+          <w:szCs w:val="28"/>
+        </w:rPr>
+        <w:t xml:space="preserve"> Si la page se charge mal alors les utilisateurs pourront voir qu’il s’agit d’</w:t>
+      </w:r>
+      <w:r>
+        <w:rPr>
+          <w:sz w:val="28"/>
+          <w:szCs w:val="28"/>
+        </w:rPr>
+        <w:t>une image qui se situe à Lyon et non à Paris.</w:t>
+      </w:r>
+    </w:p>
+    <w:p>
+      <w:pPr>
+        <w:rPr>
+          <w:sz w:val="28"/>
+          <w:szCs w:val="28"/>
+        </w:rPr>
+      </w:pPr>
+      <w:r>
+        <w:rPr>
+          <w:sz w:val="28"/>
+          <w:szCs w:val="28"/>
+        </w:rPr>
+        <w:t>Suppression des deux</w:t>
+      </w:r>
+      <w:r>
+        <w:rPr>
+          <w:sz w:val="28"/>
+          <w:szCs w:val="28"/>
+        </w:rPr>
+        <w:t xml:space="preserve"> </w:t>
+      </w:r>
+      <w:proofErr w:type="spellStart"/>
+      <w:r>
+        <w:rPr>
+          <w:sz w:val="28"/>
+          <w:szCs w:val="28"/>
+        </w:rPr>
         <w:t>div</w:t>
       </w:r>
       <w:proofErr w:type="spellEnd"/>
@@ -3222,7 +3229,35 @@
           <w:sz w:val="28"/>
           <w:szCs w:val="28"/>
         </w:rPr>
-        <w:t> « Keywords » pour les même raison que j’ai mentionné ci-dessus dans le «</w:t>
+        <w:t> « Keywords » pour les même</w:t>
+      </w:r>
+      <w:r>
+        <w:rPr>
+          <w:sz w:val="28"/>
+          <w:szCs w:val="28"/>
+        </w:rPr>
+        <w:t>s</w:t>
+      </w:r>
+      <w:r>
+        <w:rPr>
+          <w:sz w:val="28"/>
+          <w:szCs w:val="28"/>
+        </w:rPr>
+        <w:t xml:space="preserve"> raison</w:t>
+      </w:r>
+      <w:r>
+        <w:rPr>
+          <w:sz w:val="28"/>
+          <w:szCs w:val="28"/>
+        </w:rPr>
+        <w:t>s</w:t>
+      </w:r>
+      <w:r>
+        <w:rPr>
+          <w:sz w:val="28"/>
+          <w:szCs w:val="28"/>
+        </w:rPr>
+        <w:t xml:space="preserve"> que j’ai mentionné ci-dessus dans le «</w:t>
       </w:r>
       <w:proofErr w:type="spellStart"/>
       <w:r>
@@ -3619,45 +3654,6 @@
     </w:p>
     <w:p>
       <w:pPr>
-        <w:ind w:left="2124"/>
-        <w:rPr>
-          <w:b/>
-          <w:sz w:val="28"/>
-          <w:szCs w:val="28"/>
-        </w:rPr>
-      </w:pPr>
-    </w:p>
-    <w:p>
-      <w:pPr>
-        <w:ind w:left="2124"/>
-        <w:rPr>
-          <w:b/>
-          <w:sz w:val="28"/>
-          <w:szCs w:val="28"/>
-        </w:rPr>
-      </w:pPr>
-    </w:p>
-    <w:p>
-      <w:pPr>
-        <w:ind w:left="2124"/>
-        <w:rPr>
-          <w:b/>
-          <w:sz w:val="28"/>
-          <w:szCs w:val="28"/>
-        </w:rPr>
-      </w:pPr>
-    </w:p>
-    <w:p>
-      <w:pPr>
-        <w:rPr>
-          <w:b/>
-          <w:sz w:val="28"/>
-          <w:szCs w:val="28"/>
-        </w:rPr>
-      </w:pPr>
-    </w:p>
-    <w:p>
-      <w:pPr>
         <w:ind w:left="2124" w:firstLine="708"/>
         <w:rPr>
           <w:b/>
@@ -3820,6 +3816,16 @@
           <w:b/>
           <w:sz w:val="28"/>
           <w:szCs w:val="28"/>
+          <w:u w:val="single"/>
+        </w:rPr>
+      </w:pPr>
+    </w:p>
+    <w:p>
+      <w:pPr>
+        <w:rPr>
+          <w:b/>
+          <w:sz w:val="28"/>
+          <w:szCs w:val="28"/>
         </w:rPr>
       </w:pPr>
       <w:r>
@@ -3885,7 +3891,7 @@
           <w:noProof/>
         </w:rPr>
         <w:pict>
-          <v:shape id="_x0000_s1034" type="#_x0000_t75" style="position:absolute;margin-left:-53.7pt;margin-top:7.75pt;width:543.2pt;height:215.85pt;z-index:-251643904">
+          <v:shape id="_x0000_s1107" type="#_x0000_t75" style="position:absolute;margin-left:-.3pt;margin-top:.85pt;width:453pt;height:190.5pt;z-index:-251517952">
             <v:imagedata r:id="rId14" o:title="Capture 2"/>
           </v:shape>
         </w:pict>
@@ -3940,14 +3946,6 @@
       <w:pPr>
         <w:rPr>
           <w:b/>
-          <w:sz w:val="28"/>
-          <w:szCs w:val="28"/>
-        </w:rPr>
-      </w:pPr>
-    </w:p>
-    <w:p>
-      <w:pPr>
-        <w:rPr>
           <w:sz w:val="28"/>
           <w:szCs w:val="28"/>
         </w:rPr>
@@ -4031,13 +4029,46 @@
     </w:p>
     <w:p>
       <w:pPr>
-        <w:ind w:left="3540"/>
-        <w:rPr>
-          <w:b/>
-          <w:sz w:val="28"/>
-          <w:szCs w:val="28"/>
-        </w:rPr>
-      </w:pPr>
+        <w:rPr>
+          <w:sz w:val="28"/>
+          <w:szCs w:val="28"/>
+        </w:rPr>
+      </w:pPr>
+      <w:r>
+        <w:rPr>
+          <w:sz w:val="28"/>
+          <w:szCs w:val="28"/>
+        </w:rPr>
+        <w:t xml:space="preserve">Il faut changer le nom </w:t>
+      </w:r>
+      <w:r>
+        <w:rPr>
+          <w:sz w:val="28"/>
+          <w:szCs w:val="28"/>
+        </w:rPr>
+        <w:t>de la ville</w:t>
+      </w:r>
+      <w:r>
+        <w:rPr>
+          <w:sz w:val="28"/>
+          <w:szCs w:val="28"/>
+        </w:rPr>
+        <w:t>,</w:t>
+      </w:r>
+      <w:r>
+        <w:rPr>
+          <w:sz w:val="28"/>
+          <w:szCs w:val="28"/>
+        </w:rPr>
+        <w:t xml:space="preserve"> mettre Lyon à la place de Paris.</w:t>
+      </w:r>
+      <w:r>
+        <w:rPr>
+          <w:sz w:val="28"/>
+          <w:szCs w:val="28"/>
+        </w:rPr>
+        <w:t xml:space="preserve"> Pour les raisons mentionnés ci-dessus.</w:t>
+      </w:r>
     </w:p>
     <w:p>
       <w:pPr>
@@ -4166,21 +4197,12 @@
           <w:szCs w:val="28"/>
         </w:rPr>
       </w:pPr>
-    </w:p>
-    <w:p>
-      <w:pPr>
-        <w:rPr>
-          <w:b/>
-          <w:sz w:val="28"/>
-          <w:szCs w:val="28"/>
-        </w:rPr>
-      </w:pPr>
       <w:r>
         <w:rPr>
           <w:noProof/>
         </w:rPr>
         <w:pict>
-          <v:shape id="_x0000_s1035" type="#_x0000_t75" style="position:absolute;margin-left:-28.2pt;margin-top:23.85pt;width:524.2pt;height:549.5pt;z-index:-251641856">
+          <v:shape id="_x0000_s1108" type="#_x0000_t75" style="position:absolute;margin-left:-.3pt;margin-top:.85pt;width:453pt;height:531.75pt;z-index:-251515904">
             <v:imagedata r:id="rId16" o:title="Capture 3"/>
           </v:shape>
         </w:pict>
@@ -4251,35 +4273,6 @@
     </w:p>
     <w:p>
       <w:pPr>
-        <w:rPr>
-          <w:b/>
-          <w:sz w:val="28"/>
-          <w:szCs w:val="28"/>
-        </w:rPr>
-      </w:pPr>
-    </w:p>
-    <w:p>
-      <w:pPr>
-        <w:ind w:left="2832" w:firstLine="708"/>
-        <w:rPr>
-          <w:b/>
-          <w:sz w:val="28"/>
-          <w:szCs w:val="28"/>
-        </w:rPr>
-      </w:pPr>
-    </w:p>
-    <w:p>
-      <w:pPr>
-        <w:ind w:left="2832" w:firstLine="708"/>
-        <w:rPr>
-          <w:b/>
-          <w:sz w:val="28"/>
-          <w:szCs w:val="28"/>
-        </w:rPr>
-      </w:pPr>
-    </w:p>
-    <w:p>
-      <w:pPr>
         <w:ind w:left="2832" w:firstLine="708"/>
         <w:rPr>
           <w:b/>
@@ -4386,11 +4379,51 @@
           <w:lang w:eastAsia="fr-FR"/>
         </w:rPr>
         <w:pict>
-          <v:shape id="_x0000_s1038" type="#_x0000_t13" style="position:absolute;left:0;text-align:left;margin-left:-53.6pt;margin-top:11.4pt;width:156.75pt;height:48pt;rotation:9154498fd;z-index:251679744" fillcolor="#f79646 [3209]" strokecolor="#f2f2f2 [3041]" strokeweight="3pt">
+          <v:shape id="_x0000_s1038" type="#_x0000_t13" style="position:absolute;left:0;text-align:left;margin-left:-106.1pt;margin-top:60.25pt;width:156.75pt;height:48pt;rotation:7444237fd;z-index:251679744" fillcolor="#f79646 [3209]" strokecolor="#f2f2f2 [3041]" strokeweight="3pt">
             <v:shadow on="t" type="perspective" color="#974706 [1609]" opacity=".5" offset="1pt" offset2="-1pt"/>
           </v:shape>
         </w:pict>
       </w:r>
+    </w:p>
+    <w:p>
+      <w:pPr>
+        <w:ind w:left="2832" w:firstLine="708"/>
+        <w:rPr>
+          <w:b/>
+          <w:sz w:val="28"/>
+          <w:szCs w:val="28"/>
+        </w:rPr>
+      </w:pPr>
+    </w:p>
+    <w:p>
+      <w:pPr>
+        <w:ind w:left="2832" w:firstLine="708"/>
+        <w:rPr>
+          <w:b/>
+          <w:sz w:val="28"/>
+          <w:szCs w:val="28"/>
+        </w:rPr>
+      </w:pPr>
+    </w:p>
+    <w:p>
+      <w:pPr>
+        <w:ind w:left="2832" w:firstLine="708"/>
+        <w:rPr>
+          <w:b/>
+          <w:sz w:val="28"/>
+          <w:szCs w:val="28"/>
+        </w:rPr>
+      </w:pPr>
+    </w:p>
+    <w:p>
+      <w:pPr>
+        <w:ind w:left="2832" w:firstLine="708"/>
+        <w:rPr>
+          <w:b/>
+          <w:sz w:val="28"/>
+          <w:szCs w:val="28"/>
+        </w:rPr>
+      </w:pPr>
     </w:p>
     <w:p>
       <w:pPr>
@@ -4750,40 +4783,40 @@
       </w:pPr>
       <w:r>
         <w:rPr>
+          <w:b/>
+          <w:sz w:val="28"/>
+          <w:szCs w:val="28"/>
+        </w:rPr>
+        <w:lastRenderedPageBreak/>
+        <w:t>O</w:t>
+      </w:r>
+      <w:r>
+        <w:rPr>
+          <w:b/>
+          <w:sz w:val="28"/>
+          <w:szCs w:val="28"/>
+        </w:rPr>
+        <w:t>RIGINAL</w:t>
+      </w:r>
+    </w:p>
+    <w:p>
+      <w:pPr>
+        <w:rPr>
+          <w:b/>
+          <w:sz w:val="28"/>
+          <w:szCs w:val="28"/>
+        </w:rPr>
+      </w:pPr>
+      <w:r>
+        <w:rPr>
           <w:noProof/>
         </w:rPr>
-        <w:lastRenderedPageBreak/>
         <w:pict>
-          <v:shape id="_x0000_s1040" type="#_x0000_t75" style="position:absolute;left:0;text-align:left;margin-left:11.7pt;margin-top:26.25pt;width:453pt;height:325.5pt;z-index:-251633664">
-            <v:imagedata r:id="rId21" o:title="Capture 6"/>
+          <v:shape id="_x0000_s1109" type="#_x0000_t75" style="position:absolute;margin-left:-.3pt;margin-top:0;width:453pt;height:336.75pt;z-index:-251513856">
+            <v:imagedata r:id="rId21" o:title="Capture 5"/>
           </v:shape>
         </w:pict>
       </w:r>
-      <w:r>
-        <w:rPr>
-          <w:b/>
-          <w:sz w:val="28"/>
-          <w:szCs w:val="28"/>
-        </w:rPr>
-        <w:t>O</w:t>
-      </w:r>
-      <w:r>
-        <w:rPr>
-          <w:b/>
-          <w:sz w:val="28"/>
-          <w:szCs w:val="28"/>
-        </w:rPr>
-        <w:t>RIGINAL</w:t>
-      </w:r>
-    </w:p>
-    <w:p>
-      <w:pPr>
-        <w:rPr>
-          <w:b/>
-          <w:sz w:val="28"/>
-          <w:szCs w:val="28"/>
-        </w:rPr>
-      </w:pPr>
     </w:p>
     <w:p>
       <w:pPr>
@@ -4897,25 +4930,25 @@
           <w:szCs w:val="28"/>
         </w:rPr>
       </w:pPr>
+    </w:p>
+    <w:p>
+      <w:pPr>
+        <w:rPr>
+          <w:b/>
+          <w:sz w:val="28"/>
+          <w:szCs w:val="28"/>
+        </w:rPr>
+      </w:pPr>
       <w:r>
         <w:rPr>
           <w:noProof/>
         </w:rPr>
         <w:pict>
-          <v:shape id="_x0000_s1041" type="#_x0000_t75" style="position:absolute;margin-left:11.7pt;margin-top:11.8pt;width:453.75pt;height:284.25pt;z-index:-251631616">
+          <v:shape id="_x0000_s1110" type="#_x0000_t75" style="position:absolute;margin-left:-.3pt;margin-top:1.15pt;width:453pt;height:339.75pt;z-index:-251511808">
             <v:imagedata r:id="rId22" o:title="Capture 7"/>
           </v:shape>
         </w:pict>
       </w:r>
-    </w:p>
-    <w:p>
-      <w:pPr>
-        <w:rPr>
-          <w:b/>
-          <w:sz w:val="28"/>
-          <w:szCs w:val="28"/>
-        </w:rPr>
-      </w:pPr>
     </w:p>
     <w:p>
       <w:pPr>
@@ -5044,7 +5077,7 @@
         </w:rPr>
         <w:lastRenderedPageBreak/>
         <w:pict>
-          <v:shape id="_x0000_s1042" type="#_x0000_t75" style="position:absolute;left:0;text-align:left;margin-left:29.6pt;margin-top:19.7pt;width:376.95pt;height:408.2pt;z-index:-251629568">
+          <v:shape id="_x0000_s1096" type="#_x0000_t75" style="position:absolute;left:0;text-align:left;margin-left:-10.9pt;margin-top:21.95pt;width:453pt;height:391.5pt;z-index:-251536384">
             <v:imagedata r:id="rId23" o:title="Capture 8"/>
           </v:shape>
         </w:pict>
@@ -5187,22 +5220,12 @@
           <w:szCs w:val="28"/>
         </w:rPr>
       </w:pPr>
-    </w:p>
-    <w:p>
-      <w:pPr>
-        <w:ind w:left="2832" w:firstLine="708"/>
-        <w:rPr>
-          <w:b/>
-          <w:sz w:val="28"/>
-          <w:szCs w:val="28"/>
-        </w:rPr>
-      </w:pPr>
       <w:r>
         <w:rPr>
           <w:noProof/>
         </w:rPr>
         <w:pict>
-          <v:shape id="_x0000_s1043" type="#_x0000_t75" style="position:absolute;left:0;text-align:left;margin-left:29.6pt;margin-top:3.3pt;width:376.95pt;height:333pt;z-index:-251627520">
+          <v:shape id="_x0000_s1097" type="#_x0000_t75" style="position:absolute;left:0;text-align:left;margin-left:-11.65pt;margin-top:27.95pt;width:453.75pt;height:321.75pt;z-index:-251534336">
             <v:imagedata r:id="rId24" o:title="Capture 9"/>
           </v:shape>
         </w:pict>
@@ -5290,6 +5313,16 @@
     </w:p>
     <w:p>
       <w:pPr>
+        <w:ind w:left="2832" w:firstLine="708"/>
+        <w:rPr>
+          <w:b/>
+          <w:sz w:val="28"/>
+          <w:szCs w:val="28"/>
+        </w:rPr>
+      </w:pPr>
+    </w:p>
+    <w:p>
+      <w:pPr>
         <w:pStyle w:val="Paragraphedeliste"/>
         <w:rPr>
           <w:sz w:val="28"/>
@@ -5340,15 +5373,6 @@
         </w:rPr>
         <w:t>.</w:t>
       </w:r>
-    </w:p>
-    <w:p>
-      <w:pPr>
-        <w:pStyle w:val="Paragraphedeliste"/>
-        <w:rPr>
-          <w:sz w:val="28"/>
-          <w:szCs w:val="28"/>
-        </w:rPr>
-      </w:pPr>
     </w:p>
     <w:p>
       <w:pPr>
@@ -5439,6 +5463,13 @@
         </w:rPr>
         <w:t>.</w:t>
       </w:r>
+      <w:r>
+        <w:rPr>
+          <w:sz w:val="28"/>
+          <w:szCs w:val="28"/>
+        </w:rPr>
+        <w:t xml:space="preserve"> Les images peuvent poser des problèmes sur l’accessibilité car il y a des lecteurs d’écran qui ne peuvent pas lire certaines images brutes.</w:t>
+      </w:r>
     </w:p>
     <w:p>
       <w:pPr>
@@ -5456,14 +5487,58 @@
         </w:rPr>
         <w:t xml:space="preserve">Source : </w:t>
       </w:r>
-      <w:r>
-        <w:rPr>
-          <w:b/>
-          <w:sz w:val="28"/>
-          <w:szCs w:val="28"/>
-        </w:rPr>
-        <w:t>https://developer.mozilla.org/fr/docs/Web/Media/Formats/Types_des_images</w:t>
-      </w:r>
+      <w:hyperlink r:id="rId26" w:history="1">
+        <w:r>
+          <w:rPr>
+            <w:rStyle w:val="Lienhypertexte"/>
+            <w:b/>
+            <w:color w:val="auto"/>
+            <w:sz w:val="28"/>
+            <w:szCs w:val="28"/>
+          </w:rPr>
+          <w:t>https://developer.mozilla.org/fr/docs/Web/Media/Formats/Types_des_images</w:t>
+        </w:r>
+      </w:hyperlink>
+    </w:p>
+    <w:p>
+      <w:pPr>
+        <w:rPr>
+          <w:b/>
+          <w:sz w:val="28"/>
+          <w:szCs w:val="28"/>
+        </w:rPr>
+      </w:pPr>
+    </w:p>
+    <w:p>
+      <w:pPr>
+        <w:rPr>
+          <w:sz w:val="28"/>
+          <w:szCs w:val="28"/>
+        </w:rPr>
+      </w:pPr>
+      <w:r>
+        <w:rPr>
+          <w:sz w:val="28"/>
+          <w:szCs w:val="28"/>
+        </w:rPr>
+        <w:t xml:space="preserve">Il faut changer le nom </w:t>
+      </w:r>
+      <w:r>
+        <w:rPr>
+          <w:sz w:val="28"/>
+          <w:szCs w:val="28"/>
+        </w:rPr>
+        <w:t>de la ville, mettre Lyon à la place de Paris. Pour les raisons mentionnés ci-dessus.</w:t>
+      </w:r>
+    </w:p>
+    <w:p>
+      <w:pPr>
+        <w:rPr>
+          <w:b/>
+          <w:sz w:val="28"/>
+          <w:szCs w:val="28"/>
+        </w:rPr>
+      </w:pPr>
     </w:p>
     <w:p>
       <w:pPr>
@@ -5792,64 +5867,24 @@
           <w:szCs w:val="28"/>
         </w:rPr>
       </w:pPr>
-    </w:p>
-    <w:p>
-      <w:pPr>
-        <w:ind w:left="2832" w:firstLine="708"/>
-        <w:rPr>
-          <w:b/>
-          <w:sz w:val="28"/>
-          <w:szCs w:val="28"/>
-        </w:rPr>
-      </w:pPr>
-    </w:p>
-    <w:p>
-      <w:pPr>
-        <w:ind w:left="2832" w:firstLine="708"/>
-        <w:rPr>
-          <w:b/>
-          <w:sz w:val="28"/>
-          <w:szCs w:val="28"/>
-        </w:rPr>
-      </w:pPr>
-    </w:p>
-    <w:p>
-      <w:pPr>
-        <w:ind w:left="2832" w:firstLine="708"/>
-        <w:rPr>
-          <w:b/>
-          <w:sz w:val="28"/>
-          <w:szCs w:val="28"/>
-        </w:rPr>
-      </w:pPr>
-    </w:p>
-    <w:p>
-      <w:pPr>
-        <w:ind w:left="2832" w:firstLine="708"/>
-        <w:rPr>
-          <w:b/>
-          <w:sz w:val="28"/>
-          <w:szCs w:val="28"/>
-        </w:rPr>
-      </w:pPr>
-      <w:r>
-        <w:rPr>
-          <w:b/>
-          <w:sz w:val="28"/>
-          <w:szCs w:val="28"/>
+      <w:r>
+        <w:rPr>
+          <w:noProof/>
         </w:rPr>
         <w:lastRenderedPageBreak/>
-        <w:t>ORIGINAL</w:t>
-      </w:r>
-      <w:r>
-        <w:rPr>
-          <w:noProof/>
-        </w:rPr>
         <w:pict>
-          <v:shape id="_x0000_s1046" type="#_x0000_t75" style="position:absolute;left:0;text-align:left;margin-left:-55.8pt;margin-top:29.6pt;width:551.15pt;height:415.9pt;z-index:-251623424;mso-position-horizontal-relative:text;mso-position-vertical-relative:text">
-            <v:imagedata r:id="rId26" o:title="Capture 0"/>
+          <v:shape id="_x0000_s1111" type="#_x0000_t75" style="position:absolute;left:0;text-align:left;margin-left:-18.3pt;margin-top:20.7pt;width:491.2pt;height:431.95pt;z-index:-251509760">
+            <v:imagedata r:id="rId27" o:title="Capture 0"/>
           </v:shape>
         </w:pict>
+      </w:r>
+      <w:r>
+        <w:rPr>
+          <w:b/>
+          <w:sz w:val="28"/>
+          <w:szCs w:val="28"/>
+        </w:rPr>
+        <w:t>ORIGINAL</w:t>
       </w:r>
     </w:p>
     <w:p>
@@ -6062,15 +6097,17 @@
     </w:p>
     <w:p>
       <w:pPr>
-        <w:rPr>
-          <w:b/>
-          <w:sz w:val="28"/>
-          <w:szCs w:val="28"/>
-        </w:rPr>
-      </w:pPr>
-    </w:p>
-    <w:p>
-      <w:pPr>
+        <w:ind w:left="3540"/>
+        <w:rPr>
+          <w:b/>
+          <w:sz w:val="28"/>
+          <w:szCs w:val="28"/>
+        </w:rPr>
+      </w:pPr>
+    </w:p>
+    <w:p>
+      <w:pPr>
+        <w:ind w:left="3540"/>
         <w:rPr>
           <w:b/>
           <w:sz w:val="28"/>
@@ -6102,7 +6139,7 @@
         </w:rPr>
         <w:pict>
           <v:shape id="_x0000_s1047" type="#_x0000_t75" style="position:absolute;left:0;text-align:left;margin-left:-28.8pt;margin-top:22.15pt;width:509.7pt;height:639.7pt;z-index:-251621376;mso-position-horizontal-relative:text;mso-position-vertical-relative:text">
-            <v:imagedata r:id="rId27" o:title="Capture 1"/>
+            <v:imagedata r:id="rId28" o:title="Capture 1"/>
           </v:shape>
         </w:pict>
       </w:r>
@@ -6290,6 +6327,27 @@
           <w:szCs w:val="28"/>
         </w:rPr>
       </w:pPr>
+      <w:r>
+        <w:rPr>
+          <w:sz w:val="28"/>
+          <w:szCs w:val="28"/>
+        </w:rPr>
+        <w:t xml:space="preserve">On doit ajouter du contenu écrit, là dans cette situation </w:t>
+      </w:r>
+      <w:r>
+        <w:rPr>
+          <w:sz w:val="28"/>
+          <w:szCs w:val="28"/>
+        </w:rPr>
+        <w:t>on mettra les réseaux sociaux.</w:t>
+      </w:r>
+      <w:r>
+        <w:rPr>
+          <w:sz w:val="28"/>
+          <w:szCs w:val="28"/>
+        </w:rPr>
+        <w:t xml:space="preserve"> A ne pas oublier de les cacher pour faire place uniquement aux logos.</w:t>
+      </w:r>
     </w:p>
     <w:p>
       <w:pPr>
@@ -6304,44 +6362,6 @@
           <w:szCs w:val="28"/>
         </w:rPr>
         <w:lastRenderedPageBreak/>
-        <w:t xml:space="preserve">On doit ajouter du contenu écrit, là dans cette situation </w:t>
-      </w:r>
-      <w:r>
-        <w:rPr>
-          <w:sz w:val="28"/>
-          <w:szCs w:val="28"/>
-        </w:rPr>
-        <w:t>on mettra les réseaux sociaux.</w:t>
-      </w:r>
-      <w:r>
-        <w:rPr>
-          <w:sz w:val="28"/>
-          <w:szCs w:val="28"/>
-        </w:rPr>
-        <w:t xml:space="preserve"> A ne pas oublier de les cacher pour faire place uniquement aux logos.</w:t>
-      </w:r>
-    </w:p>
-    <w:p>
-      <w:pPr>
-        <w:pStyle w:val="Paragraphedeliste"/>
-        <w:rPr>
-          <w:sz w:val="28"/>
-          <w:szCs w:val="28"/>
-        </w:rPr>
-      </w:pPr>
-    </w:p>
-    <w:p>
-      <w:pPr>
-        <w:rPr>
-          <w:sz w:val="28"/>
-          <w:szCs w:val="28"/>
-        </w:rPr>
-      </w:pPr>
-      <w:r>
-        <w:rPr>
-          <w:sz w:val="28"/>
-          <w:szCs w:val="28"/>
-        </w:rPr>
         <w:t xml:space="preserve">Suppression de la </w:t>
       </w:r>
       <w:proofErr w:type="spellStart"/>
@@ -6393,7 +6413,7 @@
         </w:rPr>
         <w:t xml:space="preserve">Source : </w:t>
       </w:r>
-      <w:hyperlink r:id="rId28" w:history="1">
+      <w:hyperlink r:id="rId29" w:history="1">
         <w:r>
           <w:rPr>
             <w:rStyle w:val="Lienhypertexte"/>
@@ -6591,6 +6611,36 @@
           <w:szCs w:val="28"/>
         </w:rPr>
       </w:pPr>
+    </w:p>
+    <w:p>
+      <w:pPr>
+        <w:ind w:left="2832" w:firstLine="708"/>
+        <w:rPr>
+          <w:b/>
+          <w:sz w:val="28"/>
+          <w:szCs w:val="28"/>
+        </w:rPr>
+      </w:pPr>
+    </w:p>
+    <w:p>
+      <w:pPr>
+        <w:ind w:left="2832" w:firstLine="708"/>
+        <w:rPr>
+          <w:b/>
+          <w:sz w:val="28"/>
+          <w:szCs w:val="28"/>
+        </w:rPr>
+      </w:pPr>
+    </w:p>
+    <w:p>
+      <w:pPr>
+        <w:ind w:left="2832" w:firstLine="708"/>
+        <w:rPr>
+          <w:b/>
+          <w:sz w:val="28"/>
+          <w:szCs w:val="28"/>
+        </w:rPr>
+      </w:pPr>
       <w:r>
         <w:rPr>
           <w:b/>
@@ -6599,7 +6649,7 @@
         <w:lastRenderedPageBreak/>
         <w:pict>
           <v:shape id="_x0000_s1049" type="#_x0000_t75" style="position:absolute;left:0;text-align:left;margin-left:-50.55pt;margin-top:30.45pt;width:545.2pt;height:482.1pt;z-index:-251618304">
-            <v:imagedata r:id="rId29" o:title="Capture 2"/>
+            <v:imagedata r:id="rId30" o:title="Capture 2"/>
           </v:shape>
         </w:pict>
       </w:r>
@@ -7352,33 +7402,33 @@
       </w:pPr>
       <w:r>
         <w:rPr>
+          <w:b/>
+          <w:sz w:val="28"/>
+          <w:szCs w:val="28"/>
+        </w:rPr>
+        <w:lastRenderedPageBreak/>
+        <w:t>ORIGINAL</w:t>
+      </w:r>
+    </w:p>
+    <w:p>
+      <w:pPr>
+        <w:ind w:left="2832"/>
+        <w:rPr>
+          <w:b/>
+          <w:sz w:val="44"/>
+          <w:szCs w:val="44"/>
+        </w:rPr>
+      </w:pPr>
+      <w:r>
+        <w:rPr>
           <w:noProof/>
         </w:rPr>
-        <w:lastRenderedPageBreak/>
         <w:pict>
-          <v:shape id="_x0000_s1054" type="#_x0000_t75" style="position:absolute;left:0;text-align:left;margin-left:-46.8pt;margin-top:14.25pt;width:530.2pt;height:334.45pt;z-index:-251609088">
-            <v:imagedata r:id="rId30" o:title="Capture 0"/>
+          <v:shape id="_x0000_s1112" type="#_x0000_t75" style="position:absolute;left:0;text-align:left;margin-left:-41.55pt;margin-top:1.1pt;width:547.6pt;height:304.1pt;z-index:-251507712">
+            <v:imagedata r:id="rId31" o:title="Capture 0"/>
           </v:shape>
         </w:pict>
       </w:r>
-      <w:r>
-        <w:rPr>
-          <w:b/>
-          <w:sz w:val="28"/>
-          <w:szCs w:val="28"/>
-        </w:rPr>
-        <w:t>ORIGINAL</w:t>
-      </w:r>
-    </w:p>
-    <w:p>
-      <w:pPr>
-        <w:ind w:left="2832"/>
-        <w:rPr>
-          <w:b/>
-          <w:sz w:val="44"/>
-          <w:szCs w:val="44"/>
-        </w:rPr>
-      </w:pPr>
     </w:p>
     <w:p>
       <w:pPr>
@@ -7496,31 +7546,31 @@
       </w:pPr>
       <w:r>
         <w:rPr>
+          <w:b/>
+          <w:sz w:val="28"/>
+          <w:szCs w:val="28"/>
+        </w:rPr>
+        <w:t>FINAL</w:t>
+      </w:r>
+    </w:p>
+    <w:p>
+      <w:pPr>
+        <w:rPr>
+          <w:b/>
+          <w:sz w:val="28"/>
+          <w:szCs w:val="28"/>
+        </w:rPr>
+      </w:pPr>
+      <w:r>
+        <w:rPr>
           <w:noProof/>
         </w:rPr>
         <w:pict>
-          <v:shape id="_x0000_s1055" type="#_x0000_t75" style="position:absolute;left:0;text-align:left;margin-left:-36.3pt;margin-top:17.85pt;width:491.95pt;height:304.1pt;z-index:-251607040">
-            <v:imagedata r:id="rId31" o:title="Capture 1"/>
+          <v:shape id="_x0000_s1100" type="#_x0000_t75" style="position:absolute;margin-left:-62.55pt;margin-top:1.2pt;width:577.4pt;height:198.85pt;z-index:-251530240">
+            <v:imagedata r:id="rId32" o:title="Capture 1"/>
           </v:shape>
         </w:pict>
       </w:r>
-      <w:r>
-        <w:rPr>
-          <w:b/>
-          <w:sz w:val="28"/>
-          <w:szCs w:val="28"/>
-        </w:rPr>
-        <w:t>FINAL</w:t>
-      </w:r>
-    </w:p>
-    <w:p>
-      <w:pPr>
-        <w:rPr>
-          <w:b/>
-          <w:sz w:val="28"/>
-          <w:szCs w:val="28"/>
-        </w:rPr>
-      </w:pPr>
     </w:p>
     <w:p>
       <w:pPr>
@@ -8150,16 +8200,17 @@
     </w:p>
     <w:p>
       <w:pPr>
-        <w:rPr>
-          <w:b/>
-          <w:sz w:val="28"/>
-          <w:szCs w:val="28"/>
-          <w:u w:val="single"/>
-        </w:rPr>
-      </w:pPr>
-    </w:p>
-    <w:p>
-      <w:pPr>
+        <w:ind w:left="3540" w:firstLine="708"/>
+        <w:rPr>
+          <w:b/>
+          <w:sz w:val="28"/>
+          <w:szCs w:val="28"/>
+        </w:rPr>
+      </w:pPr>
+    </w:p>
+    <w:p>
+      <w:pPr>
+        <w:ind w:left="3540" w:firstLine="708"/>
         <w:rPr>
           <w:b/>
           <w:sz w:val="28"/>
@@ -8172,45 +8223,10 @@
         </w:rPr>
         <w:lastRenderedPageBreak/>
         <w:pict>
-          <v:shape id="_x0000_s1060" type="#_x0000_t75" style="position:absolute;margin-left:52.95pt;margin-top:17.8pt;width:367.45pt;height:295.05pt;z-index:-251598848">
-            <v:imagedata r:id="rId32" o:title="Capture"/>
+          <v:shape id="_x0000_s1113" type="#_x0000_t75" style="position:absolute;left:0;text-align:left;margin-left:10.9pt;margin-top:16.5pt;width:457.5pt;height:308.4pt;z-index:-251505664">
+            <v:imagedata r:id="rId33" o:title="Capture 0"/>
           </v:shape>
         </w:pict>
-      </w:r>
-      <w:r>
-        <w:rPr>
-          <w:sz w:val="28"/>
-          <w:szCs w:val="28"/>
-        </w:rPr>
-        <w:tab/>
-      </w:r>
-      <w:r>
-        <w:rPr>
-          <w:sz w:val="28"/>
-          <w:szCs w:val="28"/>
-        </w:rPr>
-        <w:tab/>
-      </w:r>
-      <w:r>
-        <w:rPr>
-          <w:sz w:val="28"/>
-          <w:szCs w:val="28"/>
-        </w:rPr>
-        <w:tab/>
-      </w:r>
-      <w:r>
-        <w:rPr>
-          <w:sz w:val="28"/>
-          <w:szCs w:val="28"/>
-        </w:rPr>
-        <w:tab/>
-      </w:r>
-      <w:r>
-        <w:rPr>
-          <w:sz w:val="28"/>
-          <w:szCs w:val="28"/>
-        </w:rPr>
-        <w:tab/>
       </w:r>
       <w:r>
         <w:rPr>
@@ -8329,8 +8345,8 @@
           <w:noProof/>
         </w:rPr>
         <w:pict>
-          <v:shape id="_x0000_s1061" type="#_x0000_t75" style="position:absolute;left:0;text-align:left;margin-left:60.45pt;margin-top:24pt;width:311.35pt;height:341.2pt;z-index:-251596800">
-            <v:imagedata r:id="rId33" o:title="Capture 1"/>
+          <v:shape id="_x0000_s1103" type="#_x0000_t75" style="position:absolute;left:0;text-align:left;margin-left:16.95pt;margin-top:21pt;width:405.9pt;height:415.95pt;z-index:-251526144">
+            <v:imagedata r:id="rId34" o:title="Capture 1"/>
           </v:shape>
         </w:pict>
       </w:r>
@@ -8479,35 +8495,6 @@
         </w:rPr>
         <w:t>.</w:t>
       </w:r>
-    </w:p>
-    <w:p>
-      <w:pPr>
-        <w:rPr>
-          <w:b/>
-          <w:sz w:val="28"/>
-          <w:szCs w:val="28"/>
-        </w:rPr>
-      </w:pPr>
-      <w:r>
-        <w:rPr>
-          <w:b/>
-          <w:sz w:val="28"/>
-          <w:szCs w:val="28"/>
-        </w:rPr>
-        <w:t xml:space="preserve">Source : </w:t>
-      </w:r>
-      <w:hyperlink r:id="rId34" w:history="1">
-        <w:r>
-          <w:rPr>
-            <w:rStyle w:val="Lienhypertexte"/>
-            <w:b/>
-            <w:color w:val="auto"/>
-            <w:sz w:val="28"/>
-            <w:szCs w:val="28"/>
-          </w:rPr>
-          <w:t>https://optimiz.me/la-balise-meta-keywords/</w:t>
-        </w:r>
-      </w:hyperlink>
     </w:p>
     <w:p>
       <w:pPr>
@@ -8608,6 +8595,13 @@
           <w:szCs w:val="28"/>
         </w:rPr>
       </w:pPr>
+      <w:r>
+        <w:rPr>
+          <w:sz w:val="28"/>
+          <w:szCs w:val="28"/>
+        </w:rPr>
+        <w:t>Changer comme pour la première page, le nom de la ville « Atlanta » pour Paris.</w:t>
+      </w:r>
     </w:p>
     <w:p>
       <w:pPr>
@@ -10046,7 +10040,7 @@
           <w:noProof/>
         </w:rPr>
         <w:pict>
-          <v:shape id="_x0000_s1066" type="#_x0000_t75" style="position:absolute;margin-left:-4.05pt;margin-top:10.55pt;width:485.5pt;height:480.65pt;z-index:-251587584">
+          <v:shape id="_x0000_s1114" type="#_x0000_t75" style="position:absolute;margin-left:-.3pt;margin-top:.85pt;width:453pt;height:435pt;z-index:-251503616">
             <v:imagedata r:id="rId41" o:title="Capture 0"/>
           </v:shape>
         </w:pict>
@@ -13322,6 +13316,7 @@
       <w:tblPr>
         <w:tblStyle w:val="Grilledutableau"/>
         <w:tblW w:w="10456" w:type="dxa"/>
+        <w:tblInd w:w="-684" w:type="dxa"/>
         <w:tblLook w:val="04A0"/>
       </w:tblPr>
       <w:tblGrid>

--- a/Rapport d'Optimisation.docx
+++ b/Rapport d'Optimisation.docx
@@ -218,17 +218,6 @@
     </w:p>
     <w:p>
       <w:pPr>
-        <w:ind w:left="1416" w:firstLine="708"/>
-        <w:rPr>
-          <w:b/>
-          <w:sz w:val="44"/>
-          <w:szCs w:val="44"/>
-          <w:u w:val="single"/>
-        </w:rPr>
-      </w:pPr>
-    </w:p>
-    <w:p>
-      <w:pPr>
         <w:rPr>
           <w:b/>
           <w:sz w:val="36"/>
@@ -277,39 +266,38 @@
           <w:szCs w:val="36"/>
         </w:rPr>
       </w:pPr>
-    </w:p>
-    <w:p>
-      <w:pPr>
+      <w:r>
         <w:rPr>
           <w:b/>
           <w:sz w:val="36"/>
           <w:szCs w:val="36"/>
         </w:rPr>
-      </w:pPr>
+        <w:t xml:space="preserve">2 – Identification des problèmes </w:t>
+      </w:r>
       <w:r>
         <w:rPr>
           <w:b/>
           <w:sz w:val="36"/>
           <w:szCs w:val="36"/>
         </w:rPr>
-        <w:t xml:space="preserve">2 – Identification des problèmes </w:t>
-      </w:r>
+        <w:t xml:space="preserve">sur les différents </w:t>
+      </w:r>
+      <w:proofErr w:type="spellStart"/>
       <w:r>
         <w:rPr>
           <w:b/>
           <w:sz w:val="36"/>
           <w:szCs w:val="36"/>
         </w:rPr>
-        <w:t xml:space="preserve">sur les différents </w:t>
-      </w:r>
-      <w:proofErr w:type="spellStart"/>
+        <w:t>s</w:t>
+      </w:r>
       <w:r>
         <w:rPr>
           <w:b/>
           <w:sz w:val="36"/>
           <w:szCs w:val="36"/>
         </w:rPr>
-        <w:t>s</w:t>
+        <w:t>creenshot</w:t>
       </w:r>
       <w:r>
         <w:rPr>
@@ -317,41 +305,41 @@
           <w:sz w:val="36"/>
           <w:szCs w:val="36"/>
         </w:rPr>
-        <w:t>creenshot</w:t>
-      </w:r>
+        <w:t>s</w:t>
+      </w:r>
+      <w:proofErr w:type="spellEnd"/>
       <w:r>
         <w:rPr>
           <w:b/>
           <w:sz w:val="36"/>
           <w:szCs w:val="36"/>
         </w:rPr>
-        <w:t>s</w:t>
-      </w:r>
-      <w:proofErr w:type="spellEnd"/>
-      <w:r>
+        <w:t xml:space="preserve"> ainsi que leurs solutions.</w:t>
+      </w:r>
+    </w:p>
+    <w:p>
+      <w:pPr>
         <w:rPr>
           <w:b/>
           <w:sz w:val="36"/>
           <w:szCs w:val="36"/>
         </w:rPr>
-        <w:t xml:space="preserve"> ainsi que leurs solutions.</w:t>
-      </w:r>
-    </w:p>
-    <w:p>
-      <w:pPr>
+      </w:pPr>
+      <w:r>
         <w:rPr>
           <w:b/>
           <w:sz w:val="36"/>
           <w:szCs w:val="36"/>
         </w:rPr>
-      </w:pPr>
+        <w:tab/>
+      </w:r>
       <w:r>
         <w:rPr>
           <w:b/>
           <w:sz w:val="36"/>
           <w:szCs w:val="36"/>
         </w:rPr>
-        <w:tab/>
+        <w:t xml:space="preserve">- </w:t>
       </w:r>
       <w:r>
         <w:rPr>
@@ -359,7 +347,7 @@
           <w:sz w:val="36"/>
           <w:szCs w:val="36"/>
         </w:rPr>
-        <w:t xml:space="preserve">- </w:t>
+        <w:t xml:space="preserve">Pour la page </w:t>
       </w:r>
       <w:r>
         <w:rPr>
@@ -367,7 +355,7 @@
           <w:sz w:val="36"/>
           <w:szCs w:val="36"/>
         </w:rPr>
-        <w:t xml:space="preserve">Pour la page </w:t>
+        <w:t>1 et pour la page 2 (Pour chacun</w:t>
       </w:r>
       <w:r>
         <w:rPr>
@@ -375,15 +363,421 @@
           <w:sz w:val="36"/>
           <w:szCs w:val="36"/>
         </w:rPr>
-        <w:t>1 et pour la page 2 (Pour chacun</w:t>
-      </w:r>
-      <w:r>
+        <w:t>)</w:t>
+      </w:r>
+    </w:p>
+    <w:p>
+      <w:pPr>
         <w:rPr>
           <w:b/>
           <w:sz w:val="36"/>
           <w:szCs w:val="36"/>
-        </w:rPr>
-        <w:t>)</w:t>
+          <w:u w:val="single"/>
+        </w:rPr>
+      </w:pPr>
+      <w:r>
+        <w:rPr>
+          <w:b/>
+          <w:sz w:val="36"/>
+          <w:szCs w:val="36"/>
+        </w:rPr>
+        <w:tab/>
+      </w:r>
+      <w:r>
+        <w:rPr>
+          <w:b/>
+          <w:sz w:val="36"/>
+          <w:szCs w:val="36"/>
+          <w:u w:val="single"/>
+        </w:rPr>
+        <w:t>Page 1 :</w:t>
+      </w:r>
+      <w:r>
+        <w:rPr>
+          <w:b/>
+          <w:sz w:val="36"/>
+          <w:szCs w:val="36"/>
+        </w:rPr>
+        <w:t xml:space="preserve"> </w:t>
+      </w:r>
+      <w:r>
+        <w:rPr>
+          <w:b/>
+          <w:sz w:val="36"/>
+          <w:szCs w:val="36"/>
+        </w:rPr>
+        <w:tab/>
+      </w:r>
+      <w:r>
+        <w:rPr>
+          <w:b/>
+          <w:sz w:val="36"/>
+          <w:szCs w:val="36"/>
+        </w:rPr>
+        <w:tab/>
+      </w:r>
+      <w:r>
+        <w:rPr>
+          <w:b/>
+          <w:sz w:val="36"/>
+          <w:szCs w:val="36"/>
+        </w:rPr>
+        <w:tab/>
+      </w:r>
+      <w:r>
+        <w:rPr>
+          <w:b/>
+          <w:sz w:val="36"/>
+          <w:szCs w:val="36"/>
+        </w:rPr>
+        <w:tab/>
+      </w:r>
+      <w:r>
+        <w:rPr>
+          <w:b/>
+          <w:sz w:val="36"/>
+          <w:szCs w:val="36"/>
+        </w:rPr>
+        <w:tab/>
+      </w:r>
+      <w:r>
+        <w:rPr>
+          <w:b/>
+          <w:sz w:val="36"/>
+          <w:szCs w:val="36"/>
+          <w:u w:val="single"/>
+        </w:rPr>
+        <w:t xml:space="preserve">Page </w:t>
+      </w:r>
+      <w:r>
+        <w:rPr>
+          <w:b/>
+          <w:sz w:val="36"/>
+          <w:szCs w:val="36"/>
+          <w:u w:val="single"/>
+        </w:rPr>
+        <w:t>2</w:t>
+      </w:r>
+      <w:r>
+        <w:rPr>
+          <w:b/>
+          <w:sz w:val="36"/>
+          <w:szCs w:val="36"/>
+          <w:u w:val="single"/>
+        </w:rPr>
+        <w:t> :</w:t>
+      </w:r>
+    </w:p>
+    <w:p>
+      <w:pPr>
+        <w:ind w:firstLine="708"/>
+        <w:rPr>
+          <w:b/>
+          <w:sz w:val="36"/>
+          <w:szCs w:val="36"/>
+        </w:rPr>
+      </w:pPr>
+      <w:r>
+        <w:rPr>
+          <w:b/>
+          <w:sz w:val="36"/>
+          <w:szCs w:val="36"/>
+        </w:rPr>
+        <w:t xml:space="preserve">- </w:t>
+      </w:r>
+      <w:r>
+        <w:rPr>
+          <w:b/>
+          <w:sz w:val="36"/>
+          <w:szCs w:val="36"/>
+        </w:rPr>
+        <w:t xml:space="preserve"> 2.1 :</w:t>
+      </w:r>
+      <w:r>
+        <w:rPr>
+          <w:b/>
+          <w:sz w:val="36"/>
+          <w:szCs w:val="36"/>
+        </w:rPr>
+        <w:t xml:space="preserve"> </w:t>
+      </w:r>
+      <w:proofErr w:type="spellStart"/>
+      <w:r>
+        <w:rPr>
+          <w:b/>
+          <w:sz w:val="36"/>
+          <w:szCs w:val="36"/>
+        </w:rPr>
+        <w:t>Doctype</w:t>
+      </w:r>
+      <w:proofErr w:type="spellEnd"/>
+      <w:r>
+        <w:rPr>
+          <w:b/>
+          <w:sz w:val="36"/>
+          <w:szCs w:val="36"/>
+        </w:rPr>
+        <w:tab/>
+      </w:r>
+      <w:r>
+        <w:rPr>
+          <w:b/>
+          <w:sz w:val="36"/>
+          <w:szCs w:val="36"/>
+        </w:rPr>
+        <w:tab/>
+      </w:r>
+      <w:r>
+        <w:rPr>
+          <w:b/>
+          <w:sz w:val="36"/>
+          <w:szCs w:val="36"/>
+        </w:rPr>
+        <w:tab/>
+        <w:t xml:space="preserve">-  2.5 : </w:t>
+      </w:r>
+      <w:proofErr w:type="spellStart"/>
+      <w:r>
+        <w:rPr>
+          <w:b/>
+          <w:sz w:val="36"/>
+          <w:szCs w:val="36"/>
+        </w:rPr>
+        <w:t>Doctype</w:t>
+      </w:r>
+      <w:proofErr w:type="spellEnd"/>
+    </w:p>
+    <w:p>
+      <w:pPr>
+        <w:ind w:firstLine="708"/>
+        <w:rPr>
+          <w:b/>
+          <w:sz w:val="36"/>
+          <w:szCs w:val="36"/>
+        </w:rPr>
+      </w:pPr>
+      <w:r>
+        <w:rPr>
+          <w:b/>
+          <w:sz w:val="36"/>
+          <w:szCs w:val="36"/>
+        </w:rPr>
+        <w:t>-  2.2 : Header</w:t>
+      </w:r>
+      <w:r>
+        <w:rPr>
+          <w:b/>
+          <w:sz w:val="36"/>
+          <w:szCs w:val="36"/>
+        </w:rPr>
+        <w:tab/>
+      </w:r>
+      <w:r>
+        <w:rPr>
+          <w:b/>
+          <w:sz w:val="36"/>
+          <w:szCs w:val="36"/>
+        </w:rPr>
+        <w:tab/>
+      </w:r>
+      <w:r>
+        <w:rPr>
+          <w:b/>
+          <w:sz w:val="36"/>
+          <w:szCs w:val="36"/>
+        </w:rPr>
+        <w:tab/>
+      </w:r>
+      <w:r>
+        <w:rPr>
+          <w:b/>
+          <w:sz w:val="36"/>
+          <w:szCs w:val="36"/>
+        </w:rPr>
+        <w:tab/>
+        <w:t>-  2.6 : Header</w:t>
+      </w:r>
+    </w:p>
+    <w:p>
+      <w:pPr>
+        <w:ind w:left="708"/>
+        <w:rPr>
+          <w:b/>
+          <w:sz w:val="36"/>
+          <w:szCs w:val="36"/>
+        </w:rPr>
+      </w:pPr>
+      <w:r>
+        <w:rPr>
+          <w:b/>
+          <w:sz w:val="36"/>
+          <w:szCs w:val="36"/>
+        </w:rPr>
+        <w:t xml:space="preserve">-  2.3 : </w:t>
+      </w:r>
+      <w:r>
+        <w:rPr>
+          <w:b/>
+          <w:sz w:val="36"/>
+          <w:szCs w:val="36"/>
+        </w:rPr>
+        <w:t>Corps de la page</w:t>
+      </w:r>
+      <w:r>
+        <w:rPr>
+          <w:b/>
+          <w:sz w:val="36"/>
+          <w:szCs w:val="36"/>
+        </w:rPr>
+        <w:tab/>
+      </w:r>
+      <w:r>
+        <w:rPr>
+          <w:b/>
+          <w:sz w:val="36"/>
+          <w:szCs w:val="36"/>
+        </w:rPr>
+        <w:tab/>
+        <w:t xml:space="preserve">-  2.7 : </w:t>
+      </w:r>
+      <w:r>
+        <w:rPr>
+          <w:b/>
+          <w:sz w:val="36"/>
+          <w:szCs w:val="36"/>
+        </w:rPr>
+        <w:t>Corps de la page</w:t>
+      </w:r>
+    </w:p>
+    <w:p>
+      <w:pPr>
+        <w:rPr>
+          <w:b/>
+          <w:sz w:val="36"/>
+          <w:szCs w:val="36"/>
+        </w:rPr>
+      </w:pPr>
+      <w:r>
+        <w:rPr>
+          <w:b/>
+          <w:sz w:val="36"/>
+          <w:szCs w:val="36"/>
+        </w:rPr>
+        <w:t xml:space="preserve"> </w:t>
+      </w:r>
+      <w:r>
+        <w:rPr>
+          <w:b/>
+          <w:sz w:val="36"/>
+          <w:szCs w:val="36"/>
+        </w:rPr>
+        <w:tab/>
+        <w:t xml:space="preserve">-  2.4 </w:t>
+      </w:r>
+      <w:proofErr w:type="spellStart"/>
+      <w:r>
+        <w:rPr>
+          <w:b/>
+          <w:sz w:val="36"/>
+          <w:szCs w:val="36"/>
+        </w:rPr>
+        <w:t>Footer</w:t>
+      </w:r>
+      <w:proofErr w:type="spellEnd"/>
+      <w:r>
+        <w:rPr>
+          <w:b/>
+          <w:sz w:val="36"/>
+          <w:szCs w:val="36"/>
+        </w:rPr>
+        <w:tab/>
+      </w:r>
+      <w:r>
+        <w:rPr>
+          <w:b/>
+          <w:sz w:val="36"/>
+          <w:szCs w:val="36"/>
+        </w:rPr>
+        <w:tab/>
+      </w:r>
+      <w:r>
+        <w:rPr>
+          <w:b/>
+          <w:sz w:val="36"/>
+          <w:szCs w:val="36"/>
+        </w:rPr>
+        <w:tab/>
+      </w:r>
+      <w:r>
+        <w:rPr>
+          <w:b/>
+          <w:sz w:val="36"/>
+          <w:szCs w:val="36"/>
+        </w:rPr>
+        <w:tab/>
+        <w:t>-  2.8 :</w:t>
+      </w:r>
+      <w:r>
+        <w:rPr>
+          <w:b/>
+          <w:sz w:val="36"/>
+          <w:szCs w:val="36"/>
+        </w:rPr>
+        <w:t xml:space="preserve"> </w:t>
+      </w:r>
+      <w:proofErr w:type="spellStart"/>
+      <w:r>
+        <w:rPr>
+          <w:b/>
+          <w:sz w:val="36"/>
+          <w:szCs w:val="36"/>
+        </w:rPr>
+        <w:t>Footer</w:t>
+      </w:r>
+      <w:proofErr w:type="spellEnd"/>
+    </w:p>
+    <w:p>
+      <w:pPr>
+        <w:pStyle w:val="Paragraphedeliste"/>
+        <w:ind w:left="1776"/>
+        <w:rPr>
+          <w:b/>
+          <w:sz w:val="36"/>
+          <w:szCs w:val="36"/>
+        </w:rPr>
+      </w:pPr>
+    </w:p>
+    <w:p>
+      <w:pPr>
+        <w:rPr>
+          <w:b/>
+          <w:sz w:val="36"/>
+          <w:szCs w:val="36"/>
+        </w:rPr>
+      </w:pPr>
+      <w:r>
+        <w:rPr>
+          <w:b/>
+          <w:sz w:val="36"/>
+          <w:szCs w:val="36"/>
+        </w:rPr>
+        <w:t xml:space="preserve">3 – Montrer </w:t>
+      </w:r>
+      <w:r>
+        <w:rPr>
+          <w:b/>
+          <w:sz w:val="36"/>
+          <w:szCs w:val="36"/>
+        </w:rPr>
+        <w:t>les problèmes d’accessibilité pour les non/malvoyant</w:t>
+      </w:r>
+      <w:r>
+        <w:rPr>
+          <w:b/>
+          <w:sz w:val="36"/>
+          <w:szCs w:val="36"/>
+        </w:rPr>
+        <w:t>.</w:t>
       </w:r>
     </w:p>
     <w:p>
@@ -399,16 +793,22 @@
           <w:szCs w:val="36"/>
         </w:rPr>
       </w:pPr>
-      <w:proofErr w:type="spellStart"/>
       <w:r>
         <w:rPr>
           <w:b/>
           <w:sz w:val="36"/>
           <w:szCs w:val="36"/>
         </w:rPr>
-        <w:t>Doctype</w:t>
-      </w:r>
-      <w:proofErr w:type="spellEnd"/>
+        <w:t xml:space="preserve">3.1 : </w:t>
+      </w:r>
+      <w:r>
+        <w:rPr>
+          <w:b/>
+          <w:sz w:val="36"/>
+          <w:szCs w:val="36"/>
+        </w:rPr>
+        <w:t>Header</w:t>
+      </w:r>
     </w:p>
     <w:p>
       <w:pPr>
@@ -429,7 +829,15 @@
           <w:sz w:val="36"/>
           <w:szCs w:val="36"/>
         </w:rPr>
-        <w:t>Header</w:t>
+        <w:t xml:space="preserve">3.2 : </w:t>
+      </w:r>
+      <w:r>
+        <w:rPr>
+          <w:b/>
+          <w:sz w:val="36"/>
+          <w:szCs w:val="36"/>
+        </w:rPr>
+        <w:t>Corps de la page</w:t>
       </w:r>
     </w:p>
     <w:p>
@@ -451,8 +859,18 @@
           <w:sz w:val="36"/>
           <w:szCs w:val="36"/>
         </w:rPr>
-        <w:t>Corps de la page</w:t>
-      </w:r>
+        <w:t xml:space="preserve">3.3 : </w:t>
+      </w:r>
+      <w:proofErr w:type="spellStart"/>
+      <w:r>
+        <w:rPr>
+          <w:b/>
+          <w:sz w:val="36"/>
+          <w:szCs w:val="36"/>
+        </w:rPr>
+        <w:t>Footer</w:t>
+      </w:r>
+      <w:proofErr w:type="spellEnd"/>
     </w:p>
     <w:p>
       <w:pPr>
@@ -467,16 +885,14 @@
           <w:szCs w:val="36"/>
         </w:rPr>
       </w:pPr>
-      <w:proofErr w:type="spellStart"/>
       <w:r>
         <w:rPr>
           <w:b/>
           <w:sz w:val="36"/>
           <w:szCs w:val="36"/>
         </w:rPr>
-        <w:t>Footer</w:t>
-      </w:r>
-      <w:proofErr w:type="spellEnd"/>
+        <w:t>3.4 : Page 2</w:t>
+      </w:r>
     </w:p>
     <w:p>
       <w:pPr>
@@ -486,57 +902,59 @@
           <w:szCs w:val="36"/>
         </w:rPr>
       </w:pPr>
-    </w:p>
-    <w:p>
-      <w:pPr>
+      <w:r>
         <w:rPr>
           <w:b/>
           <w:sz w:val="36"/>
           <w:szCs w:val="36"/>
         </w:rPr>
-      </w:pPr>
+        <w:t>4</w:t>
+      </w:r>
       <w:r>
         <w:rPr>
           <w:b/>
           <w:sz w:val="36"/>
           <w:szCs w:val="36"/>
         </w:rPr>
-        <w:t>3 – Montrer les problèmes d’accessibilité (Pour les non/malvoyant)</w:t>
-      </w:r>
-    </w:p>
-    <w:p>
-      <w:pPr>
+        <w:t xml:space="preserve"> – Comparer les deux pages concernant les performances du site.</w:t>
+      </w:r>
+    </w:p>
+    <w:p>
+      <w:pPr>
+        <w:pStyle w:val="Paragraphedeliste"/>
+        <w:numPr>
+          <w:ilvl w:val="0"/>
+          <w:numId w:val="2"/>
+        </w:numPr>
         <w:rPr>
           <w:b/>
           <w:sz w:val="36"/>
           <w:szCs w:val="36"/>
         </w:rPr>
       </w:pPr>
-    </w:p>
-    <w:p>
-      <w:pPr>
+      <w:r>
         <w:rPr>
           <w:b/>
           <w:sz w:val="36"/>
           <w:szCs w:val="36"/>
         </w:rPr>
-      </w:pPr>
-    </w:p>
-    <w:p>
-      <w:pPr>
+        <w:t>4</w:t>
+      </w:r>
+      <w:r>
         <w:rPr>
           <w:b/>
           <w:sz w:val="36"/>
           <w:szCs w:val="36"/>
         </w:rPr>
-      </w:pPr>
+        <w:t>.1 : L’</w:t>
+      </w:r>
       <w:r>
         <w:rPr>
           <w:b/>
           <w:sz w:val="36"/>
           <w:szCs w:val="36"/>
         </w:rPr>
-        <w:t>4</w:t>
+        <w:t>évolution</w:t>
       </w:r>
       <w:r>
         <w:rPr>
@@ -544,7 +962,65 @@
           <w:sz w:val="36"/>
           <w:szCs w:val="36"/>
         </w:rPr>
-        <w:t xml:space="preserve"> – Comparer les deux pages concernant les performances du site.</w:t>
+        <w:t xml:space="preserve"> des performances de SEO.</w:t>
+      </w:r>
+    </w:p>
+    <w:p>
+      <w:pPr>
+        <w:pStyle w:val="Paragraphedeliste"/>
+        <w:numPr>
+          <w:ilvl w:val="0"/>
+          <w:numId w:val="2"/>
+        </w:numPr>
+        <w:rPr>
+          <w:b/>
+          <w:sz w:val="36"/>
+          <w:szCs w:val="36"/>
+        </w:rPr>
+      </w:pPr>
+      <w:r>
+        <w:rPr>
+          <w:b/>
+          <w:sz w:val="36"/>
+          <w:szCs w:val="36"/>
+        </w:rPr>
+        <w:t xml:space="preserve">4.2 : Les résultats sur </w:t>
+      </w:r>
+      <w:proofErr w:type="spellStart"/>
+      <w:r>
+        <w:rPr>
+          <w:b/>
+          <w:sz w:val="36"/>
+          <w:szCs w:val="36"/>
+        </w:rPr>
+        <w:t>Wave</w:t>
+      </w:r>
+      <w:proofErr w:type="spellEnd"/>
+      <w:r>
+        <w:rPr>
+          <w:b/>
+          <w:sz w:val="36"/>
+          <w:szCs w:val="36"/>
+        </w:rPr>
+        <w:t xml:space="preserve"> Evaluation </w:t>
+      </w:r>
+      <w:proofErr w:type="spellStart"/>
+      <w:r>
+        <w:rPr>
+          <w:b/>
+          <w:sz w:val="36"/>
+          <w:szCs w:val="36"/>
+        </w:rPr>
+        <w:t>Tool</w:t>
+      </w:r>
+      <w:proofErr w:type="spellEnd"/>
+      <w:r>
+        <w:rPr>
+          <w:b/>
+          <w:sz w:val="36"/>
+          <w:szCs w:val="36"/>
+        </w:rPr>
+        <w:t>.</w:t>
       </w:r>
     </w:p>
     <w:p>
@@ -560,6 +1036,347 @@
     </w:p>
     <w:p>
       <w:pPr>
+        <w:ind w:left="3540" w:firstLine="708"/>
+        <w:rPr>
+          <w:b/>
+          <w:sz w:val="40"/>
+          <w:szCs w:val="40"/>
+        </w:rPr>
+      </w:pPr>
+      <w:r>
+        <w:rPr>
+          <w:b/>
+          <w:sz w:val="40"/>
+          <w:szCs w:val="40"/>
+        </w:rPr>
+        <w:t>1</w:t>
+      </w:r>
+    </w:p>
+    <w:p>
+      <w:pPr>
+        <w:rPr>
+          <w:b/>
+          <w:sz w:val="40"/>
+          <w:szCs w:val="40"/>
+        </w:rPr>
+      </w:pPr>
+      <w:r>
+        <w:rPr>
+          <w:b/>
+          <w:sz w:val="40"/>
+          <w:szCs w:val="40"/>
+        </w:rPr>
+        <w:t xml:space="preserve"> </w:t>
+      </w:r>
+      <w:r>
+        <w:rPr>
+          <w:b/>
+          <w:sz w:val="40"/>
+          <w:szCs w:val="40"/>
+        </w:rPr>
+        <w:tab/>
+      </w:r>
+      <w:r>
+        <w:rPr>
+          <w:b/>
+          <w:sz w:val="40"/>
+          <w:szCs w:val="40"/>
+        </w:rPr>
+        <w:tab/>
+      </w:r>
+      <w:r>
+        <w:rPr>
+          <w:b/>
+          <w:sz w:val="40"/>
+          <w:szCs w:val="40"/>
+        </w:rPr>
+        <w:tab/>
+      </w:r>
+      <w:r>
+        <w:rPr>
+          <w:b/>
+          <w:sz w:val="40"/>
+          <w:szCs w:val="40"/>
+        </w:rPr>
+        <w:tab/>
+      </w:r>
+      <w:r>
+        <w:rPr>
+          <w:b/>
+          <w:sz w:val="40"/>
+          <w:szCs w:val="40"/>
+        </w:rPr>
+        <w:tab/>
+      </w:r>
+      <w:r>
+        <w:rPr>
+          <w:b/>
+          <w:sz w:val="40"/>
+          <w:szCs w:val="40"/>
+        </w:rPr>
+        <w:tab/>
+      </w:r>
+      <w:r>
+        <w:rPr>
+          <w:b/>
+          <w:sz w:val="40"/>
+          <w:szCs w:val="40"/>
+        </w:rPr>
+        <w:t>–</w:t>
+      </w:r>
+    </w:p>
+    <w:p>
+      <w:pPr>
+        <w:rPr>
+          <w:b/>
+          <w:sz w:val="40"/>
+          <w:szCs w:val="40"/>
+        </w:rPr>
+      </w:pPr>
+      <w:r>
+        <w:rPr>
+          <w:b/>
+          <w:sz w:val="40"/>
+          <w:szCs w:val="40"/>
+        </w:rPr>
+        <w:t>Introduction</w:t>
+      </w:r>
+      <w:r>
+        <w:rPr>
+          <w:b/>
+          <w:sz w:val="40"/>
+          <w:szCs w:val="40"/>
+        </w:rPr>
+        <w:t xml:space="preserve"> </w:t>
+      </w:r>
+      <w:r>
+        <w:rPr>
+          <w:b/>
+          <w:sz w:val="40"/>
+          <w:szCs w:val="40"/>
+        </w:rPr>
+        <w:t>sur le site</w:t>
+      </w:r>
+      <w:r>
+        <w:rPr>
+          <w:b/>
+          <w:sz w:val="40"/>
+          <w:szCs w:val="40"/>
+        </w:rPr>
+        <w:t xml:space="preserve"> de</w:t>
+      </w:r>
+      <w:r>
+        <w:rPr>
+          <w:b/>
+          <w:sz w:val="40"/>
+          <w:szCs w:val="40"/>
+        </w:rPr>
+        <w:t xml:space="preserve"> « La Chouette Agence ».</w:t>
+      </w:r>
+    </w:p>
+    <w:p>
+      <w:pPr>
+        <w:rPr>
+          <w:b/>
+          <w:sz w:val="40"/>
+          <w:szCs w:val="40"/>
+        </w:rPr>
+      </w:pPr>
+    </w:p>
+    <w:p>
+      <w:pPr>
+        <w:rPr>
+          <w:b/>
+          <w:sz w:val="40"/>
+          <w:szCs w:val="40"/>
+        </w:rPr>
+      </w:pPr>
+    </w:p>
+    <w:p>
+      <w:pPr>
+        <w:rPr>
+          <w:b/>
+          <w:sz w:val="40"/>
+          <w:szCs w:val="40"/>
+        </w:rPr>
+      </w:pPr>
+    </w:p>
+    <w:p>
+      <w:pPr>
+        <w:rPr>
+          <w:b/>
+          <w:sz w:val="40"/>
+          <w:szCs w:val="40"/>
+        </w:rPr>
+      </w:pPr>
+    </w:p>
+    <w:p>
+      <w:pPr>
+        <w:rPr>
+          <w:b/>
+          <w:sz w:val="28"/>
+          <w:szCs w:val="28"/>
+        </w:rPr>
+      </w:pPr>
+      <w:r>
+        <w:rPr>
+          <w:b/>
+          <w:sz w:val="28"/>
+          <w:szCs w:val="28"/>
+        </w:rPr>
+        <w:t>Après observation du</w:t>
+      </w:r>
+      <w:r>
+        <w:rPr>
+          <w:b/>
+          <w:sz w:val="28"/>
+          <w:szCs w:val="28"/>
+        </w:rPr>
+        <w:t xml:space="preserve"> site de « La Chouette Agence », j’ai pu remarquer qu’il y a plusieurs problèmes </w:t>
+      </w:r>
+      <w:r>
+        <w:rPr>
+          <w:b/>
+          <w:sz w:val="28"/>
+          <w:szCs w:val="28"/>
+        </w:rPr>
+        <w:t xml:space="preserve">existant sur le site en matière de performance, d’accessibilité, des meilleurs pratiques à établir et pour finir en terme de SEO. </w:t>
+      </w:r>
+    </w:p>
+    <w:p>
+      <w:pPr>
+        <w:rPr>
+          <w:b/>
+          <w:sz w:val="28"/>
+          <w:szCs w:val="28"/>
+        </w:rPr>
+      </w:pPr>
+    </w:p>
+    <w:p>
+      <w:pPr>
+        <w:rPr>
+          <w:b/>
+          <w:sz w:val="28"/>
+          <w:szCs w:val="28"/>
+        </w:rPr>
+      </w:pPr>
+      <w:r>
+        <w:rPr>
+          <w:b/>
+          <w:sz w:val="28"/>
+          <w:szCs w:val="28"/>
+        </w:rPr>
+        <w:t>Je me suis permis</w:t>
+      </w:r>
+      <w:r>
+        <w:rPr>
+          <w:b/>
+          <w:sz w:val="28"/>
+          <w:szCs w:val="28"/>
+        </w:rPr>
+        <w:t xml:space="preserve"> d’intervenir sur ces problèmes afin </w:t>
+      </w:r>
+      <w:r>
+        <w:rPr>
+          <w:b/>
+          <w:sz w:val="28"/>
+          <w:szCs w:val="28"/>
+        </w:rPr>
+        <w:t>d’améliorer le site en général pour permettre une meilleur</w:t>
+      </w:r>
+      <w:r>
+        <w:rPr>
+          <w:b/>
+          <w:sz w:val="28"/>
+          <w:szCs w:val="28"/>
+        </w:rPr>
+        <w:t>e</w:t>
+      </w:r>
+      <w:r>
+        <w:rPr>
+          <w:b/>
+          <w:sz w:val="28"/>
+          <w:szCs w:val="28"/>
+        </w:rPr>
+        <w:t xml:space="preserve"> expérience utilisateur.</w:t>
+      </w:r>
+      <w:r>
+        <w:rPr>
+          <w:b/>
+          <w:sz w:val="28"/>
+          <w:szCs w:val="28"/>
+        </w:rPr>
+        <w:t xml:space="preserve"> Pour cela, je vais vous montrer dans les pages suivantes quels étaient ces problèmes</w:t>
+      </w:r>
+      <w:r>
+        <w:rPr>
+          <w:b/>
+          <w:sz w:val="28"/>
+          <w:szCs w:val="28"/>
+        </w:rPr>
+        <w:t>. E</w:t>
+      </w:r>
+      <w:r>
+        <w:rPr>
+          <w:b/>
+          <w:sz w:val="28"/>
+          <w:szCs w:val="28"/>
+        </w:rPr>
+        <w:t>n quoi ils pouvaient être gênants</w:t>
+      </w:r>
+      <w:r>
+        <w:rPr>
+          <w:b/>
+          <w:sz w:val="28"/>
+          <w:szCs w:val="28"/>
+        </w:rPr>
+        <w:t xml:space="preserve"> pour le bon fonctionnement du site</w:t>
+      </w:r>
+      <w:r>
+        <w:rPr>
+          <w:b/>
+          <w:sz w:val="28"/>
+          <w:szCs w:val="28"/>
+        </w:rPr>
+        <w:t xml:space="preserve"> et comment les problèmes ont été résolus</w:t>
+      </w:r>
+      <w:r>
+        <w:rPr>
+          <w:b/>
+          <w:sz w:val="28"/>
+          <w:szCs w:val="28"/>
+        </w:rPr>
+        <w:t xml:space="preserve"> à l’aide de </w:t>
+      </w:r>
+      <w:proofErr w:type="spellStart"/>
+      <w:r>
+        <w:rPr>
+          <w:b/>
+          <w:sz w:val="28"/>
+          <w:szCs w:val="28"/>
+        </w:rPr>
+        <w:t>screenshots</w:t>
+      </w:r>
+      <w:proofErr w:type="spellEnd"/>
+      <w:r>
+        <w:rPr>
+          <w:b/>
+          <w:sz w:val="28"/>
+          <w:szCs w:val="28"/>
+        </w:rPr>
+        <w:t xml:space="preserve"> et </w:t>
+      </w:r>
+      <w:r>
+        <w:rPr>
+          <w:b/>
+          <w:sz w:val="28"/>
+          <w:szCs w:val="28"/>
+        </w:rPr>
+        <w:t>d’explication.</w:t>
+      </w:r>
+    </w:p>
+    <w:p>
+      <w:pPr>
         <w:ind w:left="1416" w:firstLine="708"/>
         <w:rPr>
           <w:b/>
@@ -571,144 +1388,324 @@
     </w:p>
     <w:p>
       <w:pPr>
-        <w:ind w:left="3540" w:firstLine="708"/>
+        <w:rPr>
+          <w:b/>
+          <w:sz w:val="28"/>
+          <w:szCs w:val="28"/>
+          <w:u w:val="single"/>
+        </w:rPr>
+      </w:pPr>
+    </w:p>
+    <w:p>
+      <w:pPr>
+        <w:rPr>
+          <w:b/>
+          <w:sz w:val="28"/>
+          <w:szCs w:val="28"/>
+          <w:u w:val="single"/>
+        </w:rPr>
+      </w:pPr>
+    </w:p>
+    <w:p>
+      <w:pPr>
+        <w:rPr>
+          <w:b/>
+          <w:sz w:val="28"/>
+          <w:szCs w:val="28"/>
+          <w:u w:val="single"/>
+        </w:rPr>
+      </w:pPr>
+    </w:p>
+    <w:p>
+      <w:pPr>
+        <w:rPr>
+          <w:b/>
+          <w:sz w:val="28"/>
+          <w:szCs w:val="28"/>
+          <w:u w:val="single"/>
+        </w:rPr>
+      </w:pPr>
+    </w:p>
+    <w:p>
+      <w:pPr>
+        <w:rPr>
+          <w:b/>
+          <w:sz w:val="28"/>
+          <w:szCs w:val="28"/>
+          <w:u w:val="single"/>
+        </w:rPr>
+      </w:pPr>
+    </w:p>
+    <w:p>
+      <w:pPr>
+        <w:ind w:left="2832" w:firstLine="708"/>
         <w:rPr>
           <w:b/>
           <w:sz w:val="40"/>
           <w:szCs w:val="40"/>
         </w:rPr>
       </w:pPr>
-      <w:r>
+    </w:p>
+    <w:p>
+      <w:pPr>
+        <w:ind w:left="2832" w:firstLine="708"/>
         <w:rPr>
           <w:b/>
           <w:sz w:val="40"/>
           <w:szCs w:val="40"/>
         </w:rPr>
-        <w:lastRenderedPageBreak/>
-        <w:t>1</w:t>
-      </w:r>
-    </w:p>
-    <w:p>
-      <w:pPr>
+      </w:pPr>
+    </w:p>
+    <w:p>
+      <w:pPr>
+        <w:ind w:left="2832" w:firstLine="708"/>
         <w:rPr>
           <w:b/>
           <w:sz w:val="40"/>
           <w:szCs w:val="40"/>
         </w:rPr>
       </w:pPr>
-      <w:r>
+    </w:p>
+    <w:p>
+      <w:pPr>
+        <w:ind w:left="2832" w:firstLine="708"/>
         <w:rPr>
           <w:b/>
           <w:sz w:val="40"/>
           <w:szCs w:val="40"/>
         </w:rPr>
-        <w:t xml:space="preserve"> </w:t>
-      </w:r>
-      <w:r>
+      </w:pPr>
+    </w:p>
+    <w:p>
+      <w:pPr>
+        <w:ind w:left="2832" w:firstLine="708"/>
         <w:rPr>
           <w:b/>
           <w:sz w:val="40"/>
           <w:szCs w:val="40"/>
         </w:rPr>
-        <w:tab/>
-      </w:r>
-      <w:r>
+      </w:pPr>
+    </w:p>
+    <w:p>
+      <w:pPr>
+        <w:ind w:left="2832" w:firstLine="708"/>
         <w:rPr>
           <w:b/>
           <w:sz w:val="40"/>
           <w:szCs w:val="40"/>
         </w:rPr>
-        <w:tab/>
-      </w:r>
-      <w:r>
+      </w:pPr>
+    </w:p>
+    <w:p>
+      <w:pPr>
+        <w:ind w:left="2832" w:firstLine="708"/>
         <w:rPr>
           <w:b/>
           <w:sz w:val="40"/>
           <w:szCs w:val="40"/>
         </w:rPr>
-        <w:tab/>
-      </w:r>
+      </w:pPr>
       <w:r>
         <w:rPr>
           <w:b/>
           <w:sz w:val="40"/>
           <w:szCs w:val="40"/>
         </w:rPr>
-        <w:tab/>
-      </w:r>
-      <w:r>
+        <w:t>2</w:t>
+      </w:r>
+    </w:p>
+    <w:p>
+      <w:pPr>
+        <w:ind w:left="2832" w:firstLine="708"/>
         <w:rPr>
           <w:b/>
           <w:sz w:val="40"/>
           <w:szCs w:val="40"/>
         </w:rPr>
-        <w:tab/>
-      </w:r>
+      </w:pPr>
       <w:r>
         <w:rPr>
           <w:b/>
           <w:sz w:val="40"/>
           <w:szCs w:val="40"/>
         </w:rPr>
-        <w:tab/>
-      </w:r>
-      <w:r>
+        <w:t>-</w:t>
+      </w:r>
+    </w:p>
+    <w:p>
+      <w:pPr>
         <w:rPr>
           <w:b/>
           <w:sz w:val="40"/>
           <w:szCs w:val="40"/>
         </w:rPr>
-        <w:t>–</w:t>
-      </w:r>
-    </w:p>
-    <w:p>
-      <w:pPr>
+      </w:pPr>
+      <w:r>
         <w:rPr>
           <w:b/>
           <w:sz w:val="40"/>
           <w:szCs w:val="40"/>
         </w:rPr>
-      </w:pPr>
+        <w:t xml:space="preserve">Identification des problèmes sur les différents </w:t>
+      </w:r>
+      <w:proofErr w:type="spellStart"/>
       <w:r>
         <w:rPr>
           <w:b/>
           <w:sz w:val="40"/>
           <w:szCs w:val="40"/>
         </w:rPr>
-        <w:t>Introduction</w:t>
-      </w:r>
+        <w:t>screenshots</w:t>
+      </w:r>
+      <w:proofErr w:type="spellEnd"/>
       <w:r>
         <w:rPr>
           <w:b/>
           <w:sz w:val="40"/>
           <w:szCs w:val="40"/>
         </w:rPr>
-        <w:t xml:space="preserve"> </w:t>
-      </w:r>
-      <w:r>
+        <w:t xml:space="preserve"> ainsi que leurs solutions.</w:t>
+      </w:r>
+    </w:p>
+    <w:p>
+      <w:pPr>
+        <w:rPr>
+          <w:b/>
+          <w:sz w:val="28"/>
+          <w:szCs w:val="28"/>
+          <w:u w:val="single"/>
+        </w:rPr>
+      </w:pPr>
+    </w:p>
+    <w:p>
+      <w:pPr>
+        <w:rPr>
+          <w:b/>
+          <w:sz w:val="28"/>
+          <w:szCs w:val="28"/>
+          <w:u w:val="single"/>
+        </w:rPr>
+      </w:pPr>
+    </w:p>
+    <w:p>
+      <w:pPr>
+        <w:rPr>
+          <w:b/>
+          <w:sz w:val="28"/>
+          <w:szCs w:val="28"/>
+          <w:u w:val="single"/>
+        </w:rPr>
+      </w:pPr>
+    </w:p>
+    <w:p>
+      <w:pPr>
+        <w:rPr>
+          <w:b/>
+          <w:sz w:val="28"/>
+          <w:szCs w:val="28"/>
+          <w:u w:val="single"/>
+        </w:rPr>
+      </w:pPr>
+    </w:p>
+    <w:p>
+      <w:pPr>
+        <w:rPr>
+          <w:b/>
+          <w:sz w:val="28"/>
+          <w:szCs w:val="28"/>
+          <w:u w:val="single"/>
+        </w:rPr>
+      </w:pPr>
+    </w:p>
+    <w:p>
+      <w:pPr>
+        <w:rPr>
+          <w:b/>
+          <w:sz w:val="28"/>
+          <w:szCs w:val="28"/>
+          <w:u w:val="single"/>
+        </w:rPr>
+      </w:pPr>
+    </w:p>
+    <w:p>
+      <w:pPr>
+        <w:rPr>
+          <w:b/>
+          <w:sz w:val="28"/>
+          <w:szCs w:val="28"/>
+          <w:u w:val="single"/>
+        </w:rPr>
+      </w:pPr>
+    </w:p>
+    <w:p>
+      <w:pPr>
+        <w:rPr>
+          <w:b/>
+          <w:sz w:val="28"/>
+          <w:szCs w:val="28"/>
+          <w:u w:val="single"/>
+        </w:rPr>
+      </w:pPr>
+    </w:p>
+    <w:p>
+      <w:pPr>
+        <w:rPr>
+          <w:b/>
+          <w:sz w:val="28"/>
+          <w:szCs w:val="28"/>
+          <w:u w:val="single"/>
+        </w:rPr>
+      </w:pPr>
+    </w:p>
+    <w:p>
+      <w:pPr>
+        <w:rPr>
+          <w:b/>
+          <w:sz w:val="28"/>
+          <w:szCs w:val="28"/>
+          <w:u w:val="single"/>
+        </w:rPr>
+      </w:pPr>
+    </w:p>
+    <w:p>
+      <w:pPr>
+        <w:rPr>
+          <w:b/>
+          <w:sz w:val="28"/>
+          <w:szCs w:val="28"/>
+          <w:u w:val="single"/>
+        </w:rPr>
+      </w:pPr>
+    </w:p>
+    <w:p>
+      <w:pPr>
         <w:rPr>
           <w:b/>
           <w:sz w:val="40"/>
           <w:szCs w:val="40"/>
-        </w:rPr>
-        <w:t>sur le site</w:t>
-      </w:r>
-      <w:r>
+          <w:u w:val="single"/>
+        </w:rPr>
+      </w:pPr>
+    </w:p>
+    <w:p>
+      <w:pPr>
         <w:rPr>
           <w:b/>
           <w:sz w:val="40"/>
           <w:szCs w:val="40"/>
-        </w:rPr>
-        <w:t xml:space="preserve"> de</w:t>
-      </w:r>
-      <w:r>
+          <w:u w:val="single"/>
+        </w:rPr>
+      </w:pPr>
+    </w:p>
+    <w:p>
+      <w:pPr>
         <w:rPr>
           <w:b/>
           <w:sz w:val="40"/>
           <w:szCs w:val="40"/>
-        </w:rPr>
-        <w:t xml:space="preserve"> « La Chouette Agence ».</w:t>
-      </w:r>
+          <w:u w:val="single"/>
+        </w:rPr>
+      </w:pPr>
     </w:p>
     <w:p>
       <w:pPr>
@@ -716,6 +1713,7 @@
           <w:b/>
           <w:sz w:val="40"/>
           <w:szCs w:val="40"/>
+          <w:u w:val="single"/>
         </w:rPr>
       </w:pPr>
     </w:p>
@@ -725,6 +1723,7 @@
           <w:b/>
           <w:sz w:val="40"/>
           <w:szCs w:val="40"/>
+          <w:u w:val="single"/>
         </w:rPr>
       </w:pPr>
     </w:p>
@@ -734,6 +1733,7 @@
           <w:b/>
           <w:sz w:val="40"/>
           <w:szCs w:val="40"/>
+          <w:u w:val="single"/>
         </w:rPr>
       </w:pPr>
     </w:p>
@@ -743,207 +1743,6 @@
           <w:b/>
           <w:sz w:val="40"/>
           <w:szCs w:val="40"/>
-        </w:rPr>
-      </w:pPr>
-    </w:p>
-    <w:p>
-      <w:pPr>
-        <w:rPr>
-          <w:b/>
-          <w:sz w:val="28"/>
-          <w:szCs w:val="28"/>
-        </w:rPr>
-      </w:pPr>
-      <w:r>
-        <w:rPr>
-          <w:b/>
-          <w:sz w:val="28"/>
-          <w:szCs w:val="28"/>
-        </w:rPr>
-        <w:t>Après observation du</w:t>
-      </w:r>
-      <w:r>
-        <w:rPr>
-          <w:b/>
-          <w:sz w:val="28"/>
-          <w:szCs w:val="28"/>
-        </w:rPr>
-        <w:t xml:space="preserve"> site de « La Chouette Agence », j’ai pu remarquer qu’il y a plusieurs problèmes </w:t>
-      </w:r>
-      <w:r>
-        <w:rPr>
-          <w:b/>
-          <w:sz w:val="28"/>
-          <w:szCs w:val="28"/>
-        </w:rPr>
-        <w:t xml:space="preserve">existant sur le site en matière de performance, d’accessibilité, des meilleurs pratiques à établir et pour finir en terme de SEO. </w:t>
-      </w:r>
-    </w:p>
-    <w:p>
-      <w:pPr>
-        <w:rPr>
-          <w:b/>
-          <w:sz w:val="28"/>
-          <w:szCs w:val="28"/>
-        </w:rPr>
-      </w:pPr>
-    </w:p>
-    <w:p>
-      <w:pPr>
-        <w:rPr>
-          <w:b/>
-          <w:sz w:val="28"/>
-          <w:szCs w:val="28"/>
-        </w:rPr>
-      </w:pPr>
-      <w:r>
-        <w:rPr>
-          <w:b/>
-          <w:sz w:val="28"/>
-          <w:szCs w:val="28"/>
-        </w:rPr>
-        <w:t xml:space="preserve">Je me suis permit d’intervenir sur ces problèmes afin </w:t>
-      </w:r>
-      <w:r>
-        <w:rPr>
-          <w:b/>
-          <w:sz w:val="28"/>
-          <w:szCs w:val="28"/>
-        </w:rPr>
-        <w:t>d’améliorer le site en général pour permettre une meilleur expérience utilisateur.</w:t>
-      </w:r>
-      <w:r>
-        <w:rPr>
-          <w:b/>
-          <w:sz w:val="28"/>
-          <w:szCs w:val="28"/>
-        </w:rPr>
-        <w:t xml:space="preserve"> Pour cela, je vais vous montrer dans les pages suivantes quels étaient ces problèmes</w:t>
-      </w:r>
-      <w:r>
-        <w:rPr>
-          <w:b/>
-          <w:sz w:val="28"/>
-          <w:szCs w:val="28"/>
-        </w:rPr>
-        <w:t>. E</w:t>
-      </w:r>
-      <w:r>
-        <w:rPr>
-          <w:b/>
-          <w:sz w:val="28"/>
-          <w:szCs w:val="28"/>
-        </w:rPr>
-        <w:t>n quoi ils pouvaient être gênants</w:t>
-      </w:r>
-      <w:r>
-        <w:rPr>
-          <w:b/>
-          <w:sz w:val="28"/>
-          <w:szCs w:val="28"/>
-        </w:rPr>
-        <w:t xml:space="preserve"> pour le bon fonctionnement du site</w:t>
-      </w:r>
-      <w:r>
-        <w:rPr>
-          <w:b/>
-          <w:sz w:val="28"/>
-          <w:szCs w:val="28"/>
-        </w:rPr>
-        <w:t xml:space="preserve"> et comment les problèmes ont été résolus</w:t>
-      </w:r>
-      <w:r>
-        <w:rPr>
-          <w:b/>
-          <w:sz w:val="28"/>
-          <w:szCs w:val="28"/>
-        </w:rPr>
-        <w:t xml:space="preserve"> à l’aide de </w:t>
-      </w:r>
-      <w:proofErr w:type="spellStart"/>
-      <w:r>
-        <w:rPr>
-          <w:b/>
-          <w:sz w:val="28"/>
-          <w:szCs w:val="28"/>
-        </w:rPr>
-        <w:t>screenshots</w:t>
-      </w:r>
-      <w:proofErr w:type="spellEnd"/>
-      <w:r>
-        <w:rPr>
-          <w:b/>
-          <w:sz w:val="28"/>
-          <w:szCs w:val="28"/>
-        </w:rPr>
-        <w:t xml:space="preserve"> et </w:t>
-      </w:r>
-      <w:r>
-        <w:rPr>
-          <w:b/>
-          <w:sz w:val="28"/>
-          <w:szCs w:val="28"/>
-        </w:rPr>
-        <w:t>d’explication.</w:t>
-      </w:r>
-    </w:p>
-    <w:p>
-      <w:pPr>
-        <w:ind w:left="1416" w:firstLine="708"/>
-        <w:rPr>
-          <w:b/>
-          <w:sz w:val="44"/>
-          <w:szCs w:val="44"/>
-          <w:u w:val="single"/>
-        </w:rPr>
-      </w:pPr>
-    </w:p>
-    <w:p>
-      <w:pPr>
-        <w:rPr>
-          <w:b/>
-          <w:sz w:val="28"/>
-          <w:szCs w:val="28"/>
-          <w:u w:val="single"/>
-        </w:rPr>
-      </w:pPr>
-    </w:p>
-    <w:p>
-      <w:pPr>
-        <w:rPr>
-          <w:b/>
-          <w:sz w:val="28"/>
-          <w:szCs w:val="28"/>
-          <w:u w:val="single"/>
-        </w:rPr>
-      </w:pPr>
-    </w:p>
-    <w:p>
-      <w:pPr>
-        <w:rPr>
-          <w:b/>
-          <w:sz w:val="28"/>
-          <w:szCs w:val="28"/>
-          <w:u w:val="single"/>
-        </w:rPr>
-      </w:pPr>
-    </w:p>
-    <w:p>
-      <w:pPr>
-        <w:rPr>
-          <w:b/>
-          <w:sz w:val="28"/>
-          <w:szCs w:val="28"/>
-          <w:u w:val="single"/>
-        </w:rPr>
-      </w:pPr>
-    </w:p>
-    <w:p>
-      <w:pPr>
-        <w:rPr>
-          <w:b/>
-          <w:sz w:val="28"/>
-          <w:szCs w:val="28"/>
           <w:u w:val="single"/>
         </w:rPr>
       </w:pPr>
@@ -957,644 +1756,381 @@
           <w:szCs w:val="40"/>
         </w:rPr>
       </w:pPr>
-    </w:p>
-    <w:p>
-      <w:pPr>
-        <w:ind w:left="2832" w:firstLine="708"/>
+      <w:r>
         <w:rPr>
           <w:b/>
           <w:sz w:val="40"/>
           <w:szCs w:val="40"/>
-        </w:rPr>
-      </w:pPr>
-    </w:p>
-    <w:p>
-      <w:pPr>
-        <w:ind w:left="2832" w:firstLine="708"/>
+          <w:u w:val="single"/>
+        </w:rPr>
+        <w:t>PAGE 1</w:t>
+      </w:r>
+    </w:p>
+    <w:p>
+      <w:pPr>
+        <w:rPr>
+          <w:b/>
+          <w:sz w:val="28"/>
+          <w:szCs w:val="28"/>
+          <w:u w:val="single"/>
+        </w:rPr>
+      </w:pPr>
+    </w:p>
+    <w:p>
+      <w:pPr>
+        <w:rPr>
+          <w:b/>
+          <w:sz w:val="28"/>
+          <w:szCs w:val="28"/>
+          <w:u w:val="single"/>
+        </w:rPr>
+      </w:pPr>
+      <w:r>
+        <w:rPr>
+          <w:b/>
+          <w:sz w:val="28"/>
+          <w:szCs w:val="28"/>
+        </w:rPr>
+        <w:tab/>
+      </w:r>
+      <w:r>
+        <w:rPr>
+          <w:b/>
+          <w:sz w:val="28"/>
+          <w:szCs w:val="28"/>
+        </w:rPr>
+        <w:tab/>
+      </w:r>
+      <w:r>
+        <w:rPr>
+          <w:b/>
+          <w:sz w:val="28"/>
+          <w:szCs w:val="28"/>
+        </w:rPr>
+        <w:tab/>
+      </w:r>
+      <w:r>
+        <w:rPr>
+          <w:b/>
+          <w:sz w:val="28"/>
+          <w:szCs w:val="28"/>
+        </w:rPr>
+        <w:tab/>
+      </w:r>
+      <w:r>
+        <w:rPr>
+          <w:b/>
+          <w:sz w:val="28"/>
+          <w:szCs w:val="28"/>
+        </w:rPr>
+        <w:tab/>
+      </w:r>
+    </w:p>
+    <w:p>
+      <w:pPr>
+        <w:rPr>
+          <w:b/>
+          <w:sz w:val="28"/>
+          <w:szCs w:val="28"/>
+        </w:rPr>
+      </w:pPr>
+    </w:p>
+    <w:p>
+      <w:pPr>
+        <w:rPr>
+          <w:b/>
+          <w:sz w:val="28"/>
+          <w:szCs w:val="28"/>
+          <w:u w:val="single"/>
+        </w:rPr>
+      </w:pPr>
+    </w:p>
+    <w:p>
+      <w:pPr>
+        <w:rPr>
+          <w:b/>
+          <w:sz w:val="28"/>
+          <w:szCs w:val="28"/>
+          <w:u w:val="single"/>
+        </w:rPr>
+      </w:pPr>
+    </w:p>
+    <w:p>
+      <w:pPr>
+        <w:rPr>
+          <w:b/>
+          <w:sz w:val="28"/>
+          <w:szCs w:val="28"/>
+          <w:u w:val="single"/>
+        </w:rPr>
+      </w:pPr>
+    </w:p>
+    <w:p>
+      <w:pPr>
+        <w:rPr>
+          <w:b/>
+          <w:sz w:val="28"/>
+          <w:szCs w:val="28"/>
+          <w:u w:val="single"/>
+        </w:rPr>
+      </w:pPr>
+    </w:p>
+    <w:p>
+      <w:pPr>
+        <w:rPr>
+          <w:b/>
+          <w:sz w:val="28"/>
+          <w:szCs w:val="28"/>
+          <w:u w:val="single"/>
+        </w:rPr>
+      </w:pPr>
+    </w:p>
+    <w:p>
+      <w:pPr>
+        <w:rPr>
+          <w:b/>
+          <w:sz w:val="28"/>
+          <w:szCs w:val="28"/>
+          <w:u w:val="single"/>
+        </w:rPr>
+      </w:pPr>
+    </w:p>
+    <w:p>
+      <w:pPr>
+        <w:rPr>
+          <w:b/>
+          <w:sz w:val="28"/>
+          <w:szCs w:val="28"/>
+          <w:u w:val="single"/>
+        </w:rPr>
+      </w:pPr>
+    </w:p>
+    <w:p>
+      <w:pPr>
+        <w:rPr>
+          <w:b/>
+          <w:sz w:val="28"/>
+          <w:szCs w:val="28"/>
+          <w:u w:val="single"/>
+        </w:rPr>
+      </w:pPr>
+    </w:p>
+    <w:p>
+      <w:pPr>
+        <w:rPr>
+          <w:b/>
+          <w:sz w:val="28"/>
+          <w:szCs w:val="28"/>
+          <w:u w:val="single"/>
+        </w:rPr>
+      </w:pPr>
+    </w:p>
+    <w:p>
+      <w:pPr>
+        <w:rPr>
+          <w:b/>
+          <w:sz w:val="28"/>
+          <w:szCs w:val="28"/>
+          <w:u w:val="single"/>
+        </w:rPr>
+      </w:pPr>
+    </w:p>
+    <w:p>
+      <w:pPr>
+        <w:rPr>
+          <w:b/>
+          <w:sz w:val="28"/>
+          <w:szCs w:val="28"/>
+          <w:u w:val="single"/>
+        </w:rPr>
+      </w:pPr>
+    </w:p>
+    <w:p>
+      <w:pPr>
+        <w:rPr>
+          <w:b/>
+          <w:sz w:val="28"/>
+          <w:szCs w:val="28"/>
+          <w:u w:val="single"/>
+        </w:rPr>
+      </w:pPr>
+    </w:p>
+    <w:p>
+      <w:pPr>
+        <w:rPr>
+          <w:b/>
+          <w:sz w:val="28"/>
+          <w:szCs w:val="28"/>
+          <w:u w:val="single"/>
+        </w:rPr>
+      </w:pPr>
+    </w:p>
+    <w:p>
+      <w:pPr>
+        <w:rPr>
+          <w:b/>
+          <w:sz w:val="28"/>
+          <w:szCs w:val="28"/>
+          <w:u w:val="single"/>
+        </w:rPr>
+      </w:pPr>
+    </w:p>
+    <w:p>
+      <w:pPr>
+        <w:rPr>
+          <w:b/>
+          <w:sz w:val="28"/>
+          <w:szCs w:val="28"/>
+          <w:u w:val="single"/>
+        </w:rPr>
+      </w:pPr>
+    </w:p>
+    <w:p>
+      <w:pPr>
+        <w:rPr>
+          <w:b/>
+          <w:sz w:val="28"/>
+          <w:szCs w:val="28"/>
+          <w:u w:val="single"/>
+        </w:rPr>
+      </w:pPr>
+    </w:p>
+    <w:p>
+      <w:pPr>
+        <w:ind w:left="2832"/>
         <w:rPr>
           <w:b/>
           <w:sz w:val="40"/>
           <w:szCs w:val="40"/>
-        </w:rPr>
-      </w:pPr>
-    </w:p>
-    <w:p>
-      <w:pPr>
-        <w:ind w:left="2832" w:firstLine="708"/>
+          <w:u w:val="single"/>
+        </w:rPr>
+      </w:pPr>
+      <w:r>
         <w:rPr>
           <w:b/>
           <w:sz w:val="40"/>
           <w:szCs w:val="40"/>
         </w:rPr>
-      </w:pPr>
-    </w:p>
-    <w:p>
-      <w:pPr>
-        <w:ind w:left="2832" w:firstLine="708"/>
+        <w:t xml:space="preserve">    </w:t>
+      </w:r>
+      <w:r>
         <w:rPr>
           <w:b/>
           <w:sz w:val="40"/>
           <w:szCs w:val="40"/>
-        </w:rPr>
-      </w:pPr>
-    </w:p>
-    <w:p>
-      <w:pPr>
-        <w:ind w:left="2832" w:firstLine="708"/>
+          <w:u w:val="single"/>
+        </w:rPr>
+        <w:t>PAGE 1</w:t>
+      </w:r>
+    </w:p>
+    <w:p>
+      <w:pPr>
+        <w:rPr>
+          <w:b/>
+          <w:sz w:val="28"/>
+          <w:szCs w:val="28"/>
+        </w:rPr>
+      </w:pPr>
+      <w:r>
+        <w:rPr>
+          <w:b/>
+          <w:sz w:val="28"/>
+          <w:szCs w:val="28"/>
+        </w:rPr>
+        <w:tab/>
+      </w:r>
+      <w:r>
+        <w:rPr>
+          <w:b/>
+          <w:sz w:val="28"/>
+          <w:szCs w:val="28"/>
+        </w:rPr>
+        <w:tab/>
+      </w:r>
+      <w:r>
+        <w:rPr>
+          <w:b/>
+          <w:sz w:val="28"/>
+          <w:szCs w:val="28"/>
+        </w:rPr>
+        <w:tab/>
+      </w:r>
+      <w:r>
+        <w:rPr>
+          <w:b/>
+          <w:sz w:val="28"/>
+          <w:szCs w:val="28"/>
+        </w:rPr>
+        <w:tab/>
+      </w:r>
+      <w:r>
+        <w:rPr>
+          <w:b/>
+          <w:sz w:val="28"/>
+          <w:szCs w:val="28"/>
+        </w:rPr>
+        <w:tab/>
+        <w:t xml:space="preserve">   -</w:t>
+      </w:r>
+      <w:r>
+        <w:rPr>
+          <w:b/>
+          <w:sz w:val="28"/>
+          <w:szCs w:val="28"/>
+        </w:rPr>
+        <w:tab/>
+      </w:r>
+      <w:r>
+        <w:rPr>
+          <w:b/>
+          <w:sz w:val="28"/>
+          <w:szCs w:val="28"/>
+        </w:rPr>
+        <w:tab/>
+      </w:r>
+      <w:r>
+        <w:rPr>
+          <w:b/>
+          <w:sz w:val="28"/>
+          <w:szCs w:val="28"/>
+        </w:rPr>
+        <w:tab/>
+      </w:r>
+      <w:r>
+        <w:rPr>
+          <w:b/>
+          <w:sz w:val="28"/>
+          <w:szCs w:val="28"/>
+        </w:rPr>
+        <w:tab/>
+      </w:r>
+      <w:r>
+        <w:rPr>
+          <w:b/>
+          <w:sz w:val="28"/>
+          <w:szCs w:val="28"/>
+        </w:rPr>
+        <w:tab/>
+      </w:r>
+    </w:p>
+    <w:p>
+      <w:pPr>
+        <w:ind w:left="2832"/>
         <w:rPr>
           <w:b/>
           <w:sz w:val="40"/>
           <w:szCs w:val="40"/>
         </w:rPr>
       </w:pPr>
-    </w:p>
-    <w:p>
-      <w:pPr>
-        <w:ind w:left="2832" w:firstLine="708"/>
+      <w:r>
         <w:rPr>
           <w:b/>
           <w:sz w:val="40"/>
           <w:szCs w:val="40"/>
-        </w:rPr>
-      </w:pPr>
-    </w:p>
-    <w:p>
-      <w:pPr>
-        <w:ind w:left="2832" w:firstLine="708"/>
-        <w:rPr>
-          <w:b/>
-          <w:sz w:val="40"/>
-          <w:szCs w:val="40"/>
-        </w:rPr>
-      </w:pPr>
-      <w:r>
-        <w:rPr>
-          <w:b/>
-          <w:sz w:val="40"/>
-          <w:szCs w:val="40"/>
-        </w:rPr>
-        <w:t>2</w:t>
-      </w:r>
-    </w:p>
-    <w:p>
-      <w:pPr>
-        <w:ind w:left="2832" w:firstLine="708"/>
-        <w:rPr>
-          <w:b/>
-          <w:sz w:val="40"/>
-          <w:szCs w:val="40"/>
-        </w:rPr>
-      </w:pPr>
-      <w:r>
-        <w:rPr>
-          <w:b/>
-          <w:sz w:val="40"/>
-          <w:szCs w:val="40"/>
-        </w:rPr>
-        <w:t>-</w:t>
-      </w:r>
-    </w:p>
-    <w:p>
-      <w:pPr>
-        <w:rPr>
-          <w:b/>
-          <w:sz w:val="40"/>
-          <w:szCs w:val="40"/>
-        </w:rPr>
-      </w:pPr>
-      <w:r>
-        <w:rPr>
-          <w:b/>
-          <w:sz w:val="40"/>
-          <w:szCs w:val="40"/>
-        </w:rPr>
-        <w:t xml:space="preserve">Identification des problèmes sur les différents </w:t>
-      </w:r>
-      <w:proofErr w:type="spellStart"/>
-      <w:r>
-        <w:rPr>
-          <w:b/>
-          <w:sz w:val="40"/>
-          <w:szCs w:val="40"/>
-        </w:rPr>
-        <w:t>screenshots</w:t>
-      </w:r>
-      <w:proofErr w:type="spellEnd"/>
-      <w:r>
-        <w:rPr>
-          <w:b/>
-          <w:sz w:val="40"/>
-          <w:szCs w:val="40"/>
-        </w:rPr>
-        <w:t xml:space="preserve"> ainsi que leurs solutions.</w:t>
-      </w:r>
-    </w:p>
-    <w:p>
-      <w:pPr>
-        <w:rPr>
-          <w:b/>
-          <w:sz w:val="28"/>
-          <w:szCs w:val="28"/>
-          <w:u w:val="single"/>
-        </w:rPr>
-      </w:pPr>
-    </w:p>
-    <w:p>
-      <w:pPr>
-        <w:rPr>
-          <w:b/>
-          <w:sz w:val="28"/>
-          <w:szCs w:val="28"/>
-          <w:u w:val="single"/>
-        </w:rPr>
-      </w:pPr>
-    </w:p>
-    <w:p>
-      <w:pPr>
-        <w:rPr>
-          <w:b/>
-          <w:sz w:val="28"/>
-          <w:szCs w:val="28"/>
-          <w:u w:val="single"/>
-        </w:rPr>
-      </w:pPr>
-    </w:p>
-    <w:p>
-      <w:pPr>
-        <w:rPr>
-          <w:b/>
-          <w:sz w:val="28"/>
-          <w:szCs w:val="28"/>
-          <w:u w:val="single"/>
-        </w:rPr>
-      </w:pPr>
-    </w:p>
-    <w:p>
-      <w:pPr>
-        <w:rPr>
-          <w:b/>
-          <w:sz w:val="28"/>
-          <w:szCs w:val="28"/>
-          <w:u w:val="single"/>
-        </w:rPr>
-      </w:pPr>
-    </w:p>
-    <w:p>
-      <w:pPr>
-        <w:rPr>
-          <w:b/>
-          <w:sz w:val="28"/>
-          <w:szCs w:val="28"/>
-          <w:u w:val="single"/>
-        </w:rPr>
-      </w:pPr>
-    </w:p>
-    <w:p>
-      <w:pPr>
-        <w:rPr>
-          <w:b/>
-          <w:sz w:val="28"/>
-          <w:szCs w:val="28"/>
-          <w:u w:val="single"/>
-        </w:rPr>
-      </w:pPr>
-    </w:p>
-    <w:p>
-      <w:pPr>
-        <w:rPr>
-          <w:b/>
-          <w:sz w:val="28"/>
-          <w:szCs w:val="28"/>
-          <w:u w:val="single"/>
-        </w:rPr>
-      </w:pPr>
-    </w:p>
-    <w:p>
-      <w:pPr>
-        <w:rPr>
-          <w:b/>
-          <w:sz w:val="28"/>
-          <w:szCs w:val="28"/>
-          <w:u w:val="single"/>
-        </w:rPr>
-      </w:pPr>
-    </w:p>
-    <w:p>
-      <w:pPr>
-        <w:rPr>
-          <w:b/>
-          <w:sz w:val="28"/>
-          <w:szCs w:val="28"/>
-          <w:u w:val="single"/>
-        </w:rPr>
-      </w:pPr>
-    </w:p>
-    <w:p>
-      <w:pPr>
-        <w:rPr>
-          <w:b/>
-          <w:sz w:val="28"/>
-          <w:szCs w:val="28"/>
-          <w:u w:val="single"/>
-        </w:rPr>
-      </w:pPr>
-    </w:p>
-    <w:p>
-      <w:pPr>
-        <w:rPr>
-          <w:b/>
-          <w:sz w:val="40"/>
-          <w:szCs w:val="40"/>
-          <w:u w:val="single"/>
-        </w:rPr>
-      </w:pPr>
-    </w:p>
-    <w:p>
-      <w:pPr>
-        <w:rPr>
-          <w:b/>
-          <w:sz w:val="40"/>
-          <w:szCs w:val="40"/>
-          <w:u w:val="single"/>
-        </w:rPr>
-      </w:pPr>
-    </w:p>
-    <w:p>
-      <w:pPr>
-        <w:rPr>
-          <w:b/>
-          <w:sz w:val="40"/>
-          <w:szCs w:val="40"/>
-          <w:u w:val="single"/>
-        </w:rPr>
-      </w:pPr>
-    </w:p>
-    <w:p>
-      <w:pPr>
-        <w:rPr>
-          <w:b/>
-          <w:sz w:val="40"/>
-          <w:szCs w:val="40"/>
-          <w:u w:val="single"/>
-        </w:rPr>
-      </w:pPr>
-    </w:p>
-    <w:p>
-      <w:pPr>
-        <w:rPr>
-          <w:b/>
-          <w:sz w:val="40"/>
-          <w:szCs w:val="40"/>
-          <w:u w:val="single"/>
-        </w:rPr>
-      </w:pPr>
-    </w:p>
-    <w:p>
-      <w:pPr>
-        <w:rPr>
-          <w:b/>
-          <w:sz w:val="40"/>
-          <w:szCs w:val="40"/>
-          <w:u w:val="single"/>
-        </w:rPr>
-      </w:pPr>
-    </w:p>
-    <w:p>
-      <w:pPr>
-        <w:rPr>
-          <w:b/>
-          <w:sz w:val="40"/>
-          <w:szCs w:val="40"/>
-          <w:u w:val="single"/>
-        </w:rPr>
-      </w:pPr>
-    </w:p>
-    <w:p>
-      <w:pPr>
-        <w:ind w:left="2832" w:firstLine="708"/>
-        <w:rPr>
-          <w:b/>
-          <w:sz w:val="40"/>
-          <w:szCs w:val="40"/>
-        </w:rPr>
-      </w:pPr>
-      <w:r>
-        <w:rPr>
-          <w:b/>
-          <w:sz w:val="40"/>
-          <w:szCs w:val="40"/>
-          <w:u w:val="single"/>
-        </w:rPr>
-        <w:t>PAGE 1</w:t>
-      </w:r>
-    </w:p>
-    <w:p>
-      <w:pPr>
-        <w:rPr>
-          <w:b/>
-          <w:sz w:val="28"/>
-          <w:szCs w:val="28"/>
-          <w:u w:val="single"/>
-        </w:rPr>
-      </w:pPr>
-    </w:p>
-    <w:p>
-      <w:pPr>
-        <w:rPr>
-          <w:b/>
-          <w:sz w:val="28"/>
-          <w:szCs w:val="28"/>
-          <w:u w:val="single"/>
-        </w:rPr>
-      </w:pPr>
-      <w:r>
-        <w:rPr>
-          <w:b/>
-          <w:sz w:val="28"/>
-          <w:szCs w:val="28"/>
-        </w:rPr>
-        <w:tab/>
-      </w:r>
-      <w:r>
-        <w:rPr>
-          <w:b/>
-          <w:sz w:val="28"/>
-          <w:szCs w:val="28"/>
-        </w:rPr>
-        <w:tab/>
-      </w:r>
-      <w:r>
-        <w:rPr>
-          <w:b/>
-          <w:sz w:val="28"/>
-          <w:szCs w:val="28"/>
-        </w:rPr>
-        <w:tab/>
-      </w:r>
-      <w:r>
-        <w:rPr>
-          <w:b/>
-          <w:sz w:val="28"/>
-          <w:szCs w:val="28"/>
-        </w:rPr>
-        <w:tab/>
-      </w:r>
-      <w:r>
-        <w:rPr>
-          <w:b/>
-          <w:sz w:val="28"/>
-          <w:szCs w:val="28"/>
-        </w:rPr>
-        <w:tab/>
-      </w:r>
-    </w:p>
-    <w:p>
-      <w:pPr>
-        <w:rPr>
-          <w:b/>
-          <w:sz w:val="28"/>
-          <w:szCs w:val="28"/>
-        </w:rPr>
-      </w:pPr>
-    </w:p>
-    <w:p>
-      <w:pPr>
-        <w:rPr>
-          <w:b/>
-          <w:sz w:val="28"/>
-          <w:szCs w:val="28"/>
-          <w:u w:val="single"/>
-        </w:rPr>
-      </w:pPr>
-    </w:p>
-    <w:p>
-      <w:pPr>
-        <w:rPr>
-          <w:b/>
-          <w:sz w:val="28"/>
-          <w:szCs w:val="28"/>
-          <w:u w:val="single"/>
-        </w:rPr>
-      </w:pPr>
-    </w:p>
-    <w:p>
-      <w:pPr>
-        <w:rPr>
-          <w:b/>
-          <w:sz w:val="28"/>
-          <w:szCs w:val="28"/>
-          <w:u w:val="single"/>
-        </w:rPr>
-      </w:pPr>
-    </w:p>
-    <w:p>
-      <w:pPr>
-        <w:rPr>
-          <w:b/>
-          <w:sz w:val="28"/>
-          <w:szCs w:val="28"/>
-          <w:u w:val="single"/>
-        </w:rPr>
-      </w:pPr>
-    </w:p>
-    <w:p>
-      <w:pPr>
-        <w:rPr>
-          <w:b/>
-          <w:sz w:val="28"/>
-          <w:szCs w:val="28"/>
-          <w:u w:val="single"/>
-        </w:rPr>
-      </w:pPr>
-    </w:p>
-    <w:p>
-      <w:pPr>
-        <w:rPr>
-          <w:b/>
-          <w:sz w:val="28"/>
-          <w:szCs w:val="28"/>
-          <w:u w:val="single"/>
-        </w:rPr>
-      </w:pPr>
-    </w:p>
-    <w:p>
-      <w:pPr>
-        <w:rPr>
-          <w:b/>
-          <w:sz w:val="28"/>
-          <w:szCs w:val="28"/>
-          <w:u w:val="single"/>
-        </w:rPr>
-      </w:pPr>
-    </w:p>
-    <w:p>
-      <w:pPr>
-        <w:rPr>
-          <w:b/>
-          <w:sz w:val="28"/>
-          <w:szCs w:val="28"/>
-          <w:u w:val="single"/>
-        </w:rPr>
-      </w:pPr>
-    </w:p>
-    <w:p>
-      <w:pPr>
-        <w:rPr>
-          <w:b/>
-          <w:sz w:val="28"/>
-          <w:szCs w:val="28"/>
-          <w:u w:val="single"/>
-        </w:rPr>
-      </w:pPr>
-    </w:p>
-    <w:p>
-      <w:pPr>
-        <w:rPr>
-          <w:b/>
-          <w:sz w:val="28"/>
-          <w:szCs w:val="28"/>
-          <w:u w:val="single"/>
-        </w:rPr>
-      </w:pPr>
-    </w:p>
-    <w:p>
-      <w:pPr>
-        <w:rPr>
-          <w:b/>
-          <w:sz w:val="28"/>
-          <w:szCs w:val="28"/>
-          <w:u w:val="single"/>
-        </w:rPr>
-      </w:pPr>
-    </w:p>
-    <w:p>
-      <w:pPr>
-        <w:rPr>
-          <w:b/>
-          <w:sz w:val="28"/>
-          <w:szCs w:val="28"/>
-          <w:u w:val="single"/>
-        </w:rPr>
-      </w:pPr>
-    </w:p>
-    <w:p>
-      <w:pPr>
-        <w:rPr>
-          <w:b/>
-          <w:sz w:val="28"/>
-          <w:szCs w:val="28"/>
-          <w:u w:val="single"/>
-        </w:rPr>
-      </w:pPr>
-    </w:p>
-    <w:p>
-      <w:pPr>
-        <w:rPr>
-          <w:b/>
-          <w:sz w:val="28"/>
-          <w:szCs w:val="28"/>
-          <w:u w:val="single"/>
-        </w:rPr>
-      </w:pPr>
-    </w:p>
-    <w:p>
-      <w:pPr>
-        <w:rPr>
-          <w:b/>
-          <w:sz w:val="28"/>
-          <w:szCs w:val="28"/>
-          <w:u w:val="single"/>
-        </w:rPr>
-      </w:pPr>
-    </w:p>
-    <w:p>
-      <w:pPr>
-        <w:rPr>
-          <w:b/>
-          <w:sz w:val="28"/>
-          <w:szCs w:val="28"/>
-          <w:u w:val="single"/>
-        </w:rPr>
-      </w:pPr>
-    </w:p>
-    <w:p>
-      <w:pPr>
-        <w:rPr>
-          <w:b/>
-          <w:sz w:val="28"/>
-          <w:szCs w:val="28"/>
-          <w:u w:val="single"/>
-        </w:rPr>
-      </w:pPr>
-    </w:p>
-    <w:p>
-      <w:pPr>
-        <w:rPr>
-          <w:b/>
-          <w:sz w:val="28"/>
-          <w:szCs w:val="28"/>
-          <w:u w:val="single"/>
-        </w:rPr>
-      </w:pPr>
-    </w:p>
-    <w:p>
-      <w:pPr>
-        <w:rPr>
-          <w:b/>
-          <w:sz w:val="28"/>
-          <w:szCs w:val="28"/>
-        </w:rPr>
-      </w:pPr>
-      <w:r>
-        <w:rPr>
-          <w:b/>
-          <w:sz w:val="28"/>
-          <w:szCs w:val="28"/>
-        </w:rPr>
-        <w:tab/>
-      </w:r>
-      <w:r>
-        <w:rPr>
-          <w:b/>
-          <w:sz w:val="28"/>
-          <w:szCs w:val="28"/>
-        </w:rPr>
-        <w:tab/>
-      </w:r>
-      <w:r>
-        <w:rPr>
-          <w:b/>
-          <w:sz w:val="28"/>
-          <w:szCs w:val="28"/>
-        </w:rPr>
-        <w:tab/>
-      </w:r>
-      <w:r>
-        <w:rPr>
-          <w:b/>
-          <w:sz w:val="28"/>
-          <w:szCs w:val="28"/>
-        </w:rPr>
-        <w:tab/>
-      </w:r>
-      <w:r>
-        <w:rPr>
-          <w:b/>
-          <w:sz w:val="28"/>
-          <w:szCs w:val="28"/>
-        </w:rPr>
-        <w:tab/>
-      </w:r>
-    </w:p>
-    <w:p>
-      <w:pPr>
-        <w:ind w:left="3540"/>
-        <w:rPr>
-          <w:b/>
-          <w:sz w:val="40"/>
-          <w:szCs w:val="40"/>
-        </w:rPr>
-      </w:pPr>
+          <w:u w:val="single"/>
+        </w:rPr>
+        <w:t xml:space="preserve">2.1 : </w:t>
+      </w:r>
       <w:r>
         <w:rPr>
           <w:b/>
@@ -1948,32 +2484,32 @@
       </w:pPr>
       <w:r>
         <w:rPr>
-          <w:b/>
-          <w:sz w:val="28"/>
-          <w:szCs w:val="28"/>
-        </w:rPr>
-        <w:t>FINAL</w:t>
-      </w:r>
-    </w:p>
-    <w:p>
-      <w:pPr>
-        <w:ind w:left="2124"/>
-        <w:rPr>
-          <w:b/>
-          <w:sz w:val="28"/>
-          <w:szCs w:val="28"/>
-        </w:rPr>
-      </w:pPr>
-      <w:r>
-        <w:rPr>
           <w:noProof/>
         </w:rPr>
         <w:pict>
-          <v:shape id="_x0000_s1098" type="#_x0000_t75" style="position:absolute;left:0;text-align:left;margin-left:-60.3pt;margin-top:23.65pt;width:582.25pt;height:158.25pt;z-index:-251532288">
+          <v:shape id="_x0000_s1115" type="#_x0000_t75" style="position:absolute;left:0;text-align:left;margin-left:-49.2pt;margin-top:19.55pt;width:561.95pt;height:274.45pt;z-index:-251501568">
             <v:imagedata r:id="rId8" o:title="Capture 1"/>
           </v:shape>
         </w:pict>
       </w:r>
+      <w:r>
+        <w:rPr>
+          <w:b/>
+          <w:sz w:val="28"/>
+          <w:szCs w:val="28"/>
+        </w:rPr>
+        <w:t>FINAL</w:t>
+      </w:r>
+    </w:p>
+    <w:p>
+      <w:pPr>
+        <w:ind w:left="2124"/>
+        <w:rPr>
+          <w:b/>
+          <w:sz w:val="28"/>
+          <w:szCs w:val="28"/>
+        </w:rPr>
+      </w:pPr>
     </w:p>
     <w:p>
       <w:pPr>
@@ -2107,14 +2643,35 @@
           <w:sz w:val="28"/>
           <w:szCs w:val="28"/>
         </w:rPr>
-        <w:t>j’ai remis la première lettre en Majuscule. C</w:t>
-      </w:r>
-      <w:r>
-        <w:rPr>
-          <w:sz w:val="28"/>
-          <w:szCs w:val="28"/>
-        </w:rPr>
-        <w:t>’est peut-être un détaille mais ça a son importance.</w:t>
+        <w:t>j’</w:t>
+      </w:r>
+      <w:r>
+        <w:rPr>
+          <w:sz w:val="28"/>
+          <w:szCs w:val="28"/>
+        </w:rPr>
+        <w:t>ai remis la première lettre en m</w:t>
+      </w:r>
+      <w:r>
+        <w:rPr>
+          <w:sz w:val="28"/>
+          <w:szCs w:val="28"/>
+        </w:rPr>
+        <w:t>ajuscule. C</w:t>
+      </w:r>
+      <w:r>
+        <w:rPr>
+          <w:sz w:val="28"/>
+          <w:szCs w:val="28"/>
+        </w:rPr>
+        <w:t>’est peut-être un détail</w:t>
+      </w:r>
+      <w:r>
+        <w:rPr>
+          <w:sz w:val="28"/>
+          <w:szCs w:val="28"/>
+        </w:rPr>
+        <w:t xml:space="preserve"> mais ça a son importance.</w:t>
       </w:r>
       <w:r>
         <w:rPr>
@@ -2144,7 +2701,21 @@
           <w:sz w:val="28"/>
           <w:szCs w:val="28"/>
         </w:rPr>
-        <w:t>Ensuite, il y la langue qui n’est pas défini et qui peut poser problème sur le contenu du site/de la page</w:t>
+        <w:t>Ensuite, il y la langue qui n’est pas défini</w:t>
+      </w:r>
+      <w:r>
+        <w:rPr>
+          <w:sz w:val="28"/>
+          <w:szCs w:val="28"/>
+        </w:rPr>
+        <w:t>e</w:t>
+      </w:r>
+      <w:r>
+        <w:rPr>
+          <w:sz w:val="28"/>
+          <w:szCs w:val="28"/>
+        </w:rPr>
+        <w:t xml:space="preserve"> et qui peut poser problème sur le contenu du site/de la page</w:t>
       </w:r>
       <w:r>
         <w:rPr>
@@ -2260,7 +2831,21 @@
           <w:sz w:val="28"/>
           <w:szCs w:val="28"/>
         </w:rPr>
-        <w:t>. De plus elle n’est plus utilise pour le référencement depuis plusieurs années</w:t>
+        <w:t>. De plus</w:t>
+      </w:r>
+      <w:r>
+        <w:rPr>
+          <w:sz w:val="28"/>
+          <w:szCs w:val="28"/>
+        </w:rPr>
+        <w:t>, elle n’est plus utilisée</w:t>
+      </w:r>
+      <w:r>
+        <w:rPr>
+          <w:sz w:val="28"/>
+          <w:szCs w:val="28"/>
+        </w:rPr>
+        <w:t xml:space="preserve"> pour le référencement depuis plusieurs années</w:t>
       </w:r>
       <w:r>
         <w:rPr>
@@ -2629,41 +3214,76 @@
     </w:p>
     <w:p>
       <w:pPr>
-        <w:rPr>
-          <w:b/>
-          <w:sz w:val="28"/>
-          <w:szCs w:val="28"/>
-          <w:u w:val="single"/>
-        </w:rPr>
-      </w:pPr>
-    </w:p>
-    <w:p>
-      <w:pPr>
-        <w:rPr>
-          <w:b/>
-          <w:sz w:val="28"/>
-          <w:szCs w:val="28"/>
-          <w:u w:val="single"/>
-        </w:rPr>
-      </w:pPr>
-    </w:p>
-    <w:p>
-      <w:pPr>
-        <w:ind w:left="2832" w:firstLine="708"/>
-        <w:rPr>
-          <w:b/>
-          <w:sz w:val="28"/>
-          <w:szCs w:val="28"/>
-          <w:u w:val="single"/>
-        </w:rPr>
-      </w:pPr>
-      <w:r>
+        <w:ind w:left="2832" w:firstLine="708"/>
         <w:rPr>
           <w:b/>
           <w:sz w:val="40"/>
           <w:szCs w:val="40"/>
           <w:u w:val="single"/>
         </w:rPr>
+      </w:pPr>
+      <w:r>
+        <w:rPr>
+          <w:b/>
+          <w:sz w:val="40"/>
+          <w:szCs w:val="40"/>
+          <w:u w:val="single"/>
+        </w:rPr>
+        <w:t>Page 1</w:t>
+      </w:r>
+    </w:p>
+    <w:p>
+      <w:pPr>
+        <w:ind w:left="2832" w:firstLine="708"/>
+        <w:rPr>
+          <w:b/>
+          <w:sz w:val="40"/>
+          <w:szCs w:val="40"/>
+        </w:rPr>
+      </w:pPr>
+      <w:r>
+        <w:rPr>
+          <w:b/>
+          <w:sz w:val="40"/>
+          <w:szCs w:val="40"/>
+        </w:rPr>
+        <w:t xml:space="preserve">     -</w:t>
+      </w:r>
+    </w:p>
+    <w:p>
+      <w:pPr>
+        <w:ind w:left="2124" w:firstLine="708"/>
+        <w:rPr>
+          <w:b/>
+          <w:sz w:val="28"/>
+          <w:szCs w:val="28"/>
+          <w:u w:val="single"/>
+        </w:rPr>
+      </w:pPr>
+      <w:r>
+        <w:rPr>
+          <w:b/>
+          <w:sz w:val="40"/>
+          <w:szCs w:val="40"/>
+        </w:rPr>
+        <w:t xml:space="preserve">  </w:t>
+      </w:r>
+      <w:r>
+        <w:rPr>
+          <w:b/>
+          <w:sz w:val="40"/>
+          <w:szCs w:val="40"/>
+          <w:u w:val="single"/>
+        </w:rPr>
+        <w:t xml:space="preserve">2.2 : </w:t>
+      </w:r>
+      <w:r>
+        <w:rPr>
+          <w:b/>
+          <w:sz w:val="40"/>
+          <w:szCs w:val="40"/>
+          <w:u w:val="single"/>
+        </w:rPr>
         <w:t>HEADER</w:t>
       </w:r>
       <w:r>
@@ -2671,7 +3291,6 @@
           <w:b/>
           <w:sz w:val="28"/>
           <w:szCs w:val="28"/>
-          <w:u w:val="single"/>
         </w:rPr>
         <w:tab/>
       </w:r>
@@ -2824,14 +3443,6 @@
             <v:imagedata r:id="rId9" o:title="Capture 1"/>
           </v:shape>
         </w:pict>
-      </w:r>
-      <w:r>
-        <w:rPr>
-          <w:b/>
-          <w:sz w:val="28"/>
-          <w:szCs w:val="28"/>
-        </w:rPr>
-        <w:tab/>
       </w:r>
       <w:r>
         <w:rPr>
@@ -3257,7 +3868,21 @@
           <w:sz w:val="28"/>
           <w:szCs w:val="28"/>
         </w:rPr>
-        <w:t xml:space="preserve"> que j’ai mentionné ci-dessus dans le «</w:t>
+        <w:t xml:space="preserve"> que j’ai mentionné</w:t>
+      </w:r>
+      <w:r>
+        <w:rPr>
+          <w:sz w:val="28"/>
+          <w:szCs w:val="28"/>
+        </w:rPr>
+        <w:t>es</w:t>
+      </w:r>
+      <w:r>
+        <w:rPr>
+          <w:sz w:val="28"/>
+          <w:szCs w:val="28"/>
+        </w:rPr>
+        <w:t xml:space="preserve"> ci-dessus dans le «</w:t>
       </w:r>
       <w:proofErr w:type="spellStart"/>
       <w:r>
@@ -3317,7 +3942,21 @@
           <w:sz w:val="28"/>
           <w:szCs w:val="28"/>
         </w:rPr>
-        <w:t>Je peux remarquer qu’il y a la balise « li » qui ne contient aucuns liens donc il faut la supprimer également. Elle n’apporte pas de valeur au site et rajoute du code en trop.</w:t>
+        <w:t>Je peux remarquer qu’il y a la bali</w:t>
+      </w:r>
+      <w:r>
+        <w:rPr>
+          <w:sz w:val="28"/>
+          <w:szCs w:val="28"/>
+        </w:rPr>
+        <w:t>se « li » qui ne contient aucun lien</w:t>
+      </w:r>
+      <w:r>
+        <w:rPr>
+          <w:sz w:val="28"/>
+          <w:szCs w:val="28"/>
+        </w:rPr>
+        <w:t xml:space="preserve"> donc il faut la supprimer également. Elle n’apporte pas de valeur au site et rajoute du code en trop.</w:t>
       </w:r>
     </w:p>
     <w:p>
@@ -3644,17 +4283,7 @@
     </w:p>
     <w:p>
       <w:pPr>
-        <w:ind w:left="2124"/>
-        <w:rPr>
-          <w:b/>
-          <w:sz w:val="28"/>
-          <w:szCs w:val="28"/>
-        </w:rPr>
-      </w:pPr>
-    </w:p>
-    <w:p>
-      <w:pPr>
-        <w:ind w:left="2124" w:firstLine="708"/>
+        <w:ind w:left="2832" w:firstLine="708"/>
         <w:rPr>
           <w:b/>
           <w:sz w:val="40"/>
@@ -3669,6 +4298,62 @@
           <w:szCs w:val="40"/>
           <w:u w:val="single"/>
         </w:rPr>
+        <w:t>Page 1</w:t>
+      </w:r>
+    </w:p>
+    <w:p>
+      <w:pPr>
+        <w:ind w:left="2124"/>
+        <w:rPr>
+          <w:b/>
+          <w:sz w:val="40"/>
+          <w:szCs w:val="40"/>
+        </w:rPr>
+      </w:pPr>
+      <w:r>
+        <w:rPr>
+          <w:b/>
+          <w:sz w:val="40"/>
+          <w:szCs w:val="40"/>
+        </w:rPr>
+        <w:tab/>
+      </w:r>
+      <w:r>
+        <w:rPr>
+          <w:b/>
+          <w:sz w:val="40"/>
+          <w:szCs w:val="40"/>
+        </w:rPr>
+        <w:tab/>
+        <w:t xml:space="preserve">     -</w:t>
+      </w:r>
+    </w:p>
+    <w:p>
+      <w:pPr>
+        <w:ind w:left="1416" w:firstLine="708"/>
+        <w:rPr>
+          <w:b/>
+          <w:sz w:val="40"/>
+          <w:szCs w:val="40"/>
+          <w:u w:val="single"/>
+        </w:rPr>
+      </w:pPr>
+      <w:r>
+        <w:rPr>
+          <w:b/>
+          <w:sz w:val="40"/>
+          <w:szCs w:val="40"/>
+          <w:u w:val="single"/>
+        </w:rPr>
+        <w:t xml:space="preserve">2.3 : </w:t>
+      </w:r>
+      <w:r>
+        <w:rPr>
+          <w:b/>
+          <w:sz w:val="40"/>
+          <w:szCs w:val="40"/>
+          <w:u w:val="single"/>
+        </w:rPr>
         <w:t>CORPS DE LA PAGE </w:t>
       </w:r>
     </w:p>
@@ -3834,7 +4519,6 @@
           <w:sz w:val="28"/>
           <w:szCs w:val="28"/>
         </w:rPr>
-        <w:lastRenderedPageBreak/>
         <w:tab/>
       </w:r>
       <w:r>
@@ -4185,7 +4869,6 @@
           <w:sz w:val="28"/>
           <w:szCs w:val="28"/>
         </w:rPr>
-        <w:lastRenderedPageBreak/>
         <w:t>ORIGINAL</w:t>
       </w:r>
     </w:p>
@@ -4450,7 +5133,6 @@
           <w:sz w:val="28"/>
           <w:szCs w:val="28"/>
         </w:rPr>
-        <w:lastRenderedPageBreak/>
         <w:t>FINAL</w:t>
       </w:r>
     </w:p>
@@ -4757,6 +5439,7 @@
           <w:sz w:val="28"/>
           <w:szCs w:val="28"/>
         </w:rPr>
+        <w:lastRenderedPageBreak/>
         <w:t xml:space="preserve">Source : </w:t>
       </w:r>
       <w:hyperlink r:id="rId20" w:history="1">
@@ -4787,7 +5470,6 @@
           <w:sz w:val="28"/>
           <w:szCs w:val="28"/>
         </w:rPr>
-        <w:lastRenderedPageBreak/>
         <w:t>O</w:t>
       </w:r>
       <w:r>
@@ -5055,6 +5737,7 @@
           <w:szCs w:val="28"/>
           <w:lang w:eastAsia="fr-FR"/>
         </w:rPr>
+        <w:lastRenderedPageBreak/>
         <w:pict>
           <v:shape id="_x0000_s1044" type="#_x0000_t13" style="position:absolute;left:0;text-align:left;margin-left:-79.45pt;margin-top:6.3pt;width:173.2pt;height:43.5pt;rotation:9216054fd;z-index:251689984" fillcolor="#f79646 [3209]" strokecolor="#f2f2f2 [3041]" strokeweight="3pt">
             <v:shadow on="t" type="perspective" color="#974706 [1609]" opacity=".5" offset="1pt" offset2="-1pt"/>
@@ -5075,7 +5758,6 @@
         <w:rPr>
           <w:noProof/>
         </w:rPr>
-        <w:lastRenderedPageBreak/>
         <w:pict>
           <v:shape id="_x0000_s1096" type="#_x0000_t75" style="position:absolute;left:0;text-align:left;margin-left:-10.9pt;margin-top:21.95pt;width:453pt;height:391.5pt;z-index:-251536384">
             <v:imagedata r:id="rId23" o:title="Capture 8"/>
@@ -5342,7 +6024,6 @@
           <w:sz w:val="28"/>
           <w:szCs w:val="28"/>
         </w:rPr>
-        <w:lastRenderedPageBreak/>
         <w:t>Suppression de l’image pour mettre un « H2 »</w:t>
       </w:r>
       <w:r>
@@ -5431,7 +6112,21 @@
           <w:sz w:val="28"/>
           <w:szCs w:val="28"/>
         </w:rPr>
-        <w:t xml:space="preserve"> doivent être réduites ou compressés afin de faire baisser leurs poids. C’est très important pour faire accélérer le site au niveau de la performance. Pour cela, il faut faire très attention</w:t>
+        <w:t xml:space="preserve"> doivent être réduites ou compressé</w:t>
+      </w:r>
+      <w:r>
+        <w:rPr>
+          <w:sz w:val="28"/>
+          <w:szCs w:val="28"/>
+        </w:rPr>
+        <w:t>e</w:t>
+      </w:r>
+      <w:r>
+        <w:rPr>
+          <w:sz w:val="28"/>
+          <w:szCs w:val="28"/>
+        </w:rPr>
+        <w:t>s afin de faire baisser leurs poids. C’est très important pour faire accélérer le site au niveau de la performance. Pour cela, il faut faire très attention</w:t>
       </w:r>
       <w:r>
         <w:rPr>
@@ -5721,36 +6416,6 @@
     </w:p>
     <w:p>
       <w:pPr>
-        <w:rPr>
-          <w:b/>
-          <w:sz w:val="28"/>
-          <w:szCs w:val="28"/>
-          <w:u w:val="single"/>
-        </w:rPr>
-      </w:pPr>
-    </w:p>
-    <w:p>
-      <w:pPr>
-        <w:rPr>
-          <w:b/>
-          <w:sz w:val="28"/>
-          <w:szCs w:val="28"/>
-          <w:u w:val="single"/>
-        </w:rPr>
-      </w:pPr>
-    </w:p>
-    <w:p>
-      <w:pPr>
-        <w:rPr>
-          <w:b/>
-          <w:sz w:val="28"/>
-          <w:szCs w:val="28"/>
-          <w:u w:val="single"/>
-        </w:rPr>
-      </w:pPr>
-    </w:p>
-    <w:p>
-      <w:pPr>
         <w:ind w:left="2832" w:firstLine="708"/>
         <w:rPr>
           <w:b/>
@@ -5759,6 +6424,93 @@
           <w:u w:val="single"/>
         </w:rPr>
       </w:pPr>
+      <w:r>
+        <w:rPr>
+          <w:b/>
+          <w:sz w:val="40"/>
+          <w:szCs w:val="40"/>
+          <w:u w:val="single"/>
+        </w:rPr>
+        <w:t>Page 1</w:t>
+      </w:r>
+    </w:p>
+    <w:p>
+      <w:pPr>
+        <w:rPr>
+          <w:b/>
+          <w:sz w:val="28"/>
+          <w:szCs w:val="28"/>
+        </w:rPr>
+      </w:pPr>
+      <w:r>
+        <w:rPr>
+          <w:b/>
+          <w:sz w:val="28"/>
+          <w:szCs w:val="28"/>
+        </w:rPr>
+        <w:tab/>
+      </w:r>
+      <w:r>
+        <w:rPr>
+          <w:b/>
+          <w:sz w:val="28"/>
+          <w:szCs w:val="28"/>
+        </w:rPr>
+        <w:tab/>
+      </w:r>
+      <w:r>
+        <w:rPr>
+          <w:b/>
+          <w:sz w:val="28"/>
+          <w:szCs w:val="28"/>
+        </w:rPr>
+        <w:tab/>
+      </w:r>
+      <w:r>
+        <w:rPr>
+          <w:b/>
+          <w:sz w:val="28"/>
+          <w:szCs w:val="28"/>
+        </w:rPr>
+        <w:tab/>
+      </w:r>
+      <w:r>
+        <w:rPr>
+          <w:b/>
+          <w:sz w:val="28"/>
+          <w:szCs w:val="28"/>
+        </w:rPr>
+        <w:tab/>
+        <w:t xml:space="preserve">        -</w:t>
+      </w:r>
+    </w:p>
+    <w:p>
+      <w:pPr>
+        <w:ind w:left="2124" w:firstLine="708"/>
+        <w:rPr>
+          <w:b/>
+          <w:sz w:val="40"/>
+          <w:szCs w:val="40"/>
+          <w:u w:val="single"/>
+        </w:rPr>
+      </w:pPr>
+      <w:r>
+        <w:rPr>
+          <w:b/>
+          <w:sz w:val="40"/>
+          <w:szCs w:val="40"/>
+        </w:rPr>
+        <w:t xml:space="preserve">  </w:t>
+      </w:r>
+      <w:r>
+        <w:rPr>
+          <w:b/>
+          <w:sz w:val="40"/>
+          <w:szCs w:val="40"/>
+          <w:u w:val="single"/>
+        </w:rPr>
+        <w:t xml:space="preserve">2.4 : </w:t>
+      </w:r>
       <w:r>
         <w:rPr>
           <w:b/>
@@ -6327,11 +7079,25 @@
           <w:szCs w:val="28"/>
         </w:rPr>
       </w:pPr>
-      <w:r>
-        <w:rPr>
-          <w:sz w:val="28"/>
-          <w:szCs w:val="28"/>
-        </w:rPr>
+    </w:p>
+    <w:p>
+      <w:pPr>
+        <w:autoSpaceDE w:val="0"/>
+        <w:autoSpaceDN w:val="0"/>
+        <w:adjustRightInd w:val="0"/>
+        <w:spacing w:after="0" w:line="240" w:lineRule="auto"/>
+        <w:rPr>
+          <w:rFonts w:ascii="MS Shell Dlg 2" w:hAnsi="MS Shell Dlg 2" w:cs="MS Shell Dlg 2"/>
+          <w:sz w:val="17"/>
+          <w:szCs w:val="17"/>
+        </w:rPr>
+      </w:pPr>
+      <w:r>
+        <w:rPr>
+          <w:sz w:val="28"/>
+          <w:szCs w:val="28"/>
+        </w:rPr>
+        <w:lastRenderedPageBreak/>
         <w:t xml:space="preserve">On doit ajouter du contenu écrit, là dans cette situation </w:t>
       </w:r>
       <w:r>
@@ -6346,22 +7112,36 @@
           <w:sz w:val="28"/>
           <w:szCs w:val="28"/>
         </w:rPr>
-        <w:t xml:space="preserve"> A ne pas oublier de les cacher pour faire place uniquement aux logos.</w:t>
-      </w:r>
-    </w:p>
-    <w:p>
-      <w:pPr>
-        <w:rPr>
-          <w:sz w:val="28"/>
-          <w:szCs w:val="28"/>
-        </w:rPr>
-      </w:pPr>
-      <w:r>
-        <w:rPr>
-          <w:sz w:val="28"/>
-          <w:szCs w:val="28"/>
-        </w:rPr>
-        <w:lastRenderedPageBreak/>
+        <w:t xml:space="preserve"> </w:t>
+      </w:r>
+      <w:r>
+        <w:rPr>
+          <w:rFonts w:ascii="Arial" w:hAnsi="Arial" w:cs="Arial"/>
+          <w:sz w:val="26"/>
+          <w:szCs w:val="26"/>
+        </w:rPr>
+        <w:t>À</w:t>
+      </w:r>
+      <w:r>
+        <w:rPr>
+          <w:sz w:val="28"/>
+          <w:szCs w:val="28"/>
+        </w:rPr>
+        <w:t xml:space="preserve"> ne pas oublier de les cacher pour faire place uniquement aux logos.</w:t>
+      </w:r>
+    </w:p>
+    <w:p>
+      <w:pPr>
+        <w:rPr>
+          <w:sz w:val="28"/>
+          <w:szCs w:val="28"/>
+        </w:rPr>
+      </w:pPr>
+      <w:r>
+        <w:rPr>
+          <w:sz w:val="28"/>
+          <w:szCs w:val="28"/>
+        </w:rPr>
         <w:t xml:space="preserve">Suppression de la </w:t>
       </w:r>
       <w:proofErr w:type="spellStart"/>
@@ -6378,7 +7158,35 @@
           <w:sz w:val="28"/>
           <w:szCs w:val="28"/>
         </w:rPr>
-        <w:t> « Keywords » pour les même raison que j’ai mentionné ci-dessus dans le «</w:t>
+        <w:t xml:space="preserve"> « Keywords » pour </w:t>
+      </w:r>
+      <w:r>
+        <w:rPr>
+          <w:sz w:val="28"/>
+          <w:szCs w:val="28"/>
+        </w:rPr>
+        <w:t>les mêmes raisons</w:t>
+      </w:r>
+      <w:r>
+        <w:rPr>
+          <w:sz w:val="28"/>
+          <w:szCs w:val="28"/>
+        </w:rPr>
+        <w:t xml:space="preserve"> que j’ai mentionné</w:t>
+      </w:r>
+      <w:r>
+        <w:rPr>
+          <w:sz w:val="28"/>
+          <w:szCs w:val="28"/>
+        </w:rPr>
+        <w:t>es</w:t>
+      </w:r>
+      <w:r>
+        <w:rPr>
+          <w:sz w:val="28"/>
+          <w:szCs w:val="28"/>
+        </w:rPr>
+        <w:t xml:space="preserve"> ci-dessus dans le «</w:t>
       </w:r>
       <w:proofErr w:type="spellStart"/>
       <w:r>
@@ -6631,16 +7439,6 @@
           <w:szCs w:val="28"/>
         </w:rPr>
       </w:pPr>
-    </w:p>
-    <w:p>
-      <w:pPr>
-        <w:ind w:left="2832" w:firstLine="708"/>
-        <w:rPr>
-          <w:b/>
-          <w:sz w:val="28"/>
-          <w:szCs w:val="28"/>
-        </w:rPr>
-      </w:pPr>
       <w:r>
         <w:rPr>
           <w:b/>
@@ -7283,7 +8081,7 @@
     </w:p>
     <w:p>
       <w:pPr>
-        <w:ind w:left="2832"/>
+        <w:ind w:left="2124"/>
         <w:rPr>
           <w:b/>
           <w:sz w:val="40"/>
@@ -7291,6 +8089,23 @@
           <w:u w:val="single"/>
         </w:rPr>
       </w:pPr>
+      <w:r>
+        <w:rPr>
+          <w:b/>
+          <w:sz w:val="40"/>
+          <w:szCs w:val="40"/>
+        </w:rPr>
+        <w:t xml:space="preserve">   </w:t>
+      </w:r>
+      <w:r>
+        <w:rPr>
+          <w:b/>
+          <w:sz w:val="40"/>
+          <w:szCs w:val="40"/>
+          <w:u w:val="single"/>
+        </w:rPr>
+        <w:t xml:space="preserve">2.5 : </w:t>
+      </w:r>
       <w:r>
         <w:rPr>
           <w:b/>
@@ -7844,7 +8659,21 @@
           <w:sz w:val="28"/>
           <w:szCs w:val="28"/>
         </w:rPr>
-        <w:t xml:space="preserve">, il faut les placer à la fin du code HTML avant la balise « body » afin de gagner en rapidité et compatibilité. On doit également enlever le « .min » car le chemin est inexact et met le la deuxième page </w:t>
+        <w:t>, il faut les placer à la fin du code HTML avant la balise « body » afin de gagner en rapidité et compatibilité. On doit également enlever le « .min » car</w:t>
+      </w:r>
+      <w:r>
+        <w:rPr>
+          <w:sz w:val="28"/>
+          <w:szCs w:val="28"/>
+        </w:rPr>
+        <w:t xml:space="preserve"> le chemin est inexact et met</w:t>
+      </w:r>
+      <w:r>
+        <w:rPr>
+          <w:sz w:val="28"/>
+          <w:szCs w:val="28"/>
+        </w:rPr>
+        <w:t xml:space="preserve"> la deuxième page </w:t>
       </w:r>
       <w:r>
         <w:rPr>
@@ -7882,7 +8711,21 @@
           <w:sz w:val="28"/>
           <w:szCs w:val="28"/>
         </w:rPr>
-        <w:t xml:space="preserve"> est vielle, elle doit être rapidement changée pour pouvoir monter en « Best Practices » sur le site.</w:t>
+        <w:t xml:space="preserve"> est vie</w:t>
+      </w:r>
+      <w:r>
+        <w:rPr>
+          <w:sz w:val="28"/>
+          <w:szCs w:val="28"/>
+        </w:rPr>
+        <w:t>i</w:t>
+      </w:r>
+      <w:r>
+        <w:rPr>
+          <w:sz w:val="28"/>
+          <w:szCs w:val="28"/>
+        </w:rPr>
+        <w:t>lle, elle doit être rapidement changée pour pouvoir monter en « Best Practices » sur le site.</w:t>
       </w:r>
     </w:p>
     <w:p>
@@ -8050,7 +8893,7 @@
     </w:p>
     <w:p>
       <w:pPr>
-        <w:ind w:left="2832" w:firstLine="708"/>
+        <w:ind w:left="2832"/>
         <w:rPr>
           <w:b/>
           <w:sz w:val="40"/>
@@ -8058,6 +8901,23 @@
           <w:u w:val="single"/>
         </w:rPr>
       </w:pPr>
+      <w:r>
+        <w:rPr>
+          <w:b/>
+          <w:sz w:val="40"/>
+          <w:szCs w:val="40"/>
+        </w:rPr>
+        <w:t xml:space="preserve">   </w:t>
+      </w:r>
+      <w:r>
+        <w:rPr>
+          <w:b/>
+          <w:sz w:val="40"/>
+          <w:szCs w:val="40"/>
+          <w:u w:val="single"/>
+        </w:rPr>
+        <w:t xml:space="preserve">2.6 : </w:t>
+      </w:r>
       <w:r>
         <w:rPr>
           <w:b/>
@@ -8877,7 +9737,7 @@
     </w:p>
     <w:p>
       <w:pPr>
-        <w:ind w:left="2832"/>
+        <w:ind w:left="1416" w:firstLine="708"/>
         <w:rPr>
           <w:b/>
           <w:sz w:val="40"/>
@@ -8885,6 +9745,23 @@
           <w:u w:val="single"/>
         </w:rPr>
       </w:pPr>
+      <w:r>
+        <w:rPr>
+          <w:b/>
+          <w:sz w:val="40"/>
+          <w:szCs w:val="40"/>
+        </w:rPr>
+        <w:t xml:space="preserve">   </w:t>
+      </w:r>
+      <w:r>
+        <w:rPr>
+          <w:b/>
+          <w:sz w:val="40"/>
+          <w:szCs w:val="40"/>
+          <w:u w:val="single"/>
+        </w:rPr>
+        <w:t xml:space="preserve">2.7 : </w:t>
+      </w:r>
       <w:r>
         <w:rPr>
           <w:b/>
@@ -9799,7 +10676,7 @@
     </w:p>
     <w:p>
       <w:pPr>
-        <w:ind w:left="2832" w:firstLine="708"/>
+        <w:ind w:left="2832"/>
         <w:rPr>
           <w:b/>
           <w:sz w:val="40"/>
@@ -9807,6 +10684,23 @@
           <w:u w:val="single"/>
         </w:rPr>
       </w:pPr>
+      <w:r>
+        <w:rPr>
+          <w:b/>
+          <w:sz w:val="40"/>
+          <w:szCs w:val="40"/>
+        </w:rPr>
+        <w:t xml:space="preserve">   </w:t>
+      </w:r>
+      <w:r>
+        <w:rPr>
+          <w:b/>
+          <w:sz w:val="40"/>
+          <w:szCs w:val="40"/>
+          <w:u w:val="single"/>
+        </w:rPr>
+        <w:t xml:space="preserve">2.8 : </w:t>
+      </w:r>
       <w:r>
         <w:rPr>
           <w:b/>
@@ -11095,6 +11989,27 @@
     </w:p>
     <w:p>
       <w:pPr>
+        <w:ind w:left="2124" w:firstLine="708"/>
+        <w:rPr>
+          <w:b/>
+          <w:sz w:val="44"/>
+          <w:szCs w:val="44"/>
+          <w:u w:val="single"/>
+        </w:rPr>
+      </w:pPr>
+      <w:r>
+        <w:rPr>
+          <w:b/>
+          <w:sz w:val="44"/>
+          <w:szCs w:val="44"/>
+          <w:u w:val="single"/>
+        </w:rPr>
+        <w:lastRenderedPageBreak/>
+        <w:t>3.1 : Header</w:t>
+      </w:r>
+    </w:p>
+    <w:p>
+      <w:pPr>
         <w:ind w:left="2832" w:firstLine="708"/>
         <w:rPr>
           <w:b/>
@@ -11103,11 +12018,21 @@
           <w:u w:val="single"/>
         </w:rPr>
       </w:pPr>
+    </w:p>
+    <w:p>
+      <w:pPr>
+        <w:ind w:left="2832" w:firstLine="708"/>
+        <w:rPr>
+          <w:b/>
+          <w:sz w:val="48"/>
+          <w:szCs w:val="48"/>
+          <w:u w:val="single"/>
+        </w:rPr>
+      </w:pPr>
       <w:r>
         <w:rPr>
           <w:noProof/>
         </w:rPr>
-        <w:lastRenderedPageBreak/>
         <w:pict>
           <v:shape id="_x0000_s1078" type="#_x0000_t75" style="position:absolute;left:0;text-align:left;margin-left:-32.65pt;margin-top:-7.85pt;width:537.05pt;height:258.15pt;z-index:-251567104">
             <v:imagedata r:id="rId43" o:title="Capture 2"/>
@@ -11298,22 +12223,6 @@
           <w:szCs w:val="28"/>
         </w:rPr>
       </w:pPr>
-    </w:p>
-    <w:p>
-      <w:pPr>
-        <w:rPr>
-          <w:sz w:val="28"/>
-          <w:szCs w:val="28"/>
-        </w:rPr>
-      </w:pPr>
-    </w:p>
-    <w:p>
-      <w:pPr>
-        <w:rPr>
-          <w:sz w:val="28"/>
-          <w:szCs w:val="28"/>
-        </w:rPr>
-      </w:pPr>
       <w:r>
         <w:rPr>
           <w:sz w:val="28"/>
@@ -11652,6 +12561,52 @@
     </w:p>
     <w:p>
       <w:pPr>
+        <w:pStyle w:val="Paragraphedeliste"/>
+        <w:ind w:left="1776"/>
+        <w:rPr>
+          <w:b/>
+          <w:sz w:val="44"/>
+          <w:szCs w:val="44"/>
+          <w:u w:val="single"/>
+        </w:rPr>
+      </w:pPr>
+    </w:p>
+    <w:p>
+      <w:pPr>
+        <w:pStyle w:val="Paragraphedeliste"/>
+        <w:ind w:left="1776"/>
+        <w:rPr>
+          <w:b/>
+          <w:sz w:val="44"/>
+          <w:szCs w:val="44"/>
+          <w:u w:val="single"/>
+        </w:rPr>
+      </w:pPr>
+    </w:p>
+    <w:p>
+      <w:pPr>
+        <w:pStyle w:val="Paragraphedeliste"/>
+        <w:ind w:left="1776"/>
+        <w:rPr>
+          <w:b/>
+          <w:sz w:val="44"/>
+          <w:szCs w:val="44"/>
+          <w:u w:val="single"/>
+        </w:rPr>
+      </w:pPr>
+      <w:r>
+        <w:rPr>
+          <w:b/>
+          <w:sz w:val="44"/>
+          <w:szCs w:val="44"/>
+          <w:u w:val="single"/>
+        </w:rPr>
+        <w:lastRenderedPageBreak/>
+        <w:t>3.2 : Corps de la page</w:t>
+      </w:r>
+    </w:p>
+    <w:p>
+      <w:pPr>
         <w:ind w:left="2832" w:firstLine="708"/>
         <w:rPr>
           <w:b/>
@@ -11675,7 +12630,6 @@
         <w:rPr>
           <w:noProof/>
         </w:rPr>
-        <w:lastRenderedPageBreak/>
         <w:pict>
           <v:shape id="_x0000_s1081" type="#_x0000_t75" style="position:absolute;left:0;text-align:left;margin-left:-20.65pt;margin-top:-14.4pt;width:522.05pt;height:265.35pt;z-index:-251561984">
             <v:imagedata r:id="rId45" o:title="Capture 1"/>
@@ -11853,6 +12807,152 @@
     </w:p>
     <w:p>
       <w:pPr>
+        <w:rPr>
+          <w:sz w:val="28"/>
+          <w:szCs w:val="28"/>
+        </w:rPr>
+      </w:pPr>
+      <w:r>
+        <w:rPr>
+          <w:sz w:val="28"/>
+          <w:szCs w:val="28"/>
+        </w:rPr>
+        <w:lastRenderedPageBreak/>
+        <w:t>Dans c</w:t>
+      </w:r>
+      <w:r>
+        <w:rPr>
+          <w:sz w:val="28"/>
+          <w:szCs w:val="28"/>
+        </w:rPr>
+        <w:t>ette</w:t>
+      </w:r>
+      <w:r>
+        <w:rPr>
+          <w:sz w:val="28"/>
+          <w:szCs w:val="28"/>
+        </w:rPr>
+        <w:t xml:space="preserve"> situation, rien ne signale</w:t>
+      </w:r>
+      <w:r>
+        <w:rPr>
+          <w:sz w:val="28"/>
+          <w:szCs w:val="28"/>
+        </w:rPr>
+        <w:t xml:space="preserve"> qui montre qu’un non/malvoyant ne pourrait pas lire cette étape du site. Pourtant je c</w:t>
+      </w:r>
+      <w:r>
+        <w:rPr>
+          <w:sz w:val="28"/>
+          <w:szCs w:val="28"/>
+        </w:rPr>
+        <w:t>onstate par moi-même que j’ai du</w:t>
+      </w:r>
+      <w:r>
+        <w:rPr>
+          <w:sz w:val="28"/>
+          <w:szCs w:val="28"/>
+        </w:rPr>
+        <w:t xml:space="preserve"> mal à</w:t>
+      </w:r>
+      <w:r>
+        <w:rPr>
+          <w:sz w:val="28"/>
+          <w:szCs w:val="28"/>
+        </w:rPr>
+        <w:t xml:space="preserve"> la</w:t>
+      </w:r>
+      <w:r>
+        <w:rPr>
+          <w:sz w:val="28"/>
+          <w:szCs w:val="28"/>
+        </w:rPr>
+        <w:t xml:space="preserve"> lire. </w:t>
+      </w:r>
+    </w:p>
+    <w:p>
+      <w:pPr>
+        <w:rPr>
+          <w:sz w:val="28"/>
+          <w:szCs w:val="28"/>
+        </w:rPr>
+      </w:pPr>
+      <w:r>
+        <w:rPr>
+          <w:sz w:val="28"/>
+          <w:szCs w:val="28"/>
+        </w:rPr>
+        <w:t>Le fond où se situ</w:t>
+      </w:r>
+      <w:r>
+        <w:rPr>
+          <w:sz w:val="28"/>
+          <w:szCs w:val="28"/>
+        </w:rPr>
+        <w:t>e</w:t>
+      </w:r>
+      <w:r>
+        <w:rPr>
+          <w:sz w:val="28"/>
+          <w:szCs w:val="28"/>
+        </w:rPr>
+        <w:t xml:space="preserve"> le texte pourrait même se confondre avec celui où il y a l’image. Il faut reprendre la même couleur qui est pro</w:t>
+      </w:r>
+      <w:r>
+        <w:rPr>
+          <w:sz w:val="28"/>
+          <w:szCs w:val="28"/>
+        </w:rPr>
+        <w:t>posée mais en l’assombrissant d</w:t>
+      </w:r>
+      <w:r>
+        <w:rPr>
+          <w:sz w:val="28"/>
+          <w:szCs w:val="28"/>
+        </w:rPr>
+        <w:t>avantage et on peut voir que les éléments entre eux se détachent très bien des uns des autres.</w:t>
+      </w:r>
+    </w:p>
+    <w:p>
+      <w:pPr>
+        <w:rPr>
+          <w:sz w:val="28"/>
+          <w:szCs w:val="28"/>
+        </w:rPr>
+      </w:pPr>
+      <w:r>
+        <w:rPr>
+          <w:sz w:val="28"/>
+          <w:szCs w:val="28"/>
+        </w:rPr>
+        <w:t>Concernant le texte il faut agrandir sa taille, c’est une police trop petite pour la lire. Pour cela il faut monter la font-size mais cette fois-ci, il faut le faire dans le fichier CCS.</w:t>
+      </w:r>
+    </w:p>
+    <w:p>
+      <w:pPr>
+        <w:rPr>
+          <w:sz w:val="28"/>
+          <w:szCs w:val="28"/>
+        </w:rPr>
+      </w:pPr>
+      <w:r>
+        <w:rPr>
+          <w:sz w:val="28"/>
+          <w:szCs w:val="28"/>
+        </w:rPr>
+        <w:t>Le trait sous le lien « Contacter notre équipe » n’est pas nécessaire, l’utilisateur sera assez intuitif pour savoir que c’est un lien cliquable.</w:t>
+      </w:r>
+    </w:p>
+    <w:p>
+      <w:pPr>
+        <w:rPr>
+          <w:sz w:val="28"/>
+          <w:szCs w:val="28"/>
+        </w:rPr>
+      </w:pPr>
+    </w:p>
+    <w:p>
+      <w:pPr>
         <w:ind w:left="2832" w:firstLine="708"/>
         <w:rPr>
           <w:b/>
@@ -11875,124 +12975,6 @@
     </w:p>
     <w:p>
       <w:pPr>
-        <w:rPr>
-          <w:sz w:val="28"/>
-          <w:szCs w:val="28"/>
-        </w:rPr>
-      </w:pPr>
-      <w:r>
-        <w:rPr>
-          <w:sz w:val="28"/>
-          <w:szCs w:val="28"/>
-        </w:rPr>
-        <w:lastRenderedPageBreak/>
-        <w:t>Dans c</w:t>
-      </w:r>
-      <w:r>
-        <w:rPr>
-          <w:sz w:val="28"/>
-          <w:szCs w:val="28"/>
-        </w:rPr>
-        <w:t>ette</w:t>
-      </w:r>
-      <w:r>
-        <w:rPr>
-          <w:sz w:val="28"/>
-          <w:szCs w:val="28"/>
-        </w:rPr>
-        <w:t xml:space="preserve"> situation, rien ne signale</w:t>
-      </w:r>
-      <w:r>
-        <w:rPr>
-          <w:sz w:val="28"/>
-          <w:szCs w:val="28"/>
-        </w:rPr>
-        <w:t xml:space="preserve"> qui montre qu’un non/malvoyant ne pourrait pas lire cette étape du site. Pourtant je constate par moi-même que j’ai dû mal à</w:t>
-      </w:r>
-      <w:r>
-        <w:rPr>
-          <w:sz w:val="28"/>
-          <w:szCs w:val="28"/>
-        </w:rPr>
-        <w:t xml:space="preserve"> la</w:t>
-      </w:r>
-      <w:r>
-        <w:rPr>
-          <w:sz w:val="28"/>
-          <w:szCs w:val="28"/>
-        </w:rPr>
-        <w:t xml:space="preserve"> lire. </w:t>
-      </w:r>
-    </w:p>
-    <w:p>
-      <w:pPr>
-        <w:rPr>
-          <w:sz w:val="28"/>
-          <w:szCs w:val="28"/>
-        </w:rPr>
-      </w:pPr>
-      <w:r>
-        <w:rPr>
-          <w:sz w:val="28"/>
-          <w:szCs w:val="28"/>
-        </w:rPr>
-        <w:t>Le fond où se situ</w:t>
-      </w:r>
-      <w:r>
-        <w:rPr>
-          <w:sz w:val="28"/>
-          <w:szCs w:val="28"/>
-        </w:rPr>
-        <w:t>e</w:t>
-      </w:r>
-      <w:r>
-        <w:rPr>
-          <w:sz w:val="28"/>
-          <w:szCs w:val="28"/>
-        </w:rPr>
-        <w:t xml:space="preserve"> le texte pourrait même se confondre avec celui où il y a l’image. Il faut reprendre la même couleur qui est proposée mais en l’assombrissant d’avantage et on peut voir que les éléments entre eux se détachent très bien des uns des autres.</w:t>
-      </w:r>
-    </w:p>
-    <w:p>
-      <w:pPr>
-        <w:rPr>
-          <w:sz w:val="28"/>
-          <w:szCs w:val="28"/>
-        </w:rPr>
-      </w:pPr>
-      <w:r>
-        <w:rPr>
-          <w:sz w:val="28"/>
-          <w:szCs w:val="28"/>
-        </w:rPr>
-        <w:t>Concernant le texte il faut agrandir sa taille, c’est une police trop petite pour la lire. Pour cela il faut monter la font-size mais cette fois-ci, il faut le faire dans le fichier CCS.</w:t>
-      </w:r>
-    </w:p>
-    <w:p>
-      <w:pPr>
-        <w:rPr>
-          <w:sz w:val="28"/>
-          <w:szCs w:val="28"/>
-        </w:rPr>
-      </w:pPr>
-      <w:r>
-        <w:rPr>
-          <w:sz w:val="28"/>
-          <w:szCs w:val="28"/>
-        </w:rPr>
-        <w:t>Le trait sous le lien « Contacter notre équipe » n’est pas nécessaire, l’utilisateur sera assez intuitif pour savoir que c’est un lien cliquable.</w:t>
-      </w:r>
-    </w:p>
-    <w:p>
-      <w:pPr>
-        <w:rPr>
-          <w:sz w:val="28"/>
-          <w:szCs w:val="28"/>
-        </w:rPr>
-      </w:pPr>
-    </w:p>
-    <w:p>
-      <w:pPr>
         <w:ind w:left="2832" w:firstLine="708"/>
         <w:rPr>
           <w:b/>
@@ -12048,6 +13030,84 @@
     </w:p>
     <w:p>
       <w:pPr>
+        <w:pStyle w:val="Paragraphedeliste"/>
+        <w:ind w:left="3192"/>
+        <w:rPr>
+          <w:b/>
+          <w:sz w:val="44"/>
+          <w:szCs w:val="44"/>
+          <w:u w:val="single"/>
+        </w:rPr>
+      </w:pPr>
+    </w:p>
+    <w:p>
+      <w:pPr>
+        <w:pStyle w:val="Paragraphedeliste"/>
+        <w:ind w:left="3192"/>
+        <w:rPr>
+          <w:b/>
+          <w:sz w:val="44"/>
+          <w:szCs w:val="44"/>
+          <w:u w:val="single"/>
+        </w:rPr>
+      </w:pPr>
+    </w:p>
+    <w:p>
+      <w:pPr>
+        <w:pStyle w:val="Paragraphedeliste"/>
+        <w:ind w:left="3192"/>
+        <w:rPr>
+          <w:b/>
+          <w:sz w:val="44"/>
+          <w:szCs w:val="44"/>
+          <w:u w:val="single"/>
+        </w:rPr>
+      </w:pPr>
+    </w:p>
+    <w:p>
+      <w:pPr>
+        <w:pStyle w:val="Paragraphedeliste"/>
+        <w:ind w:left="3192"/>
+        <w:rPr>
+          <w:b/>
+          <w:sz w:val="44"/>
+          <w:szCs w:val="44"/>
+          <w:u w:val="single"/>
+        </w:rPr>
+      </w:pPr>
+      <w:r>
+        <w:rPr>
+          <w:b/>
+          <w:sz w:val="44"/>
+          <w:szCs w:val="44"/>
+          <w:u w:val="single"/>
+        </w:rPr>
+        <w:lastRenderedPageBreak/>
+        <w:t>3.3</w:t>
+      </w:r>
+      <w:r>
+        <w:rPr>
+          <w:b/>
+          <w:sz w:val="44"/>
+          <w:szCs w:val="44"/>
+          <w:u w:val="single"/>
+        </w:rPr>
+        <w:t xml:space="preserve"> : </w:t>
+      </w:r>
+      <w:proofErr w:type="spellStart"/>
+      <w:r>
+        <w:rPr>
+          <w:b/>
+          <w:sz w:val="44"/>
+          <w:szCs w:val="44"/>
+          <w:u w:val="single"/>
+        </w:rPr>
+        <w:t>Footer</w:t>
+      </w:r>
+      <w:proofErr w:type="spellEnd"/>
+    </w:p>
+    <w:p>
+      <w:pPr>
         <w:ind w:left="2832" w:firstLine="708"/>
         <w:rPr>
           <w:b/>
@@ -12067,44 +13127,10 @@
           <w:u w:val="single"/>
         </w:rPr>
       </w:pPr>
-    </w:p>
-    <w:p>
-      <w:pPr>
-        <w:ind w:left="2832" w:firstLine="708"/>
-        <w:rPr>
-          <w:b/>
-          <w:sz w:val="48"/>
-          <w:szCs w:val="48"/>
-          <w:u w:val="single"/>
-        </w:rPr>
-      </w:pPr>
-    </w:p>
-    <w:p>
-      <w:pPr>
-        <w:ind w:left="2832" w:firstLine="708"/>
-        <w:rPr>
-          <w:b/>
-          <w:sz w:val="48"/>
-          <w:szCs w:val="48"/>
-          <w:u w:val="single"/>
-        </w:rPr>
-      </w:pPr>
-    </w:p>
-    <w:p>
-      <w:pPr>
-        <w:ind w:left="2832" w:firstLine="708"/>
-        <w:rPr>
-          <w:b/>
-          <w:sz w:val="48"/>
-          <w:szCs w:val="48"/>
-          <w:u w:val="single"/>
-        </w:rPr>
-      </w:pPr>
       <w:r>
         <w:rPr>
           <w:noProof/>
         </w:rPr>
-        <w:lastRenderedPageBreak/>
         <w:pict>
           <v:shape id="_x0000_s1084" type="#_x0000_t75" style="position:absolute;left:0;text-align:left;margin-left:-43.05pt;margin-top:-36.2pt;width:543.7pt;height:296.6pt;z-index:-251556864">
             <v:imagedata r:id="rId47" o:title="Capture 0"/>
@@ -12282,6 +13308,204 @@
     </w:p>
     <w:p>
       <w:pPr>
+        <w:rPr>
+          <w:sz w:val="28"/>
+          <w:szCs w:val="28"/>
+        </w:rPr>
+      </w:pPr>
+      <w:r>
+        <w:rPr>
+          <w:sz w:val="28"/>
+          <w:szCs w:val="28"/>
+        </w:rPr>
+        <w:lastRenderedPageBreak/>
+        <w:t>On se rend compte</w:t>
+      </w:r>
+      <w:r>
+        <w:rPr>
+          <w:sz w:val="28"/>
+          <w:szCs w:val="28"/>
+        </w:rPr>
+        <w:t xml:space="preserve"> que</w:t>
+      </w:r>
+      <w:r>
+        <w:rPr>
+          <w:sz w:val="28"/>
+          <w:szCs w:val="28"/>
+        </w:rPr>
+        <w:t xml:space="preserve"> dans le code</w:t>
+      </w:r>
+      <w:r>
+        <w:rPr>
+          <w:sz w:val="28"/>
+          <w:szCs w:val="28"/>
+        </w:rPr>
+        <w:t xml:space="preserve"> où se situe la phrase « Prêt pour redonner vie à votre projet ? Contactez notre équipe » est en dessous du fond sombr</w:t>
+      </w:r>
+      <w:r>
+        <w:rPr>
+          <w:sz w:val="28"/>
+          <w:szCs w:val="28"/>
+        </w:rPr>
+        <w:t>e qui est sur l’image d’arrière-</w:t>
+      </w:r>
+      <w:r>
+        <w:rPr>
+          <w:sz w:val="28"/>
+          <w:szCs w:val="28"/>
+        </w:rPr>
+        <w:t>plan. Il faut le replacer dessus le fond sombre pour qu’il soit beaucoup plus lisible.</w:t>
+      </w:r>
+    </w:p>
+    <w:p>
+      <w:pPr>
+        <w:rPr>
+          <w:sz w:val="28"/>
+          <w:szCs w:val="28"/>
+        </w:rPr>
+      </w:pPr>
+    </w:p>
+    <w:p>
+      <w:pPr>
+        <w:rPr>
+          <w:sz w:val="28"/>
+          <w:szCs w:val="28"/>
+        </w:rPr>
+      </w:pPr>
+      <w:r>
+        <w:rPr>
+          <w:sz w:val="28"/>
+          <w:szCs w:val="28"/>
+        </w:rPr>
+        <w:t>On constate qu’on retrouve les petits logos rouge</w:t>
+      </w:r>
+      <w:r>
+        <w:rPr>
+          <w:sz w:val="28"/>
+          <w:szCs w:val="28"/>
+        </w:rPr>
+        <w:t>s</w:t>
+      </w:r>
+      <w:r>
+        <w:rPr>
+          <w:sz w:val="28"/>
+          <w:szCs w:val="28"/>
+        </w:rPr>
+        <w:t xml:space="preserve"> qu’on</w:t>
+      </w:r>
+      <w:r>
+        <w:rPr>
+          <w:sz w:val="28"/>
+          <w:szCs w:val="28"/>
+        </w:rPr>
+        <w:t xml:space="preserve"> a</w:t>
+      </w:r>
+      <w:r>
+        <w:rPr>
+          <w:sz w:val="28"/>
+          <w:szCs w:val="28"/>
+        </w:rPr>
+        <w:t xml:space="preserve"> </w:t>
+      </w:r>
+      <w:r>
+        <w:rPr>
+          <w:sz w:val="28"/>
+          <w:szCs w:val="28"/>
+        </w:rPr>
+        <w:t>découverts</w:t>
+      </w:r>
+      <w:r>
+        <w:rPr>
+          <w:sz w:val="28"/>
+          <w:szCs w:val="28"/>
+        </w:rPr>
+        <w:t xml:space="preserve"> en début de la page du site. </w:t>
+      </w:r>
+      <w:r>
+        <w:rPr>
+          <w:sz w:val="28"/>
+          <w:szCs w:val="28"/>
+        </w:rPr>
+        <w:t xml:space="preserve">Il faut faire en sorte de ne plus les voir avec </w:t>
+      </w:r>
+      <w:proofErr w:type="spellStart"/>
+      <w:r>
+        <w:rPr>
+          <w:sz w:val="28"/>
+          <w:szCs w:val="28"/>
+        </w:rPr>
+        <w:t>Wave</w:t>
+      </w:r>
+      <w:proofErr w:type="spellEnd"/>
+      <w:r>
+        <w:rPr>
+          <w:sz w:val="28"/>
+          <w:szCs w:val="28"/>
+        </w:rPr>
+        <w:t xml:space="preserve"> Evaluation </w:t>
+      </w:r>
+      <w:proofErr w:type="spellStart"/>
+      <w:r>
+        <w:rPr>
+          <w:sz w:val="28"/>
+          <w:szCs w:val="28"/>
+        </w:rPr>
+        <w:t>Tool</w:t>
+      </w:r>
+      <w:proofErr w:type="spellEnd"/>
+      <w:r>
+        <w:rPr>
+          <w:sz w:val="28"/>
+          <w:szCs w:val="28"/>
+        </w:rPr>
+        <w:t>.</w:t>
+      </w:r>
+      <w:r>
+        <w:rPr>
+          <w:sz w:val="28"/>
+          <w:szCs w:val="28"/>
+        </w:rPr>
+        <w:t xml:space="preserve"> Comme au début, changer la couleur</w:t>
+      </w:r>
+      <w:r>
+        <w:rPr>
+          <w:sz w:val="28"/>
+          <w:szCs w:val="28"/>
+        </w:rPr>
+        <w:t xml:space="preserve"> (noir par exemple)</w:t>
+      </w:r>
+      <w:r>
+        <w:rPr>
+          <w:sz w:val="28"/>
+          <w:szCs w:val="28"/>
+        </w:rPr>
+        <w:t xml:space="preserve"> sans s’éloigner des couleurs de base</w:t>
+      </w:r>
+      <w:r>
+        <w:rPr>
+          <w:sz w:val="28"/>
+          <w:szCs w:val="28"/>
+        </w:rPr>
+        <w:t>.</w:t>
+      </w:r>
+    </w:p>
+    <w:p>
+      <w:pPr>
+        <w:rPr>
+          <w:sz w:val="28"/>
+          <w:szCs w:val="28"/>
+        </w:rPr>
+      </w:pPr>
+      <w:r>
+        <w:rPr>
+          <w:sz w:val="28"/>
+          <w:szCs w:val="28"/>
+        </w:rPr>
+        <w:t>Ajouter les noms des réseaux sociaux pour faire disparaitre les logos rouges. Puis faire disparaitre les noms pour avoir du contenu tout en laissant visibles les logos des réseaux sociaux.</w:t>
+      </w:r>
+    </w:p>
+    <w:p>
+      <w:pPr>
         <w:ind w:left="2832" w:firstLine="708"/>
         <w:rPr>
           <w:b/>
@@ -12304,169 +13528,6 @@
     </w:p>
     <w:p>
       <w:pPr>
-        <w:rPr>
-          <w:sz w:val="28"/>
-          <w:szCs w:val="28"/>
-        </w:rPr>
-      </w:pPr>
-      <w:r>
-        <w:rPr>
-          <w:sz w:val="28"/>
-          <w:szCs w:val="28"/>
-        </w:rPr>
-        <w:lastRenderedPageBreak/>
-        <w:t>On se rend compte</w:t>
-      </w:r>
-      <w:r>
-        <w:rPr>
-          <w:sz w:val="28"/>
-          <w:szCs w:val="28"/>
-        </w:rPr>
-        <w:t xml:space="preserve"> que</w:t>
-      </w:r>
-      <w:r>
-        <w:rPr>
-          <w:sz w:val="28"/>
-          <w:szCs w:val="28"/>
-        </w:rPr>
-        <w:t xml:space="preserve"> dans le code</w:t>
-      </w:r>
-      <w:r>
-        <w:rPr>
-          <w:sz w:val="28"/>
-          <w:szCs w:val="28"/>
-        </w:rPr>
-        <w:t xml:space="preserve"> où se situe la phrase « Prêt pour redonner vie à votre projet ? Contactez notre équipe » est en dessous du fond sombre qui est sur l’image d’arrière plan. Il faut le replacer dessus le fond sombre pour qu’il soit beaucoup plus lisible.</w:t>
-      </w:r>
-    </w:p>
-    <w:p>
-      <w:pPr>
-        <w:rPr>
-          <w:sz w:val="28"/>
-          <w:szCs w:val="28"/>
-        </w:rPr>
-      </w:pPr>
-    </w:p>
-    <w:p>
-      <w:pPr>
-        <w:rPr>
-          <w:sz w:val="28"/>
-          <w:szCs w:val="28"/>
-        </w:rPr>
-      </w:pPr>
-      <w:r>
-        <w:rPr>
-          <w:sz w:val="28"/>
-          <w:szCs w:val="28"/>
-        </w:rPr>
-        <w:t>On constate qu’on retrouve les petits logos rouge qu’on</w:t>
-      </w:r>
-      <w:r>
-        <w:rPr>
-          <w:sz w:val="28"/>
-          <w:szCs w:val="28"/>
-        </w:rPr>
-        <w:t xml:space="preserve"> a</w:t>
-      </w:r>
-      <w:r>
-        <w:rPr>
-          <w:sz w:val="28"/>
-          <w:szCs w:val="28"/>
-        </w:rPr>
-        <w:t xml:space="preserve"> </w:t>
-      </w:r>
-      <w:r>
-        <w:rPr>
-          <w:sz w:val="28"/>
-          <w:szCs w:val="28"/>
-        </w:rPr>
-        <w:t>découverts</w:t>
-      </w:r>
-      <w:r>
-        <w:rPr>
-          <w:sz w:val="28"/>
-          <w:szCs w:val="28"/>
-        </w:rPr>
-        <w:t xml:space="preserve"> en début de la page du site. </w:t>
-      </w:r>
-      <w:r>
-        <w:rPr>
-          <w:sz w:val="28"/>
-          <w:szCs w:val="28"/>
-        </w:rPr>
-        <w:t xml:space="preserve">Il faut faire en sorte de ne plus les voir avec </w:t>
-      </w:r>
-      <w:proofErr w:type="spellStart"/>
-      <w:r>
-        <w:rPr>
-          <w:sz w:val="28"/>
-          <w:szCs w:val="28"/>
-        </w:rPr>
-        <w:t>Wave</w:t>
-      </w:r>
-      <w:proofErr w:type="spellEnd"/>
-      <w:r>
-        <w:rPr>
-          <w:sz w:val="28"/>
-          <w:szCs w:val="28"/>
-        </w:rPr>
-        <w:t xml:space="preserve"> Evaluation </w:t>
-      </w:r>
-      <w:proofErr w:type="spellStart"/>
-      <w:r>
-        <w:rPr>
-          <w:sz w:val="28"/>
-          <w:szCs w:val="28"/>
-        </w:rPr>
-        <w:t>Tool</w:t>
-      </w:r>
-      <w:proofErr w:type="spellEnd"/>
-      <w:r>
-        <w:rPr>
-          <w:sz w:val="28"/>
-          <w:szCs w:val="28"/>
-        </w:rPr>
-        <w:t>.</w:t>
-      </w:r>
-      <w:r>
-        <w:rPr>
-          <w:sz w:val="28"/>
-          <w:szCs w:val="28"/>
-        </w:rPr>
-        <w:t xml:space="preserve"> Comme au début, changer la couleur</w:t>
-      </w:r>
-      <w:r>
-        <w:rPr>
-          <w:sz w:val="28"/>
-          <w:szCs w:val="28"/>
-        </w:rPr>
-        <w:t xml:space="preserve"> (noir par exemple)</w:t>
-      </w:r>
-      <w:r>
-        <w:rPr>
-          <w:sz w:val="28"/>
-          <w:szCs w:val="28"/>
-        </w:rPr>
-        <w:t xml:space="preserve"> sans éloigner de des couleurs de bases.</w:t>
-      </w:r>
-    </w:p>
-    <w:p>
-      <w:pPr>
-        <w:rPr>
-          <w:sz w:val="28"/>
-          <w:szCs w:val="28"/>
-        </w:rPr>
-      </w:pPr>
-      <w:r>
-        <w:rPr>
-          <w:sz w:val="28"/>
-          <w:szCs w:val="28"/>
-        </w:rPr>
-        <w:t>Ajouter les noms des réseaux sociaux pour faire disparaitre les logos rouges. Puis faire disparaitre les noms pour avoir du contenu tout en laissant visibles les logos des réseaux sociaux.</w:t>
-      </w:r>
-    </w:p>
-    <w:p>
-      <w:pPr>
         <w:ind w:left="2832" w:firstLine="708"/>
         <w:rPr>
           <w:b/>
@@ -12544,7 +13605,6 @@
     </w:p>
     <w:p>
       <w:pPr>
-        <w:ind w:left="2832" w:firstLine="708"/>
         <w:rPr>
           <w:b/>
           <w:sz w:val="48"/>
@@ -12555,7 +13615,28 @@
     </w:p>
     <w:p>
       <w:pPr>
-        <w:ind w:left="2832" w:firstLine="708"/>
+        <w:pStyle w:val="Paragraphedeliste"/>
+        <w:ind w:left="3192"/>
+        <w:rPr>
+          <w:b/>
+          <w:sz w:val="44"/>
+          <w:szCs w:val="44"/>
+          <w:u w:val="single"/>
+        </w:rPr>
+      </w:pPr>
+      <w:r>
+        <w:rPr>
+          <w:b/>
+          <w:sz w:val="44"/>
+          <w:szCs w:val="44"/>
+          <w:u w:val="single"/>
+        </w:rPr>
+        <w:lastRenderedPageBreak/>
+        <w:t>3.4 : Page 2</w:t>
+      </w:r>
+    </w:p>
+    <w:p>
+      <w:pPr>
         <w:rPr>
           <w:b/>
           <w:sz w:val="48"/>
@@ -12587,7 +13668,6 @@
         <w:rPr>
           <w:noProof/>
         </w:rPr>
-        <w:lastRenderedPageBreak/>
         <w:pict>
           <v:shape id="_x0000_s1087" type="#_x0000_t75" style="position:absolute;margin-left:22.2pt;margin-top:-57.3pt;width:424.45pt;height:351.7pt;z-index:-251551744">
             <v:imagedata r:id="rId49" o:title="Capture 3"/>
@@ -12752,6 +13832,170 @@
     </w:p>
     <w:p>
       <w:pPr>
+        <w:rPr>
+          <w:sz w:val="28"/>
+          <w:szCs w:val="28"/>
+        </w:rPr>
+      </w:pPr>
+      <w:r>
+        <w:rPr>
+          <w:sz w:val="28"/>
+          <w:szCs w:val="28"/>
+        </w:rPr>
+        <w:lastRenderedPageBreak/>
+        <w:t>En premier, changer le fond du header car nous ne voit absolument pa</w:t>
+      </w:r>
+      <w:r>
+        <w:rPr>
+          <w:sz w:val="28"/>
+          <w:szCs w:val="28"/>
+        </w:rPr>
+        <w:t>s le titre de la deuxième page et l’on peut voir les deux petits logos rouge</w:t>
+      </w:r>
+      <w:r>
+        <w:rPr>
+          <w:sz w:val="28"/>
+          <w:szCs w:val="28"/>
+        </w:rPr>
+        <w:t>s</w:t>
+      </w:r>
+      <w:r>
+        <w:rPr>
+          <w:sz w:val="28"/>
+          <w:szCs w:val="28"/>
+        </w:rPr>
+        <w:t>.</w:t>
+      </w:r>
+    </w:p>
+    <w:p>
+      <w:pPr>
+        <w:rPr>
+          <w:sz w:val="28"/>
+          <w:szCs w:val="28"/>
+        </w:rPr>
+      </w:pPr>
+      <w:r>
+        <w:rPr>
+          <w:sz w:val="28"/>
+          <w:szCs w:val="28"/>
+        </w:rPr>
+        <w:t xml:space="preserve">Aller sur un marron foncé </w:t>
+      </w:r>
+      <w:r>
+        <w:rPr>
+          <w:sz w:val="28"/>
+          <w:szCs w:val="28"/>
+        </w:rPr>
+        <w:t>pour faire ressortir le titre et faire grossir en CSS avec la font-size le sous titre</w:t>
+      </w:r>
+      <w:r>
+        <w:rPr>
+          <w:sz w:val="28"/>
+          <w:szCs w:val="28"/>
+        </w:rPr>
+        <w:t xml:space="preserve"> et un font-</w:t>
+      </w:r>
+      <w:proofErr w:type="spellStart"/>
+      <w:r>
+        <w:rPr>
+          <w:sz w:val="28"/>
+          <w:szCs w:val="28"/>
+        </w:rPr>
+        <w:t>weight</w:t>
+      </w:r>
+      <w:proofErr w:type="spellEnd"/>
+      <w:r>
+        <w:rPr>
+          <w:sz w:val="28"/>
+          <w:szCs w:val="28"/>
+        </w:rPr>
+        <w:t> : bold</w:t>
+      </w:r>
+      <w:r>
+        <w:rPr>
+          <w:sz w:val="28"/>
+          <w:szCs w:val="28"/>
+        </w:rPr>
+        <w:t>.</w:t>
+      </w:r>
+    </w:p>
+    <w:p>
+      <w:pPr>
+        <w:rPr>
+          <w:sz w:val="28"/>
+          <w:szCs w:val="28"/>
+        </w:rPr>
+      </w:pPr>
+    </w:p>
+    <w:p>
+      <w:pPr>
+        <w:rPr>
+          <w:sz w:val="28"/>
+          <w:szCs w:val="28"/>
+        </w:rPr>
+      </w:pPr>
+      <w:r>
+        <w:rPr>
+          <w:sz w:val="28"/>
+          <w:szCs w:val="28"/>
+        </w:rPr>
+        <w:t>Mettre en noir ou d’un autre couleur voyante le mot « Envoyer » sur le bouton.</w:t>
+      </w:r>
+    </w:p>
+    <w:p>
+      <w:pPr>
+        <w:rPr>
+          <w:sz w:val="28"/>
+          <w:szCs w:val="28"/>
+        </w:rPr>
+      </w:pPr>
+      <w:r>
+        <w:rPr>
+          <w:sz w:val="28"/>
+          <w:szCs w:val="28"/>
+        </w:rPr>
+        <w:t>Et pour finir augmenter la font-size de l’adresse mail et l’adresse postal</w:t>
+      </w:r>
+      <w:r>
+        <w:rPr>
+          <w:sz w:val="28"/>
+          <w:szCs w:val="28"/>
+        </w:rPr>
+        <w:t>e</w:t>
+      </w:r>
+      <w:r>
+        <w:rPr>
+          <w:sz w:val="28"/>
+          <w:szCs w:val="28"/>
+        </w:rPr>
+        <w:t xml:space="preserve"> en mettant supplément une font-</w:t>
+      </w:r>
+      <w:proofErr w:type="spellStart"/>
+      <w:r>
+        <w:rPr>
+          <w:sz w:val="28"/>
+          <w:szCs w:val="28"/>
+        </w:rPr>
+        <w:t>weight</w:t>
+      </w:r>
+      <w:proofErr w:type="spellEnd"/>
+      <w:r>
+        <w:rPr>
+          <w:sz w:val="28"/>
+          <w:szCs w:val="28"/>
+        </w:rPr>
+        <w:t> : bold</w:t>
+      </w:r>
+      <w:r>
+        <w:rPr>
+          <w:sz w:val="28"/>
+          <w:szCs w:val="28"/>
+        </w:rPr>
+        <w:t>.</w:t>
+      </w:r>
+    </w:p>
+    <w:p>
+      <w:pPr>
         <w:ind w:left="2832" w:firstLine="708"/>
         <w:rPr>
           <w:b/>
@@ -12785,142 +14029,6 @@
     </w:p>
     <w:p>
       <w:pPr>
-        <w:rPr>
-          <w:sz w:val="28"/>
-          <w:szCs w:val="28"/>
-        </w:rPr>
-      </w:pPr>
-      <w:r>
-        <w:rPr>
-          <w:sz w:val="28"/>
-          <w:szCs w:val="28"/>
-        </w:rPr>
-        <w:lastRenderedPageBreak/>
-        <w:t>En premier, changer le fond du header car nous ne voit absolument pa</w:t>
-      </w:r>
-      <w:r>
-        <w:rPr>
-          <w:sz w:val="28"/>
-          <w:szCs w:val="28"/>
-        </w:rPr>
-        <w:t>s le titre de la deuxième page et l’on peut voir les deux petits logos rouge.</w:t>
-      </w:r>
-    </w:p>
-    <w:p>
-      <w:pPr>
-        <w:rPr>
-          <w:sz w:val="28"/>
-          <w:szCs w:val="28"/>
-        </w:rPr>
-      </w:pPr>
-      <w:r>
-        <w:rPr>
-          <w:sz w:val="28"/>
-          <w:szCs w:val="28"/>
-        </w:rPr>
-        <w:t xml:space="preserve">Aller sur un marron foncé </w:t>
-      </w:r>
-      <w:r>
-        <w:rPr>
-          <w:sz w:val="28"/>
-          <w:szCs w:val="28"/>
-        </w:rPr>
-        <w:t>pour faire ressortir le titre et faire grossir en CSS avec la font-size le sous titre</w:t>
-      </w:r>
-      <w:r>
-        <w:rPr>
-          <w:sz w:val="28"/>
-          <w:szCs w:val="28"/>
-        </w:rPr>
-        <w:t xml:space="preserve"> et un font-</w:t>
-      </w:r>
-      <w:proofErr w:type="spellStart"/>
-      <w:r>
-        <w:rPr>
-          <w:sz w:val="28"/>
-          <w:szCs w:val="28"/>
-        </w:rPr>
-        <w:t>weight</w:t>
-      </w:r>
-      <w:proofErr w:type="spellEnd"/>
-      <w:r>
-        <w:rPr>
-          <w:sz w:val="28"/>
-          <w:szCs w:val="28"/>
-        </w:rPr>
-        <w:t> : bold</w:t>
-      </w:r>
-      <w:r>
-        <w:rPr>
-          <w:sz w:val="28"/>
-          <w:szCs w:val="28"/>
-        </w:rPr>
-        <w:t>.</w:t>
-      </w:r>
-    </w:p>
-    <w:p>
-      <w:pPr>
-        <w:rPr>
-          <w:sz w:val="28"/>
-          <w:szCs w:val="28"/>
-        </w:rPr>
-      </w:pPr>
-    </w:p>
-    <w:p>
-      <w:pPr>
-        <w:rPr>
-          <w:sz w:val="28"/>
-          <w:szCs w:val="28"/>
-        </w:rPr>
-      </w:pPr>
-      <w:r>
-        <w:rPr>
-          <w:sz w:val="28"/>
-          <w:szCs w:val="28"/>
-        </w:rPr>
-        <w:t>Mettre en noir ou d’un autre couleur voyante le mot « Envoyer » sur le bouton.</w:t>
-      </w:r>
-    </w:p>
-    <w:p>
-      <w:pPr>
-        <w:rPr>
-          <w:sz w:val="28"/>
-          <w:szCs w:val="28"/>
-        </w:rPr>
-      </w:pPr>
-      <w:r>
-        <w:rPr>
-          <w:sz w:val="28"/>
-          <w:szCs w:val="28"/>
-        </w:rPr>
-        <w:t>Et pour finir augmenter la font-size de l’adresse mail et l’adresse postal en mettant supplément une font-</w:t>
-      </w:r>
-      <w:proofErr w:type="spellStart"/>
-      <w:r>
-        <w:rPr>
-          <w:sz w:val="28"/>
-          <w:szCs w:val="28"/>
-        </w:rPr>
-        <w:t>weight</w:t>
-      </w:r>
-      <w:proofErr w:type="spellEnd"/>
-      <w:r>
-        <w:rPr>
-          <w:sz w:val="28"/>
-          <w:szCs w:val="28"/>
-        </w:rPr>
-        <w:t> : bold</w:t>
-      </w:r>
-      <w:r>
-        <w:rPr>
-          <w:sz w:val="28"/>
-          <w:szCs w:val="28"/>
-        </w:rPr>
-        <w:t>.</w:t>
-      </w:r>
-    </w:p>
-    <w:p>
-      <w:pPr>
         <w:ind w:left="2832" w:firstLine="708"/>
         <w:rPr>
           <w:b/>
@@ -13009,6 +14117,326 @@
     </w:p>
     <w:p>
       <w:pPr>
+        <w:rPr>
+          <w:b/>
+          <w:sz w:val="36"/>
+          <w:szCs w:val="36"/>
+        </w:rPr>
+      </w:pPr>
+    </w:p>
+    <w:p>
+      <w:pPr>
+        <w:rPr>
+          <w:b/>
+          <w:sz w:val="36"/>
+          <w:szCs w:val="36"/>
+        </w:rPr>
+      </w:pPr>
+    </w:p>
+    <w:p>
+      <w:pPr>
+        <w:rPr>
+          <w:b/>
+          <w:sz w:val="36"/>
+          <w:szCs w:val="36"/>
+        </w:rPr>
+      </w:pPr>
+    </w:p>
+    <w:p>
+      <w:pPr>
+        <w:rPr>
+          <w:b/>
+          <w:sz w:val="36"/>
+          <w:szCs w:val="36"/>
+        </w:rPr>
+      </w:pPr>
+    </w:p>
+    <w:p>
+      <w:pPr>
+        <w:rPr>
+          <w:b/>
+          <w:sz w:val="36"/>
+          <w:szCs w:val="36"/>
+        </w:rPr>
+      </w:pPr>
+    </w:p>
+    <w:p>
+      <w:pPr>
+        <w:rPr>
+          <w:b/>
+          <w:sz w:val="36"/>
+          <w:szCs w:val="36"/>
+        </w:rPr>
+      </w:pPr>
+    </w:p>
+    <w:p>
+      <w:pPr>
+        <w:rPr>
+          <w:b/>
+          <w:sz w:val="36"/>
+          <w:szCs w:val="36"/>
+        </w:rPr>
+      </w:pPr>
+    </w:p>
+    <w:p>
+      <w:pPr>
+        <w:ind w:left="2832" w:firstLine="708"/>
+        <w:rPr>
+          <w:b/>
+          <w:sz w:val="36"/>
+          <w:szCs w:val="36"/>
+        </w:rPr>
+      </w:pPr>
+      <w:r>
+        <w:rPr>
+          <w:b/>
+          <w:sz w:val="36"/>
+          <w:szCs w:val="36"/>
+        </w:rPr>
+        <w:t xml:space="preserve">        4</w:t>
+      </w:r>
+    </w:p>
+    <w:p>
+      <w:pPr>
+        <w:ind w:left="3540"/>
+        <w:rPr>
+          <w:b/>
+          <w:sz w:val="36"/>
+          <w:szCs w:val="36"/>
+        </w:rPr>
+      </w:pPr>
+      <w:r>
+        <w:rPr>
+          <w:b/>
+          <w:sz w:val="36"/>
+          <w:szCs w:val="36"/>
+        </w:rPr>
+        <w:t xml:space="preserve">    </w:t>
+      </w:r>
+      <w:r>
+        <w:rPr>
+          <w:b/>
+          <w:sz w:val="36"/>
+          <w:szCs w:val="36"/>
+        </w:rPr>
+        <w:t xml:space="preserve"> </w:t>
+      </w:r>
+      <w:r>
+        <w:rPr>
+          <w:b/>
+          <w:sz w:val="36"/>
+          <w:szCs w:val="36"/>
+        </w:rPr>
+        <w:t xml:space="preserve">   </w:t>
+      </w:r>
+      <w:r>
+        <w:rPr>
+          <w:b/>
+          <w:sz w:val="36"/>
+          <w:szCs w:val="36"/>
+        </w:rPr>
+        <w:t>–</w:t>
+      </w:r>
+    </w:p>
+    <w:p>
+      <w:pPr>
+        <w:rPr>
+          <w:b/>
+          <w:sz w:val="40"/>
+          <w:szCs w:val="40"/>
+        </w:rPr>
+      </w:pPr>
+      <w:r>
+        <w:rPr>
+          <w:b/>
+          <w:sz w:val="36"/>
+          <w:szCs w:val="36"/>
+        </w:rPr>
+        <w:t xml:space="preserve"> </w:t>
+      </w:r>
+      <w:r>
+        <w:rPr>
+          <w:b/>
+          <w:sz w:val="36"/>
+          <w:szCs w:val="36"/>
+        </w:rPr>
+        <w:tab/>
+      </w:r>
+      <w:r>
+        <w:rPr>
+          <w:b/>
+          <w:sz w:val="36"/>
+          <w:szCs w:val="36"/>
+        </w:rPr>
+        <w:tab/>
+      </w:r>
+      <w:r>
+        <w:rPr>
+          <w:b/>
+          <w:sz w:val="40"/>
+          <w:szCs w:val="40"/>
+        </w:rPr>
+        <w:t xml:space="preserve">Comparer les deux pages concernant </w:t>
+      </w:r>
+    </w:p>
+    <w:p>
+      <w:pPr>
+        <w:ind w:left="1416" w:firstLine="708"/>
+        <w:rPr>
+          <w:b/>
+          <w:sz w:val="40"/>
+          <w:szCs w:val="40"/>
+        </w:rPr>
+      </w:pPr>
+      <w:proofErr w:type="gramStart"/>
+      <w:r>
+        <w:rPr>
+          <w:b/>
+          <w:sz w:val="40"/>
+          <w:szCs w:val="40"/>
+        </w:rPr>
+        <w:t>l</w:t>
+      </w:r>
+      <w:r>
+        <w:rPr>
+          <w:b/>
+          <w:sz w:val="40"/>
+          <w:szCs w:val="40"/>
+        </w:rPr>
+        <w:t>es</w:t>
+      </w:r>
+      <w:proofErr w:type="gramEnd"/>
+      <w:r>
+        <w:rPr>
+          <w:b/>
+          <w:sz w:val="40"/>
+          <w:szCs w:val="40"/>
+        </w:rPr>
+        <w:t xml:space="preserve"> performances du site.</w:t>
+      </w:r>
+    </w:p>
+    <w:p>
+      <w:pPr>
+        <w:rPr>
+          <w:b/>
+          <w:sz w:val="36"/>
+          <w:szCs w:val="36"/>
+        </w:rPr>
+      </w:pPr>
+    </w:p>
+    <w:p>
+      <w:pPr>
+        <w:rPr>
+          <w:b/>
+          <w:sz w:val="36"/>
+          <w:szCs w:val="36"/>
+        </w:rPr>
+      </w:pPr>
+    </w:p>
+    <w:p>
+      <w:pPr>
+        <w:rPr>
+          <w:b/>
+          <w:sz w:val="36"/>
+          <w:szCs w:val="36"/>
+        </w:rPr>
+      </w:pPr>
+    </w:p>
+    <w:p>
+      <w:pPr>
+        <w:rPr>
+          <w:b/>
+          <w:sz w:val="36"/>
+          <w:szCs w:val="36"/>
+        </w:rPr>
+      </w:pPr>
+    </w:p>
+    <w:p>
+      <w:pPr>
+        <w:rPr>
+          <w:b/>
+          <w:sz w:val="36"/>
+          <w:szCs w:val="36"/>
+        </w:rPr>
+      </w:pPr>
+    </w:p>
+    <w:p>
+      <w:pPr>
+        <w:rPr>
+          <w:b/>
+          <w:sz w:val="36"/>
+          <w:szCs w:val="36"/>
+        </w:rPr>
+      </w:pPr>
+    </w:p>
+    <w:p>
+      <w:pPr>
+        <w:rPr>
+          <w:b/>
+          <w:sz w:val="36"/>
+          <w:szCs w:val="36"/>
+        </w:rPr>
+      </w:pPr>
+    </w:p>
+    <w:p>
+      <w:pPr>
+        <w:rPr>
+          <w:b/>
+          <w:sz w:val="36"/>
+          <w:szCs w:val="36"/>
+        </w:rPr>
+      </w:pPr>
+    </w:p>
+    <w:p>
+      <w:pPr>
+        <w:rPr>
+          <w:rFonts w:cstheme="minorHAnsi"/>
+          <w:b/>
+          <w:sz w:val="28"/>
+          <w:szCs w:val="28"/>
+        </w:rPr>
+      </w:pPr>
+    </w:p>
+    <w:p>
+      <w:pPr>
+        <w:rPr>
+          <w:b/>
+          <w:sz w:val="40"/>
+          <w:szCs w:val="40"/>
+          <w:u w:val="single"/>
+        </w:rPr>
+      </w:pPr>
+      <w:r>
+        <w:rPr>
+          <w:b/>
+          <w:sz w:val="40"/>
+          <w:szCs w:val="40"/>
+          <w:u w:val="single"/>
+        </w:rPr>
+        <w:lastRenderedPageBreak/>
+        <w:t>4.1 : L’</w:t>
+      </w:r>
+      <w:r>
+        <w:rPr>
+          <w:b/>
+          <w:sz w:val="40"/>
+          <w:szCs w:val="40"/>
+          <w:u w:val="single"/>
+        </w:rPr>
+        <w:t>évolution</w:t>
+      </w:r>
+      <w:r>
+        <w:rPr>
+          <w:b/>
+          <w:sz w:val="40"/>
+          <w:szCs w:val="40"/>
+          <w:u w:val="single"/>
+        </w:rPr>
+        <w:t xml:space="preserve"> des performances de SEO.</w:t>
+      </w:r>
+    </w:p>
+    <w:p>
+      <w:pPr>
         <w:ind w:left="2832" w:firstLine="708"/>
         <w:rPr>
           <w:b/>
@@ -13023,1340 +14451,18 @@
         <w:ind w:left="2832" w:firstLine="708"/>
         <w:rPr>
           <w:b/>
-          <w:sz w:val="48"/>
-          <w:szCs w:val="48"/>
-          <w:u w:val="single"/>
-        </w:rPr>
-      </w:pPr>
-    </w:p>
-    <w:p>
-      <w:pPr>
-        <w:ind w:left="2832" w:firstLine="708"/>
-        <w:rPr>
-          <w:b/>
-          <w:sz w:val="48"/>
-          <w:szCs w:val="48"/>
-          <w:u w:val="single"/>
-        </w:rPr>
-      </w:pPr>
-    </w:p>
-    <w:p>
-      <w:pPr>
-        <w:rPr>
-          <w:b/>
           <w:sz w:val="36"/>
           <w:szCs w:val="36"/>
-        </w:rPr>
-      </w:pPr>
-    </w:p>
-    <w:p>
-      <w:pPr>
+          <w:u w:val="single"/>
+        </w:rPr>
+      </w:pPr>
+      <w:r>
         <w:rPr>
           <w:b/>
           <w:sz w:val="36"/>
           <w:szCs w:val="36"/>
-        </w:rPr>
-      </w:pPr>
-    </w:p>
-    <w:p>
-      <w:pPr>
-        <w:rPr>
-          <w:b/>
-          <w:sz w:val="36"/>
-          <w:szCs w:val="36"/>
-        </w:rPr>
-      </w:pPr>
-    </w:p>
-    <w:p>
-      <w:pPr>
-        <w:rPr>
-          <w:b/>
-          <w:sz w:val="36"/>
-          <w:szCs w:val="36"/>
-        </w:rPr>
-      </w:pPr>
-    </w:p>
-    <w:p>
-      <w:pPr>
-        <w:rPr>
-          <w:b/>
-          <w:sz w:val="36"/>
-          <w:szCs w:val="36"/>
-        </w:rPr>
-      </w:pPr>
-    </w:p>
-    <w:p>
-      <w:pPr>
-        <w:rPr>
-          <w:b/>
-          <w:sz w:val="36"/>
-          <w:szCs w:val="36"/>
-        </w:rPr>
-      </w:pPr>
-    </w:p>
-    <w:p>
-      <w:pPr>
-        <w:rPr>
-          <w:b/>
-          <w:sz w:val="36"/>
-          <w:szCs w:val="36"/>
-        </w:rPr>
-      </w:pPr>
-    </w:p>
-    <w:p>
-      <w:pPr>
-        <w:ind w:left="2832" w:firstLine="708"/>
-        <w:rPr>
-          <w:b/>
-          <w:sz w:val="36"/>
-          <w:szCs w:val="36"/>
-        </w:rPr>
-      </w:pPr>
-      <w:r>
-        <w:rPr>
-          <w:b/>
-          <w:sz w:val="36"/>
-          <w:szCs w:val="36"/>
-        </w:rPr>
-        <w:t xml:space="preserve">        4</w:t>
-      </w:r>
-    </w:p>
-    <w:p>
-      <w:pPr>
-        <w:ind w:left="3540"/>
-        <w:rPr>
-          <w:b/>
-          <w:sz w:val="36"/>
-          <w:szCs w:val="36"/>
-        </w:rPr>
-      </w:pPr>
-      <w:r>
-        <w:rPr>
-          <w:b/>
-          <w:sz w:val="36"/>
-          <w:szCs w:val="36"/>
-        </w:rPr>
-        <w:t xml:space="preserve">    </w:t>
-      </w:r>
-      <w:r>
-        <w:rPr>
-          <w:b/>
-          <w:sz w:val="36"/>
-          <w:szCs w:val="36"/>
-        </w:rPr>
-        <w:t xml:space="preserve"> </w:t>
-      </w:r>
-      <w:r>
-        <w:rPr>
-          <w:b/>
-          <w:sz w:val="36"/>
-          <w:szCs w:val="36"/>
-        </w:rPr>
-        <w:t xml:space="preserve">   </w:t>
-      </w:r>
-      <w:r>
-        <w:rPr>
-          <w:b/>
-          <w:sz w:val="36"/>
-          <w:szCs w:val="36"/>
-        </w:rPr>
-        <w:t>–</w:t>
-      </w:r>
-    </w:p>
-    <w:p>
-      <w:pPr>
-        <w:rPr>
-          <w:b/>
-          <w:sz w:val="40"/>
-          <w:szCs w:val="40"/>
-        </w:rPr>
-      </w:pPr>
-      <w:r>
-        <w:rPr>
-          <w:b/>
-          <w:sz w:val="36"/>
-          <w:szCs w:val="36"/>
-        </w:rPr>
-        <w:t xml:space="preserve"> </w:t>
-      </w:r>
-      <w:r>
-        <w:rPr>
-          <w:b/>
-          <w:sz w:val="36"/>
-          <w:szCs w:val="36"/>
-        </w:rPr>
-        <w:tab/>
-      </w:r>
-      <w:r>
-        <w:rPr>
-          <w:b/>
-          <w:sz w:val="36"/>
-          <w:szCs w:val="36"/>
-        </w:rPr>
-        <w:tab/>
-      </w:r>
-      <w:r>
-        <w:rPr>
-          <w:b/>
-          <w:sz w:val="40"/>
-          <w:szCs w:val="40"/>
-        </w:rPr>
-        <w:t xml:space="preserve">Comparer les deux pages concernant </w:t>
-      </w:r>
-    </w:p>
-    <w:p>
-      <w:pPr>
-        <w:ind w:left="1416" w:firstLine="708"/>
-        <w:rPr>
-          <w:b/>
-          <w:sz w:val="40"/>
-          <w:szCs w:val="40"/>
-        </w:rPr>
-      </w:pPr>
-      <w:proofErr w:type="gramStart"/>
-      <w:r>
-        <w:rPr>
-          <w:b/>
-          <w:sz w:val="40"/>
-          <w:szCs w:val="40"/>
-        </w:rPr>
-        <w:t>l</w:t>
-      </w:r>
-      <w:r>
-        <w:rPr>
-          <w:b/>
-          <w:sz w:val="40"/>
-          <w:szCs w:val="40"/>
-        </w:rPr>
-        <w:t>es</w:t>
-      </w:r>
-      <w:proofErr w:type="gramEnd"/>
-      <w:r>
-        <w:rPr>
-          <w:b/>
-          <w:sz w:val="40"/>
-          <w:szCs w:val="40"/>
-        </w:rPr>
-        <w:t xml:space="preserve"> performances du site.</w:t>
-      </w:r>
-    </w:p>
-    <w:p>
-      <w:pPr>
-        <w:rPr>
-          <w:b/>
-          <w:sz w:val="36"/>
-          <w:szCs w:val="36"/>
-        </w:rPr>
-      </w:pPr>
-    </w:p>
-    <w:p>
-      <w:pPr>
-        <w:rPr>
-          <w:b/>
-          <w:sz w:val="36"/>
-          <w:szCs w:val="36"/>
-        </w:rPr>
-      </w:pPr>
-    </w:p>
-    <w:p>
-      <w:pPr>
-        <w:rPr>
-          <w:b/>
-          <w:sz w:val="36"/>
-          <w:szCs w:val="36"/>
-        </w:rPr>
-      </w:pPr>
-    </w:p>
-    <w:p>
-      <w:pPr>
-        <w:rPr>
-          <w:b/>
-          <w:sz w:val="36"/>
-          <w:szCs w:val="36"/>
-        </w:rPr>
-      </w:pPr>
-    </w:p>
-    <w:p>
-      <w:pPr>
-        <w:rPr>
-          <w:b/>
-          <w:sz w:val="36"/>
-          <w:szCs w:val="36"/>
-        </w:rPr>
-      </w:pPr>
-    </w:p>
-    <w:p>
-      <w:pPr>
-        <w:rPr>
-          <w:b/>
-          <w:sz w:val="36"/>
-          <w:szCs w:val="36"/>
-        </w:rPr>
-      </w:pPr>
-    </w:p>
-    <w:p>
-      <w:pPr>
-        <w:rPr>
-          <w:b/>
-          <w:sz w:val="36"/>
-          <w:szCs w:val="36"/>
-        </w:rPr>
-      </w:pPr>
-    </w:p>
-    <w:p>
-      <w:pPr>
-        <w:rPr>
-          <w:b/>
-          <w:sz w:val="36"/>
-          <w:szCs w:val="36"/>
-        </w:rPr>
-      </w:pPr>
-    </w:p>
-    <w:tbl>
-      <w:tblPr>
-        <w:tblStyle w:val="Grilledutableau"/>
-        <w:tblW w:w="10456" w:type="dxa"/>
-        <w:tblInd w:w="-684" w:type="dxa"/>
-        <w:tblLook w:val="04A0"/>
-      </w:tblPr>
-      <w:tblGrid>
-        <w:gridCol w:w="1202"/>
-        <w:gridCol w:w="1719"/>
-        <w:gridCol w:w="1648"/>
-        <w:gridCol w:w="1918"/>
-        <w:gridCol w:w="1843"/>
-        <w:gridCol w:w="2126"/>
-      </w:tblGrid>
-      <w:tr>
-        <w:trPr>
-          <w:trHeight w:val="708"/>
-        </w:trPr>
-        <w:tc>
-          <w:tcPr>
-            <w:tcW w:w="1202" w:type="dxa"/>
-          </w:tcPr>
-          <w:p>
-            <w:pPr>
-              <w:rPr>
-                <w:rFonts w:cstheme="minorHAnsi"/>
-                <w:b/>
-                <w:sz w:val="28"/>
-                <w:szCs w:val="28"/>
-              </w:rPr>
-            </w:pPr>
-          </w:p>
-        </w:tc>
-        <w:tc>
-          <w:tcPr>
-            <w:tcW w:w="1719" w:type="dxa"/>
-          </w:tcPr>
-          <w:p>
-            <w:pPr>
-              <w:rPr>
-                <w:rFonts w:cstheme="minorHAnsi"/>
-                <w:b/>
-                <w:sz w:val="28"/>
-                <w:szCs w:val="28"/>
-              </w:rPr>
-            </w:pPr>
-            <w:r>
-              <w:rPr>
-                <w:rFonts w:cstheme="minorHAnsi"/>
-                <w:b/>
-                <w:sz w:val="28"/>
-                <w:szCs w:val="28"/>
-              </w:rPr>
-              <w:t>Performance</w:t>
-            </w:r>
-          </w:p>
-        </w:tc>
-        <w:tc>
-          <w:tcPr>
-            <w:tcW w:w="1648" w:type="dxa"/>
-          </w:tcPr>
-          <w:p>
-            <w:pPr>
-              <w:rPr>
-                <w:rFonts w:cstheme="minorHAnsi"/>
-                <w:b/>
-                <w:sz w:val="28"/>
-                <w:szCs w:val="28"/>
-              </w:rPr>
-            </w:pPr>
-            <w:r>
-              <w:rPr>
-                <w:rFonts w:cstheme="minorHAnsi"/>
-                <w:b/>
-                <w:sz w:val="28"/>
-                <w:szCs w:val="28"/>
-              </w:rPr>
-              <w:t>Accessibilité</w:t>
-            </w:r>
-          </w:p>
-        </w:tc>
-        <w:tc>
-          <w:tcPr>
-            <w:tcW w:w="1918" w:type="dxa"/>
-          </w:tcPr>
-          <w:p>
-            <w:pPr>
-              <w:rPr>
-                <w:rFonts w:cstheme="minorHAnsi"/>
-                <w:b/>
-                <w:sz w:val="28"/>
-                <w:szCs w:val="28"/>
-              </w:rPr>
-            </w:pPr>
-            <w:r>
-              <w:rPr>
-                <w:rFonts w:cstheme="minorHAnsi"/>
-                <w:b/>
-                <w:sz w:val="28"/>
-                <w:szCs w:val="28"/>
-              </w:rPr>
-              <w:t>SEO</w:t>
-            </w:r>
-          </w:p>
-        </w:tc>
-        <w:tc>
-          <w:tcPr>
-            <w:tcW w:w="1843" w:type="dxa"/>
-          </w:tcPr>
-          <w:p>
-            <w:pPr>
-              <w:rPr>
-                <w:rFonts w:cstheme="minorHAnsi"/>
-                <w:b/>
-                <w:sz w:val="28"/>
-                <w:szCs w:val="28"/>
-              </w:rPr>
-            </w:pPr>
-            <w:r>
-              <w:rPr>
-                <w:rFonts w:cstheme="minorHAnsi"/>
-                <w:b/>
-                <w:sz w:val="28"/>
-                <w:szCs w:val="28"/>
-              </w:rPr>
-              <w:t>Avant</w:t>
-            </w:r>
-          </w:p>
-        </w:tc>
-        <w:tc>
-          <w:tcPr>
-            <w:tcW w:w="2126" w:type="dxa"/>
-          </w:tcPr>
-          <w:p>
-            <w:pPr>
-              <w:rPr>
-                <w:rFonts w:cstheme="minorHAnsi"/>
-                <w:b/>
-                <w:sz w:val="28"/>
-                <w:szCs w:val="28"/>
-              </w:rPr>
-            </w:pPr>
-            <w:r>
-              <w:rPr>
-                <w:rFonts w:cstheme="minorHAnsi"/>
-                <w:b/>
-                <w:sz w:val="28"/>
-                <w:szCs w:val="28"/>
-              </w:rPr>
-              <w:t>Après</w:t>
-            </w:r>
-          </w:p>
-        </w:tc>
-      </w:tr>
-      <w:tr>
-        <w:tc>
-          <w:tcPr>
-            <w:tcW w:w="1202" w:type="dxa"/>
-          </w:tcPr>
-          <w:p>
-            <w:pPr>
-              <w:rPr>
-                <w:rFonts w:cstheme="minorHAnsi"/>
-                <w:b/>
-                <w:sz w:val="28"/>
-                <w:szCs w:val="28"/>
-              </w:rPr>
-            </w:pPr>
-            <w:r>
-              <w:rPr>
-                <w:rFonts w:cstheme="minorHAnsi"/>
-                <w:b/>
-                <w:sz w:val="28"/>
-                <w:szCs w:val="28"/>
-              </w:rPr>
-              <w:t>Page 1</w:t>
-            </w:r>
-          </w:p>
-        </w:tc>
-        <w:tc>
-          <w:tcPr>
-            <w:tcW w:w="1719" w:type="dxa"/>
-          </w:tcPr>
-          <w:p>
-            <w:pPr>
-              <w:rPr>
-                <w:rFonts w:cstheme="minorHAnsi"/>
-                <w:b/>
-                <w:sz w:val="28"/>
-                <w:szCs w:val="28"/>
-              </w:rPr>
-            </w:pPr>
-            <w:r>
-              <w:rPr>
-                <w:rFonts w:cstheme="minorHAnsi"/>
-                <w:b/>
-                <w:sz w:val="28"/>
-                <w:szCs w:val="28"/>
-              </w:rPr>
-              <w:t>Taille des images</w:t>
-            </w:r>
-          </w:p>
-        </w:tc>
-        <w:tc>
-          <w:tcPr>
-            <w:tcW w:w="1648" w:type="dxa"/>
-          </w:tcPr>
-          <w:p>
-            <w:pPr>
-              <w:rPr>
-                <w:rFonts w:cstheme="minorHAnsi"/>
-                <w:b/>
-                <w:sz w:val="28"/>
-                <w:szCs w:val="28"/>
-              </w:rPr>
-            </w:pPr>
-            <w:r>
-              <w:rPr>
-                <w:rFonts w:cstheme="minorHAnsi"/>
-                <w:b/>
-                <w:sz w:val="28"/>
-                <w:szCs w:val="28"/>
-              </w:rPr>
-              <w:t>Couleurs</w:t>
-            </w:r>
-          </w:p>
-        </w:tc>
-        <w:tc>
-          <w:tcPr>
-            <w:tcW w:w="1918" w:type="dxa"/>
-          </w:tcPr>
-          <w:p>
-            <w:pPr>
-              <w:rPr>
-                <w:rFonts w:cstheme="minorHAnsi"/>
-                <w:b/>
-                <w:sz w:val="28"/>
-                <w:szCs w:val="28"/>
-              </w:rPr>
-            </w:pPr>
-            <w:r>
-              <w:rPr>
-                <w:rFonts w:cstheme="minorHAnsi"/>
-                <w:b/>
-                <w:sz w:val="28"/>
-                <w:szCs w:val="28"/>
-              </w:rPr>
-              <w:t>Les balises &lt;li&gt;…&lt;/li&gt;</w:t>
-            </w:r>
-          </w:p>
-        </w:tc>
-        <w:tc>
-          <w:tcPr>
-            <w:tcW w:w="1843" w:type="dxa"/>
-          </w:tcPr>
-          <w:p>
-            <w:pPr>
-              <w:rPr>
-                <w:rFonts w:cstheme="minorHAnsi"/>
-                <w:b/>
-                <w:sz w:val="28"/>
-                <w:szCs w:val="28"/>
-              </w:rPr>
-            </w:pPr>
-          </w:p>
-        </w:tc>
-        <w:tc>
-          <w:tcPr>
-            <w:tcW w:w="2126" w:type="dxa"/>
-          </w:tcPr>
-          <w:tbl>
-            <w:tblPr>
-              <w:tblStyle w:val="Grilledutableau"/>
-              <w:tblW w:w="0" w:type="auto"/>
-              <w:tblInd w:w="5" w:type="dxa"/>
-              <w:tblLook w:val="04A0"/>
-            </w:tblPr>
-            <w:tblGrid>
-              <w:gridCol w:w="1000"/>
-            </w:tblGrid>
-            <w:tr>
-              <w:tc>
-                <w:tcPr>
-                  <w:tcW w:w="1000" w:type="dxa"/>
-                  <w:tcBorders>
-                    <w:left w:val="nil"/>
-                    <w:bottom w:val="nil"/>
-                    <w:right w:val="nil"/>
-                  </w:tcBorders>
-                </w:tcPr>
-                <w:p>
-                  <w:pPr>
-                    <w:rPr>
-                      <w:rFonts w:cstheme="minorHAnsi"/>
-                      <w:b/>
-                      <w:sz w:val="28"/>
-                      <w:szCs w:val="28"/>
-                    </w:rPr>
-                  </w:pPr>
-                </w:p>
-              </w:tc>
-            </w:tr>
-          </w:tbl>
-          <w:p>
-            <w:pPr>
-              <w:rPr>
-                <w:rFonts w:cstheme="minorHAnsi"/>
-                <w:b/>
-                <w:sz w:val="28"/>
-                <w:szCs w:val="28"/>
-              </w:rPr>
-            </w:pPr>
-          </w:p>
-        </w:tc>
-      </w:tr>
-      <w:tr>
-        <w:tc>
-          <w:tcPr>
-            <w:tcW w:w="1202" w:type="dxa"/>
-          </w:tcPr>
-          <w:p>
-            <w:pPr>
-              <w:rPr>
-                <w:rFonts w:cstheme="minorHAnsi"/>
-                <w:b/>
-                <w:sz w:val="28"/>
-                <w:szCs w:val="28"/>
-              </w:rPr>
-            </w:pPr>
-          </w:p>
-        </w:tc>
-        <w:tc>
-          <w:tcPr>
-            <w:tcW w:w="1719" w:type="dxa"/>
-          </w:tcPr>
-          <w:p>
-            <w:pPr>
-              <w:rPr>
-                <w:rFonts w:cstheme="minorHAnsi"/>
-                <w:b/>
-                <w:sz w:val="28"/>
-                <w:szCs w:val="28"/>
-              </w:rPr>
-            </w:pPr>
-          </w:p>
-        </w:tc>
-        <w:tc>
-          <w:tcPr>
-            <w:tcW w:w="1648" w:type="dxa"/>
-          </w:tcPr>
-          <w:p>
-            <w:pPr>
-              <w:rPr>
-                <w:rFonts w:cstheme="minorHAnsi"/>
-                <w:b/>
-                <w:sz w:val="28"/>
-                <w:szCs w:val="28"/>
-              </w:rPr>
-            </w:pPr>
-          </w:p>
-        </w:tc>
-        <w:tc>
-          <w:tcPr>
-            <w:tcW w:w="1918" w:type="dxa"/>
-          </w:tcPr>
-          <w:p>
-            <w:pPr>
-              <w:rPr>
-                <w:rFonts w:cstheme="minorHAnsi"/>
-                <w:b/>
-                <w:sz w:val="28"/>
-                <w:szCs w:val="28"/>
-              </w:rPr>
-            </w:pPr>
-          </w:p>
-        </w:tc>
-        <w:tc>
-          <w:tcPr>
-            <w:tcW w:w="1843" w:type="dxa"/>
-          </w:tcPr>
-          <w:p>
-            <w:pPr>
-              <w:rPr>
-                <w:rFonts w:cstheme="minorHAnsi"/>
-                <w:b/>
-                <w:sz w:val="28"/>
-                <w:szCs w:val="28"/>
-              </w:rPr>
-            </w:pPr>
-          </w:p>
-        </w:tc>
-        <w:tc>
-          <w:tcPr>
-            <w:tcW w:w="2126" w:type="dxa"/>
-          </w:tcPr>
-          <w:p>
-            <w:pPr>
-              <w:rPr>
-                <w:rFonts w:cstheme="minorHAnsi"/>
-                <w:b/>
-                <w:sz w:val="28"/>
-                <w:szCs w:val="28"/>
-              </w:rPr>
-            </w:pPr>
-          </w:p>
-        </w:tc>
-      </w:tr>
-      <w:tr>
-        <w:tc>
-          <w:tcPr>
-            <w:tcW w:w="1202" w:type="dxa"/>
-          </w:tcPr>
-          <w:p>
-            <w:pPr>
-              <w:rPr>
-                <w:rFonts w:cstheme="minorHAnsi"/>
-                <w:b/>
-                <w:sz w:val="28"/>
-                <w:szCs w:val="28"/>
-              </w:rPr>
-            </w:pPr>
-          </w:p>
-        </w:tc>
-        <w:tc>
-          <w:tcPr>
-            <w:tcW w:w="1719" w:type="dxa"/>
-          </w:tcPr>
-          <w:p>
-            <w:pPr>
-              <w:rPr>
-                <w:rFonts w:cstheme="minorHAnsi"/>
-                <w:b/>
-                <w:sz w:val="28"/>
-                <w:szCs w:val="28"/>
-              </w:rPr>
-            </w:pPr>
-          </w:p>
-        </w:tc>
-        <w:tc>
-          <w:tcPr>
-            <w:tcW w:w="1648" w:type="dxa"/>
-          </w:tcPr>
-          <w:p>
-            <w:pPr>
-              <w:rPr>
-                <w:rFonts w:cstheme="minorHAnsi"/>
-                <w:b/>
-                <w:sz w:val="28"/>
-                <w:szCs w:val="28"/>
-              </w:rPr>
-            </w:pPr>
-          </w:p>
-        </w:tc>
-        <w:tc>
-          <w:tcPr>
-            <w:tcW w:w="1918" w:type="dxa"/>
-          </w:tcPr>
-          <w:p>
-            <w:pPr>
-              <w:rPr>
-                <w:rFonts w:cstheme="minorHAnsi"/>
-                <w:b/>
-                <w:sz w:val="28"/>
-                <w:szCs w:val="28"/>
-              </w:rPr>
-            </w:pPr>
-          </w:p>
-        </w:tc>
-        <w:tc>
-          <w:tcPr>
-            <w:tcW w:w="1843" w:type="dxa"/>
-          </w:tcPr>
-          <w:p>
-            <w:pPr>
-              <w:rPr>
-                <w:rFonts w:cstheme="minorHAnsi"/>
-                <w:b/>
-                <w:sz w:val="28"/>
-                <w:szCs w:val="28"/>
-              </w:rPr>
-            </w:pPr>
-          </w:p>
-        </w:tc>
-        <w:tc>
-          <w:tcPr>
-            <w:tcW w:w="2126" w:type="dxa"/>
-          </w:tcPr>
-          <w:p>
-            <w:pPr>
-              <w:rPr>
-                <w:rFonts w:cstheme="minorHAnsi"/>
-                <w:b/>
-                <w:sz w:val="28"/>
-                <w:szCs w:val="28"/>
-              </w:rPr>
-            </w:pPr>
-          </w:p>
-        </w:tc>
-      </w:tr>
-      <w:tr>
-        <w:tc>
-          <w:tcPr>
-            <w:tcW w:w="1202" w:type="dxa"/>
-          </w:tcPr>
-          <w:p>
-            <w:pPr>
-              <w:rPr>
-                <w:rFonts w:cstheme="minorHAnsi"/>
-                <w:b/>
-                <w:sz w:val="28"/>
-                <w:szCs w:val="28"/>
-              </w:rPr>
-            </w:pPr>
-          </w:p>
-        </w:tc>
-        <w:tc>
-          <w:tcPr>
-            <w:tcW w:w="1719" w:type="dxa"/>
-          </w:tcPr>
-          <w:p>
-            <w:pPr>
-              <w:rPr>
-                <w:rFonts w:cstheme="minorHAnsi"/>
-                <w:b/>
-                <w:sz w:val="28"/>
-                <w:szCs w:val="28"/>
-              </w:rPr>
-            </w:pPr>
-          </w:p>
-        </w:tc>
-        <w:tc>
-          <w:tcPr>
-            <w:tcW w:w="1648" w:type="dxa"/>
-          </w:tcPr>
-          <w:p>
-            <w:pPr>
-              <w:rPr>
-                <w:rFonts w:cstheme="minorHAnsi"/>
-                <w:b/>
-                <w:sz w:val="28"/>
-                <w:szCs w:val="28"/>
-              </w:rPr>
-            </w:pPr>
-          </w:p>
-        </w:tc>
-        <w:tc>
-          <w:tcPr>
-            <w:tcW w:w="1918" w:type="dxa"/>
-          </w:tcPr>
-          <w:p>
-            <w:pPr>
-              <w:rPr>
-                <w:rFonts w:cstheme="minorHAnsi"/>
-                <w:b/>
-                <w:sz w:val="28"/>
-                <w:szCs w:val="28"/>
-              </w:rPr>
-            </w:pPr>
-          </w:p>
-        </w:tc>
-        <w:tc>
-          <w:tcPr>
-            <w:tcW w:w="1843" w:type="dxa"/>
-          </w:tcPr>
-          <w:p>
-            <w:pPr>
-              <w:rPr>
-                <w:rFonts w:cstheme="minorHAnsi"/>
-                <w:b/>
-                <w:sz w:val="28"/>
-                <w:szCs w:val="28"/>
-              </w:rPr>
-            </w:pPr>
-          </w:p>
-        </w:tc>
-        <w:tc>
-          <w:tcPr>
-            <w:tcW w:w="2126" w:type="dxa"/>
-          </w:tcPr>
-          <w:p>
-            <w:pPr>
-              <w:rPr>
-                <w:rFonts w:cstheme="minorHAnsi"/>
-                <w:b/>
-                <w:sz w:val="28"/>
-                <w:szCs w:val="28"/>
-              </w:rPr>
-            </w:pPr>
-          </w:p>
-        </w:tc>
-      </w:tr>
-      <w:tr>
-        <w:tc>
-          <w:tcPr>
-            <w:tcW w:w="1202" w:type="dxa"/>
-          </w:tcPr>
-          <w:p>
-            <w:pPr>
-              <w:rPr>
-                <w:rFonts w:cstheme="minorHAnsi"/>
-                <w:b/>
-                <w:sz w:val="28"/>
-                <w:szCs w:val="28"/>
-              </w:rPr>
-            </w:pPr>
-            <w:r>
-              <w:rPr>
-                <w:rFonts w:cstheme="minorHAnsi"/>
-                <w:b/>
-                <w:sz w:val="28"/>
-                <w:szCs w:val="28"/>
-              </w:rPr>
-              <w:t>Page 2</w:t>
-            </w:r>
-          </w:p>
-        </w:tc>
-        <w:tc>
-          <w:tcPr>
-            <w:tcW w:w="1719" w:type="dxa"/>
-          </w:tcPr>
-          <w:p>
-            <w:pPr>
-              <w:rPr>
-                <w:rFonts w:cstheme="minorHAnsi"/>
-                <w:b/>
-                <w:sz w:val="28"/>
-                <w:szCs w:val="28"/>
-              </w:rPr>
-            </w:pPr>
-          </w:p>
-        </w:tc>
-        <w:tc>
-          <w:tcPr>
-            <w:tcW w:w="1648" w:type="dxa"/>
-          </w:tcPr>
-          <w:p>
-            <w:pPr>
-              <w:rPr>
-                <w:rFonts w:cstheme="minorHAnsi"/>
-                <w:b/>
-                <w:sz w:val="28"/>
-                <w:szCs w:val="28"/>
-              </w:rPr>
-            </w:pPr>
-            <w:r>
-              <w:rPr>
-                <w:rFonts w:cstheme="minorHAnsi"/>
-                <w:b/>
-                <w:sz w:val="28"/>
-                <w:szCs w:val="28"/>
-              </w:rPr>
-              <w:t>Couleurs</w:t>
-            </w:r>
-          </w:p>
-        </w:tc>
-        <w:tc>
-          <w:tcPr>
-            <w:tcW w:w="1918" w:type="dxa"/>
-          </w:tcPr>
-          <w:p>
-            <w:pPr>
-              <w:rPr>
-                <w:rFonts w:cstheme="minorHAnsi"/>
-                <w:b/>
-                <w:sz w:val="28"/>
-                <w:szCs w:val="28"/>
-              </w:rPr>
-            </w:pPr>
-          </w:p>
-        </w:tc>
-        <w:tc>
-          <w:tcPr>
-            <w:tcW w:w="1843" w:type="dxa"/>
-          </w:tcPr>
-          <w:p>
-            <w:pPr>
-              <w:rPr>
-                <w:rFonts w:cstheme="minorHAnsi"/>
-                <w:b/>
-                <w:sz w:val="28"/>
-                <w:szCs w:val="28"/>
-              </w:rPr>
-            </w:pPr>
-          </w:p>
-        </w:tc>
-        <w:tc>
-          <w:tcPr>
-            <w:tcW w:w="2126" w:type="dxa"/>
-          </w:tcPr>
-          <w:p>
-            <w:pPr>
-              <w:rPr>
-                <w:rFonts w:cstheme="minorHAnsi"/>
-                <w:b/>
-                <w:sz w:val="28"/>
-                <w:szCs w:val="28"/>
-              </w:rPr>
-            </w:pPr>
-          </w:p>
-        </w:tc>
-      </w:tr>
-      <w:tr>
-        <w:tc>
-          <w:tcPr>
-            <w:tcW w:w="1202" w:type="dxa"/>
-          </w:tcPr>
-          <w:p>
-            <w:pPr>
-              <w:rPr>
-                <w:rFonts w:cstheme="minorHAnsi"/>
-                <w:b/>
-                <w:sz w:val="28"/>
-                <w:szCs w:val="28"/>
-              </w:rPr>
-            </w:pPr>
-          </w:p>
-        </w:tc>
-        <w:tc>
-          <w:tcPr>
-            <w:tcW w:w="1719" w:type="dxa"/>
-          </w:tcPr>
-          <w:p>
-            <w:pPr>
-              <w:rPr>
-                <w:rFonts w:cstheme="minorHAnsi"/>
-                <w:b/>
-                <w:sz w:val="28"/>
-                <w:szCs w:val="28"/>
-              </w:rPr>
-            </w:pPr>
-          </w:p>
-        </w:tc>
-        <w:tc>
-          <w:tcPr>
-            <w:tcW w:w="1648" w:type="dxa"/>
-          </w:tcPr>
-          <w:p>
-            <w:pPr>
-              <w:rPr>
-                <w:rFonts w:cstheme="minorHAnsi"/>
-                <w:b/>
-                <w:sz w:val="28"/>
-                <w:szCs w:val="28"/>
-              </w:rPr>
-            </w:pPr>
-          </w:p>
-        </w:tc>
-        <w:tc>
-          <w:tcPr>
-            <w:tcW w:w="1918" w:type="dxa"/>
-          </w:tcPr>
-          <w:p>
-            <w:pPr>
-              <w:rPr>
-                <w:rFonts w:cstheme="minorHAnsi"/>
-                <w:b/>
-                <w:sz w:val="28"/>
-                <w:szCs w:val="28"/>
-              </w:rPr>
-            </w:pPr>
-          </w:p>
-        </w:tc>
-        <w:tc>
-          <w:tcPr>
-            <w:tcW w:w="1843" w:type="dxa"/>
-          </w:tcPr>
-          <w:p>
-            <w:pPr>
-              <w:rPr>
-                <w:rFonts w:cstheme="minorHAnsi"/>
-                <w:b/>
-                <w:sz w:val="28"/>
-                <w:szCs w:val="28"/>
-              </w:rPr>
-            </w:pPr>
-          </w:p>
-        </w:tc>
-        <w:tc>
-          <w:tcPr>
-            <w:tcW w:w="2126" w:type="dxa"/>
-          </w:tcPr>
-          <w:p>
-            <w:pPr>
-              <w:rPr>
-                <w:rFonts w:cstheme="minorHAnsi"/>
-                <w:b/>
-                <w:sz w:val="28"/>
-                <w:szCs w:val="28"/>
-              </w:rPr>
-            </w:pPr>
-          </w:p>
-        </w:tc>
-      </w:tr>
-      <w:tr>
-        <w:trPr>
-          <w:trHeight w:val="359"/>
-        </w:trPr>
-        <w:tc>
-          <w:tcPr>
-            <w:tcW w:w="1202" w:type="dxa"/>
-          </w:tcPr>
-          <w:p>
-            <w:pPr>
-              <w:rPr>
-                <w:rFonts w:cstheme="minorHAnsi"/>
-                <w:b/>
-                <w:sz w:val="28"/>
-                <w:szCs w:val="28"/>
-              </w:rPr>
-            </w:pPr>
-          </w:p>
-        </w:tc>
-        <w:tc>
-          <w:tcPr>
-            <w:tcW w:w="1719" w:type="dxa"/>
-          </w:tcPr>
-          <w:p>
-            <w:pPr>
-              <w:rPr>
-                <w:rFonts w:cstheme="minorHAnsi"/>
-                <w:b/>
-                <w:sz w:val="28"/>
-                <w:szCs w:val="28"/>
-              </w:rPr>
-            </w:pPr>
-          </w:p>
-        </w:tc>
-        <w:tc>
-          <w:tcPr>
-            <w:tcW w:w="1648" w:type="dxa"/>
-          </w:tcPr>
-          <w:p>
-            <w:pPr>
-              <w:rPr>
-                <w:rFonts w:cstheme="minorHAnsi"/>
-                <w:b/>
-                <w:sz w:val="28"/>
-                <w:szCs w:val="28"/>
-              </w:rPr>
-            </w:pPr>
-          </w:p>
-        </w:tc>
-        <w:tc>
-          <w:tcPr>
-            <w:tcW w:w="1918" w:type="dxa"/>
-          </w:tcPr>
-          <w:p>
-            <w:pPr>
-              <w:rPr>
-                <w:rFonts w:cstheme="minorHAnsi"/>
-                <w:b/>
-                <w:sz w:val="28"/>
-                <w:szCs w:val="28"/>
-              </w:rPr>
-            </w:pPr>
-          </w:p>
-        </w:tc>
-        <w:tc>
-          <w:tcPr>
-            <w:tcW w:w="1843" w:type="dxa"/>
-          </w:tcPr>
-          <w:p>
-            <w:pPr>
-              <w:rPr>
-                <w:rFonts w:cstheme="minorHAnsi"/>
-                <w:b/>
-                <w:sz w:val="28"/>
-                <w:szCs w:val="28"/>
-              </w:rPr>
-            </w:pPr>
-          </w:p>
-        </w:tc>
-        <w:tc>
-          <w:tcPr>
-            <w:tcW w:w="2126" w:type="dxa"/>
-          </w:tcPr>
-          <w:p>
-            <w:pPr>
-              <w:rPr>
-                <w:rFonts w:cstheme="minorHAnsi"/>
-                <w:b/>
-                <w:sz w:val="28"/>
-                <w:szCs w:val="28"/>
-              </w:rPr>
-            </w:pPr>
-          </w:p>
-        </w:tc>
-      </w:tr>
-    </w:tbl>
-    <w:p>
-      <w:pPr>
-        <w:rPr>
-          <w:rFonts w:cstheme="minorHAnsi"/>
-          <w:b/>
-          <w:sz w:val="28"/>
-          <w:szCs w:val="28"/>
-        </w:rPr>
-      </w:pPr>
-    </w:p>
-    <w:p>
-      <w:pPr>
-        <w:rPr>
-          <w:b/>
-          <w:sz w:val="36"/>
-          <w:szCs w:val="36"/>
-        </w:rPr>
-      </w:pPr>
-    </w:p>
-    <w:p>
-      <w:pPr>
-        <w:rPr>
-          <w:b/>
-          <w:sz w:val="36"/>
-          <w:szCs w:val="36"/>
-        </w:rPr>
-      </w:pPr>
-    </w:p>
-    <w:p>
-      <w:pPr>
-        <w:rPr>
-          <w:rFonts w:cstheme="minorHAnsi"/>
-          <w:b/>
-          <w:sz w:val="28"/>
-          <w:szCs w:val="28"/>
-        </w:rPr>
-      </w:pPr>
-    </w:p>
-    <w:p>
-      <w:pPr>
-        <w:ind w:left="2832" w:firstLine="708"/>
-        <w:rPr>
-          <w:b/>
-          <w:sz w:val="48"/>
-          <w:szCs w:val="48"/>
-          <w:u w:val="single"/>
-        </w:rPr>
-      </w:pPr>
-    </w:p>
-    <w:p>
-      <w:pPr>
-        <w:ind w:left="2832" w:firstLine="708"/>
-        <w:rPr>
-          <w:b/>
-          <w:sz w:val="48"/>
-          <w:szCs w:val="48"/>
-          <w:u w:val="single"/>
-        </w:rPr>
-      </w:pPr>
-    </w:p>
-    <w:p>
-      <w:pPr>
-        <w:ind w:left="2832" w:firstLine="708"/>
-        <w:rPr>
-          <w:b/>
-          <w:sz w:val="48"/>
-          <w:szCs w:val="48"/>
-          <w:u w:val="single"/>
-        </w:rPr>
-      </w:pPr>
-    </w:p>
-    <w:p>
-      <w:pPr>
-        <w:ind w:left="2832" w:firstLine="708"/>
-        <w:rPr>
-          <w:b/>
-          <w:sz w:val="48"/>
-          <w:szCs w:val="48"/>
-          <w:u w:val="single"/>
-        </w:rPr>
-      </w:pPr>
-    </w:p>
-    <w:p>
-      <w:pPr>
-        <w:ind w:left="2832" w:firstLine="708"/>
-        <w:rPr>
-          <w:b/>
-          <w:sz w:val="48"/>
-          <w:szCs w:val="48"/>
-          <w:u w:val="single"/>
-        </w:rPr>
-      </w:pPr>
-    </w:p>
-    <w:p>
-      <w:pPr>
-        <w:ind w:left="2832" w:firstLine="708"/>
-        <w:rPr>
-          <w:b/>
-          <w:sz w:val="48"/>
-          <w:szCs w:val="48"/>
-          <w:u w:val="single"/>
-        </w:rPr>
-      </w:pPr>
-    </w:p>
-    <w:p>
-      <w:pPr>
-        <w:ind w:left="2832" w:firstLine="708"/>
-        <w:rPr>
-          <w:b/>
-          <w:sz w:val="48"/>
-          <w:szCs w:val="48"/>
-          <w:u w:val="single"/>
-        </w:rPr>
-      </w:pPr>
-    </w:p>
-    <w:p>
-      <w:pPr>
-        <w:ind w:left="2832" w:firstLine="708"/>
-        <w:rPr>
-          <w:b/>
-          <w:sz w:val="48"/>
-          <w:szCs w:val="48"/>
-          <w:u w:val="single"/>
-        </w:rPr>
-      </w:pPr>
-    </w:p>
-    <w:p>
-      <w:pPr>
-        <w:ind w:left="2832" w:firstLine="708"/>
-        <w:rPr>
-          <w:b/>
-          <w:sz w:val="48"/>
-          <w:szCs w:val="48"/>
-          <w:u w:val="single"/>
-        </w:rPr>
-      </w:pPr>
-    </w:p>
-    <w:p>
-      <w:pPr>
-        <w:ind w:left="2832" w:firstLine="708"/>
-        <w:rPr>
-          <w:b/>
-          <w:sz w:val="48"/>
-          <w:szCs w:val="48"/>
-          <w:u w:val="single"/>
-        </w:rPr>
-      </w:pPr>
-      <w:r>
-        <w:rPr>
-          <w:b/>
-          <w:sz w:val="48"/>
-          <w:szCs w:val="48"/>
-          <w:u w:val="single"/>
-        </w:rPr>
-        <w:lastRenderedPageBreak/>
+          <w:u w:val="single"/>
+        </w:rPr>
         <w:t>PAGE 1</w:t>
       </w:r>
     </w:p>
@@ -14742,28 +14848,6 @@
     </w:p>
     <w:p>
       <w:pPr>
-        <w:ind w:firstLine="708"/>
-        <w:rPr>
-          <w:b/>
-          <w:sz w:val="28"/>
-          <w:szCs w:val="28"/>
-          <w:u w:val="single"/>
-        </w:rPr>
-      </w:pPr>
-    </w:p>
-    <w:p>
-      <w:pPr>
-        <w:ind w:left="2832" w:firstLine="708"/>
-        <w:rPr>
-          <w:b/>
-          <w:sz w:val="44"/>
-          <w:szCs w:val="44"/>
-          <w:u w:val="single"/>
-        </w:rPr>
-      </w:pPr>
-    </w:p>
-    <w:p>
-      <w:pPr>
         <w:ind w:left="2832" w:firstLine="708"/>
         <w:rPr>
           <w:b/>
@@ -15127,40 +15211,90 @@
       <w:pPr>
         <w:rPr>
           <w:b/>
-          <w:sz w:val="28"/>
-          <w:szCs w:val="28"/>
-        </w:rPr>
-      </w:pPr>
-    </w:p>
-    <w:p>
-      <w:pPr>
-        <w:rPr>
-          <w:b/>
-          <w:sz w:val="28"/>
-          <w:szCs w:val="28"/>
-        </w:rPr>
-      </w:pPr>
-    </w:p>
-    <w:p>
-      <w:pPr>
-        <w:ind w:left="2124" w:firstLine="708"/>
-        <w:rPr>
-          <w:b/>
-          <w:sz w:val="28"/>
-          <w:szCs w:val="28"/>
-          <w:u w:val="single"/>
-        </w:rPr>
-      </w:pPr>
-      <w:r>
-        <w:rPr>
-          <w:b/>
-          <w:sz w:val="28"/>
-          <w:szCs w:val="28"/>
+          <w:sz w:val="36"/>
+          <w:szCs w:val="36"/>
+          <w:u w:val="single"/>
+        </w:rPr>
+      </w:pPr>
+    </w:p>
+    <w:p>
+      <w:pPr>
+        <w:rPr>
+          <w:b/>
+          <w:sz w:val="36"/>
+          <w:szCs w:val="36"/>
+          <w:u w:val="single"/>
+        </w:rPr>
+      </w:pPr>
+    </w:p>
+    <w:p>
+      <w:pPr>
+        <w:rPr>
+          <w:b/>
+          <w:sz w:val="40"/>
+          <w:szCs w:val="40"/>
+          <w:u w:val="single"/>
+        </w:rPr>
+      </w:pPr>
+      <w:r>
+        <w:rPr>
+          <w:b/>
+          <w:sz w:val="40"/>
+          <w:szCs w:val="40"/>
           <w:u w:val="single"/>
         </w:rPr>
         <w:lastRenderedPageBreak/>
-        <w:t>WAVE EVALUATION TOOL</w:t>
-      </w:r>
+        <w:t xml:space="preserve">4.2 : Les résultats sur </w:t>
+      </w:r>
+      <w:proofErr w:type="spellStart"/>
+      <w:r>
+        <w:rPr>
+          <w:b/>
+          <w:sz w:val="40"/>
+          <w:szCs w:val="40"/>
+          <w:u w:val="single"/>
+        </w:rPr>
+        <w:t>Wave</w:t>
+      </w:r>
+      <w:proofErr w:type="spellEnd"/>
+      <w:r>
+        <w:rPr>
+          <w:b/>
+          <w:sz w:val="40"/>
+          <w:szCs w:val="40"/>
+          <w:u w:val="single"/>
+        </w:rPr>
+        <w:t xml:space="preserve"> Evaluation </w:t>
+      </w:r>
+      <w:proofErr w:type="spellStart"/>
+      <w:r>
+        <w:rPr>
+          <w:b/>
+          <w:sz w:val="40"/>
+          <w:szCs w:val="40"/>
+          <w:u w:val="single"/>
+        </w:rPr>
+        <w:t>Tool</w:t>
+      </w:r>
+      <w:proofErr w:type="spellEnd"/>
+      <w:r>
+        <w:rPr>
+          <w:b/>
+          <w:sz w:val="40"/>
+          <w:szCs w:val="40"/>
+          <w:u w:val="single"/>
+        </w:rPr>
+        <w:t>.</w:t>
+      </w:r>
+    </w:p>
+    <w:p>
+      <w:pPr>
+        <w:rPr>
+          <w:b/>
+          <w:sz w:val="28"/>
+          <w:szCs w:val="28"/>
+        </w:rPr>
+      </w:pPr>
     </w:p>
     <w:p>
       <w:pPr>

--- a/Rapport d'Optimisation.docx
+++ b/Rapport d'Optimisation.docx
@@ -180,22 +180,44 @@
         <w:ind w:left="1416" w:firstLine="708"/>
         <w:rPr>
           <w:b/>
+          <w:u w:val="single"/>
+        </w:rPr>
+      </w:pPr>
+    </w:p>
+    <w:p>
+      <w:pPr>
+        <w:ind w:left="3540" w:firstLine="708"/>
+        <w:rPr>
+          <w:b/>
+        </w:rPr>
+      </w:pPr>
+      <w:r>
+        <w:rPr>
+          <w:b/>
+        </w:rPr>
+        <w:t>1</w:t>
+      </w:r>
+    </w:p>
+    <w:p>
+      <w:pPr>
+        <w:ind w:left="2832"/>
+        <w:rPr>
+          <w:b/>
           <w:sz w:val="44"/>
           <w:szCs w:val="44"/>
           <w:u w:val="single"/>
         </w:rPr>
       </w:pPr>
-    </w:p>
-    <w:p>
-      <w:pPr>
-        <w:ind w:left="2832"/>
+      <w:r>
         <w:rPr>
           <w:b/>
           <w:sz w:val="44"/>
           <w:szCs w:val="44"/>
           <w:u w:val="single"/>
         </w:rPr>
-      </w:pPr>
+        <w:lastRenderedPageBreak/>
+        <w:t>S</w:t>
+      </w:r>
       <w:r>
         <w:rPr>
           <w:b/>
@@ -203,16 +225,6 @@
           <w:szCs w:val="44"/>
           <w:u w:val="single"/>
         </w:rPr>
-        <w:lastRenderedPageBreak/>
-        <w:t>S</w:t>
-      </w:r>
-      <w:r>
-        <w:rPr>
-          <w:b/>
-          <w:sz w:val="44"/>
-          <w:szCs w:val="44"/>
-          <w:u w:val="single"/>
-        </w:rPr>
         <w:t>ommaire</w:t>
       </w:r>
     </w:p>
@@ -246,50 +258,48 @@
           <w:sz w:val="36"/>
           <w:szCs w:val="36"/>
         </w:rPr>
-        <w:t xml:space="preserve"> « La Chouette Agence ».</w:t>
-      </w:r>
-    </w:p>
-    <w:p>
-      <w:pPr>
+        <w:t xml:space="preserve"> « La Chouette Agence »</w:t>
+      </w:r>
+      <w:r>
         <w:rPr>
           <w:b/>
           <w:sz w:val="36"/>
           <w:szCs w:val="36"/>
         </w:rPr>
-      </w:pPr>
-    </w:p>
-    <w:p>
-      <w:pPr>
+        <w:t>………</w:t>
+      </w:r>
+      <w:r>
         <w:rPr>
           <w:b/>
           <w:sz w:val="36"/>
           <w:szCs w:val="36"/>
         </w:rPr>
-      </w:pPr>
+        <w:t xml:space="preserve"> </w:t>
+      </w:r>
       <w:r>
         <w:rPr>
           <w:b/>
           <w:sz w:val="36"/>
           <w:szCs w:val="36"/>
         </w:rPr>
-        <w:t xml:space="preserve">2 – Identification des problèmes </w:t>
-      </w:r>
-      <w:r>
+        <w:t>3</w:t>
+      </w:r>
+    </w:p>
+    <w:p>
+      <w:pPr>
         <w:rPr>
           <w:b/>
           <w:sz w:val="36"/>
           <w:szCs w:val="36"/>
         </w:rPr>
-        <w:t xml:space="preserve">sur les différents </w:t>
-      </w:r>
-      <w:proofErr w:type="spellStart"/>
+      </w:pPr>
       <w:r>
         <w:rPr>
           <w:b/>
           <w:sz w:val="36"/>
           <w:szCs w:val="36"/>
         </w:rPr>
-        <w:t>s</w:t>
+        <w:t xml:space="preserve">2 – Identification des problèmes </w:t>
       </w:r>
       <w:r>
         <w:rPr>
@@ -297,8 +307,9 @@
           <w:sz w:val="36"/>
           <w:szCs w:val="36"/>
         </w:rPr>
-        <w:t>creenshot</w:t>
-      </w:r>
+        <w:t xml:space="preserve">sur les différents </w:t>
+      </w:r>
+      <w:proofErr w:type="spellStart"/>
       <w:r>
         <w:rPr>
           <w:b/>
@@ -307,31 +318,30 @@
         </w:rPr>
         <w:t>s</w:t>
       </w:r>
-      <w:proofErr w:type="spellEnd"/>
       <w:r>
         <w:rPr>
           <w:b/>
           <w:sz w:val="36"/>
           <w:szCs w:val="36"/>
         </w:rPr>
-        <w:t xml:space="preserve"> ainsi que leurs solutions.</w:t>
-      </w:r>
-    </w:p>
-    <w:p>
-      <w:pPr>
+        <w:t>creenshot</w:t>
+      </w:r>
+      <w:r>
         <w:rPr>
           <w:b/>
           <w:sz w:val="36"/>
           <w:szCs w:val="36"/>
         </w:rPr>
-      </w:pPr>
+        <w:t>s</w:t>
+      </w:r>
+      <w:proofErr w:type="spellEnd"/>
       <w:r>
         <w:rPr>
           <w:b/>
           <w:sz w:val="36"/>
           <w:szCs w:val="36"/>
         </w:rPr>
-        <w:tab/>
+        <w:t xml:space="preserve"> ainsi que leurs solutions</w:t>
       </w:r>
       <w:r>
         <w:rPr>
@@ -339,23 +349,24 @@
           <w:sz w:val="36"/>
           <w:szCs w:val="36"/>
         </w:rPr>
-        <w:t xml:space="preserve">- </w:t>
-      </w:r>
-      <w:r>
+        <w:t xml:space="preserve">……………………………….. 4 </w:t>
+      </w:r>
+    </w:p>
+    <w:p>
+      <w:pPr>
         <w:rPr>
           <w:b/>
           <w:sz w:val="36"/>
           <w:szCs w:val="36"/>
         </w:rPr>
-        <w:t xml:space="preserve">Pour la page </w:t>
-      </w:r>
+      </w:pPr>
       <w:r>
         <w:rPr>
           <w:b/>
           <w:sz w:val="36"/>
           <w:szCs w:val="36"/>
         </w:rPr>
-        <w:t>1 et pour la page 2 (Pour chacun</w:t>
+        <w:t xml:space="preserve">      </w:t>
       </w:r>
       <w:r>
         <w:rPr>
@@ -363,70 +374,67 @@
           <w:sz w:val="36"/>
           <w:szCs w:val="36"/>
         </w:rPr>
-        <w:t>)</w:t>
-      </w:r>
-    </w:p>
-    <w:p>
-      <w:pPr>
+        <w:t xml:space="preserve">- </w:t>
+      </w:r>
+      <w:r>
         <w:rPr>
           <w:b/>
           <w:sz w:val="36"/>
           <w:szCs w:val="36"/>
-          <w:u w:val="single"/>
-        </w:rPr>
-      </w:pPr>
+        </w:rPr>
+        <w:t xml:space="preserve">Pour la page </w:t>
+      </w:r>
       <w:r>
         <w:rPr>
           <w:b/>
           <w:sz w:val="36"/>
           <w:szCs w:val="36"/>
         </w:rPr>
-        <w:tab/>
+        <w:t>1 et pour la page 2 (Pour chacun</w:t>
       </w:r>
       <w:r>
         <w:rPr>
           <w:b/>
           <w:sz w:val="36"/>
           <w:szCs w:val="36"/>
-          <w:u w:val="single"/>
-        </w:rPr>
-        <w:t>Page 1 :</w:t>
-      </w:r>
-      <w:r>
-        <w:rPr>
-          <w:b/>
+        </w:rPr>
+        <w:t>)</w:t>
+      </w:r>
+    </w:p>
+    <w:p>
+      <w:pPr>
+        <w:rPr>
           <w:sz w:val="36"/>
           <w:szCs w:val="36"/>
-        </w:rPr>
-        <w:t xml:space="preserve"> </w:t>
-      </w:r>
+          <w:u w:val="single"/>
+        </w:rPr>
+      </w:pPr>
       <w:r>
         <w:rPr>
           <w:b/>
           <w:sz w:val="36"/>
           <w:szCs w:val="36"/>
         </w:rPr>
-        <w:tab/>
+        <w:t xml:space="preserve">      </w:t>
       </w:r>
       <w:r>
         <w:rPr>
           <w:b/>
           <w:sz w:val="36"/>
           <w:szCs w:val="36"/>
-        </w:rPr>
-        <w:tab/>
-      </w:r>
-      <w:r>
-        <w:rPr>
-          <w:b/>
+          <w:u w:val="single"/>
+        </w:rPr>
+        <w:t>Page 1 :</w:t>
+      </w:r>
+      <w:r>
+        <w:rPr>
           <w:sz w:val="36"/>
           <w:szCs w:val="36"/>
         </w:rPr>
-        <w:tab/>
-      </w:r>
-      <w:r>
-        <w:rPr>
-          <w:b/>
+        <w:t xml:space="preserve"> </w:t>
+      </w:r>
+      <w:r>
+        <w:rPr>
           <w:sz w:val="36"/>
           <w:szCs w:val="36"/>
         </w:rPr>
@@ -434,7 +442,6 @@
       </w:r>
       <w:r>
         <w:rPr>
-          <w:b/>
           <w:sz w:val="36"/>
           <w:szCs w:val="36"/>
         </w:rPr>
@@ -442,190 +449,161 @@
       </w:r>
       <w:r>
         <w:rPr>
-          <w:b/>
           <w:sz w:val="36"/>
           <w:szCs w:val="36"/>
-          <w:u w:val="single"/>
-        </w:rPr>
-        <w:t xml:space="preserve">Page </w:t>
-      </w:r>
-      <w:r>
-        <w:rPr>
-          <w:b/>
+        </w:rPr>
+        <w:tab/>
+      </w:r>
+      <w:r>
+        <w:rPr>
           <w:sz w:val="36"/>
           <w:szCs w:val="36"/>
-          <w:u w:val="single"/>
-        </w:rPr>
-        <w:t>2</w:t>
-      </w:r>
-      <w:r>
-        <w:rPr>
-          <w:b/>
+        </w:rPr>
+        <w:tab/>
+      </w:r>
+      <w:r>
+        <w:rPr>
           <w:sz w:val="36"/>
           <w:szCs w:val="36"/>
-          <w:u w:val="single"/>
-        </w:rPr>
-        <w:t> :</w:t>
-      </w:r>
-    </w:p>
-    <w:p>
-      <w:pPr>
-        <w:ind w:firstLine="708"/>
-        <w:rPr>
-          <w:b/>
+        </w:rPr>
+        <w:tab/>
+      </w:r>
+      <w:r>
+        <w:rPr>
           <w:sz w:val="36"/>
           <w:szCs w:val="36"/>
         </w:rPr>
-      </w:pPr>
+        <w:tab/>
+      </w:r>
       <w:r>
         <w:rPr>
           <w:b/>
           <w:sz w:val="36"/>
           <w:szCs w:val="36"/>
-        </w:rPr>
-        <w:t xml:space="preserve">- </w:t>
-      </w:r>
-      <w:r>
-        <w:rPr>
-          <w:b/>
+          <w:u w:val="single"/>
+        </w:rPr>
+        <w:t>Page 2 :</w:t>
+      </w:r>
+    </w:p>
+    <w:p>
+      <w:pPr>
+        <w:rPr>
           <w:sz w:val="36"/>
           <w:szCs w:val="36"/>
         </w:rPr>
-        <w:t xml:space="preserve"> 2.1 :</w:t>
-      </w:r>
-      <w:r>
-        <w:rPr>
-          <w:b/>
+      </w:pPr>
+      <w:r>
+        <w:rPr>
           <w:sz w:val="36"/>
           <w:szCs w:val="36"/>
         </w:rPr>
-        <w:t xml:space="preserve"> </w:t>
-      </w:r>
-      <w:proofErr w:type="spellStart"/>
-      <w:r>
-        <w:rPr>
-          <w:b/>
+        <w:t xml:space="preserve">      </w:t>
+      </w:r>
+      <w:r>
+        <w:rPr>
           <w:sz w:val="36"/>
           <w:szCs w:val="36"/>
         </w:rPr>
-        <w:t>Doctype</w:t>
-      </w:r>
-      <w:proofErr w:type="spellEnd"/>
-      <w:r>
-        <w:rPr>
-          <w:b/>
+        <w:t xml:space="preserve">-  2.1 : </w:t>
+      </w:r>
+      <w:proofErr w:type="spellStart"/>
+      <w:r>
+        <w:rPr>
           <w:sz w:val="36"/>
           <w:szCs w:val="36"/>
         </w:rPr>
-        <w:tab/>
-      </w:r>
-      <w:r>
-        <w:rPr>
-          <w:b/>
+        <w:t>Doctype</w:t>
+      </w:r>
+      <w:proofErr w:type="spellEnd"/>
+      <w:r>
+        <w:rPr>
           <w:sz w:val="36"/>
           <w:szCs w:val="36"/>
         </w:rPr>
-        <w:tab/>
-      </w:r>
-      <w:r>
-        <w:rPr>
-          <w:b/>
+        <w:t>……… 6</w:t>
+      </w:r>
+      <w:r>
+        <w:rPr>
           <w:sz w:val="36"/>
           <w:szCs w:val="36"/>
         </w:rPr>
         <w:tab/>
-        <w:t xml:space="preserve">-  2.5 : </w:t>
-      </w:r>
-      <w:proofErr w:type="spellStart"/>
-      <w:r>
-        <w:rPr>
-          <w:b/>
+      </w:r>
+      <w:r>
+        <w:rPr>
           <w:sz w:val="36"/>
           <w:szCs w:val="36"/>
         </w:rPr>
-        <w:t>Doctype</w:t>
-      </w:r>
-      <w:proofErr w:type="spellEnd"/>
-    </w:p>
-    <w:p>
-      <w:pPr>
-        <w:ind w:firstLine="708"/>
-        <w:rPr>
-          <w:b/>
+        <w:tab/>
+      </w:r>
+      <w:r>
+        <w:rPr>
           <w:sz w:val="36"/>
           <w:szCs w:val="36"/>
         </w:rPr>
-      </w:pPr>
-      <w:r>
-        <w:rPr>
-          <w:b/>
+        <w:t xml:space="preserve"> </w:t>
+      </w:r>
+      <w:r>
+        <w:rPr>
           <w:sz w:val="36"/>
           <w:szCs w:val="36"/>
         </w:rPr>
-        <w:t>-  2.2 : Header</w:t>
-      </w:r>
-      <w:r>
-        <w:rPr>
-          <w:b/>
+        <w:t xml:space="preserve">-  2.5 : </w:t>
+      </w:r>
+      <w:proofErr w:type="spellStart"/>
+      <w:r>
+        <w:rPr>
           <w:sz w:val="36"/>
           <w:szCs w:val="36"/>
         </w:rPr>
-        <w:tab/>
-      </w:r>
-      <w:r>
-        <w:rPr>
-          <w:b/>
+        <w:t>Doctype</w:t>
+      </w:r>
+      <w:proofErr w:type="spellEnd"/>
+      <w:r>
+        <w:rPr>
           <w:sz w:val="36"/>
           <w:szCs w:val="36"/>
         </w:rPr>
-        <w:tab/>
-      </w:r>
-      <w:r>
-        <w:rPr>
-          <w:b/>
+        <w:t>…………..</w:t>
+      </w:r>
+      <w:r>
+        <w:rPr>
           <w:sz w:val="36"/>
           <w:szCs w:val="36"/>
         </w:rPr>
-        <w:tab/>
-      </w:r>
-      <w:r>
-        <w:rPr>
-          <w:b/>
+        <w:t xml:space="preserve"> 29</w:t>
+      </w:r>
+    </w:p>
+    <w:p>
+      <w:pPr>
+        <w:rPr>
           <w:sz w:val="36"/>
           <w:szCs w:val="36"/>
         </w:rPr>
-        <w:tab/>
-        <w:t>-  2.6 : Header</w:t>
-      </w:r>
-    </w:p>
-    <w:p>
-      <w:pPr>
-        <w:ind w:left="708"/>
-        <w:rPr>
-          <w:b/>
+      </w:pPr>
+      <w:r>
+        <w:rPr>
           <w:sz w:val="36"/>
           <w:szCs w:val="36"/>
         </w:rPr>
-      </w:pPr>
-      <w:r>
-        <w:rPr>
-          <w:b/>
+        <w:t xml:space="preserve">      </w:t>
+      </w:r>
+      <w:r>
+        <w:rPr>
           <w:sz w:val="36"/>
           <w:szCs w:val="36"/>
         </w:rPr>
-        <w:t xml:space="preserve">-  2.3 : </w:t>
-      </w:r>
-      <w:r>
-        <w:rPr>
-          <w:b/>
+        <w:t>-  2.2 : Header</w:t>
+      </w:r>
+      <w:r>
+        <w:rPr>
           <w:sz w:val="36"/>
           <w:szCs w:val="36"/>
         </w:rPr>
-        <w:t>Corps de la page</w:t>
-      </w:r>
-      <w:r>
-        <w:rPr>
-          <w:b/>
+        <w:t>………. 10</w:t>
+      </w:r>
+      <w:r>
+        <w:rPr>
           <w:sz w:val="36"/>
           <w:szCs w:val="36"/>
         </w:rPr>
@@ -633,151 +611,224 @@
       </w:r>
       <w:r>
         <w:rPr>
-          <w:b/>
           <w:sz w:val="36"/>
           <w:szCs w:val="36"/>
         </w:rPr>
         <w:tab/>
-        <w:t xml:space="preserve">-  2.7 : </w:t>
-      </w:r>
-      <w:r>
-        <w:rPr>
-          <w:b/>
+      </w:r>
+      <w:r>
+        <w:rPr>
           <w:sz w:val="36"/>
           <w:szCs w:val="36"/>
         </w:rPr>
-        <w:t>Corps de la page</w:t>
-      </w:r>
-    </w:p>
-    <w:p>
-      <w:pPr>
-        <w:rPr>
-          <w:b/>
+        <w:t xml:space="preserve"> </w:t>
+      </w:r>
+      <w:r>
+        <w:rPr>
           <w:sz w:val="36"/>
           <w:szCs w:val="36"/>
         </w:rPr>
-      </w:pPr>
-      <w:r>
-        <w:rPr>
-          <w:b/>
+        <w:t>-  2.6 : Header</w:t>
+      </w:r>
+      <w:r>
+        <w:rPr>
           <w:sz w:val="36"/>
           <w:szCs w:val="36"/>
         </w:rPr>
-        <w:t xml:space="preserve"> </w:t>
-      </w:r>
-      <w:r>
-        <w:rPr>
-          <w:b/>
+        <w:t>…………….</w:t>
+      </w:r>
+      <w:r>
+        <w:rPr>
           <w:sz w:val="36"/>
           <w:szCs w:val="36"/>
         </w:rPr>
-        <w:tab/>
-        <w:t xml:space="preserve">-  2.4 </w:t>
-      </w:r>
-      <w:proofErr w:type="spellStart"/>
-      <w:r>
-        <w:rPr>
-          <w:b/>
+        <w:t xml:space="preserve"> 34</w:t>
+      </w:r>
+    </w:p>
+    <w:p>
+      <w:pPr>
+        <w:rPr>
           <w:sz w:val="36"/>
           <w:szCs w:val="36"/>
         </w:rPr>
-        <w:t>Footer</w:t>
-      </w:r>
-      <w:proofErr w:type="spellEnd"/>
-      <w:r>
-        <w:rPr>
-          <w:b/>
+      </w:pPr>
+      <w:r>
+        <w:rPr>
           <w:sz w:val="36"/>
           <w:szCs w:val="36"/>
         </w:rPr>
-        <w:tab/>
-      </w:r>
-      <w:r>
-        <w:rPr>
-          <w:b/>
+        <w:t xml:space="preserve">      </w:t>
+      </w:r>
+      <w:r>
+        <w:rPr>
           <w:sz w:val="36"/>
           <w:szCs w:val="36"/>
         </w:rPr>
-        <w:tab/>
-      </w:r>
-      <w:r>
-        <w:rPr>
-          <w:b/>
+        <w:t>-  2.3 : Corps de la page</w:t>
+      </w:r>
+      <w:r>
+        <w:rPr>
           <w:sz w:val="36"/>
           <w:szCs w:val="36"/>
         </w:rPr>
-        <w:tab/>
-      </w:r>
-      <w:r>
-        <w:rPr>
-          <w:b/>
+        <w:t>…15</w:t>
+      </w:r>
+      <w:r>
+        <w:rPr>
           <w:sz w:val="36"/>
           <w:szCs w:val="36"/>
         </w:rPr>
         <w:tab/>
-        <w:t>-  2.8 :</w:t>
-      </w:r>
-      <w:r>
-        <w:rPr>
-          <w:b/>
+      </w:r>
+      <w:r>
+        <w:rPr>
           <w:sz w:val="36"/>
           <w:szCs w:val="36"/>
         </w:rPr>
         <w:t xml:space="preserve"> </w:t>
       </w:r>
-      <w:proofErr w:type="spellStart"/>
-      <w:r>
-        <w:rPr>
-          <w:b/>
+      <w:r>
+        <w:rPr>
           <w:sz w:val="36"/>
           <w:szCs w:val="36"/>
         </w:rPr>
-        <w:t>Footer</w:t>
-      </w:r>
-      <w:proofErr w:type="spellEnd"/>
-    </w:p>
-    <w:p>
-      <w:pPr>
-        <w:pStyle w:val="Paragraphedeliste"/>
-        <w:ind w:left="1776"/>
-        <w:rPr>
-          <w:b/>
+        <w:t>-  2.7 : Corps de la page</w:t>
+      </w:r>
+      <w:r>
+        <w:rPr>
           <w:sz w:val="36"/>
           <w:szCs w:val="36"/>
         </w:rPr>
-      </w:pPr>
-    </w:p>
-    <w:p>
-      <w:pPr>
-        <w:rPr>
-          <w:b/>
+        <w:t>. 38</w:t>
+      </w:r>
+    </w:p>
+    <w:p>
+      <w:pPr>
+        <w:rPr>
           <w:sz w:val="36"/>
           <w:szCs w:val="36"/>
         </w:rPr>
       </w:pPr>
       <w:r>
         <w:rPr>
-          <w:b/>
           <w:sz w:val="36"/>
           <w:szCs w:val="36"/>
         </w:rPr>
-        <w:t xml:space="preserve">3 – Montrer </w:t>
-      </w:r>
-      <w:r>
-        <w:rPr>
-          <w:b/>
+        <w:t xml:space="preserve">      </w:t>
+      </w:r>
+      <w:r>
+        <w:rPr>
           <w:sz w:val="36"/>
           <w:szCs w:val="36"/>
         </w:rPr>
-        <w:t>les problèmes d’accessibilité pour les non/malvoyant</w:t>
-      </w:r>
-      <w:r>
-        <w:rPr>
-          <w:b/>
+        <w:t xml:space="preserve">-  2.4 </w:t>
+      </w:r>
+      <w:proofErr w:type="spellStart"/>
+      <w:r>
+        <w:rPr>
           <w:sz w:val="36"/>
           <w:szCs w:val="36"/>
         </w:rPr>
-        <w:t>.</w:t>
+        <w:t>Footer</w:t>
+      </w:r>
+      <w:proofErr w:type="spellEnd"/>
+      <w:r>
+        <w:rPr>
+          <w:sz w:val="36"/>
+          <w:szCs w:val="36"/>
+        </w:rPr>
+        <w:t>…………. 25</w:t>
+      </w:r>
+      <w:r>
+        <w:rPr>
+          <w:sz w:val="36"/>
+          <w:szCs w:val="36"/>
+        </w:rPr>
+        <w:tab/>
+      </w:r>
+      <w:r>
+        <w:rPr>
+          <w:sz w:val="36"/>
+          <w:szCs w:val="36"/>
+        </w:rPr>
+        <w:tab/>
+      </w:r>
+      <w:r>
+        <w:rPr>
+          <w:sz w:val="36"/>
+          <w:szCs w:val="36"/>
+        </w:rPr>
+        <w:t xml:space="preserve"> </w:t>
+      </w:r>
+      <w:r>
+        <w:rPr>
+          <w:sz w:val="36"/>
+          <w:szCs w:val="36"/>
+        </w:rPr>
+        <w:t>-  2.8 :</w:t>
+      </w:r>
+      <w:r>
+        <w:rPr>
+          <w:sz w:val="36"/>
+          <w:szCs w:val="36"/>
+        </w:rPr>
+        <w:t xml:space="preserve"> </w:t>
+      </w:r>
+      <w:proofErr w:type="spellStart"/>
+      <w:r>
+        <w:rPr>
+          <w:sz w:val="36"/>
+          <w:szCs w:val="36"/>
+        </w:rPr>
+        <w:t>Footer</w:t>
+      </w:r>
+      <w:proofErr w:type="spellEnd"/>
+      <w:r>
+        <w:rPr>
+          <w:sz w:val="36"/>
+          <w:szCs w:val="36"/>
+        </w:rPr>
+        <w:t>………………</w:t>
+      </w:r>
+      <w:r>
+        <w:rPr>
+          <w:sz w:val="36"/>
+          <w:szCs w:val="36"/>
+        </w:rPr>
+        <w:t xml:space="preserve"> 40</w:t>
+      </w:r>
+    </w:p>
+    <w:p>
+      <w:pPr>
+        <w:rPr>
+          <w:b/>
+          <w:sz w:val="36"/>
+          <w:szCs w:val="36"/>
+        </w:rPr>
+      </w:pPr>
+      <w:r>
+        <w:rPr>
+          <w:b/>
+          <w:sz w:val="36"/>
+          <w:szCs w:val="36"/>
+        </w:rPr>
+        <w:t xml:space="preserve">3 – Montrer </w:t>
+      </w:r>
+      <w:r>
+        <w:rPr>
+          <w:b/>
+          <w:sz w:val="36"/>
+          <w:szCs w:val="36"/>
+        </w:rPr>
+        <w:t>les problèmes d’accessibilité pour les non/malvoyant</w:t>
+      </w:r>
+      <w:r>
+        <w:rPr>
+          <w:b/>
+          <w:sz w:val="36"/>
+          <w:szCs w:val="36"/>
+        </w:rPr>
+        <w:t>……………………………………………………………… 42</w:t>
       </w:r>
     </w:p>
     <w:p>
@@ -788,14 +839,12 @@
           <w:numId w:val="2"/>
         </w:numPr>
         <w:rPr>
-          <w:b/>
           <w:sz w:val="36"/>
           <w:szCs w:val="36"/>
         </w:rPr>
       </w:pPr>
       <w:r>
         <w:rPr>
-          <w:b/>
           <w:sz w:val="36"/>
           <w:szCs w:val="36"/>
         </w:rPr>
@@ -803,11 +852,17 @@
       </w:r>
       <w:r>
         <w:rPr>
-          <w:b/>
           <w:sz w:val="36"/>
           <w:szCs w:val="36"/>
         </w:rPr>
         <w:t>Header</w:t>
+      </w:r>
+      <w:r>
+        <w:rPr>
+          <w:sz w:val="36"/>
+          <w:szCs w:val="36"/>
+        </w:rPr>
+        <w:t>………………………………………………… 44</w:t>
       </w:r>
     </w:p>
     <w:p>
@@ -818,14 +873,12 @@
           <w:numId w:val="2"/>
         </w:numPr>
         <w:rPr>
-          <w:b/>
           <w:sz w:val="36"/>
           <w:szCs w:val="36"/>
         </w:rPr>
       </w:pPr>
       <w:r>
         <w:rPr>
-          <w:b/>
           <w:sz w:val="36"/>
           <w:szCs w:val="36"/>
         </w:rPr>
@@ -833,11 +886,17 @@
       </w:r>
       <w:r>
         <w:rPr>
-          <w:b/>
           <w:sz w:val="36"/>
           <w:szCs w:val="36"/>
         </w:rPr>
         <w:t>Corps de la page</w:t>
+      </w:r>
+      <w:r>
+        <w:rPr>
+          <w:sz w:val="36"/>
+          <w:szCs w:val="36"/>
+        </w:rPr>
+        <w:t>………………………………….. 47</w:t>
       </w:r>
     </w:p>
     <w:p>
@@ -848,14 +907,12 @@
           <w:numId w:val="2"/>
         </w:numPr>
         <w:rPr>
-          <w:b/>
           <w:sz w:val="36"/>
           <w:szCs w:val="36"/>
         </w:rPr>
       </w:pPr>
       <w:r>
         <w:rPr>
-          <w:b/>
           <w:sz w:val="36"/>
           <w:szCs w:val="36"/>
         </w:rPr>
@@ -864,13 +921,19 @@
       <w:proofErr w:type="spellStart"/>
       <w:r>
         <w:rPr>
-          <w:b/>
           <w:sz w:val="36"/>
           <w:szCs w:val="36"/>
         </w:rPr>
         <w:t>Footer</w:t>
       </w:r>
       <w:proofErr w:type="spellEnd"/>
+      <w:r>
+        <w:rPr>
+          <w:sz w:val="36"/>
+          <w:szCs w:val="36"/>
+        </w:rPr>
+        <w:t>…………………………………………………. 50</w:t>
+      </w:r>
     </w:p>
     <w:p>
       <w:pPr>
@@ -880,43 +943,72 @@
           <w:numId w:val="2"/>
         </w:numPr>
         <w:rPr>
-          <w:b/>
           <w:sz w:val="36"/>
           <w:szCs w:val="36"/>
         </w:rPr>
       </w:pPr>
       <w:r>
         <w:rPr>
-          <w:b/>
           <w:sz w:val="36"/>
           <w:szCs w:val="36"/>
         </w:rPr>
         <w:t>3.4 : Page 2</w:t>
       </w:r>
-    </w:p>
-    <w:p>
-      <w:pPr>
-        <w:rPr>
-          <w:b/>
+      <w:r>
+        <w:rPr>
           <w:sz w:val="36"/>
           <w:szCs w:val="36"/>
         </w:rPr>
-      </w:pPr>
-      <w:r>
+        <w:t>…………………………………………………. 53</w:t>
+      </w:r>
+    </w:p>
+    <w:p>
+      <w:pPr>
         <w:rPr>
           <w:b/>
           <w:sz w:val="36"/>
           <w:szCs w:val="36"/>
         </w:rPr>
-        <w:t>4</w:t>
-      </w:r>
+      </w:pPr>
       <w:r>
         <w:rPr>
           <w:b/>
           <w:sz w:val="36"/>
           <w:szCs w:val="36"/>
         </w:rPr>
-        <w:t xml:space="preserve"> – Comparer les deux pages concernant les performances du site.</w:t>
+        <w:t>4</w:t>
+      </w:r>
+      <w:r>
+        <w:rPr>
+          <w:b/>
+          <w:sz w:val="36"/>
+          <w:szCs w:val="36"/>
+        </w:rPr>
+        <w:t xml:space="preserve"> – Comparer les deux pages concernant les performances du site</w:t>
+      </w:r>
+      <w:r>
+        <w:rPr>
+          <w:b/>
+          <w:sz w:val="36"/>
+          <w:szCs w:val="36"/>
+        </w:rPr>
+        <w:t>……………………………………………………………………………</w:t>
+      </w:r>
+      <w:r>
+        <w:rPr>
+          <w:b/>
+          <w:sz w:val="36"/>
+          <w:szCs w:val="36"/>
+        </w:rPr>
+        <w:t xml:space="preserve"> </w:t>
+      </w:r>
+      <w:r>
+        <w:rPr>
+          <w:b/>
+          <w:sz w:val="36"/>
+          <w:szCs w:val="36"/>
+        </w:rPr>
+        <w:t>55</w:t>
       </w:r>
     </w:p>
     <w:p>
@@ -927,42 +1019,37 @@
           <w:numId w:val="2"/>
         </w:numPr>
         <w:rPr>
-          <w:b/>
           <w:sz w:val="36"/>
           <w:szCs w:val="36"/>
         </w:rPr>
       </w:pPr>
       <w:r>
         <w:rPr>
-          <w:b/>
           <w:sz w:val="36"/>
           <w:szCs w:val="36"/>
         </w:rPr>
-        <w:t>4</w:t>
-      </w:r>
-      <w:r>
-        <w:rPr>
-          <w:b/>
+        <w:t>4.1 : L’</w:t>
+      </w:r>
+      <w:r>
+        <w:rPr>
           <w:sz w:val="36"/>
           <w:szCs w:val="36"/>
         </w:rPr>
-        <w:t>.1 : L’</w:t>
-      </w:r>
-      <w:r>
-        <w:rPr>
-          <w:b/>
+        <w:t>évolution</w:t>
+      </w:r>
+      <w:r>
+        <w:rPr>
           <w:sz w:val="36"/>
           <w:szCs w:val="36"/>
         </w:rPr>
-        <w:t>évolution</w:t>
-      </w:r>
-      <w:r>
-        <w:rPr>
-          <w:b/>
+        <w:t xml:space="preserve"> des performances de SEO</w:t>
+      </w:r>
+      <w:r>
+        <w:rPr>
           <w:sz w:val="36"/>
           <w:szCs w:val="36"/>
         </w:rPr>
-        <w:t xml:space="preserve"> des performances de SEO.</w:t>
+        <w:t>……56</w:t>
       </w:r>
     </w:p>
     <w:p>
@@ -973,14 +1060,12 @@
           <w:numId w:val="2"/>
         </w:numPr>
         <w:rPr>
-          <w:b/>
           <w:sz w:val="36"/>
           <w:szCs w:val="36"/>
         </w:rPr>
       </w:pPr>
       <w:r>
         <w:rPr>
-          <w:b/>
           <w:sz w:val="36"/>
           <w:szCs w:val="36"/>
         </w:rPr>
@@ -989,7 +1074,6 @@
       <w:proofErr w:type="spellStart"/>
       <w:r>
         <w:rPr>
-          <w:b/>
           <w:sz w:val="36"/>
           <w:szCs w:val="36"/>
         </w:rPr>
@@ -998,7 +1082,6 @@
       <w:proofErr w:type="spellEnd"/>
       <w:r>
         <w:rPr>
-          <w:b/>
           <w:sz w:val="36"/>
           <w:szCs w:val="36"/>
         </w:rPr>
@@ -1007,7 +1090,6 @@
       <w:proofErr w:type="spellStart"/>
       <w:r>
         <w:rPr>
-          <w:b/>
           <w:sz w:val="36"/>
           <w:szCs w:val="36"/>
         </w:rPr>
@@ -1016,12 +1098,53 @@
       <w:proofErr w:type="spellEnd"/>
       <w:r>
         <w:rPr>
-          <w:b/>
           <w:sz w:val="36"/>
           <w:szCs w:val="36"/>
         </w:rPr>
-        <w:t>.</w:t>
-      </w:r>
+        <w:t>….58</w:t>
+      </w:r>
+    </w:p>
+    <w:p>
+      <w:pPr>
+        <w:pStyle w:val="Paragraphedeliste"/>
+        <w:ind w:left="1776"/>
+      </w:pPr>
+    </w:p>
+    <w:p>
+      <w:pPr>
+        <w:pStyle w:val="Paragraphedeliste"/>
+        <w:ind w:left="1776"/>
+        <w:rPr>
+          <w:b/>
+        </w:rPr>
+      </w:pPr>
+    </w:p>
+    <w:p>
+      <w:pPr>
+        <w:ind w:left="3540"/>
+        <w:rPr>
+          <w:b/>
+          <w:sz w:val="28"/>
+          <w:szCs w:val="28"/>
+        </w:rPr>
+      </w:pPr>
+      <w:r>
+        <w:rPr>
+          <w:b/>
+        </w:rPr>
+        <w:t>2</w:t>
+      </w:r>
+    </w:p>
+    <w:p>
+      <w:pPr>
+        <w:pStyle w:val="Paragraphedeliste"/>
+        <w:ind w:left="1776"/>
+        <w:rPr>
+          <w:b/>
+          <w:sz w:val="28"/>
+          <w:szCs w:val="28"/>
+        </w:rPr>
+      </w:pPr>
     </w:p>
     <w:p>
       <w:pPr>
@@ -1410,19 +1533,61 @@
       <w:pPr>
         <w:rPr>
           <w:b/>
-          <w:sz w:val="28"/>
-          <w:szCs w:val="28"/>
-          <w:u w:val="single"/>
-        </w:rPr>
-      </w:pPr>
-    </w:p>
-    <w:p>
-      <w:pPr>
-        <w:rPr>
-          <w:b/>
-          <w:sz w:val="28"/>
-          <w:szCs w:val="28"/>
-          <w:u w:val="single"/>
+        </w:rPr>
+      </w:pPr>
+      <w:r>
+        <w:rPr>
+          <w:b/>
+          <w:sz w:val="28"/>
+          <w:szCs w:val="28"/>
+        </w:rPr>
+        <w:tab/>
+      </w:r>
+      <w:r>
+        <w:rPr>
+          <w:b/>
+          <w:sz w:val="28"/>
+          <w:szCs w:val="28"/>
+        </w:rPr>
+        <w:tab/>
+      </w:r>
+      <w:r>
+        <w:rPr>
+          <w:b/>
+          <w:sz w:val="28"/>
+          <w:szCs w:val="28"/>
+        </w:rPr>
+        <w:tab/>
+      </w:r>
+      <w:r>
+        <w:rPr>
+          <w:b/>
+          <w:sz w:val="28"/>
+          <w:szCs w:val="28"/>
+        </w:rPr>
+        <w:tab/>
+      </w:r>
+      <w:r>
+        <w:rPr>
+          <w:b/>
+          <w:sz w:val="28"/>
+          <w:szCs w:val="28"/>
+        </w:rPr>
+        <w:tab/>
+      </w:r>
+      <w:r>
+        <w:rPr>
+          <w:b/>
+        </w:rPr>
+        <w:t>3</w:t>
+      </w:r>
+    </w:p>
+    <w:p>
+      <w:pPr>
+        <w:rPr>
+          <w:b/>
+          <w:sz w:val="28"/>
+          <w:szCs w:val="28"/>
         </w:rPr>
       </w:pPr>
     </w:p>
@@ -1653,9 +1818,54 @@
           <w:b/>
           <w:sz w:val="28"/>
           <w:szCs w:val="28"/>
-          <w:u w:val="single"/>
-        </w:rPr>
-      </w:pPr>
+        </w:rPr>
+      </w:pPr>
+      <w:r>
+        <w:rPr>
+          <w:b/>
+          <w:sz w:val="28"/>
+          <w:szCs w:val="28"/>
+        </w:rPr>
+        <w:tab/>
+      </w:r>
+      <w:r>
+        <w:rPr>
+          <w:b/>
+          <w:sz w:val="28"/>
+          <w:szCs w:val="28"/>
+        </w:rPr>
+        <w:tab/>
+      </w:r>
+      <w:r>
+        <w:rPr>
+          <w:b/>
+          <w:sz w:val="28"/>
+          <w:szCs w:val="28"/>
+        </w:rPr>
+        <w:tab/>
+      </w:r>
+      <w:r>
+        <w:rPr>
+          <w:b/>
+          <w:sz w:val="28"/>
+          <w:szCs w:val="28"/>
+        </w:rPr>
+        <w:tab/>
+      </w:r>
+      <w:r>
+        <w:rPr>
+          <w:b/>
+          <w:sz w:val="28"/>
+          <w:szCs w:val="28"/>
+        </w:rPr>
+        <w:tab/>
+      </w:r>
+      <w:r>
+        <w:rPr>
+          <w:b/>
+        </w:rPr>
+        <w:t>4</w:t>
+      </w:r>
     </w:p>
     <w:p>
       <w:pPr>
@@ -1907,13 +2117,20 @@
     </w:p>
     <w:p>
       <w:pPr>
-        <w:rPr>
-          <w:b/>
-          <w:sz w:val="28"/>
-          <w:szCs w:val="28"/>
-          <w:u w:val="single"/>
-        </w:rPr>
-      </w:pPr>
+        <w:ind w:left="2832" w:firstLine="708"/>
+        <w:rPr>
+          <w:b/>
+          <w:sz w:val="28"/>
+          <w:szCs w:val="28"/>
+          <w:u w:val="single"/>
+        </w:rPr>
+      </w:pPr>
+      <w:r>
+        <w:rPr>
+          <w:b/>
+        </w:rPr>
+        <w:t>5</w:t>
+      </w:r>
     </w:p>
     <w:p>
       <w:pPr>
@@ -2251,47 +2468,53 @@
     </w:p>
     <w:p>
       <w:pPr>
-        <w:rPr>
-          <w:b/>
-          <w:sz w:val="28"/>
-          <w:szCs w:val="28"/>
-          <w:u w:val="single"/>
-        </w:rPr>
-      </w:pPr>
-    </w:p>
-    <w:p>
-      <w:pPr>
-        <w:rPr>
-          <w:b/>
-          <w:sz w:val="28"/>
-          <w:szCs w:val="28"/>
-          <w:u w:val="single"/>
-        </w:rPr>
-      </w:pPr>
-    </w:p>
-    <w:p>
-      <w:pPr>
-        <w:rPr>
-          <w:sz w:val="28"/>
-          <w:szCs w:val="28"/>
-        </w:rPr>
-      </w:pPr>
-    </w:p>
-    <w:p>
-      <w:pPr>
-        <w:rPr>
-          <w:b/>
-          <w:sz w:val="28"/>
-          <w:szCs w:val="28"/>
-        </w:rPr>
-      </w:pPr>
-      <w:r>
-        <w:rPr>
-          <w:b/>
-          <w:sz w:val="28"/>
-          <w:szCs w:val="28"/>
-        </w:rPr>
-        <w:lastRenderedPageBreak/>
+        <w:ind w:firstLine="708"/>
+        <w:rPr>
+          <w:b/>
+        </w:rPr>
+      </w:pPr>
+    </w:p>
+    <w:p>
+      <w:pPr>
+        <w:ind w:left="3540"/>
+        <w:rPr>
+          <w:b/>
+          <w:sz w:val="28"/>
+          <w:szCs w:val="28"/>
+          <w:u w:val="single"/>
+        </w:rPr>
+      </w:pPr>
+      <w:r>
+        <w:rPr>
+          <w:b/>
+        </w:rPr>
+        <w:t>6</w:t>
+      </w:r>
+    </w:p>
+    <w:p>
+      <w:pPr>
+        <w:rPr>
+          <w:b/>
+          <w:sz w:val="28"/>
+          <w:szCs w:val="28"/>
+          <w:u w:val="single"/>
+        </w:rPr>
+      </w:pPr>
+    </w:p>
+    <w:p>
+      <w:pPr>
+        <w:rPr>
+          <w:b/>
+          <w:sz w:val="28"/>
+          <w:szCs w:val="28"/>
+        </w:rPr>
+      </w:pPr>
+      <w:r>
+        <w:rPr>
+          <w:b/>
+          <w:sz w:val="28"/>
+          <w:szCs w:val="28"/>
+        </w:rPr>
         <w:t>DOCTYPE </w:t>
       </w:r>
     </w:p>
@@ -2471,22 +2694,6 @@
           </v:shape>
         </w:pict>
       </w:r>
-    </w:p>
-    <w:p>
-      <w:pPr>
-        <w:rPr>
-          <w:sz w:val="28"/>
-          <w:szCs w:val="28"/>
-        </w:rPr>
-      </w:pPr>
-    </w:p>
-    <w:p>
-      <w:pPr>
-        <w:rPr>
-          <w:sz w:val="28"/>
-          <w:szCs w:val="28"/>
-        </w:rPr>
-      </w:pPr>
     </w:p>
     <w:p>
       <w:pPr>
@@ -2749,6 +2956,28 @@
     </w:p>
     <w:p>
       <w:pPr>
+        <w:ind w:left="2832" w:firstLine="708"/>
+        <w:rPr>
+          <w:b/>
+          <w:sz w:val="28"/>
+          <w:szCs w:val="28"/>
+        </w:rPr>
+      </w:pPr>
+      <w:r>
+        <w:rPr>
+          <w:b/>
+        </w:rPr>
+        <w:t>7</w:t>
+      </w:r>
+      <w:r>
+        <w:rPr>
+          <w:b/>
+        </w:rPr>
+        <w:tab/>
+      </w:r>
+    </w:p>
+    <w:p>
+      <w:pPr>
         <w:rPr>
           <w:b/>
           <w:sz w:val="28"/>
@@ -2945,15 +3174,6 @@
           <w:szCs w:val="28"/>
         </w:rPr>
       </w:pPr>
-    </w:p>
-    <w:p>
-      <w:pPr>
-        <w:rPr>
-          <w:b/>
-          <w:sz w:val="28"/>
-          <w:szCs w:val="28"/>
-        </w:rPr>
-      </w:pPr>
       <w:r>
         <w:rPr>
           <w:b/>
@@ -2961,6 +3181,14 @@
           <w:szCs w:val="28"/>
         </w:rPr>
         <w:t>BALISE META</w:t>
+      </w:r>
+      <w:r>
+        <w:rPr>
+          <w:b/>
+          <w:sz w:val="28"/>
+          <w:szCs w:val="28"/>
+        </w:rPr>
+        <w:t xml:space="preserve"> DESCRIPTION</w:t>
       </w:r>
     </w:p>
     <w:p>
@@ -3147,7 +3375,70 @@
           <w:sz w:val="28"/>
           <w:szCs w:val="28"/>
         </w:rPr>
-        <w:lastRenderedPageBreak/>
+        <w:tab/>
+      </w:r>
+      <w:r>
+        <w:rPr>
+          <w:b/>
+          <w:sz w:val="28"/>
+          <w:szCs w:val="28"/>
+        </w:rPr>
+        <w:tab/>
+      </w:r>
+      <w:r>
+        <w:rPr>
+          <w:b/>
+          <w:sz w:val="28"/>
+          <w:szCs w:val="28"/>
+        </w:rPr>
+        <w:tab/>
+      </w:r>
+      <w:r>
+        <w:rPr>
+          <w:b/>
+          <w:sz w:val="28"/>
+          <w:szCs w:val="28"/>
+        </w:rPr>
+        <w:tab/>
+      </w:r>
+      <w:r>
+        <w:rPr>
+          <w:b/>
+          <w:sz w:val="28"/>
+          <w:szCs w:val="28"/>
+        </w:rPr>
+        <w:tab/>
+      </w:r>
+      <w:r>
+        <w:rPr>
+          <w:b/>
+        </w:rPr>
+        <w:t>8</w:t>
+      </w:r>
+    </w:p>
+    <w:p>
+      <w:pPr>
+        <w:rPr>
+          <w:b/>
+          <w:sz w:val="28"/>
+          <w:szCs w:val="28"/>
+        </w:rPr>
+      </w:pPr>
+    </w:p>
+    <w:p>
+      <w:pPr>
+        <w:rPr>
+          <w:b/>
+          <w:sz w:val="28"/>
+          <w:szCs w:val="28"/>
+        </w:rPr>
+      </w:pPr>
+      <w:r>
+        <w:rPr>
+          <w:b/>
+          <w:sz w:val="28"/>
+          <w:szCs w:val="28"/>
+        </w:rPr>
         <w:t>BALISE TITLE</w:t>
       </w:r>
     </w:p>
@@ -3493,13 +3784,20 @@
     </w:p>
     <w:p>
       <w:pPr>
-        <w:rPr>
-          <w:b/>
-          <w:sz w:val="28"/>
-          <w:szCs w:val="28"/>
-          <w:u w:val="single"/>
-        </w:rPr>
-      </w:pPr>
+        <w:ind w:left="2832" w:firstLine="708"/>
+        <w:rPr>
+          <w:b/>
+          <w:sz w:val="28"/>
+          <w:szCs w:val="28"/>
+          <w:u w:val="single"/>
+        </w:rPr>
+      </w:pPr>
+      <w:r>
+        <w:rPr>
+          <w:b/>
+        </w:rPr>
+        <w:t>9</w:t>
+      </w:r>
     </w:p>
     <w:p>
       <w:pPr>
@@ -3798,19 +4096,18 @@
     </w:p>
     <w:p>
       <w:pPr>
-        <w:rPr>
-          <w:sz w:val="28"/>
-          <w:szCs w:val="28"/>
-        </w:rPr>
-      </w:pPr>
-    </w:p>
-    <w:p>
-      <w:pPr>
-        <w:rPr>
-          <w:sz w:val="28"/>
-          <w:szCs w:val="28"/>
-        </w:rPr>
-      </w:pPr>
+        <w:ind w:left="3540" w:firstLine="708"/>
+        <w:rPr>
+          <w:sz w:val="28"/>
+          <w:szCs w:val="28"/>
+        </w:rPr>
+      </w:pPr>
+      <w:r>
+        <w:rPr>
+          <w:b/>
+        </w:rPr>
+        <w:t>10</w:t>
+      </w:r>
     </w:p>
     <w:p>
       <w:pPr>
@@ -4054,25 +4351,124 @@
     <w:p>
       <w:pPr>
         <w:rPr>
-          <w:sz w:val="28"/>
-          <w:szCs w:val="28"/>
-        </w:rPr>
-      </w:pPr>
-    </w:p>
-    <w:p>
-      <w:pPr>
-        <w:rPr>
-          <w:b/>
-          <w:sz w:val="28"/>
-          <w:szCs w:val="28"/>
-        </w:rPr>
-      </w:pPr>
-      <w:r>
-        <w:rPr>
-          <w:b/>
-          <w:sz w:val="28"/>
-          <w:szCs w:val="28"/>
-        </w:rPr>
+          <w:b/>
+          <w:sz w:val="28"/>
+          <w:szCs w:val="28"/>
+        </w:rPr>
+      </w:pPr>
+    </w:p>
+    <w:p>
+      <w:pPr>
+        <w:rPr>
+          <w:b/>
+          <w:sz w:val="28"/>
+          <w:szCs w:val="28"/>
+        </w:rPr>
+      </w:pPr>
+    </w:p>
+    <w:p>
+      <w:pPr>
+        <w:rPr>
+          <w:b/>
+          <w:sz w:val="28"/>
+          <w:szCs w:val="28"/>
+        </w:rPr>
+      </w:pPr>
+    </w:p>
+    <w:p>
+      <w:pPr>
+        <w:rPr>
+          <w:b/>
+          <w:sz w:val="28"/>
+          <w:szCs w:val="28"/>
+        </w:rPr>
+      </w:pPr>
+    </w:p>
+    <w:p>
+      <w:pPr>
+        <w:rPr>
+          <w:b/>
+          <w:sz w:val="28"/>
+          <w:szCs w:val="28"/>
+        </w:rPr>
+      </w:pPr>
+    </w:p>
+    <w:p>
+      <w:pPr>
+        <w:rPr>
+          <w:b/>
+          <w:sz w:val="28"/>
+          <w:szCs w:val="28"/>
+        </w:rPr>
+      </w:pPr>
+    </w:p>
+    <w:p>
+      <w:pPr>
+        <w:rPr>
+          <w:b/>
+          <w:sz w:val="28"/>
+          <w:szCs w:val="28"/>
+        </w:rPr>
+      </w:pPr>
+    </w:p>
+    <w:p>
+      <w:pPr>
+        <w:rPr>
+          <w:b/>
+          <w:sz w:val="28"/>
+          <w:szCs w:val="28"/>
+        </w:rPr>
+      </w:pPr>
+    </w:p>
+    <w:p>
+      <w:pPr>
+        <w:rPr>
+          <w:b/>
+          <w:sz w:val="28"/>
+          <w:szCs w:val="28"/>
+        </w:rPr>
+      </w:pPr>
+    </w:p>
+    <w:p>
+      <w:pPr>
+        <w:rPr>
+          <w:b/>
+          <w:sz w:val="28"/>
+          <w:szCs w:val="28"/>
+        </w:rPr>
+      </w:pPr>
+    </w:p>
+    <w:p>
+      <w:pPr>
+        <w:ind w:left="2832" w:firstLine="708"/>
+        <w:rPr>
+          <w:b/>
+          <w:sz w:val="28"/>
+          <w:szCs w:val="28"/>
+        </w:rPr>
+      </w:pPr>
+      <w:r>
+        <w:rPr>
+          <w:b/>
+        </w:rPr>
+        <w:t>11</w:t>
+      </w:r>
+    </w:p>
+    <w:p>
+      <w:pPr>
+        <w:rPr>
+          <w:b/>
+          <w:sz w:val="28"/>
+          <w:szCs w:val="28"/>
+        </w:rPr>
+      </w:pPr>
+      <w:r>
+        <w:rPr>
+          <w:b/>
+          <w:sz w:val="28"/>
+          <w:szCs w:val="28"/>
+        </w:rPr>
+        <w:lastRenderedPageBreak/>
         <w:t>ALT DANS LA BALISE « A »</w:t>
       </w:r>
     </w:p>
@@ -4287,13 +4683,39 @@
           <w:szCs w:val="28"/>
         </w:rPr>
       </w:pPr>
-      <w:r>
-        <w:rPr>
-          <w:b/>
-          <w:sz w:val="28"/>
-          <w:szCs w:val="28"/>
-        </w:rPr>
-        <w:lastRenderedPageBreak/>
+    </w:p>
+    <w:p>
+      <w:pPr>
+        <w:rPr>
+          <w:b/>
+          <w:sz w:val="28"/>
+          <w:szCs w:val="28"/>
+        </w:rPr>
+      </w:pPr>
+    </w:p>
+    <w:p>
+      <w:pPr>
+        <w:rPr>
+          <w:b/>
+          <w:sz w:val="28"/>
+          <w:szCs w:val="28"/>
+        </w:rPr>
+      </w:pPr>
+    </w:p>
+    <w:p>
+      <w:pPr>
+        <w:rPr>
+          <w:b/>
+          <w:sz w:val="28"/>
+          <w:szCs w:val="28"/>
+        </w:rPr>
+      </w:pPr>
+      <w:r>
+        <w:rPr>
+          <w:b/>
+          <w:sz w:val="28"/>
+          <w:szCs w:val="28"/>
+        </w:rPr>
         <w:t>HEIGHT </w:t>
       </w:r>
     </w:p>
@@ -4455,129 +4877,19 @@
     </w:p>
     <w:p>
       <w:pPr>
-        <w:rPr>
-          <w:b/>
-          <w:sz w:val="28"/>
-          <w:szCs w:val="28"/>
-        </w:rPr>
-      </w:pPr>
-    </w:p>
-    <w:p>
-      <w:pPr>
-        <w:rPr>
-          <w:b/>
-          <w:sz w:val="28"/>
-          <w:szCs w:val="28"/>
-        </w:rPr>
-      </w:pPr>
-    </w:p>
-    <w:p>
-      <w:pPr>
-        <w:rPr>
-          <w:b/>
-          <w:sz w:val="28"/>
-          <w:szCs w:val="28"/>
-        </w:rPr>
-      </w:pPr>
-    </w:p>
-    <w:p>
-      <w:pPr>
-        <w:rPr>
-          <w:b/>
-          <w:sz w:val="28"/>
-          <w:szCs w:val="28"/>
-        </w:rPr>
-      </w:pPr>
-    </w:p>
-    <w:p>
-      <w:pPr>
-        <w:rPr>
-          <w:b/>
-          <w:sz w:val="28"/>
-          <w:szCs w:val="28"/>
-        </w:rPr>
-      </w:pPr>
-    </w:p>
-    <w:p>
-      <w:pPr>
-        <w:rPr>
-          <w:b/>
-          <w:sz w:val="28"/>
-          <w:szCs w:val="28"/>
-        </w:rPr>
-      </w:pPr>
-    </w:p>
-    <w:p>
-      <w:pPr>
-        <w:rPr>
-          <w:b/>
-          <w:sz w:val="28"/>
-          <w:szCs w:val="28"/>
-        </w:rPr>
-      </w:pPr>
-    </w:p>
-    <w:p>
-      <w:pPr>
-        <w:rPr>
-          <w:b/>
-          <w:sz w:val="28"/>
-          <w:szCs w:val="28"/>
-        </w:rPr>
-      </w:pPr>
-    </w:p>
-    <w:p>
-      <w:pPr>
-        <w:rPr>
-          <w:b/>
-          <w:sz w:val="28"/>
-          <w:szCs w:val="28"/>
-        </w:rPr>
-      </w:pPr>
-    </w:p>
-    <w:p>
-      <w:pPr>
-        <w:rPr>
-          <w:b/>
-          <w:sz w:val="28"/>
-          <w:szCs w:val="28"/>
-        </w:rPr>
-      </w:pPr>
-    </w:p>
-    <w:p>
-      <w:pPr>
-        <w:rPr>
-          <w:b/>
-          <w:sz w:val="28"/>
-          <w:szCs w:val="28"/>
-        </w:rPr>
-      </w:pPr>
-    </w:p>
-    <w:p>
-      <w:pPr>
-        <w:rPr>
-          <w:b/>
-          <w:sz w:val="28"/>
-          <w:szCs w:val="28"/>
-        </w:rPr>
-      </w:pPr>
-    </w:p>
-    <w:p>
-      <w:pPr>
-        <w:rPr>
-          <w:b/>
-          <w:sz w:val="28"/>
-          <w:szCs w:val="28"/>
-        </w:rPr>
-      </w:pPr>
-    </w:p>
-    <w:p>
-      <w:pPr>
-        <w:rPr>
-          <w:b/>
-          <w:sz w:val="28"/>
-          <w:szCs w:val="28"/>
-        </w:rPr>
-      </w:pPr>
+        <w:ind w:left="2832" w:firstLine="708"/>
+        <w:rPr>
+          <w:b/>
+          <w:sz w:val="28"/>
+          <w:szCs w:val="28"/>
+        </w:rPr>
+      </w:pPr>
+      <w:r>
+        <w:rPr>
+          <w:b/>
+        </w:rPr>
+        <w:t>12</w:t>
+      </w:r>
     </w:p>
     <w:p>
       <w:pPr>
@@ -4697,7 +5009,7 @@
           <w:noProof/>
         </w:rPr>
         <w:pict>
-          <v:shape id="_x0000_s1168" type="#_x0000_t75" style="position:absolute;margin-left:-.3pt;margin-top:5.1pt;width:288.7pt;height:133.25pt;z-index:-251400192">
+          <v:shape id="_x0000_s1168" type="#_x0000_t75" style="position:absolute;margin-left:-.3pt;margin-top:43.35pt;width:288.7pt;height:133.25pt;z-index:-251400192">
             <v:imagedata r:id="rId24" o:title="Screenshot_10"/>
           </v:shape>
         </w:pict>
@@ -4713,6 +5025,15 @@
     <w:p>
       <w:pPr>
         <w:rPr>
+          <w:sz w:val="28"/>
+          <w:szCs w:val="28"/>
+        </w:rPr>
+      </w:pPr>
+    </w:p>
+    <w:p>
+      <w:pPr>
+        <w:rPr>
+          <w:b/>
           <w:sz w:val="28"/>
           <w:szCs w:val="28"/>
         </w:rPr>
@@ -4824,21 +5145,19 @@
     </w:p>
     <w:p>
       <w:pPr>
-        <w:rPr>
-          <w:b/>
-          <w:sz w:val="28"/>
-          <w:szCs w:val="28"/>
-        </w:rPr>
-      </w:pPr>
-    </w:p>
-    <w:p>
-      <w:pPr>
-        <w:rPr>
-          <w:b/>
-          <w:sz w:val="28"/>
-          <w:szCs w:val="28"/>
-        </w:rPr>
-      </w:pPr>
+        <w:ind w:left="2832" w:firstLine="708"/>
+        <w:rPr>
+          <w:b/>
+          <w:sz w:val="28"/>
+          <w:szCs w:val="28"/>
+        </w:rPr>
+      </w:pPr>
+      <w:r>
+        <w:rPr>
+          <w:b/>
+        </w:rPr>
+        <w:t>13</w:t>
+      </w:r>
     </w:p>
     <w:p>
       <w:pPr>
@@ -5195,6 +5514,30 @@
     </w:p>
     <w:p>
       <w:pPr>
+        <w:ind w:left="3540"/>
+        <w:rPr>
+          <w:b/>
+        </w:rPr>
+      </w:pPr>
+    </w:p>
+    <w:p>
+      <w:pPr>
+        <w:ind w:left="3540"/>
+        <w:rPr>
+          <w:b/>
+          <w:sz w:val="28"/>
+          <w:szCs w:val="28"/>
+        </w:rPr>
+      </w:pPr>
+      <w:r>
+        <w:rPr>
+          <w:b/>
+        </w:rPr>
+        <w:t>14</w:t>
+      </w:r>
+    </w:p>
+    <w:p>
+      <w:pPr>
         <w:ind w:left="2124"/>
         <w:rPr>
           <w:b/>
@@ -5459,33 +5802,19 @@
     </w:p>
     <w:p>
       <w:pPr>
-        <w:rPr>
-          <w:b/>
-          <w:sz w:val="28"/>
-          <w:szCs w:val="28"/>
-          <w:u w:val="single"/>
-        </w:rPr>
-      </w:pPr>
-    </w:p>
-    <w:p>
-      <w:pPr>
-        <w:rPr>
-          <w:b/>
-          <w:sz w:val="28"/>
-          <w:szCs w:val="28"/>
-          <w:u w:val="single"/>
-        </w:rPr>
-      </w:pPr>
-    </w:p>
-    <w:p>
-      <w:pPr>
-        <w:rPr>
-          <w:b/>
-          <w:sz w:val="28"/>
-          <w:szCs w:val="28"/>
-          <w:u w:val="single"/>
-        </w:rPr>
-      </w:pPr>
+        <w:ind w:left="2832" w:firstLine="708"/>
+        <w:rPr>
+          <w:b/>
+          <w:sz w:val="28"/>
+          <w:szCs w:val="28"/>
+        </w:rPr>
+      </w:pPr>
+      <w:r>
+        <w:rPr>
+          <w:b/>
+        </w:rPr>
+        <w:t>15</w:t>
+      </w:r>
     </w:p>
     <w:p>
       <w:pPr>
@@ -5697,15 +6026,6 @@
     </w:p>
     <w:p>
       <w:pPr>
-        <w:rPr>
-          <w:b/>
-          <w:sz w:val="28"/>
-          <w:szCs w:val="28"/>
-        </w:rPr>
-      </w:pPr>
-    </w:p>
-    <w:p>
-      <w:pPr>
         <w:autoSpaceDE w:val="0"/>
         <w:autoSpaceDN w:val="0"/>
         <w:adjustRightInd w:val="0"/>
@@ -5926,6 +6246,22 @@
     </w:p>
     <w:p>
       <w:pPr>
+        <w:ind w:left="3540"/>
+        <w:rPr>
+          <w:b/>
+          <w:sz w:val="28"/>
+          <w:szCs w:val="28"/>
+        </w:rPr>
+      </w:pPr>
+      <w:r>
+        <w:rPr>
+          <w:b/>
+        </w:rPr>
+        <w:t>16</w:t>
+      </w:r>
+    </w:p>
+    <w:p>
+      <w:pPr>
         <w:rPr>
           <w:b/>
           <w:sz w:val="28"/>
@@ -6212,28 +6548,43 @@
     </w:p>
     <w:p>
       <w:pPr>
-        <w:rPr>
-          <w:b/>
-          <w:sz w:val="28"/>
-          <w:szCs w:val="28"/>
-        </w:rPr>
-      </w:pPr>
-    </w:p>
-    <w:p>
-      <w:pPr>
-        <w:rPr>
-          <w:b/>
-          <w:sz w:val="28"/>
-          <w:szCs w:val="28"/>
-        </w:rPr>
-      </w:pPr>
-      <w:r>
-        <w:rPr>
-          <w:b/>
-          <w:sz w:val="28"/>
-          <w:szCs w:val="28"/>
-        </w:rPr>
-        <w:lastRenderedPageBreak/>
+        <w:ind w:left="2832" w:firstLine="708"/>
+        <w:rPr>
+          <w:b/>
+          <w:sz w:val="28"/>
+          <w:szCs w:val="28"/>
+        </w:rPr>
+      </w:pPr>
+      <w:r>
+        <w:rPr>
+          <w:b/>
+        </w:rPr>
+        <w:t>17</w:t>
+      </w:r>
+    </w:p>
+    <w:p>
+      <w:pPr>
+        <w:rPr>
+          <w:b/>
+          <w:sz w:val="28"/>
+          <w:szCs w:val="28"/>
+        </w:rPr>
+      </w:pPr>
+    </w:p>
+    <w:p>
+      <w:pPr>
+        <w:rPr>
+          <w:b/>
+          <w:sz w:val="28"/>
+          <w:szCs w:val="28"/>
+        </w:rPr>
+      </w:pPr>
+      <w:r>
+        <w:rPr>
+          <w:b/>
+          <w:sz w:val="28"/>
+          <w:szCs w:val="28"/>
+        </w:rPr>
         <w:t>BALISE BLOCKQUOTE</w:t>
       </w:r>
     </w:p>
@@ -6684,50 +7035,27 @@
     </w:p>
     <w:p>
       <w:pPr>
+        <w:ind w:left="2832" w:firstLine="708"/>
+        <w:rPr>
+          <w:b/>
+          <w:sz w:val="28"/>
+          <w:szCs w:val="28"/>
+        </w:rPr>
+      </w:pPr>
+      <w:r>
+        <w:rPr>
+          <w:b/>
+        </w:rPr>
+        <w:t>18</w:t>
+      </w:r>
+    </w:p>
+    <w:p>
+      <w:pPr>
         <w:autoSpaceDE w:val="0"/>
         <w:autoSpaceDN w:val="0"/>
         <w:adjustRightInd w:val="0"/>
         <w:spacing w:after="0" w:line="240" w:lineRule="auto"/>
         <w:rPr>
-          <w:b/>
-          <w:sz w:val="28"/>
-          <w:szCs w:val="28"/>
-        </w:rPr>
-      </w:pPr>
-    </w:p>
-    <w:p>
-      <w:pPr>
-        <w:autoSpaceDE w:val="0"/>
-        <w:autoSpaceDN w:val="0"/>
-        <w:adjustRightInd w:val="0"/>
-        <w:spacing w:after="0" w:line="240" w:lineRule="auto"/>
-        <w:rPr>
-          <w:b/>
-          <w:sz w:val="28"/>
-          <w:szCs w:val="28"/>
-        </w:rPr>
-      </w:pPr>
-    </w:p>
-    <w:p>
-      <w:pPr>
-        <w:autoSpaceDE w:val="0"/>
-        <w:autoSpaceDN w:val="0"/>
-        <w:adjustRightInd w:val="0"/>
-        <w:spacing w:after="0" w:line="240" w:lineRule="auto"/>
-        <w:rPr>
-          <w:b/>
-          <w:sz w:val="28"/>
-          <w:szCs w:val="28"/>
-        </w:rPr>
-      </w:pPr>
-    </w:p>
-    <w:p>
-      <w:pPr>
-        <w:autoSpaceDE w:val="0"/>
-        <w:autoSpaceDN w:val="0"/>
-        <w:adjustRightInd w:val="0"/>
-        <w:spacing w:after="0" w:line="240" w:lineRule="auto"/>
-        <w:rPr>
           <w:rFonts w:ascii="MS Shell Dlg 2" w:hAnsi="MS Shell Dlg 2" w:cs="MS Shell Dlg 2"/>
           <w:sz w:val="17"/>
           <w:szCs w:val="17"/>
@@ -6812,7 +7140,14 @@
           <w:sz w:val="28"/>
           <w:szCs w:val="28"/>
         </w:rPr>
-        <w:t>L’utilisation des entités sont de retour.</w:t>
+        <w:t>L’utilisation des entités est</w:t>
+      </w:r>
+      <w:r>
+        <w:rPr>
+          <w:sz w:val="28"/>
+          <w:szCs w:val="28"/>
+        </w:rPr>
+        <w:t xml:space="preserve"> de retour.</w:t>
       </w:r>
     </w:p>
     <w:p>
@@ -7057,6 +7392,12 @@
           <w:szCs w:val="28"/>
         </w:rPr>
       </w:pPr>
+      <w:r>
+        <w:rPr>
+          <w:b/>
+        </w:rPr>
+        <w:t>19</w:t>
+      </w:r>
     </w:p>
     <w:p>
       <w:pPr>
@@ -7350,11 +7691,19 @@
     </w:p>
     <w:p>
       <w:pPr>
-        <w:rPr>
-          <w:sz w:val="28"/>
-          <w:szCs w:val="28"/>
-        </w:rPr>
-      </w:pPr>
+        <w:ind w:left="2832" w:firstLine="708"/>
+        <w:rPr>
+          <w:b/>
+          <w:sz w:val="28"/>
+          <w:szCs w:val="28"/>
+        </w:rPr>
+      </w:pPr>
+      <w:r>
+        <w:rPr>
+          <w:b/>
+        </w:rPr>
+        <w:t>20</w:t>
+      </w:r>
     </w:p>
     <w:p>
       <w:pPr>
@@ -7751,16 +8100,19 @@
     </w:p>
     <w:p>
       <w:pPr>
-        <w:autoSpaceDE w:val="0"/>
-        <w:autoSpaceDN w:val="0"/>
-        <w:adjustRightInd w:val="0"/>
-        <w:spacing w:after="0" w:line="240" w:lineRule="auto"/>
-        <w:rPr>
-          <w:sz w:val="28"/>
-          <w:szCs w:val="28"/>
-          <w:u w:val="single"/>
-        </w:rPr>
-      </w:pPr>
+        <w:ind w:left="2124" w:firstLine="708"/>
+        <w:rPr>
+          <w:b/>
+          <w:sz w:val="28"/>
+          <w:szCs w:val="28"/>
+        </w:rPr>
+      </w:pPr>
+      <w:r>
+        <w:rPr>
+          <w:b/>
+        </w:rPr>
+        <w:t>21</w:t>
+      </w:r>
     </w:p>
     <w:p>
       <w:pPr>
@@ -8191,15 +8543,6 @@
           <w:szCs w:val="28"/>
         </w:rPr>
       </w:pPr>
-    </w:p>
-    <w:p>
-      <w:pPr>
-        <w:rPr>
-          <w:b/>
-          <w:sz w:val="28"/>
-          <w:szCs w:val="28"/>
-        </w:rPr>
-      </w:pPr>
       <w:r>
         <w:rPr>
           <w:b/>
@@ -8223,6 +8566,22 @@
     </w:p>
     <w:p>
       <w:pPr>
+        <w:ind w:left="2832" w:firstLine="708"/>
+        <w:rPr>
+          <w:b/>
+          <w:sz w:val="28"/>
+          <w:szCs w:val="28"/>
+        </w:rPr>
+      </w:pPr>
+      <w:r>
+        <w:rPr>
+          <w:b/>
+        </w:rPr>
+        <w:t>22</w:t>
+      </w:r>
+    </w:p>
+    <w:p>
+      <w:pPr>
         <w:rPr>
           <w:b/>
           <w:sz w:val="28"/>
@@ -8512,12 +8871,19 @@
     </w:p>
     <w:p>
       <w:pPr>
-        <w:rPr>
-          <w:b/>
-          <w:sz w:val="28"/>
-          <w:szCs w:val="28"/>
-        </w:rPr>
-      </w:pPr>
+        <w:ind w:left="3540"/>
+        <w:rPr>
+          <w:b/>
+          <w:sz w:val="28"/>
+          <w:szCs w:val="28"/>
+        </w:rPr>
+      </w:pPr>
+      <w:r>
+        <w:rPr>
+          <w:b/>
+        </w:rPr>
+        <w:t>23</w:t>
+      </w:r>
     </w:p>
     <w:p>
       <w:pPr>
@@ -8893,6 +9259,22 @@
     </w:p>
     <w:p>
       <w:pPr>
+        <w:ind w:left="3540"/>
+        <w:rPr>
+          <w:b/>
+          <w:sz w:val="28"/>
+          <w:szCs w:val="28"/>
+        </w:rPr>
+      </w:pPr>
+      <w:r>
+        <w:rPr>
+          <w:b/>
+        </w:rPr>
+        <w:t>24</w:t>
+      </w:r>
+    </w:p>
+    <w:p>
+      <w:pPr>
         <w:rPr>
           <w:b/>
           <w:sz w:val="28"/>
@@ -9187,6 +9569,12 @@
           <w:szCs w:val="28"/>
         </w:rPr>
       </w:pPr>
+      <w:r>
+        <w:rPr>
+          <w:b/>
+        </w:rPr>
+        <w:t>25</w:t>
+      </w:r>
     </w:p>
     <w:p>
       <w:pPr>
@@ -9200,6 +9588,15 @@
           <w:szCs w:val="28"/>
         </w:rPr>
       </w:pPr>
+      <w:r>
+        <w:rPr>
+          <w:b/>
+          <w:sz w:val="28"/>
+          <w:szCs w:val="28"/>
+        </w:rPr>
+        <w:lastRenderedPageBreak/>
+        <w:t>AJOUTER LES NOMS DES RESAUX SOCIAUX</w:t>
+      </w:r>
     </w:p>
     <w:p>
       <w:pPr>
@@ -9216,6 +9613,29 @@
     </w:p>
     <w:p>
       <w:pPr>
+        <w:rPr>
+          <w:sz w:val="28"/>
+          <w:szCs w:val="28"/>
+        </w:rPr>
+      </w:pPr>
+      <w:r>
+        <w:rPr>
+          <w:sz w:val="28"/>
+          <w:szCs w:val="28"/>
+          <w:u w:val="single"/>
+        </w:rPr>
+        <w:t>Problème rencontré</w:t>
+      </w:r>
+      <w:r>
+        <w:rPr>
+          <w:sz w:val="28"/>
+          <w:szCs w:val="28"/>
+        </w:rPr>
+        <w:t> :</w:t>
+      </w:r>
+    </w:p>
+    <w:p>
+      <w:pPr>
         <w:autoSpaceDE w:val="0"/>
         <w:autoSpaceDN w:val="0"/>
         <w:adjustRightInd w:val="0"/>
@@ -9226,15 +9646,6 @@
           <w:szCs w:val="28"/>
         </w:rPr>
       </w:pPr>
-      <w:r>
-        <w:rPr>
-          <w:b/>
-          <w:sz w:val="28"/>
-          <w:szCs w:val="28"/>
-        </w:rPr>
-        <w:lastRenderedPageBreak/>
-        <w:t>AJOUTER LES NOMS DES RESAUX SOCIAUX</w:t>
-      </w:r>
     </w:p>
     <w:p>
       <w:pPr>
@@ -9243,55 +9654,6 @@
         <w:adjustRightInd w:val="0"/>
         <w:spacing w:after="0" w:line="240" w:lineRule="auto"/>
         <w:rPr>
-          <w:b/>
-          <w:sz w:val="28"/>
-          <w:szCs w:val="28"/>
-        </w:rPr>
-      </w:pPr>
-    </w:p>
-    <w:p>
-      <w:pPr>
-        <w:rPr>
-          <w:sz w:val="28"/>
-          <w:szCs w:val="28"/>
-        </w:rPr>
-      </w:pPr>
-      <w:r>
-        <w:rPr>
-          <w:sz w:val="28"/>
-          <w:szCs w:val="28"/>
-          <w:u w:val="single"/>
-        </w:rPr>
-        <w:t>Problème rencontré</w:t>
-      </w:r>
-      <w:r>
-        <w:rPr>
-          <w:sz w:val="28"/>
-          <w:szCs w:val="28"/>
-        </w:rPr>
-        <w:t> :</w:t>
-      </w:r>
-    </w:p>
-    <w:p>
-      <w:pPr>
-        <w:autoSpaceDE w:val="0"/>
-        <w:autoSpaceDN w:val="0"/>
-        <w:adjustRightInd w:val="0"/>
-        <w:spacing w:after="0" w:line="240" w:lineRule="auto"/>
-        <w:rPr>
-          <w:b/>
-          <w:sz w:val="28"/>
-          <w:szCs w:val="28"/>
-        </w:rPr>
-      </w:pPr>
-    </w:p>
-    <w:p>
-      <w:pPr>
-        <w:autoSpaceDE w:val="0"/>
-        <w:autoSpaceDN w:val="0"/>
-        <w:adjustRightInd w:val="0"/>
-        <w:spacing w:after="0" w:line="240" w:lineRule="auto"/>
-        <w:rPr>
           <w:sz w:val="28"/>
           <w:szCs w:val="28"/>
         </w:rPr>
@@ -9302,6 +9664,13 @@
           <w:szCs w:val="28"/>
         </w:rPr>
         <w:t>Les logos des réseaux sociaux ont été ajoutés mais leur pas leurs noms</w:t>
+      </w:r>
+      <w:r>
+        <w:rPr>
+          <w:sz w:val="28"/>
+          <w:szCs w:val="28"/>
+        </w:rPr>
+        <w:t>.</w:t>
       </w:r>
     </w:p>
     <w:p>
@@ -9818,11 +10187,19 @@
     </w:p>
     <w:p>
       <w:pPr>
-        <w:rPr>
-          <w:sz w:val="28"/>
-          <w:szCs w:val="28"/>
-        </w:rPr>
-      </w:pPr>
+        <w:ind w:left="2124" w:firstLine="708"/>
+        <w:rPr>
+          <w:b/>
+          <w:sz w:val="28"/>
+          <w:szCs w:val="28"/>
+        </w:rPr>
+      </w:pPr>
+      <w:r>
+        <w:rPr>
+          <w:b/>
+        </w:rPr>
+        <w:t>26</w:t>
+      </w:r>
     </w:p>
     <w:p>
       <w:pPr>
@@ -10113,6 +10490,22 @@
     </w:p>
     <w:p>
       <w:pPr>
+        <w:ind w:left="2832" w:firstLine="708"/>
+        <w:rPr>
+          <w:b/>
+          <w:sz w:val="28"/>
+          <w:szCs w:val="28"/>
+        </w:rPr>
+      </w:pPr>
+      <w:r>
+        <w:rPr>
+          <w:b/>
+        </w:rPr>
+        <w:t>27</w:t>
+      </w:r>
+    </w:p>
+    <w:p>
+      <w:pPr>
         <w:ind w:left="360"/>
         <w:rPr>
           <w:b/>
@@ -10330,6 +10723,22 @@
     </w:p>
     <w:p>
       <w:pPr>
+        <w:ind w:left="2832" w:firstLine="708"/>
+        <w:rPr>
+          <w:b/>
+          <w:sz w:val="28"/>
+          <w:szCs w:val="28"/>
+        </w:rPr>
+      </w:pPr>
+      <w:r>
+        <w:rPr>
+          <w:b/>
+        </w:rPr>
+        <w:t>28</w:t>
+      </w:r>
+    </w:p>
+    <w:p>
+      <w:pPr>
         <w:rPr>
           <w:b/>
           <w:sz w:val="28"/>
@@ -10613,32 +11022,28 @@
     </w:p>
     <w:p>
       <w:pPr>
-        <w:ind w:left="2832"/>
-        <w:rPr>
-          <w:b/>
-          <w:sz w:val="28"/>
-          <w:szCs w:val="28"/>
-        </w:rPr>
-      </w:pPr>
-    </w:p>
-    <w:p>
-      <w:pPr>
-        <w:ind w:left="2832"/>
-        <w:rPr>
-          <w:b/>
-          <w:sz w:val="28"/>
-          <w:szCs w:val="28"/>
-        </w:rPr>
-      </w:pPr>
-    </w:p>
-    <w:p>
-      <w:pPr>
-        <w:rPr>
-          <w:b/>
-          <w:sz w:val="28"/>
-          <w:szCs w:val="28"/>
-        </w:rPr>
-      </w:pPr>
+        <w:rPr>
+          <w:b/>
+          <w:sz w:val="28"/>
+          <w:szCs w:val="28"/>
+        </w:rPr>
+      </w:pPr>
+    </w:p>
+    <w:p>
+      <w:pPr>
+        <w:ind w:left="2124" w:firstLine="708"/>
+        <w:rPr>
+          <w:b/>
+          <w:sz w:val="28"/>
+          <w:szCs w:val="28"/>
+        </w:rPr>
+      </w:pPr>
+      <w:r>
+        <w:rPr>
+          <w:b/>
+        </w:rPr>
+        <w:t>29</w:t>
+      </w:r>
     </w:p>
     <w:p>
       <w:pPr>
@@ -10944,7 +11349,21 @@
           <w:sz w:val="28"/>
           <w:szCs w:val="28"/>
         </w:rPr>
-        <w:t>Même problème sur la langue du contenu du site qui est mis par « défaut ».</w:t>
+        <w:t>Même problème sur la langue du contenu du site qui est mis</w:t>
+      </w:r>
+      <w:r>
+        <w:rPr>
+          <w:sz w:val="28"/>
+          <w:szCs w:val="28"/>
+        </w:rPr>
+        <w:t>e</w:t>
+      </w:r>
+      <w:r>
+        <w:rPr>
+          <w:sz w:val="28"/>
+          <w:szCs w:val="28"/>
+        </w:rPr>
+        <w:t xml:space="preserve"> par « défaut ».</w:t>
       </w:r>
     </w:p>
     <w:p>
@@ -11177,12 +11596,19 @@
     </w:p>
     <w:p>
       <w:pPr>
-        <w:ind w:left="360"/>
-        <w:rPr>
-          <w:sz w:val="28"/>
-          <w:szCs w:val="28"/>
-        </w:rPr>
-      </w:pPr>
+        <w:ind w:left="2832" w:firstLine="708"/>
+        <w:rPr>
+          <w:b/>
+          <w:sz w:val="28"/>
+          <w:szCs w:val="28"/>
+        </w:rPr>
+      </w:pPr>
+      <w:r>
+        <w:rPr>
+          <w:b/>
+        </w:rPr>
+        <w:t>30</w:t>
+      </w:r>
     </w:p>
     <w:p>
       <w:pPr>
@@ -11378,24 +11804,6 @@
         </w:rPr>
         <w:t>https://optimiz.me/la-balise-meta-keywords/</w:t>
       </w:r>
-    </w:p>
-    <w:p>
-      <w:pPr>
-        <w:rPr>
-          <w:b/>
-          <w:sz w:val="28"/>
-          <w:szCs w:val="28"/>
-        </w:rPr>
-      </w:pPr>
-    </w:p>
-    <w:p>
-      <w:pPr>
-        <w:rPr>
-          <w:b/>
-          <w:sz w:val="28"/>
-          <w:szCs w:val="28"/>
-        </w:rPr>
-      </w:pPr>
     </w:p>
     <w:p>
       <w:pPr>
@@ -11695,19 +12103,59 @@
     <w:p>
       <w:pPr>
         <w:rPr>
-          <w:b/>
-          <w:sz w:val="28"/>
-          <w:szCs w:val="28"/>
-        </w:rPr>
-      </w:pPr>
-      <w:r>
-        <w:rPr>
-          <w:b/>
-          <w:sz w:val="28"/>
-          <w:szCs w:val="28"/>
-        </w:rPr>
-        <w:lastRenderedPageBreak/>
-        <w:t>.MIN DANS LES FICHIERS JAVASCRIPT</w:t>
+          <w:sz w:val="28"/>
+          <w:szCs w:val="28"/>
+        </w:rPr>
+      </w:pPr>
+    </w:p>
+    <w:p>
+      <w:pPr>
+        <w:ind w:left="2832" w:firstLine="708"/>
+        <w:rPr>
+          <w:b/>
+          <w:sz w:val="28"/>
+          <w:szCs w:val="28"/>
+        </w:rPr>
+      </w:pPr>
+      <w:r>
+        <w:rPr>
+          <w:b/>
+        </w:rPr>
+        <w:t>31</w:t>
+      </w:r>
+    </w:p>
+    <w:p>
+      <w:pPr>
+        <w:rPr>
+          <w:b/>
+          <w:sz w:val="28"/>
+          <w:szCs w:val="28"/>
+        </w:rPr>
+      </w:pPr>
+    </w:p>
+    <w:p>
+      <w:pPr>
+        <w:rPr>
+          <w:b/>
+          <w:sz w:val="28"/>
+          <w:szCs w:val="28"/>
+        </w:rPr>
+      </w:pPr>
+      <w:r>
+        <w:rPr>
+          <w:b/>
+          <w:sz w:val="28"/>
+          <w:szCs w:val="28"/>
+        </w:rPr>
+        <w:t>.MIN</w:t>
+      </w:r>
+      <w:r>
+        <w:rPr>
+          <w:b/>
+          <w:sz w:val="28"/>
+          <w:szCs w:val="28"/>
+        </w:rPr>
+        <w:t xml:space="preserve"> DANS LES FICHIERS JAVASCRIPT</w:t>
       </w:r>
     </w:p>
     <w:p>
@@ -12053,21 +12501,19 @@
     </w:p>
     <w:p>
       <w:pPr>
-        <w:rPr>
-          <w:b/>
-          <w:sz w:val="28"/>
-          <w:szCs w:val="28"/>
-        </w:rPr>
-      </w:pPr>
-    </w:p>
-    <w:p>
-      <w:pPr>
-        <w:rPr>
-          <w:b/>
-          <w:sz w:val="28"/>
-          <w:szCs w:val="28"/>
-        </w:rPr>
-      </w:pPr>
+        <w:ind w:left="3540"/>
+        <w:rPr>
+          <w:b/>
+          <w:sz w:val="28"/>
+          <w:szCs w:val="28"/>
+        </w:rPr>
+      </w:pPr>
+      <w:r>
+        <w:rPr>
+          <w:b/>
+        </w:rPr>
+        <w:t>32</w:t>
+      </w:r>
     </w:p>
     <w:p>
       <w:pPr>
@@ -12364,6 +12810,22 @@
     </w:p>
     <w:p>
       <w:pPr>
+        <w:ind w:left="2832" w:firstLine="708"/>
+        <w:rPr>
+          <w:b/>
+          <w:sz w:val="28"/>
+          <w:szCs w:val="28"/>
+        </w:rPr>
+      </w:pPr>
+      <w:r>
+        <w:rPr>
+          <w:b/>
+        </w:rPr>
+        <w:t>33</w:t>
+      </w:r>
+    </w:p>
+    <w:p>
+      <w:pPr>
         <w:rPr>
           <w:b/>
           <w:sz w:val="40"/>
@@ -12597,23 +13059,19 @@
     </w:p>
     <w:p>
       <w:pPr>
-        <w:rPr>
-          <w:b/>
-          <w:sz w:val="28"/>
-          <w:szCs w:val="28"/>
-          <w:u w:val="single"/>
-        </w:rPr>
-      </w:pPr>
-    </w:p>
-    <w:p>
-      <w:pPr>
-        <w:rPr>
-          <w:b/>
-          <w:sz w:val="28"/>
-          <w:szCs w:val="28"/>
-          <w:u w:val="single"/>
-        </w:rPr>
-      </w:pPr>
+        <w:ind w:left="3540" w:firstLine="708"/>
+        <w:rPr>
+          <w:b/>
+          <w:sz w:val="28"/>
+          <w:szCs w:val="28"/>
+        </w:rPr>
+      </w:pPr>
+      <w:r>
+        <w:rPr>
+          <w:b/>
+        </w:rPr>
+        <w:t>34</w:t>
+      </w:r>
     </w:p>
     <w:p>
       <w:pPr>
@@ -12866,24 +13324,6 @@
           <w:szCs w:val="28"/>
         </w:rPr>
       </w:pPr>
-    </w:p>
-    <w:p>
-      <w:pPr>
-        <w:rPr>
-          <w:b/>
-          <w:sz w:val="28"/>
-          <w:szCs w:val="28"/>
-        </w:rPr>
-      </w:pPr>
-    </w:p>
-    <w:p>
-      <w:pPr>
-        <w:rPr>
-          <w:b/>
-          <w:sz w:val="28"/>
-          <w:szCs w:val="28"/>
-        </w:rPr>
-      </w:pPr>
       <w:r>
         <w:rPr>
           <w:b/>
@@ -13182,13 +13622,46 @@
           <w:szCs w:val="28"/>
         </w:rPr>
       </w:pPr>
-      <w:r>
-        <w:rPr>
-          <w:b/>
-          <w:sz w:val="28"/>
-          <w:szCs w:val="28"/>
-        </w:rPr>
-        <w:lastRenderedPageBreak/>
+    </w:p>
+    <w:p>
+      <w:pPr>
+        <w:ind w:left="2832"/>
+        <w:rPr>
+          <w:b/>
+          <w:sz w:val="28"/>
+          <w:szCs w:val="28"/>
+        </w:rPr>
+      </w:pPr>
+      <w:r>
+        <w:rPr>
+          <w:b/>
+        </w:rPr>
+        <w:t>35</w:t>
+      </w:r>
+    </w:p>
+    <w:p>
+      <w:pPr>
+        <w:rPr>
+          <w:b/>
+          <w:sz w:val="28"/>
+          <w:szCs w:val="28"/>
+        </w:rPr>
+      </w:pPr>
+    </w:p>
+    <w:p>
+      <w:pPr>
+        <w:rPr>
+          <w:b/>
+          <w:sz w:val="28"/>
+          <w:szCs w:val="28"/>
+        </w:rPr>
+      </w:pPr>
+      <w:r>
+        <w:rPr>
+          <w:b/>
+          <w:sz w:val="28"/>
+          <w:szCs w:val="28"/>
+        </w:rPr>
         <w:t>BALISE « LI » POUR LES LIENS</w:t>
       </w:r>
     </w:p>
@@ -13380,7 +13853,14 @@
           <w:sz w:val="28"/>
           <w:szCs w:val="28"/>
         </w:rPr>
-        <w:t>On l’a supprime comme sur la page d’accueil.</w:t>
+        <w:t>On l</w:t>
+      </w:r>
+      <w:r>
+        <w:rPr>
+          <w:sz w:val="28"/>
+          <w:szCs w:val="28"/>
+        </w:rPr>
+        <w:t>a supprime comme sur la page d’accueil.</w:t>
       </w:r>
     </w:p>
     <w:p>
@@ -13505,45 +13985,43 @@
     </w:p>
     <w:p>
       <w:pPr>
-        <w:rPr>
-          <w:b/>
-          <w:sz w:val="28"/>
-          <w:szCs w:val="28"/>
-        </w:rPr>
-      </w:pPr>
-    </w:p>
-    <w:p>
-      <w:pPr>
-        <w:rPr>
-          <w:b/>
-          <w:sz w:val="28"/>
-          <w:szCs w:val="28"/>
-        </w:rPr>
-      </w:pPr>
-    </w:p>
-    <w:p>
-      <w:pPr>
-        <w:rPr>
-          <w:b/>
-          <w:sz w:val="28"/>
-          <w:szCs w:val="28"/>
-        </w:rPr>
-      </w:pPr>
-    </w:p>
-    <w:p>
-      <w:pPr>
-        <w:rPr>
-          <w:b/>
-          <w:sz w:val="28"/>
-          <w:szCs w:val="28"/>
-        </w:rPr>
-      </w:pPr>
-      <w:r>
-        <w:rPr>
-          <w:b/>
-          <w:sz w:val="28"/>
-          <w:szCs w:val="28"/>
-        </w:rPr>
+        <w:ind w:left="2832" w:firstLine="708"/>
+        <w:rPr>
+          <w:b/>
+        </w:rPr>
+      </w:pPr>
+    </w:p>
+    <w:p>
+      <w:pPr>
+        <w:ind w:left="2832" w:firstLine="708"/>
+        <w:rPr>
+          <w:b/>
+          <w:sz w:val="28"/>
+          <w:szCs w:val="28"/>
+        </w:rPr>
+      </w:pPr>
+      <w:r>
+        <w:rPr>
+          <w:b/>
+        </w:rPr>
+        <w:t>36</w:t>
+      </w:r>
+    </w:p>
+    <w:p>
+      <w:pPr>
+        <w:rPr>
+          <w:b/>
+          <w:sz w:val="28"/>
+          <w:szCs w:val="28"/>
+        </w:rPr>
+      </w:pPr>
+      <w:r>
+        <w:rPr>
+          <w:b/>
+          <w:sz w:val="28"/>
+          <w:szCs w:val="28"/>
+        </w:rPr>
+        <w:lastRenderedPageBreak/>
         <w:t>L’ENTITE</w:t>
       </w:r>
       <w:r>
@@ -13996,6 +14474,22 @@
     </w:p>
     <w:p>
       <w:pPr>
+        <w:ind w:left="2832" w:firstLine="708"/>
+        <w:rPr>
+          <w:b/>
+          <w:sz w:val="28"/>
+          <w:szCs w:val="28"/>
+        </w:rPr>
+      </w:pPr>
+      <w:r>
+        <w:rPr>
+          <w:b/>
+        </w:rPr>
+        <w:t>37</w:t>
+      </w:r>
+    </w:p>
+    <w:p>
+      <w:pPr>
         <w:rPr>
           <w:b/>
           <w:sz w:val="28"/>
@@ -14314,11 +14808,19 @@
     </w:p>
     <w:p>
       <w:pPr>
-        <w:rPr>
-          <w:sz w:val="28"/>
-          <w:szCs w:val="28"/>
-        </w:rPr>
-      </w:pPr>
+        <w:ind w:left="3540" w:firstLine="708"/>
+        <w:rPr>
+          <w:b/>
+          <w:sz w:val="28"/>
+          <w:szCs w:val="28"/>
+        </w:rPr>
+      </w:pPr>
+      <w:r>
+        <w:rPr>
+          <w:b/>
+        </w:rPr>
+        <w:t>38</w:t>
+      </w:r>
     </w:p>
     <w:p>
       <w:pPr>
@@ -14686,6 +15188,22 @@
     </w:p>
     <w:p>
       <w:pPr>
+        <w:ind w:left="3540"/>
+        <w:rPr>
+          <w:b/>
+          <w:sz w:val="28"/>
+          <w:szCs w:val="28"/>
+        </w:rPr>
+      </w:pPr>
+      <w:r>
+        <w:rPr>
+          <w:b/>
+        </w:rPr>
+        <w:t>39</w:t>
+      </w:r>
+    </w:p>
+    <w:p>
+      <w:pPr>
         <w:rPr>
           <w:b/>
           <w:sz w:val="28"/>
@@ -15047,21 +15565,19 @@
     </w:p>
     <w:p>
       <w:pPr>
-        <w:rPr>
-          <w:b/>
-          <w:sz w:val="28"/>
-          <w:szCs w:val="28"/>
-        </w:rPr>
-      </w:pPr>
-    </w:p>
-    <w:p>
-      <w:pPr>
-        <w:rPr>
-          <w:b/>
-          <w:sz w:val="28"/>
-          <w:szCs w:val="28"/>
-        </w:rPr>
-      </w:pPr>
+        <w:ind w:left="3540" w:firstLine="708"/>
+        <w:rPr>
+          <w:b/>
+          <w:sz w:val="28"/>
+          <w:szCs w:val="28"/>
+        </w:rPr>
+      </w:pPr>
+      <w:r>
+        <w:rPr>
+          <w:b/>
+        </w:rPr>
+        <w:t>40</w:t>
+      </w:r>
     </w:p>
     <w:p>
       <w:pPr>
@@ -15559,6 +16075,22 @@
     </w:p>
     <w:p>
       <w:pPr>
+        <w:ind w:left="2832" w:firstLine="708"/>
+        <w:rPr>
+          <w:b/>
+          <w:sz w:val="28"/>
+          <w:szCs w:val="28"/>
+        </w:rPr>
+      </w:pPr>
+      <w:r>
+        <w:rPr>
+          <w:b/>
+        </w:rPr>
+        <w:t>41</w:t>
+      </w:r>
+    </w:p>
+    <w:p>
+      <w:pPr>
         <w:ind w:firstLine="708"/>
         <w:rPr>
           <w:b/>
@@ -15851,6 +16383,22 @@
     </w:p>
     <w:p>
       <w:pPr>
+        <w:ind w:left="3540" w:firstLine="708"/>
+        <w:rPr>
+          <w:b/>
+          <w:sz w:val="28"/>
+          <w:szCs w:val="28"/>
+        </w:rPr>
+      </w:pPr>
+      <w:r>
+        <w:rPr>
+          <w:b/>
+        </w:rPr>
+        <w:t>42</w:t>
+      </w:r>
+    </w:p>
+    <w:p>
+      <w:pPr>
         <w:ind w:left="2832" w:firstLine="708"/>
         <w:rPr>
           <w:b/>
@@ -16034,6 +16582,22 @@
     </w:p>
     <w:p>
       <w:pPr>
+        <w:ind w:left="3540" w:firstLine="708"/>
+        <w:rPr>
+          <w:b/>
+          <w:sz w:val="28"/>
+          <w:szCs w:val="28"/>
+        </w:rPr>
+      </w:pPr>
+      <w:r>
+        <w:rPr>
+          <w:b/>
+        </w:rPr>
+        <w:t>43</w:t>
+      </w:r>
+    </w:p>
+    <w:p>
+      <w:pPr>
         <w:ind w:left="2832" w:firstLine="708"/>
         <w:rPr>
           <w:b/>
@@ -16208,36 +16772,26 @@
     </w:p>
     <w:p>
       <w:pPr>
+        <w:rPr>
+          <w:b/>
+        </w:rPr>
+      </w:pPr>
+    </w:p>
+    <w:p>
+      <w:pPr>
         <w:ind w:left="2832" w:firstLine="708"/>
         <w:rPr>
           <w:b/>
-          <w:sz w:val="48"/>
-          <w:szCs w:val="48"/>
-          <w:u w:val="single"/>
-        </w:rPr>
-      </w:pPr>
-    </w:p>
-    <w:p>
-      <w:pPr>
-        <w:ind w:left="2832" w:firstLine="708"/>
-        <w:rPr>
-          <w:b/>
-          <w:sz w:val="48"/>
-          <w:szCs w:val="48"/>
-          <w:u w:val="single"/>
-        </w:rPr>
-      </w:pPr>
-    </w:p>
-    <w:p>
-      <w:pPr>
-        <w:ind w:left="2832" w:firstLine="708"/>
-        <w:rPr>
-          <w:b/>
-          <w:sz w:val="48"/>
-          <w:szCs w:val="48"/>
-          <w:u w:val="single"/>
-        </w:rPr>
-      </w:pPr>
+          <w:sz w:val="28"/>
+          <w:szCs w:val="28"/>
+        </w:rPr>
+      </w:pPr>
+      <w:r>
+        <w:rPr>
+          <w:b/>
+        </w:rPr>
+        <w:t>44</w:t>
+      </w:r>
     </w:p>
     <w:p>
       <w:pPr>
@@ -16558,28 +17112,43 @@
     </w:p>
     <w:p>
       <w:pPr>
-        <w:rPr>
-          <w:b/>
-          <w:sz w:val="28"/>
-          <w:szCs w:val="28"/>
-        </w:rPr>
-      </w:pPr>
-    </w:p>
-    <w:p>
-      <w:pPr>
-        <w:rPr>
-          <w:b/>
-          <w:sz w:val="28"/>
-          <w:szCs w:val="28"/>
-        </w:rPr>
-      </w:pPr>
-      <w:r>
-        <w:rPr>
-          <w:b/>
-          <w:sz w:val="28"/>
-          <w:szCs w:val="28"/>
-        </w:rPr>
-        <w:lastRenderedPageBreak/>
+        <w:ind w:left="2832" w:firstLine="708"/>
+        <w:rPr>
+          <w:b/>
+          <w:sz w:val="28"/>
+          <w:szCs w:val="28"/>
+        </w:rPr>
+      </w:pPr>
+      <w:r>
+        <w:rPr>
+          <w:b/>
+        </w:rPr>
+        <w:t>45</w:t>
+      </w:r>
+    </w:p>
+    <w:p>
+      <w:pPr>
+        <w:rPr>
+          <w:b/>
+          <w:sz w:val="28"/>
+          <w:szCs w:val="28"/>
+        </w:rPr>
+      </w:pPr>
+    </w:p>
+    <w:p>
+      <w:pPr>
+        <w:rPr>
+          <w:b/>
+          <w:sz w:val="28"/>
+          <w:szCs w:val="28"/>
+        </w:rPr>
+      </w:pPr>
+      <w:r>
+        <w:rPr>
+          <w:b/>
+          <w:sz w:val="28"/>
+          <w:szCs w:val="28"/>
+        </w:rPr>
         <w:t>LE TITRE</w:t>
       </w:r>
     </w:p>
@@ -16848,6 +17417,22 @@
     </w:p>
     <w:p>
       <w:pPr>
+        <w:ind w:left="3540" w:firstLine="708"/>
+        <w:rPr>
+          <w:b/>
+          <w:sz w:val="28"/>
+          <w:szCs w:val="28"/>
+        </w:rPr>
+      </w:pPr>
+      <w:r>
+        <w:rPr>
+          <w:b/>
+        </w:rPr>
+        <w:t>46</w:t>
+      </w:r>
+    </w:p>
+    <w:p>
+      <w:pPr>
         <w:ind w:left="2832" w:firstLine="708"/>
         <w:rPr>
           <w:b/>
@@ -17108,27 +17693,19 @@
     </w:p>
     <w:p>
       <w:pPr>
-        <w:pStyle w:val="Paragraphedeliste"/>
-        <w:ind w:left="1776"/>
-        <w:rPr>
-          <w:b/>
-          <w:sz w:val="44"/>
-          <w:szCs w:val="44"/>
-          <w:u w:val="single"/>
-        </w:rPr>
-      </w:pPr>
-    </w:p>
-    <w:p>
-      <w:pPr>
-        <w:pStyle w:val="Paragraphedeliste"/>
-        <w:ind w:left="1776"/>
-        <w:rPr>
-          <w:b/>
-          <w:sz w:val="44"/>
-          <w:szCs w:val="44"/>
-          <w:u w:val="single"/>
-        </w:rPr>
-      </w:pPr>
+        <w:ind w:left="2832" w:firstLine="708"/>
+        <w:rPr>
+          <w:b/>
+          <w:sz w:val="28"/>
+          <w:szCs w:val="28"/>
+        </w:rPr>
+      </w:pPr>
+      <w:r>
+        <w:rPr>
+          <w:b/>
+        </w:rPr>
+        <w:t>47</w:t>
+      </w:r>
     </w:p>
     <w:p>
       <w:pPr>
@@ -17335,14 +17912,28 @@
           <w:sz w:val="28"/>
           <w:szCs w:val="28"/>
         </w:rPr>
-        <w:t>entres elles</w:t>
-      </w:r>
-      <w:r>
-        <w:rPr>
-          <w:sz w:val="28"/>
-          <w:szCs w:val="28"/>
-        </w:rPr>
-        <w:t xml:space="preserve"> avec le fond.</w:t>
+        <w:t>entre elles</w:t>
+      </w:r>
+      <w:r>
+        <w:rPr>
+          <w:sz w:val="28"/>
+          <w:szCs w:val="28"/>
+        </w:rPr>
+        <w:t xml:space="preserve"> avec le fond</w:t>
+      </w:r>
+      <w:r>
+        <w:rPr>
+          <w:sz w:val="28"/>
+          <w:szCs w:val="28"/>
+        </w:rPr>
+        <w:t>s</w:t>
+      </w:r>
+      <w:r>
+        <w:rPr>
+          <w:sz w:val="28"/>
+          <w:szCs w:val="28"/>
+        </w:rPr>
+        <w:t>.</w:t>
       </w:r>
     </w:p>
     <w:p>
@@ -17409,14 +18000,26 @@
     </w:p>
     <w:p>
       <w:pPr>
-        <w:ind w:left="2832" w:firstLine="708"/>
-        <w:rPr>
-          <w:b/>
-          <w:sz w:val="48"/>
-          <w:szCs w:val="48"/>
-          <w:u w:val="single"/>
-        </w:rPr>
-      </w:pPr>
+        <w:rPr>
+          <w:b/>
+        </w:rPr>
+      </w:pPr>
+    </w:p>
+    <w:p>
+      <w:pPr>
+        <w:ind w:left="3540"/>
+        <w:rPr>
+          <w:b/>
+          <w:sz w:val="28"/>
+          <w:szCs w:val="28"/>
+        </w:rPr>
+      </w:pPr>
+      <w:r>
+        <w:rPr>
+          <w:b/>
+        </w:rPr>
+        <w:t>48</w:t>
+      </w:r>
     </w:p>
     <w:p>
       <w:pPr>
@@ -17699,6 +18302,30 @@
     </w:p>
     <w:p>
       <w:pPr>
+        <w:ind w:left="2124" w:firstLine="708"/>
+        <w:rPr>
+          <w:b/>
+        </w:rPr>
+      </w:pPr>
+    </w:p>
+    <w:p>
+      <w:pPr>
+        <w:ind w:left="2832" w:firstLine="708"/>
+        <w:rPr>
+          <w:b/>
+          <w:sz w:val="28"/>
+          <w:szCs w:val="28"/>
+        </w:rPr>
+      </w:pPr>
+      <w:r>
+        <w:rPr>
+          <w:b/>
+        </w:rPr>
+        <w:t>49</w:t>
+      </w:r>
+    </w:p>
+    <w:p>
+      <w:pPr>
         <w:ind w:left="2832" w:firstLine="708"/>
         <w:rPr>
           <w:b/>
@@ -17964,25 +18591,19 @@
     </w:p>
     <w:p>
       <w:pPr>
-        <w:pStyle w:val="Paragraphedeliste"/>
-        <w:ind w:left="3192"/>
-        <w:rPr>
-          <w:b/>
-          <w:sz w:val="44"/>
-          <w:szCs w:val="44"/>
-          <w:u w:val="single"/>
-        </w:rPr>
-      </w:pPr>
-    </w:p>
-    <w:p>
-      <w:pPr>
-        <w:rPr>
-          <w:b/>
-          <w:sz w:val="44"/>
-          <w:szCs w:val="44"/>
-          <w:u w:val="single"/>
-        </w:rPr>
-      </w:pPr>
+        <w:ind w:left="2832" w:firstLine="708"/>
+        <w:rPr>
+          <w:b/>
+          <w:sz w:val="28"/>
+          <w:szCs w:val="28"/>
+        </w:rPr>
+      </w:pPr>
+      <w:r>
+        <w:rPr>
+          <w:b/>
+        </w:rPr>
+        <w:t>50</w:t>
+      </w:r>
     </w:p>
     <w:p>
       <w:pPr>
@@ -18257,11 +18878,19 @@
     </w:p>
     <w:p>
       <w:pPr>
-        <w:rPr>
-          <w:sz w:val="28"/>
-          <w:szCs w:val="28"/>
-        </w:rPr>
-      </w:pPr>
+        <w:ind w:left="2832" w:firstLine="708"/>
+        <w:rPr>
+          <w:b/>
+          <w:sz w:val="28"/>
+          <w:szCs w:val="28"/>
+        </w:rPr>
+      </w:pPr>
+      <w:r>
+        <w:rPr>
+          <w:b/>
+        </w:rPr>
+        <w:t>51</w:t>
+      </w:r>
     </w:p>
     <w:p>
       <w:pPr>
@@ -18558,6 +19187,29 @@
     </w:p>
     <w:p>
       <w:pPr>
+        <w:rPr>
+          <w:b/>
+        </w:rPr>
+      </w:pPr>
+    </w:p>
+    <w:p>
+      <w:pPr>
+        <w:ind w:left="3540" w:firstLine="708"/>
+        <w:rPr>
+          <w:b/>
+          <w:sz w:val="28"/>
+          <w:szCs w:val="28"/>
+        </w:rPr>
+      </w:pPr>
+      <w:r>
+        <w:rPr>
+          <w:b/>
+        </w:rPr>
+        <w:t>52</w:t>
+      </w:r>
+    </w:p>
+    <w:p>
+      <w:pPr>
         <w:ind w:left="2832" w:firstLine="708"/>
         <w:rPr>
           <w:b/>
@@ -18791,6 +19443,29 @@
       <w:pPr>
         <w:rPr>
           <w:b/>
+        </w:rPr>
+      </w:pPr>
+    </w:p>
+    <w:p>
+      <w:pPr>
+        <w:ind w:left="2832" w:firstLine="708"/>
+        <w:rPr>
+          <w:b/>
+          <w:sz w:val="28"/>
+          <w:szCs w:val="28"/>
+        </w:rPr>
+      </w:pPr>
+      <w:r>
+        <w:rPr>
+          <w:b/>
+        </w:rPr>
+        <w:t>53</w:t>
+      </w:r>
+    </w:p>
+    <w:p>
+      <w:pPr>
+        <w:rPr>
+          <w:b/>
           <w:sz w:val="48"/>
           <w:szCs w:val="48"/>
           <w:u w:val="single"/>
@@ -18821,7 +19496,6 @@
           <w:sz w:val="28"/>
           <w:szCs w:val="28"/>
         </w:rPr>
-        <w:lastRenderedPageBreak/>
         <w:t>BANDEROLE AVEC TITRE</w:t>
       </w:r>
     </w:p>
@@ -18867,7 +19541,28 @@
           <w:sz w:val="28"/>
           <w:szCs w:val="28"/>
         </w:rPr>
-        <w:t xml:space="preserve"> d’où les l’apparition des logos rouges</w:t>
+        <w:t xml:space="preserve"> d’où les </w:t>
+      </w:r>
+      <w:r>
+        <w:rPr>
+          <w:sz w:val="28"/>
+          <w:szCs w:val="28"/>
+        </w:rPr>
+        <w:t>apparition</w:t>
+      </w:r>
+      <w:r>
+        <w:rPr>
+          <w:sz w:val="28"/>
+          <w:szCs w:val="28"/>
+        </w:rPr>
+        <w:t>s</w:t>
+      </w:r>
+      <w:r>
+        <w:rPr>
+          <w:sz w:val="28"/>
+          <w:szCs w:val="28"/>
+        </w:rPr>
+        <w:t xml:space="preserve"> des logos rouges</w:t>
       </w:r>
       <w:r>
         <w:rPr>
@@ -19049,11 +19744,19 @@
     </w:p>
     <w:p>
       <w:pPr>
-        <w:rPr>
-          <w:sz w:val="28"/>
-          <w:szCs w:val="28"/>
-        </w:rPr>
-      </w:pPr>
+        <w:ind w:left="3540" w:firstLine="708"/>
+        <w:rPr>
+          <w:b/>
+          <w:sz w:val="28"/>
+          <w:szCs w:val="28"/>
+        </w:rPr>
+      </w:pPr>
+      <w:r>
+        <w:rPr>
+          <w:b/>
+        </w:rPr>
+        <w:t>54</w:t>
+      </w:r>
     </w:p>
     <w:p>
       <w:pPr>
@@ -19325,30 +20028,19 @@
     </w:p>
     <w:p>
       <w:pPr>
-        <w:rPr>
-          <w:b/>
-          <w:sz w:val="36"/>
-          <w:szCs w:val="36"/>
-        </w:rPr>
-      </w:pPr>
-    </w:p>
-    <w:p>
-      <w:pPr>
-        <w:rPr>
-          <w:b/>
-          <w:sz w:val="36"/>
-          <w:szCs w:val="36"/>
-        </w:rPr>
-      </w:pPr>
-    </w:p>
-    <w:p>
-      <w:pPr>
-        <w:rPr>
-          <w:b/>
-          <w:sz w:val="36"/>
-          <w:szCs w:val="36"/>
-        </w:rPr>
-      </w:pPr>
+        <w:ind w:left="2832" w:firstLine="708"/>
+        <w:rPr>
+          <w:b/>
+          <w:sz w:val="28"/>
+          <w:szCs w:val="28"/>
+        </w:rPr>
+      </w:pPr>
+      <w:r>
+        <w:rPr>
+          <w:b/>
+        </w:rPr>
+        <w:t>55</w:t>
+      </w:r>
     </w:p>
     <w:p>
       <w:pPr>
@@ -19806,14 +20498,19 @@
     </w:p>
     <w:p>
       <w:pPr>
-        <w:ind w:firstLine="708"/>
-        <w:rPr>
-          <w:b/>
-          <w:sz w:val="28"/>
-          <w:szCs w:val="28"/>
-          <w:u w:val="single"/>
-        </w:rPr>
-      </w:pPr>
+        <w:ind w:left="3540" w:firstLine="708"/>
+        <w:rPr>
+          <w:b/>
+          <w:sz w:val="28"/>
+          <w:szCs w:val="28"/>
+        </w:rPr>
+      </w:pPr>
+      <w:r>
+        <w:rPr>
+          <w:b/>
+        </w:rPr>
+        <w:t>56</w:t>
+      </w:r>
     </w:p>
     <w:p>
       <w:pPr>
@@ -19953,7 +20650,7 @@
           <w:noProof/>
         </w:rPr>
         <w:pict>
-          <v:shape id="_x0000_s1069" type="#_x0000_t75" style="position:absolute;margin-left:243.35pt;margin-top:2.25pt;width:237.05pt;height:636.15pt;z-index:-251581440">
+          <v:shape id="_x0000_s1069" type="#_x0000_t75" style="position:absolute;margin-left:243.35pt;margin-top:2.25pt;width:208.15pt;height:558.7pt;z-index:-251581440">
             <v:imagedata r:id="rId104" o:title="Capture 0"/>
           </v:shape>
         </w:pict>
@@ -19963,7 +20660,7 @@
           <w:noProof/>
         </w:rPr>
         <w:pict>
-          <v:shape id="_x0000_s1068" type="#_x0000_t75" style="position:absolute;margin-left:-47.55pt;margin-top:2.25pt;width:237.95pt;height:636.15pt;z-index:-251583488">
+          <v:shape id="_x0000_s1068" type="#_x0000_t75" style="position:absolute;margin-left:-41.55pt;margin-top:2.25pt;width:209pt;height:558.7pt;z-index:-251583488">
             <v:imagedata r:id="rId105" o:title="Capture 1"/>
           </v:shape>
         </w:pict>
@@ -20188,6 +20885,22 @@
     </w:p>
     <w:p>
       <w:pPr>
+        <w:ind w:left="3540"/>
+        <w:rPr>
+          <w:b/>
+          <w:sz w:val="28"/>
+          <w:szCs w:val="28"/>
+        </w:rPr>
+      </w:pPr>
+      <w:r>
+        <w:rPr>
+          <w:b/>
+        </w:rPr>
+        <w:t>57</w:t>
+      </w:r>
+    </w:p>
+    <w:p>
+      <w:pPr>
         <w:rPr>
           <w:b/>
           <w:sz w:val="36"/>
@@ -20212,7 +20925,6 @@
           <w:szCs w:val="40"/>
           <w:u w:val="single"/>
         </w:rPr>
-        <w:lastRenderedPageBreak/>
         <w:t xml:space="preserve">4.2 : Les résultats sur </w:t>
       </w:r>
       <w:proofErr w:type="spellStart"/>
@@ -20258,15 +20970,7 @@
     </w:p>
     <w:p>
       <w:pPr>
-        <w:rPr>
-          <w:b/>
-          <w:sz w:val="28"/>
-          <w:szCs w:val="28"/>
-        </w:rPr>
-      </w:pPr>
-    </w:p>
-    <w:p>
-      <w:pPr>
+        <w:ind w:left="708"/>
         <w:rPr>
           <w:b/>
           <w:sz w:val="28"/>
@@ -20403,6 +21107,157 @@
           <w:szCs w:val="28"/>
         </w:rPr>
       </w:pPr>
+    </w:p>
+    <w:p>
+      <w:pPr>
+        <w:rPr>
+          <w:b/>
+          <w:sz w:val="28"/>
+          <w:szCs w:val="28"/>
+        </w:rPr>
+      </w:pPr>
+    </w:p>
+    <w:p>
+      <w:pPr>
+        <w:rPr>
+          <w:b/>
+          <w:sz w:val="28"/>
+          <w:szCs w:val="28"/>
+        </w:rPr>
+      </w:pPr>
+    </w:p>
+    <w:p>
+      <w:pPr>
+        <w:rPr>
+          <w:b/>
+          <w:sz w:val="28"/>
+          <w:szCs w:val="28"/>
+        </w:rPr>
+      </w:pPr>
+    </w:p>
+    <w:p>
+      <w:pPr>
+        <w:rPr>
+          <w:b/>
+          <w:sz w:val="28"/>
+          <w:szCs w:val="28"/>
+        </w:rPr>
+      </w:pPr>
+    </w:p>
+    <w:p>
+      <w:pPr>
+        <w:rPr>
+          <w:b/>
+          <w:sz w:val="28"/>
+          <w:szCs w:val="28"/>
+        </w:rPr>
+      </w:pPr>
+    </w:p>
+    <w:p>
+      <w:pPr>
+        <w:rPr>
+          <w:b/>
+          <w:sz w:val="28"/>
+          <w:szCs w:val="28"/>
+        </w:rPr>
+      </w:pPr>
+    </w:p>
+    <w:p>
+      <w:pPr>
+        <w:rPr>
+          <w:b/>
+          <w:sz w:val="28"/>
+          <w:szCs w:val="28"/>
+        </w:rPr>
+      </w:pPr>
+    </w:p>
+    <w:p>
+      <w:pPr>
+        <w:rPr>
+          <w:b/>
+          <w:sz w:val="28"/>
+          <w:szCs w:val="28"/>
+        </w:rPr>
+      </w:pPr>
+    </w:p>
+    <w:p>
+      <w:pPr>
+        <w:rPr>
+          <w:b/>
+          <w:sz w:val="28"/>
+          <w:szCs w:val="28"/>
+        </w:rPr>
+      </w:pPr>
+    </w:p>
+    <w:p>
+      <w:pPr>
+        <w:rPr>
+          <w:b/>
+          <w:sz w:val="28"/>
+          <w:szCs w:val="28"/>
+        </w:rPr>
+      </w:pPr>
+    </w:p>
+    <w:p>
+      <w:pPr>
+        <w:rPr>
+          <w:b/>
+          <w:sz w:val="28"/>
+          <w:szCs w:val="28"/>
+        </w:rPr>
+      </w:pPr>
+    </w:p>
+    <w:p>
+      <w:pPr>
+        <w:rPr>
+          <w:b/>
+          <w:sz w:val="28"/>
+          <w:szCs w:val="28"/>
+        </w:rPr>
+      </w:pPr>
+    </w:p>
+    <w:p>
+      <w:pPr>
+        <w:rPr>
+          <w:b/>
+          <w:sz w:val="28"/>
+          <w:szCs w:val="28"/>
+        </w:rPr>
+      </w:pPr>
+    </w:p>
+    <w:p>
+      <w:pPr>
+        <w:rPr>
+          <w:b/>
+          <w:sz w:val="28"/>
+          <w:szCs w:val="28"/>
+        </w:rPr>
+      </w:pPr>
+    </w:p>
+    <w:p>
+      <w:pPr>
+        <w:rPr>
+          <w:b/>
+          <w:sz w:val="28"/>
+          <w:szCs w:val="28"/>
+        </w:rPr>
+      </w:pPr>
+    </w:p>
+    <w:p>
+      <w:pPr>
+        <w:ind w:left="3540" w:firstLine="708"/>
+        <w:rPr>
+          <w:b/>
+          <w:sz w:val="28"/>
+          <w:szCs w:val="28"/>
+        </w:rPr>
+      </w:pPr>
+      <w:r>
+        <w:rPr>
+          <w:b/>
+        </w:rPr>
+        <w:t>58</w:t>
+      </w:r>
     </w:p>
     <w:sectPr>
       <w:pgSz w:w="11906" w:h="16838"/>

--- a/Rapport d'Optimisation.docx
+++ b/Rapport d'Optimisation.docx
@@ -3660,26 +3660,15 @@
           <w:b/>
           <w:sz w:val="28"/>
           <w:szCs w:val="28"/>
-          <w:u w:val="single"/>
-        </w:rPr>
-      </w:pPr>
-      <w:r>
-        <w:rPr>
-          <w:b/>
-          <w:sz w:val="28"/>
-          <w:szCs w:val="28"/>
-          <w:u w:val="single"/>
-        </w:rPr>
-        <w:t xml:space="preserve">Source : </w:t>
-      </w:r>
-      <w:r>
-        <w:rPr>
-          <w:b/>
-          <w:sz w:val="28"/>
-          <w:szCs w:val="28"/>
-          <w:u w:val="single"/>
-        </w:rPr>
-        <w:t>https://developer.mozilla.org/fr/docs/Web/HTML/Element/title</w:t>
+        </w:rPr>
+      </w:pPr>
+      <w:r>
+        <w:rPr>
+          <w:b/>
+          <w:sz w:val="28"/>
+          <w:szCs w:val="28"/>
+        </w:rPr>
+        <w:t>Source : https://developer.mozilla.org/fr/docs/Web/HTML/Element/title</w:t>
       </w:r>
     </w:p>
     <w:p>
@@ -12690,26 +12679,15 @@
           <w:b/>
           <w:sz w:val="28"/>
           <w:szCs w:val="28"/>
-          <w:u w:val="single"/>
-        </w:rPr>
-      </w:pPr>
-      <w:r>
-        <w:rPr>
-          <w:b/>
-          <w:sz w:val="28"/>
-          <w:szCs w:val="28"/>
-          <w:u w:val="single"/>
-        </w:rPr>
-        <w:t xml:space="preserve">Source : </w:t>
-      </w:r>
-      <w:r>
-        <w:rPr>
-          <w:b/>
-          <w:sz w:val="28"/>
-          <w:szCs w:val="28"/>
-          <w:u w:val="single"/>
-        </w:rPr>
-        <w:t>https://developer.mozilla.org/fr/docs/Web/HTML/Element/title</w:t>
+        </w:rPr>
+      </w:pPr>
+      <w:r>
+        <w:rPr>
+          <w:b/>
+          <w:sz w:val="28"/>
+          <w:szCs w:val="28"/>
+        </w:rPr>
+        <w:t>Source : https://developer.mozilla.org/fr/docs/Web/HTML/Element/title</w:t>
       </w:r>
     </w:p>
     <w:p>
@@ -13662,7 +13640,15 @@
           <w:sz w:val="28"/>
           <w:szCs w:val="28"/>
         </w:rPr>
-        <w:t>BALISE « LI » POUR LES LIENS</w:t>
+        <w:t>BALISE « li</w:t>
+      </w:r>
+      <w:r>
+        <w:rPr>
+          <w:b/>
+          <w:sz w:val="28"/>
+          <w:szCs w:val="28"/>
+        </w:rPr>
+        <w:t> » POUR LES LIENS</w:t>
       </w:r>
     </w:p>
     <w:p>
@@ -17062,53 +17048,86 @@
           <w:b/>
           <w:sz w:val="28"/>
           <w:szCs w:val="28"/>
-        </w:rPr>
-      </w:pPr>
-    </w:p>
-    <w:p>
-      <w:pPr>
-        <w:rPr>
-          <w:b/>
-          <w:sz w:val="28"/>
-          <w:szCs w:val="28"/>
-        </w:rPr>
-      </w:pPr>
-    </w:p>
-    <w:p>
-      <w:pPr>
-        <w:rPr>
-          <w:b/>
-          <w:sz w:val="28"/>
-          <w:szCs w:val="28"/>
-        </w:rPr>
-      </w:pPr>
-    </w:p>
-    <w:p>
-      <w:pPr>
-        <w:rPr>
-          <w:b/>
-          <w:sz w:val="28"/>
-          <w:szCs w:val="28"/>
-        </w:rPr>
-      </w:pPr>
-    </w:p>
-    <w:p>
-      <w:pPr>
-        <w:rPr>
-          <w:b/>
-          <w:sz w:val="28"/>
-          <w:szCs w:val="28"/>
-        </w:rPr>
-      </w:pPr>
-    </w:p>
-    <w:p>
-      <w:pPr>
-        <w:rPr>
-          <w:b/>
-          <w:sz w:val="28"/>
-          <w:szCs w:val="28"/>
-        </w:rPr>
-      </w:pPr>
+          <w:u w:val="single"/>
+        </w:rPr>
+      </w:pPr>
+      <w:r>
+        <w:rPr>
+          <w:b/>
+          <w:sz w:val="28"/>
+          <w:szCs w:val="28"/>
+          <w:u w:val="single"/>
+        </w:rPr>
+        <w:t xml:space="preserve">Sources pour l’Accessibilité : </w:t>
+      </w:r>
+    </w:p>
+    <w:p>
+      <w:pPr>
+        <w:rPr>
+          <w:b/>
+          <w:sz w:val="28"/>
+          <w:szCs w:val="28"/>
+        </w:rPr>
+      </w:pPr>
+      <w:r>
+        <w:rPr>
+          <w:b/>
+          <w:sz w:val="28"/>
+          <w:szCs w:val="28"/>
+        </w:rPr>
+        <w:t>https://www.lafabriquedunet.fr/creation-site-vitrine/articles/guide-accessibilite-site-web/</w:t>
+      </w:r>
+    </w:p>
+    <w:p>
+      <w:pPr>
+        <w:rPr>
+          <w:b/>
+          <w:sz w:val="28"/>
+          <w:szCs w:val="28"/>
+        </w:rPr>
+      </w:pPr>
+      <w:r>
+        <w:rPr>
+          <w:b/>
+          <w:sz w:val="28"/>
+          <w:szCs w:val="28"/>
+        </w:rPr>
+        <w:t>https://blog.ipedis.com/ameliorer-accessibilite-numerique-site-web</w:t>
+      </w:r>
+    </w:p>
+    <w:p>
+      <w:pPr>
+        <w:rPr>
+          <w:b/>
+          <w:sz w:val="28"/>
+          <w:szCs w:val="28"/>
+        </w:rPr>
+      </w:pPr>
+      <w:r>
+        <w:rPr>
+          <w:b/>
+          <w:sz w:val="28"/>
+          <w:szCs w:val="28"/>
+        </w:rPr>
+        <w:t>https://www.w3.org/WAI/fundamentals/accessibility-intro/fr</w:t>
+      </w:r>
+    </w:p>
+    <w:p>
+      <w:pPr>
+        <w:rPr>
+          <w:b/>
+          <w:sz w:val="28"/>
+          <w:szCs w:val="28"/>
+        </w:rPr>
+      </w:pPr>
+      <w:r>
+        <w:rPr>
+          <w:b/>
+          <w:sz w:val="28"/>
+          <w:szCs w:val="28"/>
+        </w:rPr>
+        <w:t>https://www.codeur.com/blog/accessibilite-guide-complet/</w:t>
+      </w:r>
     </w:p>
     <w:p>
       <w:pPr>

--- a/Rapport d'Optimisation.docx
+++ b/Rapport d'Optimisation.docx
@@ -3317,8 +3317,8 @@
           <w:noProof/>
         </w:rPr>
         <w:pict>
-          <v:shape id="_x0000_s1123" type="#_x0000_t75" style="position:absolute;margin-left:-.3pt;margin-top:1.4pt;width:453.75pt;height:24pt;z-index:-251484160">
-            <v:imagedata r:id="rId13" o:title="Screenshot_6"/>
+          <v:shape id="_x0000_s1252" type="#_x0000_t75" style="position:absolute;margin-left:-55.8pt;margin-top:.3pt;width:532.6pt;height:19.4pt;z-index:-251283456">
+            <v:imagedata r:id="rId13" o:title="Screenshot_2"/>
           </v:shape>
         </w:pict>
       </w:r>
@@ -3557,94 +3557,57 @@
       </w:pPr>
       <w:r>
         <w:rPr>
+          <w:sz w:val="28"/>
+          <w:szCs w:val="28"/>
+        </w:rPr>
+        <w:t>Il faut absolument en ajouter un. Il est très important car il est scanner pour</w:t>
+      </w:r>
+      <w:r>
+        <w:rPr>
+          <w:sz w:val="28"/>
+          <w:szCs w:val="28"/>
+        </w:rPr>
+        <w:t xml:space="preserve"> </w:t>
+      </w:r>
+      <w:r>
+        <w:rPr>
+          <w:sz w:val="28"/>
+          <w:szCs w:val="28"/>
+        </w:rPr>
+        <w:t xml:space="preserve">l’indexation d’une page et il est nécessaire pour montrer de quoi va parler le contenu du site. Le titre doit être composé de </w:t>
+      </w:r>
+      <w:r>
+        <w:rPr>
+          <w:sz w:val="28"/>
+          <w:szCs w:val="28"/>
+        </w:rPr>
+        <w:t>55 et 60 caractères</w:t>
+      </w:r>
+      <w:r>
+        <w:rPr>
+          <w:sz w:val="28"/>
+          <w:szCs w:val="28"/>
+        </w:rPr>
+        <w:t>.</w:t>
+      </w:r>
+    </w:p>
+    <w:p>
+      <w:pPr>
+        <w:rPr>
+          <w:sz w:val="28"/>
+          <w:szCs w:val="28"/>
+        </w:rPr>
+      </w:pPr>
+      <w:r>
+        <w:rPr>
           <w:noProof/>
-          <w:sz w:val="28"/>
-          <w:szCs w:val="28"/>
-          <w:lang w:eastAsia="fr-FR"/>
-        </w:rPr>
-        <w:drawing>
-          <wp:anchor distT="0" distB="0" distL="114300" distR="114300" simplePos="0" relativeHeight="251839488" behindDoc="1" locked="0" layoutInCell="1" allowOverlap="1">
-            <wp:simplePos x="0" y="0"/>
-            <wp:positionH relativeFrom="column">
-              <wp:posOffset>14605</wp:posOffset>
-            </wp:positionH>
-            <wp:positionV relativeFrom="paragraph">
-              <wp:posOffset>869950</wp:posOffset>
-            </wp:positionV>
-            <wp:extent cx="3095625" cy="485775"/>
-            <wp:effectExtent l="19050" t="0" r="9525" b="0"/>
-            <wp:wrapNone/>
-            <wp:docPr id="32" name="Image 32" descr="C:\Users\MAYET\AppData\Local\Microsoft\Windows\INetCache\Content.Word\Screenshot_10.jpg"/>
-            <wp:cNvGraphicFramePr>
-              <a:graphicFrameLocks xmlns:a="http://schemas.openxmlformats.org/drawingml/2006/main" noChangeAspect="1"/>
-            </wp:cNvGraphicFramePr>
-            <a:graphic xmlns:a="http://schemas.openxmlformats.org/drawingml/2006/main">
-              <a:graphicData uri="http://schemas.openxmlformats.org/drawingml/2006/picture">
-                <pic:pic xmlns:pic="http://schemas.openxmlformats.org/drawingml/2006/picture">
-                  <pic:nvPicPr>
-                    <pic:cNvPr id="0" name="Picture 32" descr="C:\Users\MAYET\AppData\Local\Microsoft\Windows\INetCache\Content.Word\Screenshot_10.jpg"/>
-                    <pic:cNvPicPr>
-                      <a:picLocks noChangeAspect="1" noChangeArrowheads="1"/>
-                    </pic:cNvPicPr>
-                  </pic:nvPicPr>
-                  <pic:blipFill>
-                    <a:blip r:embed="rId16" cstate="print"/>
-                    <a:srcRect/>
-                    <a:stretch>
-                      <a:fillRect/>
-                    </a:stretch>
-                  </pic:blipFill>
-                  <pic:spPr bwMode="auto">
-                    <a:xfrm>
-                      <a:off x="0" y="0"/>
-                      <a:ext cx="3095625" cy="485775"/>
-                    </a:xfrm>
-                    <a:prstGeom prst="rect">
-                      <a:avLst/>
-                    </a:prstGeom>
-                    <a:noFill/>
-                    <a:ln w="9525">
-                      <a:noFill/>
-                      <a:miter lim="800000"/>
-                      <a:headEnd/>
-                      <a:tailEnd/>
-                    </a:ln>
-                  </pic:spPr>
-                </pic:pic>
-              </a:graphicData>
-            </a:graphic>
-          </wp:anchor>
-        </w:drawing>
-      </w:r>
-      <w:r>
-        <w:rPr>
-          <w:sz w:val="28"/>
-          <w:szCs w:val="28"/>
-        </w:rPr>
-        <w:t xml:space="preserve">Il faut absolument en ajouter un. Il est très important car il est scanner pour l’indexation d’une page et il est nécessaire pour montrer de quoi va parler le contenu du site. Le titre doit être composé de </w:t>
-      </w:r>
-      <w:r>
-        <w:rPr>
-          <w:sz w:val="28"/>
-          <w:szCs w:val="28"/>
-        </w:rPr>
-        <w:t>55 et 60 caractères</w:t>
-      </w:r>
-      <w:r>
-        <w:rPr>
-          <w:sz w:val="28"/>
-          <w:szCs w:val="28"/>
-        </w:rPr>
-        <w:t>.</w:t>
-      </w:r>
-    </w:p>
-    <w:p>
-      <w:pPr>
-        <w:rPr>
-          <w:sz w:val="28"/>
-          <w:szCs w:val="28"/>
-        </w:rPr>
-      </w:pPr>
+        </w:rPr>
+        <w:pict>
+          <v:shape id="_x0000_s1253" type="#_x0000_t75" style="position:absolute;margin-left:-11.85pt;margin-top:4.35pt;width:479.55pt;height:39.45pt;z-index:-251281408">
+            <v:imagedata r:id="rId16" o:title="Screenshot_11"/>
+          </v:shape>
+        </w:pict>
+      </w:r>
     </w:p>
     <w:p>
       <w:pPr>
@@ -12000,55 +11963,12 @@
       <w:r>
         <w:rPr>
           <w:noProof/>
-          <w:lang w:eastAsia="fr-FR"/>
-        </w:rPr>
-        <w:drawing>
-          <wp:anchor distT="0" distB="0" distL="114300" distR="114300" simplePos="0" relativeHeight="251961344" behindDoc="1" locked="0" layoutInCell="1" allowOverlap="1">
-            <wp:simplePos x="0" y="0"/>
-            <wp:positionH relativeFrom="column">
-              <wp:posOffset>-3810</wp:posOffset>
-            </wp:positionH>
-            <wp:positionV relativeFrom="paragraph">
-              <wp:posOffset>17780</wp:posOffset>
-            </wp:positionV>
-            <wp:extent cx="5762625" cy="304800"/>
-            <wp:effectExtent l="19050" t="0" r="9525" b="0"/>
-            <wp:wrapNone/>
-            <wp:docPr id="174" name="Image 174" descr="Screenshot_6"/>
-            <wp:cNvGraphicFramePr>
-              <a:graphicFrameLocks xmlns:a="http://schemas.openxmlformats.org/drawingml/2006/main" noChangeAspect="1"/>
-            </wp:cNvGraphicFramePr>
-            <a:graphic xmlns:a="http://schemas.openxmlformats.org/drawingml/2006/main">
-              <a:graphicData uri="http://schemas.openxmlformats.org/drawingml/2006/picture">
-                <pic:pic xmlns:pic="http://schemas.openxmlformats.org/drawingml/2006/picture">
-                  <pic:nvPicPr>
-                    <pic:cNvPr id="0" name="Picture 174" descr="Screenshot_6"/>
-                    <pic:cNvPicPr>
-                      <a:picLocks noChangeAspect="1" noChangeArrowheads="1"/>
-                    </pic:cNvPicPr>
-                  </pic:nvPicPr>
-                  <pic:blipFill>
-                    <a:blip r:embed="rId68" cstate="print"/>
-                    <a:srcRect/>
-                    <a:stretch>
-                      <a:fillRect/>
-                    </a:stretch>
-                  </pic:blipFill>
-                  <pic:spPr bwMode="auto">
-                    <a:xfrm>
-                      <a:off x="0" y="0"/>
-                      <a:ext cx="5762625" cy="304800"/>
-                    </a:xfrm>
-                    <a:prstGeom prst="rect">
-                      <a:avLst/>
-                    </a:prstGeom>
-                    <a:noFill/>
-                  </pic:spPr>
-                </pic:pic>
-              </a:graphicData>
-            </a:graphic>
-          </wp:anchor>
-        </w:drawing>
+        </w:rPr>
+        <w:pict>
+          <v:shape id="_x0000_s1254" type="#_x0000_t75" style="position:absolute;margin-left:-46.05pt;margin-top:8.15pt;width:558.7pt;height:20.35pt;z-index:-251279360">
+            <v:imagedata r:id="rId13" o:title="Screenshot_2"/>
+          </v:shape>
+        </w:pict>
       </w:r>
     </w:p>
     <w:p>
@@ -12076,7 +11996,7 @@
         </w:rPr>
         <w:t xml:space="preserve">Source : </w:t>
       </w:r>
-      <w:hyperlink r:id="rId69" w:history="1">
+      <w:hyperlink r:id="rId68" w:history="1">
         <w:r>
           <w:rPr>
             <w:rStyle w:val="Lienhypertexte"/>
@@ -12121,21 +12041,13 @@
           <w:szCs w:val="28"/>
         </w:rPr>
       </w:pPr>
-    </w:p>
-    <w:p>
-      <w:pPr>
-        <w:rPr>
-          <w:b/>
-          <w:sz w:val="28"/>
-          <w:szCs w:val="28"/>
-        </w:rPr>
-      </w:pPr>
-      <w:r>
-        <w:rPr>
-          <w:b/>
-          <w:sz w:val="28"/>
-          <w:szCs w:val="28"/>
-        </w:rPr>
+      <w:r>
+        <w:rPr>
+          <w:b/>
+          <w:sz w:val="28"/>
+          <w:szCs w:val="28"/>
+        </w:rPr>
+        <w:lastRenderedPageBreak/>
         <w:t>.MIN</w:t>
       </w:r>
       <w:r>
@@ -12246,7 +12158,7 @@
         </w:rPr>
         <w:pict>
           <v:shape id="_x0000_s1203" type="#_x0000_t75" style="position:absolute;margin-left:-4.05pt;margin-top:1.3pt;width:331.5pt;height:84.75pt;z-index:-251351040">
-            <v:imagedata r:id="rId70" o:title="Screenshot_3"/>
+            <v:imagedata r:id="rId69" o:title="Screenshot_3"/>
           </v:shape>
         </w:pict>
       </w:r>
@@ -12309,7 +12221,7 @@
         </w:rPr>
         <w:pict>
           <v:shape id="_x0000_s1241" type="#_x0000_t75" style="position:absolute;margin-left:-4.05pt;margin-top:5.75pt;width:441pt;height:74.25pt;z-index:-251289600">
-            <v:imagedata r:id="rId71" o:title="Screenshot_14"/>
+            <v:imagedata r:id="rId70" o:title="Screenshot_14"/>
           </v:shape>
         </w:pict>
       </w:r>
@@ -12518,23 +12430,23 @@
           <w:sz w:val="28"/>
           <w:szCs w:val="28"/>
         </w:rPr>
+        <w:t>TITRE</w:t>
+      </w:r>
+    </w:p>
+    <w:p>
+      <w:pPr>
+        <w:rPr>
+          <w:sz w:val="28"/>
+          <w:szCs w:val="28"/>
+        </w:rPr>
+      </w:pPr>
+      <w:r>
+        <w:rPr>
+          <w:sz w:val="28"/>
+          <w:szCs w:val="28"/>
+          <w:u w:val="single"/>
+        </w:rPr>
         <w:lastRenderedPageBreak/>
-        <w:t>TITRE</w:t>
-      </w:r>
-    </w:p>
-    <w:p>
-      <w:pPr>
-        <w:rPr>
-          <w:sz w:val="28"/>
-          <w:szCs w:val="28"/>
-        </w:rPr>
-      </w:pPr>
-      <w:r>
-        <w:rPr>
-          <w:sz w:val="28"/>
-          <w:szCs w:val="28"/>
-          <w:u w:val="single"/>
-        </w:rPr>
         <w:t>Problème rencontré</w:t>
       </w:r>
       <w:r>
@@ -12590,7 +12502,7 @@
         </w:rPr>
         <w:pict>
           <v:shape id="_x0000_i1026" type="#_x0000_t75" style="width:134.25pt;height:19.5pt">
-            <v:imagedata r:id="rId72" o:title="Screenshot_1"/>
+            <v:imagedata r:id="rId71" o:title="Screenshot_1"/>
           </v:shape>
         </w:pict>
       </w:r>
@@ -12614,6 +12526,16 @@
       </w:pPr>
       <w:r>
         <w:rPr>
+          <w:noProof/>
+        </w:rPr>
+        <w:pict>
+          <v:shape id="_x0000_s1255" type="#_x0000_t75" style="position:absolute;margin-left:-16.8pt;margin-top:29.4pt;width:482.95pt;height:41.5pt;z-index:-251277312">
+            <v:imagedata r:id="rId72" o:title="Screenshot_12"/>
+          </v:shape>
+        </w:pict>
+      </w:r>
+      <w:r>
+        <w:rPr>
           <w:sz w:val="28"/>
           <w:szCs w:val="28"/>
           <w:u w:val="single"/>
@@ -12629,14 +12551,505 @@
           <w:szCs w:val="28"/>
         </w:rPr>
       </w:pPr>
-      <w:r>
-        <w:rPr>
-          <w:b/>
-          <w:sz w:val="28"/>
-          <w:szCs w:val="28"/>
+    </w:p>
+    <w:p>
+      <w:pPr>
+        <w:rPr>
+          <w:b/>
+          <w:sz w:val="28"/>
+          <w:szCs w:val="28"/>
+        </w:rPr>
+      </w:pPr>
+    </w:p>
+    <w:p>
+      <w:pPr>
+        <w:rPr>
+          <w:sz w:val="28"/>
+          <w:szCs w:val="28"/>
+        </w:rPr>
+      </w:pPr>
+      <w:r>
+        <w:rPr>
+          <w:sz w:val="28"/>
+          <w:szCs w:val="28"/>
+        </w:rPr>
+        <w:t>Changer le titre par « Contact »</w:t>
+      </w:r>
+      <w:r>
+        <w:rPr>
+          <w:sz w:val="28"/>
+          <w:szCs w:val="28"/>
+        </w:rPr>
+        <w:t>. Vu que la deuxième page est un formulaire pour contacter l’agence.</w:t>
+      </w:r>
+    </w:p>
+    <w:p>
+      <w:pPr>
+        <w:rPr>
+          <w:b/>
+          <w:sz w:val="28"/>
+          <w:szCs w:val="28"/>
+        </w:rPr>
+      </w:pPr>
+    </w:p>
+    <w:p>
+      <w:pPr>
+        <w:rPr>
+          <w:b/>
+          <w:sz w:val="28"/>
+          <w:szCs w:val="28"/>
+        </w:rPr>
+      </w:pPr>
+      <w:r>
+        <w:rPr>
+          <w:b/>
+          <w:sz w:val="28"/>
+          <w:szCs w:val="28"/>
+        </w:rPr>
+        <w:t>Source : https://developer.mozilla.org/fr/docs/Web/HTML/Element/title</w:t>
+      </w:r>
+    </w:p>
+    <w:p>
+      <w:pPr>
+        <w:rPr>
+          <w:sz w:val="28"/>
+          <w:szCs w:val="28"/>
+        </w:rPr>
+      </w:pPr>
+    </w:p>
+    <w:p>
+      <w:pPr>
+        <w:rPr>
+          <w:sz w:val="28"/>
+          <w:szCs w:val="28"/>
+        </w:rPr>
+      </w:pPr>
+    </w:p>
+    <w:p>
+      <w:pPr>
+        <w:rPr>
+          <w:sz w:val="28"/>
+          <w:szCs w:val="28"/>
+        </w:rPr>
+      </w:pPr>
+    </w:p>
+    <w:p>
+      <w:pPr>
+        <w:rPr>
+          <w:sz w:val="28"/>
+          <w:szCs w:val="28"/>
+        </w:rPr>
+      </w:pPr>
+    </w:p>
+    <w:p>
+      <w:pPr>
+        <w:rPr>
+          <w:sz w:val="28"/>
+          <w:szCs w:val="28"/>
+        </w:rPr>
+      </w:pPr>
+    </w:p>
+    <w:p>
+      <w:pPr>
+        <w:rPr>
+          <w:sz w:val="28"/>
+          <w:szCs w:val="28"/>
+        </w:rPr>
+      </w:pPr>
+    </w:p>
+    <w:p>
+      <w:pPr>
+        <w:rPr>
+          <w:sz w:val="28"/>
+          <w:szCs w:val="28"/>
+        </w:rPr>
+      </w:pPr>
+    </w:p>
+    <w:p>
+      <w:pPr>
+        <w:rPr>
+          <w:b/>
+          <w:sz w:val="28"/>
+          <w:szCs w:val="28"/>
+          <w:u w:val="single"/>
+        </w:rPr>
+      </w:pPr>
+    </w:p>
+    <w:p>
+      <w:pPr>
+        <w:rPr>
+          <w:b/>
+          <w:sz w:val="28"/>
+          <w:szCs w:val="28"/>
+          <w:u w:val="single"/>
+        </w:rPr>
+      </w:pPr>
+    </w:p>
+    <w:p>
+      <w:pPr>
+        <w:rPr>
+          <w:b/>
+          <w:sz w:val="28"/>
+          <w:szCs w:val="28"/>
+          <w:u w:val="single"/>
+        </w:rPr>
+      </w:pPr>
+    </w:p>
+    <w:p>
+      <w:pPr>
+        <w:rPr>
+          <w:b/>
+          <w:sz w:val="40"/>
+          <w:szCs w:val="40"/>
+          <w:u w:val="single"/>
+        </w:rPr>
+      </w:pPr>
+    </w:p>
+    <w:p>
+      <w:pPr>
+        <w:ind w:left="2832" w:firstLine="708"/>
+        <w:rPr>
+          <w:b/>
+          <w:sz w:val="28"/>
+          <w:szCs w:val="28"/>
+        </w:rPr>
+      </w:pPr>
+      <w:r>
+        <w:rPr>
+          <w:b/>
+        </w:rPr>
+        <w:t>33</w:t>
+      </w:r>
+    </w:p>
+    <w:p>
+      <w:pPr>
+        <w:rPr>
+          <w:b/>
+          <w:sz w:val="40"/>
+          <w:szCs w:val="40"/>
+          <w:u w:val="single"/>
+        </w:rPr>
+      </w:pPr>
+    </w:p>
+    <w:p>
+      <w:pPr>
+        <w:rPr>
+          <w:b/>
+          <w:sz w:val="40"/>
+          <w:szCs w:val="40"/>
+          <w:u w:val="single"/>
+        </w:rPr>
+      </w:pPr>
+    </w:p>
+    <w:p>
+      <w:pPr>
+        <w:rPr>
+          <w:b/>
+          <w:sz w:val="40"/>
+          <w:szCs w:val="40"/>
+          <w:u w:val="single"/>
+        </w:rPr>
+      </w:pPr>
+    </w:p>
+    <w:p>
+      <w:pPr>
+        <w:ind w:left="2832" w:firstLine="708"/>
+        <w:rPr>
+          <w:b/>
+          <w:sz w:val="40"/>
+          <w:szCs w:val="40"/>
+        </w:rPr>
+      </w:pPr>
+    </w:p>
+    <w:p>
+      <w:pPr>
+        <w:ind w:left="2832" w:firstLine="708"/>
+        <w:rPr>
+          <w:b/>
+          <w:sz w:val="40"/>
+          <w:szCs w:val="40"/>
+        </w:rPr>
+      </w:pPr>
+    </w:p>
+    <w:p>
+      <w:pPr>
+        <w:ind w:left="2832" w:firstLine="708"/>
+        <w:rPr>
+          <w:b/>
+          <w:sz w:val="40"/>
+          <w:szCs w:val="40"/>
+        </w:rPr>
+      </w:pPr>
+    </w:p>
+    <w:p>
+      <w:pPr>
+        <w:ind w:left="2832" w:firstLine="708"/>
+        <w:rPr>
+          <w:b/>
+          <w:sz w:val="40"/>
+          <w:szCs w:val="40"/>
+        </w:rPr>
+      </w:pPr>
+    </w:p>
+    <w:p>
+      <w:pPr>
+        <w:ind w:left="2832" w:firstLine="708"/>
+        <w:rPr>
+          <w:b/>
+          <w:sz w:val="40"/>
+          <w:szCs w:val="40"/>
+        </w:rPr>
+      </w:pPr>
+    </w:p>
+    <w:p>
+      <w:pPr>
+        <w:ind w:left="2832" w:firstLine="708"/>
+        <w:rPr>
+          <w:b/>
+          <w:sz w:val="40"/>
+          <w:szCs w:val="40"/>
+        </w:rPr>
+      </w:pPr>
+      <w:r>
+        <w:rPr>
+          <w:b/>
+          <w:sz w:val="40"/>
+          <w:szCs w:val="40"/>
+        </w:rPr>
+        <w:t>Page 2</w:t>
+      </w:r>
+    </w:p>
+    <w:p>
+      <w:pPr>
+        <w:ind w:left="3540"/>
+        <w:rPr>
+          <w:b/>
+          <w:sz w:val="40"/>
+          <w:szCs w:val="40"/>
+        </w:rPr>
+      </w:pPr>
+      <w:r>
+        <w:rPr>
+          <w:b/>
+          <w:sz w:val="40"/>
+          <w:szCs w:val="40"/>
+        </w:rPr>
+        <w:t xml:space="preserve">     -</w:t>
+      </w:r>
+    </w:p>
+    <w:p>
+      <w:pPr>
+        <w:ind w:left="2832"/>
+        <w:rPr>
+          <w:b/>
+          <w:sz w:val="40"/>
+          <w:szCs w:val="40"/>
+          <w:u w:val="single"/>
+        </w:rPr>
+      </w:pPr>
+      <w:r>
+        <w:rPr>
+          <w:b/>
+          <w:sz w:val="40"/>
+          <w:szCs w:val="40"/>
+        </w:rPr>
+        <w:t xml:space="preserve">   </w:t>
+      </w:r>
+      <w:r>
+        <w:rPr>
+          <w:b/>
+          <w:sz w:val="40"/>
+          <w:szCs w:val="40"/>
+          <w:u w:val="single"/>
+        </w:rPr>
+        <w:t xml:space="preserve">2.6 : </w:t>
+      </w:r>
+      <w:r>
+        <w:rPr>
+          <w:b/>
+          <w:sz w:val="40"/>
+          <w:szCs w:val="40"/>
+          <w:u w:val="single"/>
+        </w:rPr>
+        <w:t>HEADER</w:t>
+      </w:r>
+    </w:p>
+    <w:p>
+      <w:pPr>
+        <w:rPr>
+          <w:b/>
+          <w:sz w:val="28"/>
+          <w:szCs w:val="28"/>
+          <w:u w:val="single"/>
+        </w:rPr>
+      </w:pPr>
+    </w:p>
+    <w:p>
+      <w:pPr>
+        <w:rPr>
+          <w:b/>
+          <w:sz w:val="28"/>
+          <w:szCs w:val="28"/>
+          <w:u w:val="single"/>
+        </w:rPr>
+      </w:pPr>
+    </w:p>
+    <w:p>
+      <w:pPr>
+        <w:rPr>
+          <w:b/>
+          <w:sz w:val="28"/>
+          <w:szCs w:val="28"/>
+          <w:u w:val="single"/>
+        </w:rPr>
+      </w:pPr>
+    </w:p>
+    <w:p>
+      <w:pPr>
+        <w:rPr>
+          <w:b/>
+          <w:sz w:val="28"/>
+          <w:szCs w:val="28"/>
+          <w:u w:val="single"/>
+        </w:rPr>
+      </w:pPr>
+    </w:p>
+    <w:p>
+      <w:pPr>
+        <w:rPr>
+          <w:b/>
+          <w:sz w:val="28"/>
+          <w:szCs w:val="28"/>
+          <w:u w:val="single"/>
+        </w:rPr>
+      </w:pPr>
+    </w:p>
+    <w:p>
+      <w:pPr>
+        <w:rPr>
+          <w:b/>
+          <w:sz w:val="28"/>
+          <w:szCs w:val="28"/>
+          <w:u w:val="single"/>
+        </w:rPr>
+      </w:pPr>
+    </w:p>
+    <w:p>
+      <w:pPr>
+        <w:rPr>
+          <w:b/>
+          <w:sz w:val="28"/>
+          <w:szCs w:val="28"/>
+          <w:u w:val="single"/>
+        </w:rPr>
+      </w:pPr>
+    </w:p>
+    <w:p>
+      <w:pPr>
+        <w:rPr>
+          <w:b/>
+          <w:sz w:val="28"/>
+          <w:szCs w:val="28"/>
+          <w:u w:val="single"/>
+        </w:rPr>
+      </w:pPr>
+    </w:p>
+    <w:p>
+      <w:pPr>
+        <w:ind w:left="3540" w:firstLine="708"/>
+        <w:rPr>
+          <w:b/>
+          <w:sz w:val="28"/>
+          <w:szCs w:val="28"/>
+        </w:rPr>
+      </w:pPr>
+      <w:r>
+        <w:rPr>
+          <w:b/>
+        </w:rPr>
+        <w:t>34</w:t>
+      </w:r>
+    </w:p>
+    <w:p>
+      <w:pPr>
+        <w:rPr>
+          <w:b/>
+          <w:sz w:val="28"/>
+          <w:szCs w:val="28"/>
+          <w:u w:val="single"/>
+        </w:rPr>
+      </w:pPr>
+    </w:p>
+    <w:p>
+      <w:pPr>
+        <w:rPr>
+          <w:b/>
+          <w:sz w:val="28"/>
+          <w:szCs w:val="28"/>
+        </w:rPr>
+      </w:pPr>
+      <w:r>
+        <w:rPr>
+          <w:b/>
+          <w:sz w:val="28"/>
+          <w:szCs w:val="28"/>
+        </w:rPr>
+        <w:lastRenderedPageBreak/>
+        <w:t>ATLANTA AU LIEU DE LYON</w:t>
+      </w:r>
+    </w:p>
+    <w:p>
+      <w:pPr>
+        <w:rPr>
+          <w:sz w:val="28"/>
+          <w:szCs w:val="28"/>
+        </w:rPr>
+      </w:pPr>
+      <w:r>
+        <w:rPr>
+          <w:sz w:val="28"/>
+          <w:szCs w:val="28"/>
+          <w:u w:val="single"/>
+        </w:rPr>
+        <w:t>Problème rencontré</w:t>
+      </w:r>
+      <w:r>
+        <w:rPr>
+          <w:sz w:val="28"/>
+          <w:szCs w:val="28"/>
+        </w:rPr>
+        <w:t> :</w:t>
+      </w:r>
+    </w:p>
+    <w:p>
+      <w:pPr>
+        <w:rPr>
+          <w:sz w:val="28"/>
+          <w:szCs w:val="28"/>
+        </w:rPr>
+      </w:pPr>
+      <w:r>
+        <w:rPr>
+          <w:sz w:val="28"/>
+          <w:szCs w:val="28"/>
+        </w:rPr>
+        <w:t>On voit la ville d’Atlanta au lieu de Lyon</w:t>
+      </w:r>
+    </w:p>
+    <w:p>
+      <w:pPr>
+        <w:rPr>
+          <w:b/>
+          <w:sz w:val="28"/>
+          <w:szCs w:val="28"/>
+        </w:rPr>
+      </w:pPr>
+      <w:r>
+        <w:rPr>
+          <w:noProof/>
         </w:rPr>
         <w:pict>
-          <v:shape id="_x0000_i1027" type="#_x0000_t75" style="width:146.25pt;height:33pt">
+          <v:shape id="_x0000_s1215" type="#_x0000_t75" style="position:absolute;margin-left:-38.55pt;margin-top:16.3pt;width:509.1pt;height:49.65pt;z-index:-251334656">
             <v:imagedata r:id="rId73" o:title="Screenshot_2"/>
           </v:shape>
         </w:pict>
@@ -12645,500 +13058,6 @@
     <w:p>
       <w:pPr>
         <w:rPr>
-          <w:sz w:val="28"/>
-          <w:szCs w:val="28"/>
-        </w:rPr>
-      </w:pPr>
-      <w:r>
-        <w:rPr>
-          <w:sz w:val="28"/>
-          <w:szCs w:val="28"/>
-        </w:rPr>
-        <w:t>Changer le titre par « Contact »</w:t>
-      </w:r>
-      <w:r>
-        <w:rPr>
-          <w:sz w:val="28"/>
-          <w:szCs w:val="28"/>
-        </w:rPr>
-        <w:t>. Vu que la deuxième page est un formulaire pour contacter l’agence.</w:t>
-      </w:r>
-    </w:p>
-    <w:p>
-      <w:pPr>
-        <w:rPr>
-          <w:b/>
-          <w:sz w:val="28"/>
-          <w:szCs w:val="28"/>
-        </w:rPr>
-      </w:pPr>
-    </w:p>
-    <w:p>
-      <w:pPr>
-        <w:rPr>
-          <w:b/>
-          <w:sz w:val="28"/>
-          <w:szCs w:val="28"/>
-        </w:rPr>
-      </w:pPr>
-      <w:r>
-        <w:rPr>
-          <w:b/>
-          <w:sz w:val="28"/>
-          <w:szCs w:val="28"/>
-        </w:rPr>
-        <w:t>Source : https://developer.mozilla.org/fr/docs/Web/HTML/Element/title</w:t>
-      </w:r>
-    </w:p>
-    <w:p>
-      <w:pPr>
-        <w:rPr>
-          <w:sz w:val="28"/>
-          <w:szCs w:val="28"/>
-        </w:rPr>
-      </w:pPr>
-    </w:p>
-    <w:p>
-      <w:pPr>
-        <w:rPr>
-          <w:sz w:val="28"/>
-          <w:szCs w:val="28"/>
-        </w:rPr>
-      </w:pPr>
-    </w:p>
-    <w:p>
-      <w:pPr>
-        <w:rPr>
-          <w:sz w:val="28"/>
-          <w:szCs w:val="28"/>
-        </w:rPr>
-      </w:pPr>
-    </w:p>
-    <w:p>
-      <w:pPr>
-        <w:rPr>
-          <w:sz w:val="28"/>
-          <w:szCs w:val="28"/>
-        </w:rPr>
-      </w:pPr>
-    </w:p>
-    <w:p>
-      <w:pPr>
-        <w:rPr>
-          <w:sz w:val="28"/>
-          <w:szCs w:val="28"/>
-        </w:rPr>
-      </w:pPr>
-    </w:p>
-    <w:p>
-      <w:pPr>
-        <w:rPr>
-          <w:sz w:val="28"/>
-          <w:szCs w:val="28"/>
-        </w:rPr>
-      </w:pPr>
-    </w:p>
-    <w:p>
-      <w:pPr>
-        <w:rPr>
-          <w:sz w:val="28"/>
-          <w:szCs w:val="28"/>
-        </w:rPr>
-      </w:pPr>
-    </w:p>
-    <w:p>
-      <w:pPr>
-        <w:rPr>
-          <w:b/>
-          <w:sz w:val="28"/>
-          <w:szCs w:val="28"/>
-          <w:u w:val="single"/>
-        </w:rPr>
-      </w:pPr>
-    </w:p>
-    <w:p>
-      <w:pPr>
-        <w:rPr>
-          <w:b/>
-          <w:sz w:val="28"/>
-          <w:szCs w:val="28"/>
-          <w:u w:val="single"/>
-        </w:rPr>
-      </w:pPr>
-    </w:p>
-    <w:p>
-      <w:pPr>
-        <w:rPr>
-          <w:b/>
-          <w:sz w:val="28"/>
-          <w:szCs w:val="28"/>
-          <w:u w:val="single"/>
-        </w:rPr>
-      </w:pPr>
-    </w:p>
-    <w:p>
-      <w:pPr>
-        <w:rPr>
-          <w:b/>
-          <w:sz w:val="40"/>
-          <w:szCs w:val="40"/>
-          <w:u w:val="single"/>
-        </w:rPr>
-      </w:pPr>
-    </w:p>
-    <w:p>
-      <w:pPr>
-        <w:ind w:left="2832" w:firstLine="708"/>
-        <w:rPr>
-          <w:b/>
-          <w:sz w:val="28"/>
-          <w:szCs w:val="28"/>
-        </w:rPr>
-      </w:pPr>
-      <w:r>
-        <w:rPr>
-          <w:b/>
-        </w:rPr>
-        <w:t>33</w:t>
-      </w:r>
-    </w:p>
-    <w:p>
-      <w:pPr>
-        <w:rPr>
-          <w:b/>
-          <w:sz w:val="40"/>
-          <w:szCs w:val="40"/>
-          <w:u w:val="single"/>
-        </w:rPr>
-      </w:pPr>
-    </w:p>
-    <w:p>
-      <w:pPr>
-        <w:rPr>
-          <w:b/>
-          <w:sz w:val="40"/>
-          <w:szCs w:val="40"/>
-          <w:u w:val="single"/>
-        </w:rPr>
-      </w:pPr>
-    </w:p>
-    <w:p>
-      <w:pPr>
-        <w:rPr>
-          <w:b/>
-          <w:sz w:val="40"/>
-          <w:szCs w:val="40"/>
-          <w:u w:val="single"/>
-        </w:rPr>
-      </w:pPr>
-    </w:p>
-    <w:p>
-      <w:pPr>
-        <w:ind w:left="2832" w:firstLine="708"/>
-        <w:rPr>
-          <w:b/>
-          <w:sz w:val="40"/>
-          <w:szCs w:val="40"/>
-        </w:rPr>
-      </w:pPr>
-    </w:p>
-    <w:p>
-      <w:pPr>
-        <w:ind w:left="2832" w:firstLine="708"/>
-        <w:rPr>
-          <w:b/>
-          <w:sz w:val="40"/>
-          <w:szCs w:val="40"/>
-        </w:rPr>
-      </w:pPr>
-    </w:p>
-    <w:p>
-      <w:pPr>
-        <w:ind w:left="2832" w:firstLine="708"/>
-        <w:rPr>
-          <w:b/>
-          <w:sz w:val="40"/>
-          <w:szCs w:val="40"/>
-        </w:rPr>
-      </w:pPr>
-    </w:p>
-    <w:p>
-      <w:pPr>
-        <w:ind w:left="2832" w:firstLine="708"/>
-        <w:rPr>
-          <w:b/>
-          <w:sz w:val="40"/>
-          <w:szCs w:val="40"/>
-        </w:rPr>
-      </w:pPr>
-    </w:p>
-    <w:p>
-      <w:pPr>
-        <w:ind w:left="2832" w:firstLine="708"/>
-        <w:rPr>
-          <w:b/>
-          <w:sz w:val="40"/>
-          <w:szCs w:val="40"/>
-        </w:rPr>
-      </w:pPr>
-    </w:p>
-    <w:p>
-      <w:pPr>
-        <w:ind w:left="2832" w:firstLine="708"/>
-        <w:rPr>
-          <w:b/>
-          <w:sz w:val="40"/>
-          <w:szCs w:val="40"/>
-        </w:rPr>
-      </w:pPr>
-      <w:r>
-        <w:rPr>
-          <w:b/>
-          <w:sz w:val="40"/>
-          <w:szCs w:val="40"/>
-        </w:rPr>
-        <w:t>Page 2</w:t>
-      </w:r>
-    </w:p>
-    <w:p>
-      <w:pPr>
-        <w:ind w:left="3540"/>
-        <w:rPr>
-          <w:b/>
-          <w:sz w:val="40"/>
-          <w:szCs w:val="40"/>
-        </w:rPr>
-      </w:pPr>
-      <w:r>
-        <w:rPr>
-          <w:b/>
-          <w:sz w:val="40"/>
-          <w:szCs w:val="40"/>
-        </w:rPr>
-        <w:t xml:space="preserve">     -</w:t>
-      </w:r>
-    </w:p>
-    <w:p>
-      <w:pPr>
-        <w:ind w:left="2832"/>
-        <w:rPr>
-          <w:b/>
-          <w:sz w:val="40"/>
-          <w:szCs w:val="40"/>
-          <w:u w:val="single"/>
-        </w:rPr>
-      </w:pPr>
-      <w:r>
-        <w:rPr>
-          <w:b/>
-          <w:sz w:val="40"/>
-          <w:szCs w:val="40"/>
-        </w:rPr>
-        <w:t xml:space="preserve">   </w:t>
-      </w:r>
-      <w:r>
-        <w:rPr>
-          <w:b/>
-          <w:sz w:val="40"/>
-          <w:szCs w:val="40"/>
-          <w:u w:val="single"/>
-        </w:rPr>
-        <w:t xml:space="preserve">2.6 : </w:t>
-      </w:r>
-      <w:r>
-        <w:rPr>
-          <w:b/>
-          <w:sz w:val="40"/>
-          <w:szCs w:val="40"/>
-          <w:u w:val="single"/>
-        </w:rPr>
-        <w:t>HEADER</w:t>
-      </w:r>
-    </w:p>
-    <w:p>
-      <w:pPr>
-        <w:rPr>
-          <w:b/>
-          <w:sz w:val="28"/>
-          <w:szCs w:val="28"/>
-          <w:u w:val="single"/>
-        </w:rPr>
-      </w:pPr>
-    </w:p>
-    <w:p>
-      <w:pPr>
-        <w:rPr>
-          <w:b/>
-          <w:sz w:val="28"/>
-          <w:szCs w:val="28"/>
-          <w:u w:val="single"/>
-        </w:rPr>
-      </w:pPr>
-    </w:p>
-    <w:p>
-      <w:pPr>
-        <w:rPr>
-          <w:b/>
-          <w:sz w:val="28"/>
-          <w:szCs w:val="28"/>
-          <w:u w:val="single"/>
-        </w:rPr>
-      </w:pPr>
-    </w:p>
-    <w:p>
-      <w:pPr>
-        <w:rPr>
-          <w:b/>
-          <w:sz w:val="28"/>
-          <w:szCs w:val="28"/>
-          <w:u w:val="single"/>
-        </w:rPr>
-      </w:pPr>
-    </w:p>
-    <w:p>
-      <w:pPr>
-        <w:rPr>
-          <w:b/>
-          <w:sz w:val="28"/>
-          <w:szCs w:val="28"/>
-          <w:u w:val="single"/>
-        </w:rPr>
-      </w:pPr>
-    </w:p>
-    <w:p>
-      <w:pPr>
-        <w:rPr>
-          <w:b/>
-          <w:sz w:val="28"/>
-          <w:szCs w:val="28"/>
-          <w:u w:val="single"/>
-        </w:rPr>
-      </w:pPr>
-    </w:p>
-    <w:p>
-      <w:pPr>
-        <w:rPr>
-          <w:b/>
-          <w:sz w:val="28"/>
-          <w:szCs w:val="28"/>
-          <w:u w:val="single"/>
-        </w:rPr>
-      </w:pPr>
-    </w:p>
-    <w:p>
-      <w:pPr>
-        <w:rPr>
-          <w:b/>
-          <w:sz w:val="28"/>
-          <w:szCs w:val="28"/>
-          <w:u w:val="single"/>
-        </w:rPr>
-      </w:pPr>
-    </w:p>
-    <w:p>
-      <w:pPr>
-        <w:ind w:left="3540" w:firstLine="708"/>
-        <w:rPr>
-          <w:b/>
-          <w:sz w:val="28"/>
-          <w:szCs w:val="28"/>
-        </w:rPr>
-      </w:pPr>
-      <w:r>
-        <w:rPr>
-          <w:b/>
-        </w:rPr>
-        <w:t>34</w:t>
-      </w:r>
-    </w:p>
-    <w:p>
-      <w:pPr>
-        <w:rPr>
-          <w:b/>
-          <w:sz w:val="28"/>
-          <w:szCs w:val="28"/>
-          <w:u w:val="single"/>
-        </w:rPr>
-      </w:pPr>
-    </w:p>
-    <w:p>
-      <w:pPr>
-        <w:rPr>
-          <w:b/>
-          <w:sz w:val="28"/>
-          <w:szCs w:val="28"/>
-        </w:rPr>
-      </w:pPr>
-      <w:r>
-        <w:rPr>
-          <w:b/>
-          <w:sz w:val="28"/>
-          <w:szCs w:val="28"/>
-        </w:rPr>
-        <w:lastRenderedPageBreak/>
-        <w:t>ATLANTA AU LIEU DE LYON</w:t>
-      </w:r>
-    </w:p>
-    <w:p>
-      <w:pPr>
-        <w:rPr>
-          <w:sz w:val="28"/>
-          <w:szCs w:val="28"/>
-        </w:rPr>
-      </w:pPr>
-      <w:r>
-        <w:rPr>
-          <w:sz w:val="28"/>
-          <w:szCs w:val="28"/>
-          <w:u w:val="single"/>
-        </w:rPr>
-        <w:t>Problème rencontré</w:t>
-      </w:r>
-      <w:r>
-        <w:rPr>
-          <w:sz w:val="28"/>
-          <w:szCs w:val="28"/>
-        </w:rPr>
-        <w:t> :</w:t>
-      </w:r>
-    </w:p>
-    <w:p>
-      <w:pPr>
-        <w:rPr>
-          <w:sz w:val="28"/>
-          <w:szCs w:val="28"/>
-        </w:rPr>
-      </w:pPr>
-      <w:r>
-        <w:rPr>
-          <w:sz w:val="28"/>
-          <w:szCs w:val="28"/>
-        </w:rPr>
-        <w:t>On voit la ville d’Atlanta au lieu de Lyon</w:t>
-      </w:r>
-    </w:p>
-    <w:p>
-      <w:pPr>
-        <w:rPr>
-          <w:b/>
-          <w:sz w:val="28"/>
-          <w:szCs w:val="28"/>
-        </w:rPr>
-      </w:pPr>
-      <w:r>
-        <w:rPr>
-          <w:noProof/>
-        </w:rPr>
-        <w:pict>
-          <v:shape id="_x0000_s1215" type="#_x0000_t75" style="position:absolute;margin-left:-38.55pt;margin-top:16.3pt;width:509.1pt;height:49.65pt;z-index:-251334656">
-            <v:imagedata r:id="rId74" o:title="Screenshot_2"/>
-          </v:shape>
-        </w:pict>
-      </w:r>
-    </w:p>
-    <w:p>
-      <w:pPr>
-        <w:rPr>
           <w:b/>
           <w:sz w:val="28"/>
           <w:szCs w:val="28"/>
@@ -13200,7 +13119,7 @@
         </w:rPr>
         <w:pict>
           <v:shape id="_x0000_s1214" type="#_x0000_t75" style="position:absolute;margin-left:-37.8pt;margin-top:16.8pt;width:519.45pt;height:51.6pt;z-index:-251336704">
-            <v:imagedata r:id="rId75" o:title="Screenshot_1"/>
+            <v:imagedata r:id="rId74" o:title="Screenshot_1"/>
           </v:shape>
         </w:pict>
       </w:r>
@@ -13247,7 +13166,7 @@
                     </pic:cNvPicPr>
                   </pic:nvPicPr>
                   <pic:blipFill>
-                    <a:blip r:embed="rId76" cstate="print"/>
+                    <a:blip r:embed="rId75" cstate="print"/>
                     <a:srcRect/>
                     <a:stretch>
                       <a:fillRect/>
@@ -13347,7 +13266,7 @@
         </w:rPr>
         <w:pict>
           <v:shape id="_x0000_s1209" type="#_x0000_t75" style="position:absolute;margin-left:-28.05pt;margin-top:26.7pt;width:449.95pt;height:49.8pt;z-index:-251343872">
-            <v:imagedata r:id="rId77" o:title="Screenshot_4"/>
+            <v:imagedata r:id="rId76" o:title="Screenshot_4"/>
           </v:shape>
         </w:pict>
       </w:r>
@@ -13454,7 +13373,7 @@
                     </pic:cNvPicPr>
                   </pic:nvPicPr>
                   <pic:blipFill>
-                    <a:blip r:embed="rId76" cstate="print"/>
+                    <a:blip r:embed="rId75" cstate="print"/>
                     <a:srcRect/>
                     <a:stretch>
                       <a:fillRect/>
@@ -13488,7 +13407,7 @@
         </w:rPr>
         <w:pict>
           <v:shape id="_x0000_s1210" type="#_x0000_t75" style="position:absolute;margin-left:-44.55pt;margin-top:24.65pt;width:466.45pt;height:46.35pt;z-index:-251341824;mso-position-horizontal-relative:text;mso-position-vertical-relative:text">
-            <v:imagedata r:id="rId75" o:title="Screenshot_1"/>
+            <v:imagedata r:id="rId74" o:title="Screenshot_1"/>
           </v:shape>
         </w:pict>
       </w:r>
@@ -13523,7 +13442,7 @@
                     </pic:cNvPicPr>
                   </pic:nvPicPr>
                   <pic:blipFill>
-                    <a:blip r:embed="rId76" cstate="print"/>
+                    <a:blip r:embed="rId75" cstate="print"/>
                     <a:srcRect/>
                     <a:stretch>
                       <a:fillRect/>
@@ -13625,21 +13544,13 @@
           <w:szCs w:val="28"/>
         </w:rPr>
       </w:pPr>
-    </w:p>
-    <w:p>
-      <w:pPr>
-        <w:rPr>
-          <w:b/>
-          <w:sz w:val="28"/>
-          <w:szCs w:val="28"/>
-        </w:rPr>
-      </w:pPr>
-      <w:r>
-        <w:rPr>
-          <w:b/>
-          <w:sz w:val="28"/>
-          <w:szCs w:val="28"/>
-        </w:rPr>
+      <w:r>
+        <w:rPr>
+          <w:b/>
+          <w:sz w:val="28"/>
+          <w:szCs w:val="28"/>
+        </w:rPr>
+        <w:lastRenderedPageBreak/>
         <w:t>BALISE « li</w:t>
       </w:r>
       <w:r>
@@ -13728,7 +13639,7 @@
                     </pic:cNvPicPr>
                   </pic:nvPicPr>
                   <pic:blipFill>
-                    <a:blip r:embed="rId78" cstate="print"/>
+                    <a:blip r:embed="rId77" cstate="print"/>
                     <a:srcRect/>
                     <a:stretch>
                       <a:fillRect/>
@@ -13812,7 +13723,7 @@
                     </pic:cNvPicPr>
                   </pic:nvPicPr>
                   <pic:blipFill>
-                    <a:blip r:embed="rId79" cstate="print"/>
+                    <a:blip r:embed="rId78" cstate="print"/>
                     <a:srcRect/>
                     <a:stretch>
                       <a:fillRect/>
@@ -13902,7 +13813,7 @@
         </w:rPr>
         <w:t xml:space="preserve">Source : </w:t>
       </w:r>
-      <w:hyperlink r:id="rId80" w:history="1">
+      <w:hyperlink r:id="rId79" w:history="1">
         <w:r>
           <w:rPr>
             <w:rStyle w:val="Lienhypertexte"/>
@@ -13992,6 +13903,15 @@
         </w:rPr>
         <w:t>36</w:t>
       </w:r>
+    </w:p>
+    <w:p>
+      <w:pPr>
+        <w:rPr>
+          <w:b/>
+          <w:sz w:val="28"/>
+          <w:szCs w:val="28"/>
+        </w:rPr>
+      </w:pPr>
     </w:p>
     <w:p>
       <w:pPr>
@@ -14134,7 +14054,7 @@
                     </pic:cNvPicPr>
                   </pic:nvPicPr>
                   <pic:blipFill>
-                    <a:blip r:embed="rId81" cstate="print"/>
+                    <a:blip r:embed="rId80" cstate="print"/>
                     <a:srcRect/>
                     <a:stretch>
                       <a:fillRect/>
@@ -14320,7 +14240,7 @@
                     </pic:cNvPicPr>
                   </pic:nvPicPr>
                   <pic:blipFill>
-                    <a:blip r:embed="rId82" cstate="print"/>
+                    <a:blip r:embed="rId81" cstate="print"/>
                     <a:srcRect/>
                     <a:stretch>
                       <a:fillRect/>
@@ -14419,7 +14339,7 @@
         </w:rPr>
         <w:t xml:space="preserve">Source : </w:t>
       </w:r>
-      <w:hyperlink r:id="rId83" w:history="1">
+      <w:hyperlink r:id="rId82" w:history="1">
         <w:r>
           <w:rPr>
             <w:rStyle w:val="Lienhypertexte"/>
@@ -14823,61 +14743,7 @@
           <w:szCs w:val="28"/>
         </w:rPr>
         <w:lastRenderedPageBreak/>
-        <w:t>BALISE LABEL</w:t>
-      </w:r>
-    </w:p>
-    <w:p>
-      <w:pPr>
-        <w:rPr>
-          <w:sz w:val="28"/>
-          <w:szCs w:val="28"/>
-        </w:rPr>
-      </w:pPr>
-      <w:r>
-        <w:rPr>
-          <w:sz w:val="28"/>
-          <w:szCs w:val="28"/>
-          <w:u w:val="single"/>
-        </w:rPr>
-        <w:t>Problème rencontré</w:t>
-      </w:r>
-      <w:r>
-        <w:rPr>
-          <w:sz w:val="28"/>
-          <w:szCs w:val="28"/>
-        </w:rPr>
-        <w:t> :</w:t>
-      </w:r>
-    </w:p>
-    <w:p>
-      <w:pPr>
-        <w:rPr>
-          <w:sz w:val="28"/>
-          <w:szCs w:val="28"/>
-        </w:rPr>
-      </w:pPr>
-      <w:r>
-        <w:rPr>
-          <w:sz w:val="28"/>
-          <w:szCs w:val="28"/>
-        </w:rPr>
-        <w:t xml:space="preserve">La balise « label » ne contient pas de classe et n’englobe pas « l’input ». Ce qui indique des erreurs en lançant « WAVE Evaluation </w:t>
-      </w:r>
-      <w:proofErr w:type="spellStart"/>
-      <w:r>
-        <w:rPr>
-          <w:sz w:val="28"/>
-          <w:szCs w:val="28"/>
-        </w:rPr>
-        <w:t>Tool</w:t>
-      </w:r>
-      <w:proofErr w:type="spellEnd"/>
-      <w:r>
-        <w:rPr>
-          <w:sz w:val="28"/>
-          <w:szCs w:val="28"/>
-        </w:rPr>
-        <w:t> ».</w:t>
+        <w:t>BALISE FORM</w:t>
       </w:r>
     </w:p>
     <w:p>
@@ -14892,128 +14758,42 @@
           <w:noProof/>
         </w:rPr>
         <w:pict>
-          <v:shape id="_x0000_s1217" type="#_x0000_t75" style="position:absolute;margin-left:-5.6pt;margin-top:19.3pt;width:315.75pt;height:87.75pt;z-index:-251330560">
-            <v:imagedata r:id="rId84" o:title="Screenshot_4"/>
+          <v:shape id="_x0000_s1245" type="#_x0000_t75" style="position:absolute;margin-left:-.3pt;margin-top:23.2pt;width:500.25pt;height:32.3pt;z-index:-251287552">
+            <v:imagedata r:id="rId83" o:title="Screenshot_4"/>
           </v:shape>
         </w:pict>
       </w:r>
-    </w:p>
-    <w:p>
-      <w:pPr>
-        <w:rPr>
-          <w:b/>
-          <w:sz w:val="28"/>
-          <w:szCs w:val="28"/>
-          <w:u w:val="single"/>
-        </w:rPr>
-      </w:pPr>
-    </w:p>
-    <w:p>
-      <w:pPr>
-        <w:rPr>
-          <w:sz w:val="28"/>
-          <w:szCs w:val="28"/>
-          <w:u w:val="single"/>
-        </w:rPr>
-      </w:pPr>
-    </w:p>
-    <w:p>
-      <w:pPr>
-        <w:rPr>
-          <w:sz w:val="28"/>
-          <w:szCs w:val="28"/>
-          <w:u w:val="single"/>
-        </w:rPr>
-      </w:pPr>
-    </w:p>
-    <w:p>
-      <w:pPr>
-        <w:rPr>
-          <w:sz w:val="28"/>
-          <w:szCs w:val="28"/>
-          <w:u w:val="single"/>
-        </w:rPr>
-      </w:pPr>
-    </w:p>
-    <w:p>
-      <w:pPr>
-        <w:rPr>
-          <w:sz w:val="28"/>
-          <w:szCs w:val="28"/>
-          <w:u w:val="single"/>
-        </w:rPr>
-      </w:pPr>
-      <w:r>
-        <w:rPr>
-          <w:sz w:val="28"/>
-          <w:szCs w:val="28"/>
-          <w:u w:val="single"/>
-        </w:rPr>
-        <w:t>Solution</w:t>
-      </w:r>
-    </w:p>
-    <w:p>
-      <w:pPr>
-        <w:rPr>
-          <w:sz w:val="28"/>
-          <w:szCs w:val="28"/>
-        </w:rPr>
-      </w:pPr>
-      <w:r>
-        <w:rPr>
-          <w:sz w:val="28"/>
-          <w:szCs w:val="28"/>
-        </w:rPr>
-        <w:t>Il faut mettre une classe</w:t>
-      </w:r>
-      <w:r>
-        <w:rPr>
-          <w:sz w:val="28"/>
-          <w:szCs w:val="28"/>
-        </w:rPr>
-        <w:t xml:space="preserve"> pour éviter d’avoir des erreurs</w:t>
-      </w:r>
-      <w:r>
-        <w:rPr>
-          <w:sz w:val="28"/>
-          <w:szCs w:val="28"/>
-        </w:rPr>
-        <w:t>. Il faut</w:t>
-      </w:r>
-      <w:r>
-        <w:rPr>
-          <w:sz w:val="28"/>
-          <w:szCs w:val="28"/>
-        </w:rPr>
-        <w:t xml:space="preserve"> également en mettre</w:t>
-      </w:r>
-      <w:r>
-        <w:rPr>
-          <w:sz w:val="28"/>
-          <w:szCs w:val="28"/>
-        </w:rPr>
-        <w:t xml:space="preserve"> pour chaque </w:t>
-      </w:r>
-      <w:r>
-        <w:rPr>
-          <w:sz w:val="28"/>
-          <w:szCs w:val="28"/>
-        </w:rPr>
-        <w:t>champ</w:t>
-      </w:r>
-      <w:r>
-        <w:rPr>
-          <w:sz w:val="28"/>
-          <w:szCs w:val="28"/>
-        </w:rPr>
-        <w:t xml:space="preserve"> à compléter dans le formulaire.</w:t>
-      </w:r>
-    </w:p>
-    <w:p>
-      <w:pPr>
-        <w:rPr>
-          <w:sz w:val="28"/>
-          <w:szCs w:val="28"/>
+      <w:r>
+        <w:rPr>
+          <w:sz w:val="28"/>
+          <w:szCs w:val="28"/>
+          <w:u w:val="single"/>
+        </w:rPr>
+        <w:t>Problème rencontré</w:t>
+      </w:r>
+      <w:r>
+        <w:rPr>
+          <w:sz w:val="28"/>
+          <w:szCs w:val="28"/>
+        </w:rPr>
+        <w:t> :</w:t>
+      </w:r>
+    </w:p>
+    <w:p>
+      <w:pPr>
+        <w:rPr>
+          <w:b/>
+          <w:sz w:val="28"/>
+          <w:szCs w:val="28"/>
+        </w:rPr>
+      </w:pPr>
+    </w:p>
+    <w:p>
+      <w:pPr>
+        <w:rPr>
+          <w:sz w:val="28"/>
+          <w:szCs w:val="28"/>
+          <w:u w:val="single"/>
         </w:rPr>
       </w:pPr>
       <w:r>
@@ -15021,32 +14801,371 @@
           <w:noProof/>
         </w:rPr>
         <w:pict>
-          <v:shape id="_x0000_s1216" type="#_x0000_t75" style="position:absolute;margin-left:1.95pt;margin-top:3.9pt;width:308.2pt;height:132.15pt;z-index:-251332608">
-            <v:imagedata r:id="rId85" o:title="Screenshot_3"/>
+          <v:shape id="_x0000_s1248" type="#_x0000_t75" style="position:absolute;margin-left:-5.6pt;margin-top:19.35pt;width:134.25pt;height:33pt;z-index:-251285504">
+            <v:imagedata r:id="rId84" o:title="Screenshot_1"/>
           </v:shape>
         </w:pict>
       </w:r>
-    </w:p>
-    <w:p>
-      <w:pPr>
-        <w:rPr>
-          <w:sz w:val="28"/>
-          <w:szCs w:val="28"/>
-        </w:rPr>
-      </w:pPr>
-    </w:p>
-    <w:p>
-      <w:pPr>
-        <w:rPr>
-          <w:sz w:val="28"/>
-          <w:szCs w:val="28"/>
-        </w:rPr>
-      </w:pPr>
-    </w:p>
-    <w:p>
-      <w:pPr>
-        <w:rPr>
-          <w:b/>
+      <w:r>
+        <w:rPr>
+          <w:sz w:val="28"/>
+          <w:szCs w:val="28"/>
+          <w:u w:val="single"/>
+        </w:rPr>
+        <w:t>Solution</w:t>
+      </w:r>
+    </w:p>
+    <w:p>
+      <w:pPr>
+        <w:rPr>
+          <w:b/>
+          <w:sz w:val="28"/>
+          <w:szCs w:val="28"/>
+        </w:rPr>
+      </w:pPr>
+      <w:r>
+        <w:rPr>
+          <w:noProof/>
+        </w:rPr>
+        <w:pict>
+          <v:shape id="_x0000_s1256" type="#_x0000_t75" style="position:absolute;margin-left:-5.6pt;margin-top:27.5pt;width:251.25pt;height:31.5pt;z-index:-251275264">
+            <v:imagedata r:id="rId85" o:title="Screenshot_4"/>
+          </v:shape>
+        </w:pict>
+      </w:r>
+      <w:r>
+        <w:rPr>
+          <w:b/>
+          <w:sz w:val="28"/>
+          <w:szCs w:val="28"/>
+        </w:rPr>
+        <w:tab/>
+      </w:r>
+      <w:r>
+        <w:rPr>
+          <w:b/>
+          <w:sz w:val="28"/>
+          <w:szCs w:val="28"/>
+        </w:rPr>
+        <w:tab/>
+      </w:r>
+      <w:r>
+        <w:rPr>
+          <w:b/>
+          <w:sz w:val="28"/>
+          <w:szCs w:val="28"/>
+        </w:rPr>
+        <w:tab/>
+      </w:r>
+    </w:p>
+    <w:p>
+      <w:pPr>
+        <w:rPr>
+          <w:sz w:val="28"/>
+          <w:szCs w:val="28"/>
+        </w:rPr>
+      </w:pPr>
+    </w:p>
+    <w:p>
+      <w:pPr>
+        <w:rPr>
+          <w:sz w:val="28"/>
+          <w:szCs w:val="28"/>
+        </w:rPr>
+      </w:pPr>
+      <w:r>
+        <w:rPr>
+          <w:sz w:val="28"/>
+          <w:szCs w:val="28"/>
+        </w:rPr>
+        <w:t>Suppression</w:t>
+      </w:r>
+      <w:r>
+        <w:rPr>
+          <w:sz w:val="28"/>
+          <w:szCs w:val="28"/>
+        </w:rPr>
+        <w:t xml:space="preserve"> d’une partie de la balise « </w:t>
+      </w:r>
+      <w:proofErr w:type="spellStart"/>
+      <w:r>
+        <w:rPr>
+          <w:sz w:val="28"/>
+          <w:szCs w:val="28"/>
+        </w:rPr>
+        <w:t>form</w:t>
+      </w:r>
+      <w:proofErr w:type="spellEnd"/>
+      <w:r>
+        <w:rPr>
+          <w:sz w:val="28"/>
+          <w:szCs w:val="28"/>
+        </w:rPr>
+        <w:t> »</w:t>
+      </w:r>
+      <w:r>
+        <w:rPr>
+          <w:sz w:val="28"/>
+          <w:szCs w:val="28"/>
+        </w:rPr>
+        <w:t>.</w:t>
+      </w:r>
+      <w:r>
+        <w:rPr>
+          <w:sz w:val="28"/>
+          <w:szCs w:val="28"/>
+        </w:rPr>
+        <w:t xml:space="preserve"> Sinon ça ne passe pas au test </w:t>
+      </w:r>
+      <w:r>
+        <w:rPr>
+          <w:sz w:val="28"/>
+          <w:szCs w:val="28"/>
+        </w:rPr>
+        <w:t>du W3C</w:t>
+      </w:r>
+      <w:r>
+        <w:rPr>
+          <w:sz w:val="28"/>
+          <w:szCs w:val="28"/>
+        </w:rPr>
+        <w:t>.</w:t>
+      </w:r>
+      <w:r>
+        <w:rPr>
+          <w:sz w:val="28"/>
+          <w:szCs w:val="28"/>
+        </w:rPr>
+        <w:t xml:space="preserve"> Et ajout d’un titre « H2 »</w:t>
+      </w:r>
+      <w:r>
+        <w:rPr>
+          <w:sz w:val="28"/>
+          <w:szCs w:val="28"/>
+        </w:rPr>
+        <w:t xml:space="preserve"> au formulaire.</w:t>
+      </w:r>
+    </w:p>
+    <w:p>
+      <w:pPr>
+        <w:rPr>
+          <w:b/>
+          <w:sz w:val="28"/>
+          <w:szCs w:val="28"/>
+        </w:rPr>
+      </w:pPr>
+    </w:p>
+    <w:p>
+      <w:pPr>
+        <w:rPr>
+          <w:b/>
+          <w:sz w:val="28"/>
+          <w:szCs w:val="28"/>
+        </w:rPr>
+      </w:pPr>
+      <w:r>
+        <w:rPr>
+          <w:b/>
+          <w:sz w:val="28"/>
+          <w:szCs w:val="28"/>
+        </w:rPr>
+        <w:t>BALISE LABEL</w:t>
+      </w:r>
+    </w:p>
+    <w:p>
+      <w:pPr>
+        <w:rPr>
+          <w:sz w:val="28"/>
+          <w:szCs w:val="28"/>
+        </w:rPr>
+      </w:pPr>
+      <w:r>
+        <w:rPr>
+          <w:sz w:val="28"/>
+          <w:szCs w:val="28"/>
+          <w:u w:val="single"/>
+        </w:rPr>
+        <w:t>Problème rencontré</w:t>
+      </w:r>
+      <w:r>
+        <w:rPr>
+          <w:sz w:val="28"/>
+          <w:szCs w:val="28"/>
+        </w:rPr>
+        <w:t> :</w:t>
+      </w:r>
+    </w:p>
+    <w:p>
+      <w:pPr>
+        <w:rPr>
+          <w:sz w:val="28"/>
+          <w:szCs w:val="28"/>
+        </w:rPr>
+      </w:pPr>
+      <w:r>
+        <w:rPr>
+          <w:sz w:val="28"/>
+          <w:szCs w:val="28"/>
+        </w:rPr>
+        <w:t xml:space="preserve">La balise « label » ne contient pas de classe et n’englobe pas « l’input ». Ce qui indique des erreurs en lançant « WAVE Evaluation </w:t>
+      </w:r>
+      <w:proofErr w:type="spellStart"/>
+      <w:r>
+        <w:rPr>
+          <w:sz w:val="28"/>
+          <w:szCs w:val="28"/>
+        </w:rPr>
+        <w:t>Tool</w:t>
+      </w:r>
+      <w:proofErr w:type="spellEnd"/>
+      <w:r>
+        <w:rPr>
+          <w:sz w:val="28"/>
+          <w:szCs w:val="28"/>
+        </w:rPr>
+        <w:t> ».</w:t>
+      </w:r>
+    </w:p>
+    <w:p>
+      <w:pPr>
+        <w:rPr>
+          <w:sz w:val="28"/>
+          <w:szCs w:val="28"/>
+        </w:rPr>
+      </w:pPr>
+      <w:r>
+        <w:rPr>
+          <w:noProof/>
+        </w:rPr>
+        <w:pict>
+          <v:shape id="_x0000_s1217" type="#_x0000_t75" style="position:absolute;margin-left:-5.6pt;margin-top:2.05pt;width:241.5pt;height:67.1pt;z-index:-251330560">
+            <v:imagedata r:id="rId86" o:title="Screenshot_4"/>
+          </v:shape>
+        </w:pict>
+      </w:r>
+    </w:p>
+    <w:p>
+      <w:pPr>
+        <w:rPr>
+          <w:b/>
+          <w:sz w:val="28"/>
+          <w:szCs w:val="28"/>
+          <w:u w:val="single"/>
+        </w:rPr>
+      </w:pPr>
+    </w:p>
+    <w:p>
+      <w:pPr>
+        <w:rPr>
+          <w:sz w:val="28"/>
+          <w:szCs w:val="28"/>
+          <w:u w:val="single"/>
+        </w:rPr>
+      </w:pPr>
+    </w:p>
+    <w:p>
+      <w:pPr>
+        <w:rPr>
+          <w:sz w:val="28"/>
+          <w:szCs w:val="28"/>
+          <w:u w:val="single"/>
+        </w:rPr>
+      </w:pPr>
+      <w:r>
+        <w:rPr>
+          <w:sz w:val="28"/>
+          <w:szCs w:val="28"/>
+          <w:u w:val="single"/>
+        </w:rPr>
+        <w:t>Solution</w:t>
+      </w:r>
+    </w:p>
+    <w:p>
+      <w:pPr>
+        <w:rPr>
+          <w:sz w:val="28"/>
+          <w:szCs w:val="28"/>
+        </w:rPr>
+      </w:pPr>
+      <w:r>
+        <w:rPr>
+          <w:sz w:val="28"/>
+          <w:szCs w:val="28"/>
+        </w:rPr>
+        <w:t>Il faut mettre une classe</w:t>
+      </w:r>
+      <w:r>
+        <w:rPr>
+          <w:sz w:val="28"/>
+          <w:szCs w:val="28"/>
+        </w:rPr>
+        <w:t xml:space="preserve"> pour éviter d’avoir des erreurs</w:t>
+      </w:r>
+      <w:r>
+        <w:rPr>
+          <w:sz w:val="28"/>
+          <w:szCs w:val="28"/>
+        </w:rPr>
+        <w:t>. Il faut</w:t>
+      </w:r>
+      <w:r>
+        <w:rPr>
+          <w:sz w:val="28"/>
+          <w:szCs w:val="28"/>
+        </w:rPr>
+        <w:t xml:space="preserve"> également en mettre</w:t>
+      </w:r>
+      <w:r>
+        <w:rPr>
+          <w:sz w:val="28"/>
+          <w:szCs w:val="28"/>
+        </w:rPr>
+        <w:t xml:space="preserve"> pour chaque </w:t>
+      </w:r>
+      <w:r>
+        <w:rPr>
+          <w:sz w:val="28"/>
+          <w:szCs w:val="28"/>
+        </w:rPr>
+        <w:t>champ</w:t>
+      </w:r>
+      <w:r>
+        <w:rPr>
+          <w:sz w:val="28"/>
+          <w:szCs w:val="28"/>
+        </w:rPr>
+        <w:t xml:space="preserve"> à compléter dans le formulaire.</w:t>
+      </w:r>
+    </w:p>
+    <w:p>
+      <w:pPr>
+        <w:rPr>
+          <w:sz w:val="28"/>
+          <w:szCs w:val="28"/>
+        </w:rPr>
+      </w:pPr>
+      <w:r>
+        <w:rPr>
+          <w:noProof/>
+        </w:rPr>
+        <w:pict>
+          <v:shape id="_x0000_s1216" type="#_x0000_t75" style="position:absolute;margin-left:1.95pt;margin-top:3.9pt;width:212.95pt;height:91.3pt;z-index:-251332608">
+            <v:imagedata r:id="rId87" o:title="Screenshot_3"/>
+          </v:shape>
+        </w:pict>
+      </w:r>
+    </w:p>
+    <w:p>
+      <w:pPr>
+        <w:rPr>
+          <w:sz w:val="28"/>
+          <w:szCs w:val="28"/>
+        </w:rPr>
+      </w:pPr>
+    </w:p>
+    <w:p>
+      <w:pPr>
+        <w:rPr>
           <w:sz w:val="28"/>
           <w:szCs w:val="28"/>
         </w:rPr>
@@ -15089,6 +15208,7 @@
     <w:p>
       <w:pPr>
         <w:rPr>
+          <w:b/>
           <w:sz w:val="28"/>
           <w:szCs w:val="28"/>
         </w:rPr>
@@ -15128,59 +15248,6 @@
         </w:rPr>
         <w:tab/>
       </w:r>
-      <w:r>
-        <w:rPr>
-          <w:sz w:val="28"/>
-          <w:szCs w:val="28"/>
-        </w:rPr>
-        <w:tab/>
-      </w:r>
-    </w:p>
-    <w:p>
-      <w:pPr>
-        <w:rPr>
-          <w:b/>
-          <w:sz w:val="28"/>
-          <w:szCs w:val="28"/>
-        </w:rPr>
-      </w:pPr>
-    </w:p>
-    <w:p>
-      <w:pPr>
-        <w:rPr>
-          <w:b/>
-          <w:sz w:val="28"/>
-          <w:szCs w:val="28"/>
-        </w:rPr>
-      </w:pPr>
-    </w:p>
-    <w:p>
-      <w:pPr>
-        <w:rPr>
-          <w:b/>
-          <w:sz w:val="28"/>
-          <w:szCs w:val="28"/>
-        </w:rPr>
-      </w:pPr>
-    </w:p>
-    <w:p>
-      <w:pPr>
-        <w:rPr>
-          <w:b/>
-          <w:sz w:val="28"/>
-          <w:szCs w:val="28"/>
-        </w:rPr>
-      </w:pPr>
-    </w:p>
-    <w:p>
-      <w:pPr>
-        <w:ind w:left="3540"/>
-        <w:rPr>
-          <w:b/>
-          <w:sz w:val="28"/>
-          <w:szCs w:val="28"/>
-        </w:rPr>
-      </w:pPr>
       <w:r>
         <w:rPr>
           <w:b/>
@@ -15664,1199 +15731,6 @@
         </w:rPr>
         <w:pict>
           <v:shape id="_x0000_s1218" type="#_x0000_t75" style="position:absolute;margin-left:-6.3pt;margin-top:4.25pt;width:453.75pt;height:84.75pt;z-index:-251328512">
-            <v:imagedata r:id="rId86" o:title="Screenshot_1"/>
-          </v:shape>
-        </w:pict>
-      </w:r>
-    </w:p>
-    <w:p>
-      <w:pPr>
-        <w:rPr>
-          <w:sz w:val="28"/>
-          <w:szCs w:val="28"/>
-        </w:rPr>
-      </w:pPr>
-    </w:p>
-    <w:p>
-      <w:pPr>
-        <w:rPr>
-          <w:sz w:val="28"/>
-          <w:szCs w:val="28"/>
-        </w:rPr>
-      </w:pPr>
-    </w:p>
-    <w:p>
-      <w:pPr>
-        <w:rPr>
-          <w:sz w:val="28"/>
-          <w:szCs w:val="28"/>
-        </w:rPr>
-      </w:pPr>
-    </w:p>
-    <w:p>
-      <w:pPr>
-        <w:rPr>
-          <w:sz w:val="28"/>
-          <w:szCs w:val="28"/>
-          <w:u w:val="single"/>
-        </w:rPr>
-      </w:pPr>
-      <w:r>
-        <w:rPr>
-          <w:sz w:val="28"/>
-          <w:szCs w:val="28"/>
-          <w:u w:val="single"/>
-        </w:rPr>
-        <w:t>Solution</w:t>
-      </w:r>
-    </w:p>
-    <w:p>
-      <w:pPr>
-        <w:rPr>
-          <w:sz w:val="28"/>
-          <w:szCs w:val="28"/>
-        </w:rPr>
-      </w:pPr>
-      <w:r>
-        <w:rPr>
-          <w:sz w:val="28"/>
-          <w:szCs w:val="28"/>
-        </w:rPr>
-        <w:t>Même chose que pour le « </w:t>
-      </w:r>
-      <w:proofErr w:type="spellStart"/>
-      <w:r>
-        <w:rPr>
-          <w:sz w:val="28"/>
-          <w:szCs w:val="28"/>
-        </w:rPr>
-        <w:t>footer</w:t>
-      </w:r>
-      <w:proofErr w:type="spellEnd"/>
-      <w:r>
-        <w:rPr>
-          <w:sz w:val="28"/>
-          <w:szCs w:val="28"/>
-        </w:rPr>
-        <w:t> » de la première page HTML ? Il faut a</w:t>
-      </w:r>
-      <w:r>
-        <w:rPr>
-          <w:sz w:val="28"/>
-          <w:szCs w:val="28"/>
-        </w:rPr>
-        <w:t>jout</w:t>
-      </w:r>
-      <w:r>
-        <w:rPr>
-          <w:sz w:val="28"/>
-          <w:szCs w:val="28"/>
-        </w:rPr>
-        <w:t>er</w:t>
-      </w:r>
-      <w:r>
-        <w:rPr>
-          <w:sz w:val="28"/>
-          <w:szCs w:val="28"/>
-        </w:rPr>
-        <w:t xml:space="preserve"> des noms des réseaux sociaux (</w:t>
-      </w:r>
-      <w:proofErr w:type="spellStart"/>
-      <w:r>
-        <w:rPr>
-          <w:sz w:val="28"/>
-          <w:szCs w:val="28"/>
-        </w:rPr>
-        <w:t>Twitter</w:t>
-      </w:r>
-      <w:proofErr w:type="spellEnd"/>
-      <w:r>
-        <w:rPr>
-          <w:sz w:val="28"/>
-          <w:szCs w:val="28"/>
-        </w:rPr>
-        <w:t xml:space="preserve">, </w:t>
-      </w:r>
-      <w:proofErr w:type="spellStart"/>
-      <w:r>
-        <w:rPr>
-          <w:sz w:val="28"/>
-          <w:szCs w:val="28"/>
-        </w:rPr>
-        <w:t>Facebook</w:t>
-      </w:r>
-      <w:proofErr w:type="spellEnd"/>
-      <w:r>
-        <w:rPr>
-          <w:sz w:val="28"/>
-          <w:szCs w:val="28"/>
-        </w:rPr>
-        <w:t xml:space="preserve"> </w:t>
-      </w:r>
-      <w:proofErr w:type="spellStart"/>
-      <w:r>
-        <w:rPr>
-          <w:sz w:val="28"/>
-          <w:szCs w:val="28"/>
-        </w:rPr>
-        <w:t>etc</w:t>
-      </w:r>
-      <w:proofErr w:type="spellEnd"/>
-      <w:r>
-        <w:rPr>
-          <w:sz w:val="28"/>
-          <w:szCs w:val="28"/>
-        </w:rPr>
-        <w:t>…). Sinon cela signal des erreurs avec « </w:t>
-      </w:r>
-      <w:proofErr w:type="spellStart"/>
-      <w:r>
-        <w:rPr>
-          <w:sz w:val="28"/>
-          <w:szCs w:val="28"/>
-        </w:rPr>
-        <w:t>Wave</w:t>
-      </w:r>
-      <w:proofErr w:type="spellEnd"/>
-      <w:r>
-        <w:rPr>
-          <w:sz w:val="28"/>
-          <w:szCs w:val="28"/>
-        </w:rPr>
-        <w:t xml:space="preserve"> Evaluation </w:t>
-      </w:r>
-      <w:proofErr w:type="spellStart"/>
-      <w:r>
-        <w:rPr>
-          <w:sz w:val="28"/>
-          <w:szCs w:val="28"/>
-        </w:rPr>
-        <w:t>Tool</w:t>
-      </w:r>
-      <w:proofErr w:type="spellEnd"/>
-      <w:r>
-        <w:rPr>
-          <w:sz w:val="28"/>
-          <w:szCs w:val="28"/>
-        </w:rPr>
-        <w:t> ».</w:t>
-      </w:r>
-      <w:r>
-        <w:rPr>
-          <w:sz w:val="28"/>
-          <w:szCs w:val="28"/>
-        </w:rPr>
-        <w:t xml:space="preserve"> Il faut ensuite cacher les noms pour laisser place uniquement aux logos.</w:t>
-      </w:r>
-    </w:p>
-    <w:p>
-      <w:pPr>
-        <w:rPr>
-          <w:sz w:val="28"/>
-          <w:szCs w:val="28"/>
-        </w:rPr>
-      </w:pPr>
-      <w:r>
-        <w:rPr>
-          <w:sz w:val="28"/>
-          <w:szCs w:val="28"/>
-        </w:rPr>
-        <w:t>Ne pas</w:t>
-      </w:r>
-      <w:r>
-        <w:rPr>
-          <w:sz w:val="28"/>
-          <w:szCs w:val="28"/>
-        </w:rPr>
-        <w:t xml:space="preserve"> surtout</w:t>
-      </w:r>
-      <w:r>
-        <w:rPr>
-          <w:sz w:val="28"/>
-          <w:szCs w:val="28"/>
-        </w:rPr>
-        <w:t xml:space="preserve"> oublier les balises « </w:t>
-      </w:r>
-      <w:proofErr w:type="spellStart"/>
-      <w:r>
-        <w:rPr>
-          <w:sz w:val="28"/>
-          <w:szCs w:val="28"/>
-        </w:rPr>
-        <w:t>em</w:t>
-      </w:r>
-      <w:proofErr w:type="spellEnd"/>
-      <w:r>
-        <w:rPr>
-          <w:sz w:val="28"/>
-          <w:szCs w:val="28"/>
-        </w:rPr>
-        <w:t xml:space="preserve"> » sur les noms des réseaux sociaux pour faire </w:t>
-      </w:r>
-      <w:proofErr w:type="spellStart"/>
-      <w:r>
-        <w:rPr>
-          <w:sz w:val="28"/>
-          <w:szCs w:val="28"/>
-        </w:rPr>
-        <w:t>visibility</w:t>
-      </w:r>
-      <w:proofErr w:type="spellEnd"/>
-      <w:r>
-        <w:rPr>
-          <w:sz w:val="28"/>
-          <w:szCs w:val="28"/>
-        </w:rPr>
-        <w:t xml:space="preserve"> : </w:t>
-      </w:r>
-      <w:proofErr w:type="spellStart"/>
-      <w:r>
-        <w:rPr>
-          <w:sz w:val="28"/>
-          <w:szCs w:val="28"/>
-        </w:rPr>
-        <w:t>hidden</w:t>
-      </w:r>
-      <w:proofErr w:type="spellEnd"/>
-      <w:r>
-        <w:rPr>
-          <w:sz w:val="28"/>
-          <w:szCs w:val="28"/>
-        </w:rPr>
-        <w:t xml:space="preserve"> en CSS pour cacher le</w:t>
-      </w:r>
-      <w:r>
-        <w:rPr>
-          <w:sz w:val="28"/>
-          <w:szCs w:val="28"/>
-        </w:rPr>
-        <w:t>s noms des réseaux</w:t>
-      </w:r>
-      <w:r>
-        <w:rPr>
-          <w:sz w:val="28"/>
-          <w:szCs w:val="28"/>
-        </w:rPr>
-        <w:t>.</w:t>
-      </w:r>
-    </w:p>
-    <w:p>
-      <w:pPr>
-        <w:ind w:firstLine="708"/>
-        <w:rPr>
-          <w:b/>
-          <w:sz w:val="28"/>
-          <w:szCs w:val="28"/>
-          <w:u w:val="single"/>
-        </w:rPr>
-      </w:pPr>
-      <w:r>
-        <w:rPr>
-          <w:noProof/>
-        </w:rPr>
-        <w:pict>
-          <v:shape id="_x0000_s1219" type="#_x0000_t75" style="position:absolute;left:0;text-align:left;margin-left:-10.8pt;margin-top:6.3pt;width:453pt;height:133.5pt;z-index:-251326464">
-            <v:imagedata r:id="rId87" o:title="Screenshot_2"/>
-          </v:shape>
-        </w:pict>
-      </w:r>
-    </w:p>
-    <w:p>
-      <w:pPr>
-        <w:rPr>
-          <w:b/>
-          <w:sz w:val="28"/>
-          <w:szCs w:val="28"/>
-          <w:u w:val="single"/>
-        </w:rPr>
-      </w:pPr>
-    </w:p>
-    <w:p>
-      <w:pPr>
-        <w:ind w:firstLine="708"/>
-        <w:rPr>
-          <w:b/>
-          <w:sz w:val="28"/>
-          <w:szCs w:val="28"/>
-          <w:u w:val="single"/>
-        </w:rPr>
-      </w:pPr>
-    </w:p>
-    <w:p>
-      <w:pPr>
-        <w:ind w:firstLine="708"/>
-        <w:rPr>
-          <w:b/>
-          <w:sz w:val="28"/>
-          <w:szCs w:val="28"/>
-          <w:u w:val="single"/>
-        </w:rPr>
-      </w:pPr>
-    </w:p>
-    <w:p>
-      <w:pPr>
-        <w:ind w:firstLine="708"/>
-        <w:rPr>
-          <w:b/>
-          <w:sz w:val="28"/>
-          <w:szCs w:val="28"/>
-          <w:u w:val="single"/>
-        </w:rPr>
-      </w:pPr>
-    </w:p>
-    <w:p>
-      <w:pPr>
-        <w:ind w:firstLine="708"/>
-        <w:rPr>
-          <w:b/>
-          <w:sz w:val="28"/>
-          <w:szCs w:val="28"/>
-          <w:u w:val="single"/>
-        </w:rPr>
-      </w:pPr>
-    </w:p>
-    <w:p>
-      <w:pPr>
-        <w:ind w:firstLine="708"/>
-        <w:rPr>
-          <w:b/>
-          <w:sz w:val="28"/>
-          <w:szCs w:val="28"/>
-          <w:u w:val="single"/>
-        </w:rPr>
-      </w:pPr>
-    </w:p>
-    <w:p>
-      <w:pPr>
-        <w:ind w:firstLine="708"/>
-        <w:rPr>
-          <w:b/>
-          <w:sz w:val="28"/>
-          <w:szCs w:val="28"/>
-          <w:u w:val="single"/>
-        </w:rPr>
-      </w:pPr>
-    </w:p>
-    <w:p>
-      <w:pPr>
-        <w:ind w:firstLine="708"/>
-        <w:rPr>
-          <w:b/>
-          <w:sz w:val="28"/>
-          <w:szCs w:val="28"/>
-          <w:u w:val="single"/>
-        </w:rPr>
-      </w:pPr>
-    </w:p>
-    <w:p>
-      <w:pPr>
-        <w:ind w:firstLine="708"/>
-        <w:rPr>
-          <w:b/>
-          <w:sz w:val="28"/>
-          <w:szCs w:val="28"/>
-          <w:u w:val="single"/>
-        </w:rPr>
-      </w:pPr>
-    </w:p>
-    <w:p>
-      <w:pPr>
-        <w:ind w:left="2832" w:firstLine="708"/>
-        <w:rPr>
-          <w:b/>
-          <w:sz w:val="28"/>
-          <w:szCs w:val="28"/>
-        </w:rPr>
-      </w:pPr>
-      <w:r>
-        <w:rPr>
-          <w:b/>
-        </w:rPr>
-        <w:t>41</w:t>
-      </w:r>
-    </w:p>
-    <w:p>
-      <w:pPr>
-        <w:ind w:firstLine="708"/>
-        <w:rPr>
-          <w:b/>
-          <w:sz w:val="28"/>
-          <w:szCs w:val="28"/>
-          <w:u w:val="single"/>
-        </w:rPr>
-      </w:pPr>
-    </w:p>
-    <w:p>
-      <w:pPr>
-        <w:ind w:firstLine="708"/>
-        <w:rPr>
-          <w:b/>
-          <w:sz w:val="28"/>
-          <w:szCs w:val="28"/>
-          <w:u w:val="single"/>
-        </w:rPr>
-      </w:pPr>
-    </w:p>
-    <w:p>
-      <w:pPr>
-        <w:ind w:firstLine="708"/>
-        <w:rPr>
-          <w:b/>
-          <w:sz w:val="28"/>
-          <w:szCs w:val="28"/>
-          <w:u w:val="single"/>
-        </w:rPr>
-      </w:pPr>
-    </w:p>
-    <w:p>
-      <w:pPr>
-        <w:ind w:firstLine="708"/>
-        <w:rPr>
-          <w:b/>
-          <w:sz w:val="28"/>
-          <w:szCs w:val="28"/>
-          <w:u w:val="single"/>
-        </w:rPr>
-      </w:pPr>
-    </w:p>
-    <w:p>
-      <w:pPr>
-        <w:ind w:firstLine="708"/>
-        <w:rPr>
-          <w:b/>
-          <w:sz w:val="28"/>
-          <w:szCs w:val="28"/>
-          <w:u w:val="single"/>
-        </w:rPr>
-      </w:pPr>
-    </w:p>
-    <w:p>
-      <w:pPr>
-        <w:ind w:firstLine="708"/>
-        <w:rPr>
-          <w:b/>
-          <w:sz w:val="28"/>
-          <w:szCs w:val="28"/>
-          <w:u w:val="single"/>
-        </w:rPr>
-      </w:pPr>
-    </w:p>
-    <w:p>
-      <w:pPr>
-        <w:ind w:firstLine="708"/>
-        <w:rPr>
-          <w:b/>
-          <w:sz w:val="28"/>
-          <w:szCs w:val="28"/>
-          <w:u w:val="single"/>
-        </w:rPr>
-      </w:pPr>
-    </w:p>
-    <w:p>
-      <w:pPr>
-        <w:ind w:firstLine="708"/>
-        <w:rPr>
-          <w:b/>
-          <w:sz w:val="28"/>
-          <w:szCs w:val="28"/>
-          <w:u w:val="single"/>
-        </w:rPr>
-      </w:pPr>
-    </w:p>
-    <w:p>
-      <w:pPr>
-        <w:ind w:firstLine="708"/>
-        <w:rPr>
-          <w:b/>
-          <w:sz w:val="28"/>
-          <w:szCs w:val="28"/>
-          <w:u w:val="single"/>
-        </w:rPr>
-      </w:pPr>
-    </w:p>
-    <w:p>
-      <w:pPr>
-        <w:ind w:firstLine="708"/>
-        <w:rPr>
-          <w:b/>
-          <w:sz w:val="28"/>
-          <w:szCs w:val="28"/>
-          <w:u w:val="single"/>
-        </w:rPr>
-      </w:pPr>
-    </w:p>
-    <w:p>
-      <w:pPr>
-        <w:ind w:left="3540" w:firstLine="708"/>
-        <w:rPr>
-          <w:b/>
-          <w:sz w:val="40"/>
-          <w:szCs w:val="40"/>
-        </w:rPr>
-      </w:pPr>
-      <w:r>
-        <w:rPr>
-          <w:b/>
-          <w:sz w:val="40"/>
-          <w:szCs w:val="40"/>
-        </w:rPr>
-        <w:t>3</w:t>
-      </w:r>
-    </w:p>
-    <w:p>
-      <w:pPr>
-        <w:rPr>
-          <w:b/>
-          <w:sz w:val="40"/>
-          <w:szCs w:val="40"/>
-        </w:rPr>
-      </w:pPr>
-      <w:r>
-        <w:rPr>
-          <w:b/>
-          <w:sz w:val="40"/>
-          <w:szCs w:val="40"/>
-        </w:rPr>
-        <w:t xml:space="preserve"> </w:t>
-      </w:r>
-      <w:r>
-        <w:rPr>
-          <w:b/>
-          <w:sz w:val="40"/>
-          <w:szCs w:val="40"/>
-        </w:rPr>
-        <w:tab/>
-      </w:r>
-      <w:r>
-        <w:rPr>
-          <w:b/>
-          <w:sz w:val="40"/>
-          <w:szCs w:val="40"/>
-        </w:rPr>
-        <w:tab/>
-      </w:r>
-      <w:r>
-        <w:rPr>
-          <w:b/>
-          <w:sz w:val="40"/>
-          <w:szCs w:val="40"/>
-        </w:rPr>
-        <w:tab/>
-      </w:r>
-      <w:r>
-        <w:rPr>
-          <w:b/>
-          <w:sz w:val="40"/>
-          <w:szCs w:val="40"/>
-        </w:rPr>
-        <w:tab/>
-      </w:r>
-      <w:r>
-        <w:rPr>
-          <w:b/>
-          <w:sz w:val="40"/>
-          <w:szCs w:val="40"/>
-        </w:rPr>
-        <w:tab/>
-      </w:r>
-      <w:r>
-        <w:rPr>
-          <w:b/>
-          <w:sz w:val="40"/>
-          <w:szCs w:val="40"/>
-        </w:rPr>
-        <w:tab/>
-      </w:r>
-      <w:r>
-        <w:rPr>
-          <w:b/>
-          <w:sz w:val="40"/>
-          <w:szCs w:val="40"/>
-        </w:rPr>
-        <w:t xml:space="preserve">– </w:t>
-      </w:r>
-    </w:p>
-    <w:p>
-      <w:pPr>
-        <w:ind w:left="708" w:firstLine="708"/>
-        <w:rPr>
-          <w:b/>
-          <w:sz w:val="40"/>
-          <w:szCs w:val="40"/>
-        </w:rPr>
-      </w:pPr>
-      <w:r>
-        <w:rPr>
-          <w:b/>
-          <w:sz w:val="40"/>
-          <w:szCs w:val="40"/>
-        </w:rPr>
-        <w:t xml:space="preserve">Montrer les problèmes d’accessibilité </w:t>
-      </w:r>
-    </w:p>
-    <w:p>
-      <w:pPr>
-        <w:ind w:left="1416" w:firstLine="708"/>
-        <w:rPr>
-          <w:b/>
-          <w:sz w:val="40"/>
-          <w:szCs w:val="40"/>
-        </w:rPr>
-      </w:pPr>
-      <w:r>
-        <w:rPr>
-          <w:b/>
-          <w:sz w:val="40"/>
-          <w:szCs w:val="40"/>
-        </w:rPr>
-        <w:t>(Pour les non/malvoyant)</w:t>
-      </w:r>
-    </w:p>
-    <w:p>
-      <w:pPr>
-        <w:ind w:left="2832" w:firstLine="708"/>
-        <w:rPr>
-          <w:b/>
-          <w:sz w:val="48"/>
-          <w:szCs w:val="48"/>
-          <w:u w:val="single"/>
-        </w:rPr>
-      </w:pPr>
-    </w:p>
-    <w:p>
-      <w:pPr>
-        <w:ind w:left="2832" w:firstLine="708"/>
-        <w:rPr>
-          <w:b/>
-          <w:sz w:val="48"/>
-          <w:szCs w:val="48"/>
-          <w:u w:val="single"/>
-        </w:rPr>
-      </w:pPr>
-    </w:p>
-    <w:p>
-      <w:pPr>
-        <w:ind w:left="2832" w:firstLine="708"/>
-        <w:rPr>
-          <w:b/>
-          <w:sz w:val="48"/>
-          <w:szCs w:val="48"/>
-          <w:u w:val="single"/>
-        </w:rPr>
-      </w:pPr>
-    </w:p>
-    <w:p>
-      <w:pPr>
-        <w:ind w:left="2832" w:firstLine="708"/>
-        <w:rPr>
-          <w:b/>
-          <w:sz w:val="48"/>
-          <w:szCs w:val="48"/>
-          <w:u w:val="single"/>
-        </w:rPr>
-      </w:pPr>
-    </w:p>
-    <w:p>
-      <w:pPr>
-        <w:ind w:left="2832" w:firstLine="708"/>
-        <w:rPr>
-          <w:b/>
-          <w:sz w:val="48"/>
-          <w:szCs w:val="48"/>
-          <w:u w:val="single"/>
-        </w:rPr>
-      </w:pPr>
-    </w:p>
-    <w:p>
-      <w:pPr>
-        <w:ind w:left="3540" w:firstLine="708"/>
-        <w:rPr>
-          <w:b/>
-          <w:sz w:val="28"/>
-          <w:szCs w:val="28"/>
-        </w:rPr>
-      </w:pPr>
-      <w:r>
-        <w:rPr>
-          <w:b/>
-        </w:rPr>
-        <w:t>42</w:t>
-      </w:r>
-    </w:p>
-    <w:p>
-      <w:pPr>
-        <w:ind w:left="2832" w:firstLine="708"/>
-        <w:rPr>
-          <w:b/>
-          <w:sz w:val="48"/>
-          <w:szCs w:val="48"/>
-          <w:u w:val="single"/>
-        </w:rPr>
-      </w:pPr>
-    </w:p>
-    <w:p>
-      <w:pPr>
-        <w:ind w:left="2832" w:firstLine="708"/>
-        <w:rPr>
-          <w:b/>
-          <w:sz w:val="48"/>
-          <w:szCs w:val="48"/>
-          <w:u w:val="single"/>
-        </w:rPr>
-      </w:pPr>
-    </w:p>
-    <w:p>
-      <w:pPr>
-        <w:ind w:left="2832" w:firstLine="708"/>
-        <w:rPr>
-          <w:b/>
-          <w:sz w:val="48"/>
-          <w:szCs w:val="48"/>
-          <w:u w:val="single"/>
-        </w:rPr>
-      </w:pPr>
-    </w:p>
-    <w:p>
-      <w:pPr>
-        <w:ind w:left="2832" w:firstLine="708"/>
-        <w:rPr>
-          <w:b/>
-          <w:sz w:val="48"/>
-          <w:szCs w:val="48"/>
-          <w:u w:val="single"/>
-        </w:rPr>
-      </w:pPr>
-    </w:p>
-    <w:p>
-      <w:pPr>
-        <w:ind w:left="2832" w:firstLine="708"/>
-        <w:rPr>
-          <w:b/>
-          <w:sz w:val="48"/>
-          <w:szCs w:val="48"/>
-          <w:u w:val="single"/>
-        </w:rPr>
-      </w:pPr>
-    </w:p>
-    <w:p>
-      <w:pPr>
-        <w:ind w:left="2832" w:firstLine="708"/>
-        <w:rPr>
-          <w:b/>
-          <w:sz w:val="48"/>
-          <w:szCs w:val="48"/>
-          <w:u w:val="single"/>
-        </w:rPr>
-      </w:pPr>
-    </w:p>
-    <w:p>
-      <w:pPr>
-        <w:ind w:left="2832" w:firstLine="708"/>
-        <w:rPr>
-          <w:b/>
-          <w:sz w:val="48"/>
-          <w:szCs w:val="48"/>
-          <w:u w:val="single"/>
-        </w:rPr>
-      </w:pPr>
-    </w:p>
-    <w:p>
-      <w:pPr>
-        <w:ind w:left="2832" w:firstLine="708"/>
-        <w:rPr>
-          <w:b/>
-          <w:sz w:val="48"/>
-          <w:szCs w:val="48"/>
-          <w:u w:val="single"/>
-        </w:rPr>
-      </w:pPr>
-    </w:p>
-    <w:p>
-      <w:pPr>
-        <w:ind w:left="2832" w:firstLine="708"/>
-        <w:rPr>
-          <w:b/>
-          <w:sz w:val="48"/>
-          <w:szCs w:val="48"/>
-          <w:u w:val="single"/>
-        </w:rPr>
-      </w:pPr>
-    </w:p>
-    <w:p>
-      <w:pPr>
-        <w:ind w:left="2124" w:firstLine="708"/>
-        <w:rPr>
-          <w:b/>
-          <w:sz w:val="48"/>
-          <w:szCs w:val="48"/>
-          <w:u w:val="single"/>
-        </w:rPr>
-      </w:pPr>
-      <w:r>
-        <w:rPr>
-          <w:b/>
-          <w:sz w:val="48"/>
-          <w:szCs w:val="48"/>
-          <w:u w:val="single"/>
-        </w:rPr>
-        <w:t>PAGE 1</w:t>
-      </w:r>
-      <w:r>
-        <w:rPr>
-          <w:b/>
-          <w:sz w:val="48"/>
-          <w:szCs w:val="48"/>
-          <w:u w:val="single"/>
-        </w:rPr>
-        <w:t xml:space="preserve"> et PAGE 2</w:t>
-      </w:r>
-    </w:p>
-    <w:p>
-      <w:pPr>
-        <w:ind w:left="2832" w:firstLine="708"/>
-        <w:rPr>
-          <w:b/>
-          <w:sz w:val="48"/>
-          <w:szCs w:val="48"/>
-          <w:u w:val="single"/>
-        </w:rPr>
-      </w:pPr>
-    </w:p>
-    <w:p>
-      <w:pPr>
-        <w:ind w:left="2832" w:firstLine="708"/>
-        <w:rPr>
-          <w:b/>
-          <w:sz w:val="48"/>
-          <w:szCs w:val="48"/>
-          <w:u w:val="single"/>
-        </w:rPr>
-      </w:pPr>
-    </w:p>
-    <w:p>
-      <w:pPr>
-        <w:ind w:left="2832" w:firstLine="708"/>
-        <w:rPr>
-          <w:b/>
-          <w:sz w:val="48"/>
-          <w:szCs w:val="48"/>
-          <w:u w:val="single"/>
-        </w:rPr>
-      </w:pPr>
-    </w:p>
-    <w:p>
-      <w:pPr>
-        <w:ind w:left="2832" w:firstLine="708"/>
-        <w:rPr>
-          <w:b/>
-          <w:sz w:val="48"/>
-          <w:szCs w:val="48"/>
-          <w:u w:val="single"/>
-        </w:rPr>
-      </w:pPr>
-    </w:p>
-    <w:p>
-      <w:pPr>
-        <w:ind w:left="2832" w:firstLine="708"/>
-        <w:rPr>
-          <w:b/>
-          <w:sz w:val="48"/>
-          <w:szCs w:val="48"/>
-          <w:u w:val="single"/>
-        </w:rPr>
-      </w:pPr>
-    </w:p>
-    <w:p>
-      <w:pPr>
-        <w:ind w:left="3540" w:firstLine="708"/>
-        <w:rPr>
-          <w:b/>
-          <w:sz w:val="28"/>
-          <w:szCs w:val="28"/>
-        </w:rPr>
-      </w:pPr>
-      <w:r>
-        <w:rPr>
-          <w:b/>
-        </w:rPr>
-        <w:t>43</w:t>
-      </w:r>
-    </w:p>
-    <w:p>
-      <w:pPr>
-        <w:ind w:left="2832" w:firstLine="708"/>
-        <w:rPr>
-          <w:b/>
-          <w:sz w:val="48"/>
-          <w:szCs w:val="48"/>
-          <w:u w:val="single"/>
-        </w:rPr>
-      </w:pPr>
-    </w:p>
-    <w:p>
-      <w:pPr>
-        <w:ind w:left="2832" w:firstLine="708"/>
-        <w:rPr>
-          <w:b/>
-          <w:sz w:val="48"/>
-          <w:szCs w:val="48"/>
-          <w:u w:val="single"/>
-        </w:rPr>
-      </w:pPr>
-    </w:p>
-    <w:p>
-      <w:pPr>
-        <w:ind w:left="2124" w:firstLine="708"/>
-        <w:rPr>
-          <w:b/>
-          <w:sz w:val="44"/>
-          <w:szCs w:val="44"/>
-          <w:u w:val="single"/>
-        </w:rPr>
-      </w:pPr>
-    </w:p>
-    <w:p>
-      <w:pPr>
-        <w:ind w:left="2124" w:firstLine="708"/>
-        <w:rPr>
-          <w:b/>
-          <w:sz w:val="44"/>
-          <w:szCs w:val="44"/>
-          <w:u w:val="single"/>
-        </w:rPr>
-      </w:pPr>
-    </w:p>
-    <w:p>
-      <w:pPr>
-        <w:ind w:left="2124" w:firstLine="708"/>
-        <w:rPr>
-          <w:b/>
-          <w:sz w:val="44"/>
-          <w:szCs w:val="44"/>
-          <w:u w:val="single"/>
-        </w:rPr>
-      </w:pPr>
-    </w:p>
-    <w:p>
-      <w:pPr>
-        <w:ind w:left="2124" w:firstLine="708"/>
-        <w:rPr>
-          <w:b/>
-          <w:sz w:val="44"/>
-          <w:szCs w:val="44"/>
-          <w:u w:val="single"/>
-        </w:rPr>
-      </w:pPr>
-    </w:p>
-    <w:p>
-      <w:pPr>
-        <w:ind w:left="2124" w:firstLine="708"/>
-        <w:rPr>
-          <w:b/>
-          <w:sz w:val="44"/>
-          <w:szCs w:val="44"/>
-          <w:u w:val="single"/>
-        </w:rPr>
-      </w:pPr>
-    </w:p>
-    <w:p>
-      <w:pPr>
-        <w:ind w:left="2124" w:firstLine="708"/>
-        <w:rPr>
-          <w:b/>
-          <w:sz w:val="44"/>
-          <w:szCs w:val="44"/>
-          <w:u w:val="single"/>
-        </w:rPr>
-      </w:pPr>
-    </w:p>
-    <w:p>
-      <w:pPr>
-        <w:ind w:left="2124" w:firstLine="708"/>
-        <w:rPr>
-          <w:b/>
-          <w:sz w:val="44"/>
-          <w:szCs w:val="44"/>
-          <w:u w:val="single"/>
-        </w:rPr>
-      </w:pPr>
-    </w:p>
-    <w:p>
-      <w:pPr>
-        <w:ind w:left="2124" w:firstLine="708"/>
-        <w:rPr>
-          <w:b/>
-          <w:sz w:val="44"/>
-          <w:szCs w:val="44"/>
-          <w:u w:val="single"/>
-        </w:rPr>
-      </w:pPr>
-    </w:p>
-    <w:p>
-      <w:pPr>
-        <w:ind w:left="2124" w:firstLine="708"/>
-        <w:rPr>
-          <w:b/>
-          <w:sz w:val="44"/>
-          <w:szCs w:val="44"/>
-          <w:u w:val="single"/>
-        </w:rPr>
-      </w:pPr>
-      <w:r>
-        <w:rPr>
-          <w:b/>
-          <w:sz w:val="44"/>
-          <w:szCs w:val="44"/>
-          <w:u w:val="single"/>
-        </w:rPr>
-        <w:t>3.1 : Header</w:t>
-      </w:r>
-    </w:p>
-    <w:p>
-      <w:pPr>
-        <w:ind w:left="2832" w:firstLine="708"/>
-        <w:rPr>
-          <w:b/>
-          <w:sz w:val="48"/>
-          <w:szCs w:val="48"/>
-          <w:u w:val="single"/>
-        </w:rPr>
-      </w:pPr>
-    </w:p>
-    <w:p>
-      <w:pPr>
-        <w:ind w:left="2832" w:firstLine="708"/>
-        <w:rPr>
-          <w:b/>
-          <w:sz w:val="48"/>
-          <w:szCs w:val="48"/>
-          <w:u w:val="single"/>
-        </w:rPr>
-      </w:pPr>
-    </w:p>
-    <w:p>
-      <w:pPr>
-        <w:ind w:left="2832" w:firstLine="708"/>
-        <w:rPr>
-          <w:b/>
-          <w:sz w:val="48"/>
-          <w:szCs w:val="48"/>
-          <w:u w:val="single"/>
-        </w:rPr>
-      </w:pPr>
-    </w:p>
-    <w:p>
-      <w:pPr>
-        <w:ind w:left="2832" w:firstLine="708"/>
-        <w:rPr>
-          <w:b/>
-          <w:sz w:val="48"/>
-          <w:szCs w:val="48"/>
-          <w:u w:val="single"/>
-        </w:rPr>
-      </w:pPr>
-    </w:p>
-    <w:p>
-      <w:pPr>
-        <w:rPr>
-          <w:b/>
-        </w:rPr>
-      </w:pPr>
-    </w:p>
-    <w:p>
-      <w:pPr>
-        <w:ind w:left="2832" w:firstLine="708"/>
-        <w:rPr>
-          <w:b/>
-          <w:sz w:val="28"/>
-          <w:szCs w:val="28"/>
-        </w:rPr>
-      </w:pPr>
-      <w:r>
-        <w:rPr>
-          <w:b/>
-        </w:rPr>
-        <w:t>44</w:t>
-      </w:r>
-    </w:p>
-    <w:p>
-      <w:pPr>
-        <w:rPr>
-          <w:b/>
-          <w:sz w:val="28"/>
-          <w:szCs w:val="28"/>
-        </w:rPr>
-      </w:pPr>
-    </w:p>
-    <w:p>
-      <w:pPr>
-        <w:rPr>
-          <w:b/>
-          <w:sz w:val="28"/>
-          <w:szCs w:val="28"/>
-        </w:rPr>
-      </w:pPr>
-      <w:r>
-        <w:rPr>
-          <w:b/>
-          <w:sz w:val="28"/>
-          <w:szCs w:val="28"/>
-        </w:rPr>
-        <w:lastRenderedPageBreak/>
-        <w:t>LE BOUTON CONTACT</w:t>
-      </w:r>
-    </w:p>
-    <w:p>
-      <w:pPr>
-        <w:rPr>
-          <w:sz w:val="28"/>
-          <w:szCs w:val="28"/>
-        </w:rPr>
-      </w:pPr>
-      <w:r>
-        <w:rPr>
-          <w:sz w:val="28"/>
-          <w:szCs w:val="28"/>
-          <w:u w:val="single"/>
-        </w:rPr>
-        <w:t>Problème rencontré</w:t>
-      </w:r>
-      <w:r>
-        <w:rPr>
-          <w:sz w:val="28"/>
-          <w:szCs w:val="28"/>
-        </w:rPr>
-        <w:t> :</w:t>
-      </w:r>
-    </w:p>
-    <w:p>
-      <w:pPr>
-        <w:rPr>
-          <w:sz w:val="28"/>
-          <w:szCs w:val="28"/>
-        </w:rPr>
-      </w:pPr>
-      <w:r>
-        <w:rPr>
-          <w:sz w:val="28"/>
-          <w:szCs w:val="28"/>
-        </w:rPr>
-        <w:t>Le logo rouge signale qu’il y a des probabilités qu’un non/malvoyant ne puisse pas lire ce qui est écrit sur le « bouton ». Il faut changer la couleur en noir pour que le mot « contact » puisse se détacher du fond du « bouton ».</w:t>
-      </w:r>
-    </w:p>
-    <w:p>
-      <w:pPr>
-        <w:rPr>
-          <w:sz w:val="28"/>
-          <w:szCs w:val="28"/>
-        </w:rPr>
-      </w:pPr>
-      <w:r>
-        <w:rPr>
-          <w:noProof/>
-        </w:rPr>
-        <w:pict>
-          <v:shape id="_x0000_s1230" type="#_x0000_t75" style="position:absolute;margin-left:-.3pt;margin-top:14.75pt;width:368.45pt;height:95.9pt;z-index:-251308032">
             <v:imagedata r:id="rId88" o:title="Screenshot_1"/>
           </v:shape>
         </w:pict>
@@ -16886,6 +15760,1436 @@
           <w:u w:val="single"/>
         </w:rPr>
       </w:pPr>
+      <w:r>
+        <w:rPr>
+          <w:sz w:val="28"/>
+          <w:szCs w:val="28"/>
+          <w:u w:val="single"/>
+        </w:rPr>
+        <w:t>Solution</w:t>
+      </w:r>
+    </w:p>
+    <w:p>
+      <w:pPr>
+        <w:rPr>
+          <w:sz w:val="28"/>
+          <w:szCs w:val="28"/>
+        </w:rPr>
+      </w:pPr>
+      <w:r>
+        <w:rPr>
+          <w:sz w:val="28"/>
+          <w:szCs w:val="28"/>
+        </w:rPr>
+        <w:t>Même chose que pour le « </w:t>
+      </w:r>
+      <w:proofErr w:type="spellStart"/>
+      <w:r>
+        <w:rPr>
+          <w:sz w:val="28"/>
+          <w:szCs w:val="28"/>
+        </w:rPr>
+        <w:t>footer</w:t>
+      </w:r>
+      <w:proofErr w:type="spellEnd"/>
+      <w:r>
+        <w:rPr>
+          <w:sz w:val="28"/>
+          <w:szCs w:val="28"/>
+        </w:rPr>
+        <w:t> » de la première page HTML ? Il faut a</w:t>
+      </w:r>
+      <w:r>
+        <w:rPr>
+          <w:sz w:val="28"/>
+          <w:szCs w:val="28"/>
+        </w:rPr>
+        <w:t>jout</w:t>
+      </w:r>
+      <w:r>
+        <w:rPr>
+          <w:sz w:val="28"/>
+          <w:szCs w:val="28"/>
+        </w:rPr>
+        <w:t>er</w:t>
+      </w:r>
+      <w:r>
+        <w:rPr>
+          <w:sz w:val="28"/>
+          <w:szCs w:val="28"/>
+        </w:rPr>
+        <w:t xml:space="preserve"> des noms des réseaux sociaux (</w:t>
+      </w:r>
+      <w:proofErr w:type="spellStart"/>
+      <w:r>
+        <w:rPr>
+          <w:sz w:val="28"/>
+          <w:szCs w:val="28"/>
+        </w:rPr>
+        <w:t>Twitter</w:t>
+      </w:r>
+      <w:proofErr w:type="spellEnd"/>
+      <w:r>
+        <w:rPr>
+          <w:sz w:val="28"/>
+          <w:szCs w:val="28"/>
+        </w:rPr>
+        <w:t xml:space="preserve">, </w:t>
+      </w:r>
+      <w:proofErr w:type="spellStart"/>
+      <w:r>
+        <w:rPr>
+          <w:sz w:val="28"/>
+          <w:szCs w:val="28"/>
+        </w:rPr>
+        <w:t>Facebook</w:t>
+      </w:r>
+      <w:proofErr w:type="spellEnd"/>
+      <w:r>
+        <w:rPr>
+          <w:sz w:val="28"/>
+          <w:szCs w:val="28"/>
+        </w:rPr>
+        <w:t xml:space="preserve"> </w:t>
+      </w:r>
+      <w:proofErr w:type="spellStart"/>
+      <w:r>
+        <w:rPr>
+          <w:sz w:val="28"/>
+          <w:szCs w:val="28"/>
+        </w:rPr>
+        <w:t>etc</w:t>
+      </w:r>
+      <w:proofErr w:type="spellEnd"/>
+      <w:r>
+        <w:rPr>
+          <w:sz w:val="28"/>
+          <w:szCs w:val="28"/>
+        </w:rPr>
+        <w:t>…). Sinon cela signal des erreurs avec « </w:t>
+      </w:r>
+      <w:proofErr w:type="spellStart"/>
+      <w:r>
+        <w:rPr>
+          <w:sz w:val="28"/>
+          <w:szCs w:val="28"/>
+        </w:rPr>
+        <w:t>Wave</w:t>
+      </w:r>
+      <w:proofErr w:type="spellEnd"/>
+      <w:r>
+        <w:rPr>
+          <w:sz w:val="28"/>
+          <w:szCs w:val="28"/>
+        </w:rPr>
+        <w:t xml:space="preserve"> Evaluation </w:t>
+      </w:r>
+      <w:proofErr w:type="spellStart"/>
+      <w:r>
+        <w:rPr>
+          <w:sz w:val="28"/>
+          <w:szCs w:val="28"/>
+        </w:rPr>
+        <w:t>Tool</w:t>
+      </w:r>
+      <w:proofErr w:type="spellEnd"/>
+      <w:r>
+        <w:rPr>
+          <w:sz w:val="28"/>
+          <w:szCs w:val="28"/>
+        </w:rPr>
+        <w:t> ».</w:t>
+      </w:r>
+      <w:r>
+        <w:rPr>
+          <w:sz w:val="28"/>
+          <w:szCs w:val="28"/>
+        </w:rPr>
+        <w:t xml:space="preserve"> Il faut ensuite cacher les noms pour laisser place uniquement aux logos.</w:t>
+      </w:r>
+    </w:p>
+    <w:p>
+      <w:pPr>
+        <w:rPr>
+          <w:sz w:val="28"/>
+          <w:szCs w:val="28"/>
+        </w:rPr>
+      </w:pPr>
+      <w:r>
+        <w:rPr>
+          <w:noProof/>
+        </w:rPr>
+        <w:pict>
+          <v:shape id="_x0000_s1219" type="#_x0000_t75" style="position:absolute;margin-left:-5.55pt;margin-top:37.6pt;width:453pt;height:133.5pt;z-index:-251326464">
+            <v:imagedata r:id="rId89" o:title="Screenshot_2"/>
+          </v:shape>
+        </w:pict>
+      </w:r>
+      <w:r>
+        <w:rPr>
+          <w:sz w:val="28"/>
+          <w:szCs w:val="28"/>
+        </w:rPr>
+        <w:t>Ne pas</w:t>
+      </w:r>
+      <w:r>
+        <w:rPr>
+          <w:sz w:val="28"/>
+          <w:szCs w:val="28"/>
+        </w:rPr>
+        <w:t xml:space="preserve"> surtout</w:t>
+      </w:r>
+      <w:r>
+        <w:rPr>
+          <w:sz w:val="28"/>
+          <w:szCs w:val="28"/>
+        </w:rPr>
+        <w:t xml:space="preserve"> oublier les balises « </w:t>
+      </w:r>
+      <w:proofErr w:type="spellStart"/>
+      <w:r>
+        <w:rPr>
+          <w:sz w:val="28"/>
+          <w:szCs w:val="28"/>
+        </w:rPr>
+        <w:t>em</w:t>
+      </w:r>
+      <w:proofErr w:type="spellEnd"/>
+      <w:r>
+        <w:rPr>
+          <w:sz w:val="28"/>
+          <w:szCs w:val="28"/>
+        </w:rPr>
+        <w:t xml:space="preserve"> » sur les noms des réseaux sociaux pour faire </w:t>
+      </w:r>
+      <w:proofErr w:type="spellStart"/>
+      <w:r>
+        <w:rPr>
+          <w:sz w:val="28"/>
+          <w:szCs w:val="28"/>
+        </w:rPr>
+        <w:t>visibility</w:t>
+      </w:r>
+      <w:proofErr w:type="spellEnd"/>
+      <w:r>
+        <w:rPr>
+          <w:sz w:val="28"/>
+          <w:szCs w:val="28"/>
+        </w:rPr>
+        <w:t xml:space="preserve"> : </w:t>
+      </w:r>
+      <w:proofErr w:type="spellStart"/>
+      <w:r>
+        <w:rPr>
+          <w:sz w:val="28"/>
+          <w:szCs w:val="28"/>
+        </w:rPr>
+        <w:t>hidden</w:t>
+      </w:r>
+      <w:proofErr w:type="spellEnd"/>
+      <w:r>
+        <w:rPr>
+          <w:sz w:val="28"/>
+          <w:szCs w:val="28"/>
+        </w:rPr>
+        <w:t xml:space="preserve"> en CSS pour cacher le</w:t>
+      </w:r>
+      <w:r>
+        <w:rPr>
+          <w:sz w:val="28"/>
+          <w:szCs w:val="28"/>
+        </w:rPr>
+        <w:t>s noms des réseaux</w:t>
+      </w:r>
+      <w:r>
+        <w:rPr>
+          <w:sz w:val="28"/>
+          <w:szCs w:val="28"/>
+        </w:rPr>
+        <w:t>.</w:t>
+      </w:r>
+    </w:p>
+    <w:p>
+      <w:pPr>
+        <w:ind w:firstLine="708"/>
+        <w:rPr>
+          <w:b/>
+          <w:sz w:val="28"/>
+          <w:szCs w:val="28"/>
+          <w:u w:val="single"/>
+        </w:rPr>
+      </w:pPr>
+    </w:p>
+    <w:p>
+      <w:pPr>
+        <w:rPr>
+          <w:b/>
+          <w:sz w:val="28"/>
+          <w:szCs w:val="28"/>
+          <w:u w:val="single"/>
+        </w:rPr>
+      </w:pPr>
+    </w:p>
+    <w:p>
+      <w:pPr>
+        <w:ind w:firstLine="708"/>
+        <w:rPr>
+          <w:b/>
+          <w:sz w:val="28"/>
+          <w:szCs w:val="28"/>
+          <w:u w:val="single"/>
+        </w:rPr>
+      </w:pPr>
+    </w:p>
+    <w:p>
+      <w:pPr>
+        <w:ind w:firstLine="708"/>
+        <w:rPr>
+          <w:b/>
+          <w:sz w:val="28"/>
+          <w:szCs w:val="28"/>
+          <w:u w:val="single"/>
+        </w:rPr>
+      </w:pPr>
+    </w:p>
+    <w:p>
+      <w:pPr>
+        <w:rPr>
+          <w:b/>
+          <w:sz w:val="28"/>
+          <w:szCs w:val="28"/>
+          <w:u w:val="single"/>
+        </w:rPr>
+      </w:pPr>
+      <w:r>
+        <w:rPr>
+          <w:noProof/>
+        </w:rPr>
+        <w:pict>
+          <v:shape id="_x0000_s1257" type="#_x0000_t75" style="position:absolute;margin-left:-6.3pt;margin-top:28.25pt;width:389.95pt;height:62pt;z-index:-251273216">
+            <v:imagedata r:id="rId90" o:title="Screenshot_5"/>
+          </v:shape>
+        </w:pict>
+      </w:r>
+      <w:r>
+        <w:rPr>
+          <w:b/>
+          <w:sz w:val="28"/>
+          <w:szCs w:val="28"/>
+          <w:u w:val="single"/>
+        </w:rPr>
+        <w:t>ADRESSE :</w:t>
+      </w:r>
+    </w:p>
+    <w:p>
+      <w:pPr>
+        <w:rPr>
+          <w:sz w:val="28"/>
+          <w:szCs w:val="28"/>
+        </w:rPr>
+      </w:pPr>
+      <w:r>
+        <w:rPr>
+          <w:sz w:val="28"/>
+          <w:szCs w:val="28"/>
+        </w:rPr>
+        <w:tab/>
+      </w:r>
+      <w:r>
+        <w:rPr>
+          <w:sz w:val="28"/>
+          <w:szCs w:val="28"/>
+        </w:rPr>
+        <w:tab/>
+      </w:r>
+      <w:r>
+        <w:rPr>
+          <w:sz w:val="28"/>
+          <w:szCs w:val="28"/>
+        </w:rPr>
+        <w:tab/>
+      </w:r>
+      <w:r>
+        <w:rPr>
+          <w:sz w:val="28"/>
+          <w:szCs w:val="28"/>
+        </w:rPr>
+        <w:tab/>
+      </w:r>
+      <w:r>
+        <w:rPr>
+          <w:sz w:val="28"/>
+          <w:szCs w:val="28"/>
+        </w:rPr>
+        <w:tab/>
+      </w:r>
+      <w:r>
+        <w:rPr>
+          <w:sz w:val="28"/>
+          <w:szCs w:val="28"/>
+        </w:rPr>
+        <w:tab/>
+      </w:r>
+      <w:r>
+        <w:rPr>
+          <w:sz w:val="28"/>
+          <w:szCs w:val="28"/>
+        </w:rPr>
+        <w:tab/>
+      </w:r>
+      <w:r>
+        <w:rPr>
+          <w:sz w:val="28"/>
+          <w:szCs w:val="28"/>
+        </w:rPr>
+        <w:tab/>
+      </w:r>
+      <w:r>
+        <w:rPr>
+          <w:sz w:val="28"/>
+          <w:szCs w:val="28"/>
+        </w:rPr>
+        <w:tab/>
+      </w:r>
+      <w:r>
+        <w:rPr>
+          <w:sz w:val="28"/>
+          <w:szCs w:val="28"/>
+        </w:rPr>
+        <w:tab/>
+      </w:r>
+      <w:r>
+        <w:rPr>
+          <w:sz w:val="28"/>
+          <w:szCs w:val="28"/>
+        </w:rPr>
+        <w:tab/>
+      </w:r>
+    </w:p>
+    <w:p>
+      <w:pPr>
+        <w:ind w:firstLine="708"/>
+        <w:rPr>
+          <w:b/>
+          <w:sz w:val="28"/>
+          <w:szCs w:val="28"/>
+          <w:u w:val="single"/>
+        </w:rPr>
+      </w:pPr>
+    </w:p>
+    <w:p>
+      <w:pPr>
+        <w:ind w:firstLine="708"/>
+        <w:rPr>
+          <w:b/>
+          <w:sz w:val="28"/>
+          <w:szCs w:val="28"/>
+          <w:u w:val="single"/>
+        </w:rPr>
+      </w:pPr>
+      <w:r>
+        <w:rPr>
+          <w:noProof/>
+        </w:rPr>
+        <w:pict>
+          <v:shape id="_x0000_s1258" type="#_x0000_t75" style="position:absolute;left:0;text-align:left;margin-left:-13.05pt;margin-top:14.05pt;width:396.7pt;height:94.8pt;z-index:-251271168">
+            <v:imagedata r:id="rId91" o:title="Screenshot_2"/>
+          </v:shape>
+        </w:pict>
+      </w:r>
+    </w:p>
+    <w:p>
+      <w:pPr>
+        <w:ind w:firstLine="708"/>
+        <w:rPr>
+          <w:sz w:val="28"/>
+          <w:szCs w:val="28"/>
+        </w:rPr>
+      </w:pPr>
+      <w:r>
+        <w:rPr>
+          <w:sz w:val="28"/>
+          <w:szCs w:val="28"/>
+        </w:rPr>
+        <w:tab/>
+      </w:r>
+      <w:r>
+        <w:rPr>
+          <w:sz w:val="28"/>
+          <w:szCs w:val="28"/>
+        </w:rPr>
+        <w:tab/>
+      </w:r>
+      <w:r>
+        <w:rPr>
+          <w:sz w:val="28"/>
+          <w:szCs w:val="28"/>
+        </w:rPr>
+        <w:tab/>
+      </w:r>
+      <w:r>
+        <w:rPr>
+          <w:sz w:val="28"/>
+          <w:szCs w:val="28"/>
+        </w:rPr>
+        <w:tab/>
+      </w:r>
+      <w:r>
+        <w:rPr>
+          <w:sz w:val="28"/>
+          <w:szCs w:val="28"/>
+        </w:rPr>
+        <w:tab/>
+      </w:r>
+      <w:r>
+        <w:rPr>
+          <w:sz w:val="28"/>
+          <w:szCs w:val="28"/>
+        </w:rPr>
+        <w:tab/>
+      </w:r>
+      <w:r>
+        <w:rPr>
+          <w:sz w:val="28"/>
+          <w:szCs w:val="28"/>
+        </w:rPr>
+        <w:tab/>
+      </w:r>
+      <w:r>
+        <w:rPr>
+          <w:sz w:val="28"/>
+          <w:szCs w:val="28"/>
+        </w:rPr>
+        <w:tab/>
+      </w:r>
+      <w:r>
+        <w:rPr>
+          <w:sz w:val="28"/>
+          <w:szCs w:val="28"/>
+        </w:rPr>
+        <w:tab/>
+      </w:r>
+      <w:r>
+        <w:rPr>
+          <w:sz w:val="28"/>
+          <w:szCs w:val="28"/>
+        </w:rPr>
+        <w:tab/>
+      </w:r>
+    </w:p>
+    <w:p>
+      <w:pPr>
+        <w:ind w:firstLine="708"/>
+        <w:rPr>
+          <w:b/>
+        </w:rPr>
+      </w:pPr>
+      <w:r>
+        <w:rPr>
+          <w:sz w:val="28"/>
+          <w:szCs w:val="28"/>
+        </w:rPr>
+        <w:tab/>
+      </w:r>
+      <w:r>
+        <w:rPr>
+          <w:sz w:val="28"/>
+          <w:szCs w:val="28"/>
+        </w:rPr>
+        <w:tab/>
+      </w:r>
+      <w:r>
+        <w:rPr>
+          <w:sz w:val="28"/>
+          <w:szCs w:val="28"/>
+        </w:rPr>
+        <w:tab/>
+      </w:r>
+      <w:r>
+        <w:rPr>
+          <w:sz w:val="28"/>
+          <w:szCs w:val="28"/>
+        </w:rPr>
+        <w:tab/>
+      </w:r>
+      <w:r>
+        <w:rPr>
+          <w:sz w:val="28"/>
+          <w:szCs w:val="28"/>
+        </w:rPr>
+        <w:tab/>
+      </w:r>
+      <w:r>
+        <w:rPr>
+          <w:sz w:val="28"/>
+          <w:szCs w:val="28"/>
+        </w:rPr>
+        <w:tab/>
+      </w:r>
+      <w:r>
+        <w:rPr>
+          <w:sz w:val="28"/>
+          <w:szCs w:val="28"/>
+        </w:rPr>
+        <w:tab/>
+      </w:r>
+      <w:r>
+        <w:rPr>
+          <w:sz w:val="28"/>
+          <w:szCs w:val="28"/>
+        </w:rPr>
+        <w:tab/>
+      </w:r>
+      <w:r>
+        <w:rPr>
+          <w:sz w:val="28"/>
+          <w:szCs w:val="28"/>
+        </w:rPr>
+        <w:tab/>
+      </w:r>
+      <w:r>
+        <w:rPr>
+          <w:sz w:val="28"/>
+          <w:szCs w:val="28"/>
+        </w:rPr>
+        <w:tab/>
+      </w:r>
+    </w:p>
+    <w:p>
+      <w:pPr>
+        <w:ind w:left="2832" w:firstLine="708"/>
+        <w:rPr>
+          <w:b/>
+        </w:rPr>
+      </w:pPr>
+    </w:p>
+    <w:p>
+      <w:pPr>
+        <w:ind w:left="2832" w:firstLine="708"/>
+        <w:rPr>
+          <w:b/>
+          <w:sz w:val="28"/>
+          <w:szCs w:val="28"/>
+        </w:rPr>
+      </w:pPr>
+      <w:r>
+        <w:rPr>
+          <w:b/>
+        </w:rPr>
+        <w:t>41</w:t>
+      </w:r>
+    </w:p>
+    <w:p>
+      <w:pPr>
+        <w:ind w:firstLine="708"/>
+        <w:rPr>
+          <w:b/>
+          <w:sz w:val="28"/>
+          <w:szCs w:val="28"/>
+          <w:u w:val="single"/>
+        </w:rPr>
+      </w:pPr>
+    </w:p>
+    <w:p>
+      <w:pPr>
+        <w:ind w:firstLine="708"/>
+        <w:rPr>
+          <w:b/>
+          <w:sz w:val="28"/>
+          <w:szCs w:val="28"/>
+          <w:u w:val="single"/>
+        </w:rPr>
+      </w:pPr>
+    </w:p>
+    <w:p>
+      <w:pPr>
+        <w:ind w:firstLine="708"/>
+        <w:rPr>
+          <w:b/>
+          <w:sz w:val="28"/>
+          <w:szCs w:val="28"/>
+          <w:u w:val="single"/>
+        </w:rPr>
+      </w:pPr>
+    </w:p>
+    <w:p>
+      <w:pPr>
+        <w:ind w:firstLine="708"/>
+        <w:rPr>
+          <w:b/>
+          <w:sz w:val="28"/>
+          <w:szCs w:val="28"/>
+          <w:u w:val="single"/>
+        </w:rPr>
+      </w:pPr>
+    </w:p>
+    <w:p>
+      <w:pPr>
+        <w:ind w:firstLine="708"/>
+        <w:rPr>
+          <w:b/>
+          <w:sz w:val="28"/>
+          <w:szCs w:val="28"/>
+          <w:u w:val="single"/>
+        </w:rPr>
+      </w:pPr>
+    </w:p>
+    <w:p>
+      <w:pPr>
+        <w:ind w:firstLine="708"/>
+        <w:rPr>
+          <w:b/>
+          <w:sz w:val="28"/>
+          <w:szCs w:val="28"/>
+          <w:u w:val="single"/>
+        </w:rPr>
+      </w:pPr>
+    </w:p>
+    <w:p>
+      <w:pPr>
+        <w:ind w:firstLine="708"/>
+        <w:rPr>
+          <w:b/>
+          <w:sz w:val="28"/>
+          <w:szCs w:val="28"/>
+          <w:u w:val="single"/>
+        </w:rPr>
+      </w:pPr>
+    </w:p>
+    <w:p>
+      <w:pPr>
+        <w:ind w:firstLine="708"/>
+        <w:rPr>
+          <w:b/>
+          <w:sz w:val="28"/>
+          <w:szCs w:val="28"/>
+          <w:u w:val="single"/>
+        </w:rPr>
+      </w:pPr>
+    </w:p>
+    <w:p>
+      <w:pPr>
+        <w:ind w:firstLine="708"/>
+        <w:rPr>
+          <w:b/>
+          <w:sz w:val="28"/>
+          <w:szCs w:val="28"/>
+          <w:u w:val="single"/>
+        </w:rPr>
+      </w:pPr>
+    </w:p>
+    <w:p>
+      <w:pPr>
+        <w:ind w:firstLine="708"/>
+        <w:rPr>
+          <w:b/>
+          <w:sz w:val="28"/>
+          <w:szCs w:val="28"/>
+          <w:u w:val="single"/>
+        </w:rPr>
+      </w:pPr>
+    </w:p>
+    <w:p>
+      <w:pPr>
+        <w:ind w:left="3540" w:firstLine="708"/>
+        <w:rPr>
+          <w:b/>
+          <w:sz w:val="40"/>
+          <w:szCs w:val="40"/>
+        </w:rPr>
+      </w:pPr>
+      <w:r>
+        <w:rPr>
+          <w:b/>
+          <w:sz w:val="40"/>
+          <w:szCs w:val="40"/>
+        </w:rPr>
+        <w:t>3</w:t>
+      </w:r>
+    </w:p>
+    <w:p>
+      <w:pPr>
+        <w:rPr>
+          <w:b/>
+          <w:sz w:val="40"/>
+          <w:szCs w:val="40"/>
+        </w:rPr>
+      </w:pPr>
+      <w:r>
+        <w:rPr>
+          <w:b/>
+          <w:sz w:val="40"/>
+          <w:szCs w:val="40"/>
+        </w:rPr>
+        <w:t xml:space="preserve"> </w:t>
+      </w:r>
+      <w:r>
+        <w:rPr>
+          <w:b/>
+          <w:sz w:val="40"/>
+          <w:szCs w:val="40"/>
+        </w:rPr>
+        <w:tab/>
+      </w:r>
+      <w:r>
+        <w:rPr>
+          <w:b/>
+          <w:sz w:val="40"/>
+          <w:szCs w:val="40"/>
+        </w:rPr>
+        <w:tab/>
+      </w:r>
+      <w:r>
+        <w:rPr>
+          <w:b/>
+          <w:sz w:val="40"/>
+          <w:szCs w:val="40"/>
+        </w:rPr>
+        <w:tab/>
+      </w:r>
+      <w:r>
+        <w:rPr>
+          <w:b/>
+          <w:sz w:val="40"/>
+          <w:szCs w:val="40"/>
+        </w:rPr>
+        <w:tab/>
+      </w:r>
+      <w:r>
+        <w:rPr>
+          <w:b/>
+          <w:sz w:val="40"/>
+          <w:szCs w:val="40"/>
+        </w:rPr>
+        <w:tab/>
+      </w:r>
+      <w:r>
+        <w:rPr>
+          <w:b/>
+          <w:sz w:val="40"/>
+          <w:szCs w:val="40"/>
+        </w:rPr>
+        <w:tab/>
+      </w:r>
+      <w:r>
+        <w:rPr>
+          <w:b/>
+          <w:sz w:val="40"/>
+          <w:szCs w:val="40"/>
+        </w:rPr>
+        <w:t xml:space="preserve">– </w:t>
+      </w:r>
+    </w:p>
+    <w:p>
+      <w:pPr>
+        <w:ind w:left="708" w:firstLine="708"/>
+        <w:rPr>
+          <w:b/>
+          <w:sz w:val="40"/>
+          <w:szCs w:val="40"/>
+        </w:rPr>
+      </w:pPr>
+      <w:r>
+        <w:rPr>
+          <w:b/>
+          <w:sz w:val="40"/>
+          <w:szCs w:val="40"/>
+        </w:rPr>
+        <w:t xml:space="preserve">Montrer les problèmes d’accessibilité </w:t>
+      </w:r>
+    </w:p>
+    <w:p>
+      <w:pPr>
+        <w:ind w:left="1416" w:firstLine="708"/>
+        <w:rPr>
+          <w:b/>
+          <w:sz w:val="40"/>
+          <w:szCs w:val="40"/>
+        </w:rPr>
+      </w:pPr>
+      <w:r>
+        <w:rPr>
+          <w:b/>
+          <w:sz w:val="40"/>
+          <w:szCs w:val="40"/>
+        </w:rPr>
+        <w:t>(Pour les non/malvoyant)</w:t>
+      </w:r>
+    </w:p>
+    <w:p>
+      <w:pPr>
+        <w:ind w:left="2832" w:firstLine="708"/>
+        <w:rPr>
+          <w:b/>
+          <w:sz w:val="48"/>
+          <w:szCs w:val="48"/>
+          <w:u w:val="single"/>
+        </w:rPr>
+      </w:pPr>
+    </w:p>
+    <w:p>
+      <w:pPr>
+        <w:ind w:left="2832" w:firstLine="708"/>
+        <w:rPr>
+          <w:b/>
+          <w:sz w:val="48"/>
+          <w:szCs w:val="48"/>
+          <w:u w:val="single"/>
+        </w:rPr>
+      </w:pPr>
+    </w:p>
+    <w:p>
+      <w:pPr>
+        <w:ind w:left="2832" w:firstLine="708"/>
+        <w:rPr>
+          <w:b/>
+          <w:sz w:val="48"/>
+          <w:szCs w:val="48"/>
+          <w:u w:val="single"/>
+        </w:rPr>
+      </w:pPr>
+    </w:p>
+    <w:p>
+      <w:pPr>
+        <w:ind w:left="2832" w:firstLine="708"/>
+        <w:rPr>
+          <w:b/>
+          <w:sz w:val="48"/>
+          <w:szCs w:val="48"/>
+          <w:u w:val="single"/>
+        </w:rPr>
+      </w:pPr>
+    </w:p>
+    <w:p>
+      <w:pPr>
+        <w:ind w:left="2832" w:firstLine="708"/>
+        <w:rPr>
+          <w:b/>
+          <w:sz w:val="48"/>
+          <w:szCs w:val="48"/>
+          <w:u w:val="single"/>
+        </w:rPr>
+      </w:pPr>
+    </w:p>
+    <w:p>
+      <w:pPr>
+        <w:ind w:left="3540" w:firstLine="708"/>
+        <w:rPr>
+          <w:b/>
+          <w:sz w:val="28"/>
+          <w:szCs w:val="28"/>
+        </w:rPr>
+      </w:pPr>
+      <w:r>
+        <w:rPr>
+          <w:b/>
+        </w:rPr>
+        <w:t>42</w:t>
+      </w:r>
+    </w:p>
+    <w:p>
+      <w:pPr>
+        <w:ind w:left="2832" w:firstLine="708"/>
+        <w:rPr>
+          <w:b/>
+          <w:sz w:val="48"/>
+          <w:szCs w:val="48"/>
+          <w:u w:val="single"/>
+        </w:rPr>
+      </w:pPr>
+    </w:p>
+    <w:p>
+      <w:pPr>
+        <w:ind w:left="2832" w:firstLine="708"/>
+        <w:rPr>
+          <w:b/>
+          <w:sz w:val="48"/>
+          <w:szCs w:val="48"/>
+          <w:u w:val="single"/>
+        </w:rPr>
+      </w:pPr>
+    </w:p>
+    <w:p>
+      <w:pPr>
+        <w:ind w:left="2832" w:firstLine="708"/>
+        <w:rPr>
+          <w:b/>
+          <w:sz w:val="48"/>
+          <w:szCs w:val="48"/>
+          <w:u w:val="single"/>
+        </w:rPr>
+      </w:pPr>
+    </w:p>
+    <w:p>
+      <w:pPr>
+        <w:ind w:left="2832" w:firstLine="708"/>
+        <w:rPr>
+          <w:b/>
+          <w:sz w:val="48"/>
+          <w:szCs w:val="48"/>
+          <w:u w:val="single"/>
+        </w:rPr>
+      </w:pPr>
+    </w:p>
+    <w:p>
+      <w:pPr>
+        <w:ind w:left="2832" w:firstLine="708"/>
+        <w:rPr>
+          <w:b/>
+          <w:sz w:val="48"/>
+          <w:szCs w:val="48"/>
+          <w:u w:val="single"/>
+        </w:rPr>
+      </w:pPr>
+    </w:p>
+    <w:p>
+      <w:pPr>
+        <w:ind w:left="2832" w:firstLine="708"/>
+        <w:rPr>
+          <w:b/>
+          <w:sz w:val="48"/>
+          <w:szCs w:val="48"/>
+          <w:u w:val="single"/>
+        </w:rPr>
+      </w:pPr>
+    </w:p>
+    <w:p>
+      <w:pPr>
+        <w:ind w:left="2832" w:firstLine="708"/>
+        <w:rPr>
+          <w:b/>
+          <w:sz w:val="48"/>
+          <w:szCs w:val="48"/>
+          <w:u w:val="single"/>
+        </w:rPr>
+      </w:pPr>
+    </w:p>
+    <w:p>
+      <w:pPr>
+        <w:ind w:left="2832" w:firstLine="708"/>
+        <w:rPr>
+          <w:b/>
+          <w:sz w:val="48"/>
+          <w:szCs w:val="48"/>
+          <w:u w:val="single"/>
+        </w:rPr>
+      </w:pPr>
+    </w:p>
+    <w:p>
+      <w:pPr>
+        <w:ind w:left="2832" w:firstLine="708"/>
+        <w:rPr>
+          <w:b/>
+          <w:sz w:val="48"/>
+          <w:szCs w:val="48"/>
+          <w:u w:val="single"/>
+        </w:rPr>
+      </w:pPr>
+    </w:p>
+    <w:p>
+      <w:pPr>
+        <w:ind w:left="2124" w:firstLine="708"/>
+        <w:rPr>
+          <w:b/>
+          <w:sz w:val="48"/>
+          <w:szCs w:val="48"/>
+          <w:u w:val="single"/>
+        </w:rPr>
+      </w:pPr>
+      <w:r>
+        <w:rPr>
+          <w:b/>
+          <w:sz w:val="48"/>
+          <w:szCs w:val="48"/>
+          <w:u w:val="single"/>
+        </w:rPr>
+        <w:t>PAGE 1</w:t>
+      </w:r>
+      <w:r>
+        <w:rPr>
+          <w:b/>
+          <w:sz w:val="48"/>
+          <w:szCs w:val="48"/>
+          <w:u w:val="single"/>
+        </w:rPr>
+        <w:t xml:space="preserve"> et PAGE 2</w:t>
+      </w:r>
+    </w:p>
+    <w:p>
+      <w:pPr>
+        <w:ind w:left="2832" w:firstLine="708"/>
+        <w:rPr>
+          <w:b/>
+          <w:sz w:val="48"/>
+          <w:szCs w:val="48"/>
+          <w:u w:val="single"/>
+        </w:rPr>
+      </w:pPr>
+    </w:p>
+    <w:p>
+      <w:pPr>
+        <w:ind w:left="2832" w:firstLine="708"/>
+        <w:rPr>
+          <w:b/>
+          <w:sz w:val="48"/>
+          <w:szCs w:val="48"/>
+          <w:u w:val="single"/>
+        </w:rPr>
+      </w:pPr>
+    </w:p>
+    <w:p>
+      <w:pPr>
+        <w:ind w:left="2832" w:firstLine="708"/>
+        <w:rPr>
+          <w:b/>
+          <w:sz w:val="48"/>
+          <w:szCs w:val="48"/>
+          <w:u w:val="single"/>
+        </w:rPr>
+      </w:pPr>
+    </w:p>
+    <w:p>
+      <w:pPr>
+        <w:ind w:left="2832" w:firstLine="708"/>
+        <w:rPr>
+          <w:b/>
+          <w:sz w:val="48"/>
+          <w:szCs w:val="48"/>
+          <w:u w:val="single"/>
+        </w:rPr>
+      </w:pPr>
+    </w:p>
+    <w:p>
+      <w:pPr>
+        <w:ind w:left="2832" w:firstLine="708"/>
+        <w:rPr>
+          <w:b/>
+          <w:sz w:val="48"/>
+          <w:szCs w:val="48"/>
+          <w:u w:val="single"/>
+        </w:rPr>
+      </w:pPr>
+    </w:p>
+    <w:p>
+      <w:pPr>
+        <w:ind w:left="3540" w:firstLine="708"/>
+        <w:rPr>
+          <w:b/>
+          <w:sz w:val="28"/>
+          <w:szCs w:val="28"/>
+        </w:rPr>
+      </w:pPr>
+      <w:r>
+        <w:rPr>
+          <w:b/>
+        </w:rPr>
+        <w:t>43</w:t>
+      </w:r>
+    </w:p>
+    <w:p>
+      <w:pPr>
+        <w:ind w:left="2832" w:firstLine="708"/>
+        <w:rPr>
+          <w:b/>
+          <w:sz w:val="48"/>
+          <w:szCs w:val="48"/>
+          <w:u w:val="single"/>
+        </w:rPr>
+      </w:pPr>
+    </w:p>
+    <w:p>
+      <w:pPr>
+        <w:ind w:left="2832" w:firstLine="708"/>
+        <w:rPr>
+          <w:b/>
+          <w:sz w:val="48"/>
+          <w:szCs w:val="48"/>
+          <w:u w:val="single"/>
+        </w:rPr>
+      </w:pPr>
+    </w:p>
+    <w:p>
+      <w:pPr>
+        <w:ind w:left="2124" w:firstLine="708"/>
+        <w:rPr>
+          <w:b/>
+          <w:sz w:val="44"/>
+          <w:szCs w:val="44"/>
+          <w:u w:val="single"/>
+        </w:rPr>
+      </w:pPr>
+    </w:p>
+    <w:p>
+      <w:pPr>
+        <w:ind w:left="2124" w:firstLine="708"/>
+        <w:rPr>
+          <w:b/>
+          <w:sz w:val="44"/>
+          <w:szCs w:val="44"/>
+          <w:u w:val="single"/>
+        </w:rPr>
+      </w:pPr>
+    </w:p>
+    <w:p>
+      <w:pPr>
+        <w:ind w:left="2124" w:firstLine="708"/>
+        <w:rPr>
+          <w:b/>
+          <w:sz w:val="44"/>
+          <w:szCs w:val="44"/>
+          <w:u w:val="single"/>
+        </w:rPr>
+      </w:pPr>
+    </w:p>
+    <w:p>
+      <w:pPr>
+        <w:ind w:left="2124" w:firstLine="708"/>
+        <w:rPr>
+          <w:b/>
+          <w:sz w:val="44"/>
+          <w:szCs w:val="44"/>
+          <w:u w:val="single"/>
+        </w:rPr>
+      </w:pPr>
+    </w:p>
+    <w:p>
+      <w:pPr>
+        <w:ind w:left="2124" w:firstLine="708"/>
+        <w:rPr>
+          <w:b/>
+          <w:sz w:val="44"/>
+          <w:szCs w:val="44"/>
+          <w:u w:val="single"/>
+        </w:rPr>
+      </w:pPr>
+    </w:p>
+    <w:p>
+      <w:pPr>
+        <w:ind w:left="2124" w:firstLine="708"/>
+        <w:rPr>
+          <w:b/>
+          <w:sz w:val="44"/>
+          <w:szCs w:val="44"/>
+          <w:u w:val="single"/>
+        </w:rPr>
+      </w:pPr>
+    </w:p>
+    <w:p>
+      <w:pPr>
+        <w:ind w:left="2124" w:firstLine="708"/>
+        <w:rPr>
+          <w:b/>
+          <w:sz w:val="44"/>
+          <w:szCs w:val="44"/>
+          <w:u w:val="single"/>
+        </w:rPr>
+      </w:pPr>
+    </w:p>
+    <w:p>
+      <w:pPr>
+        <w:ind w:left="2124" w:firstLine="708"/>
+        <w:rPr>
+          <w:b/>
+          <w:sz w:val="44"/>
+          <w:szCs w:val="44"/>
+          <w:u w:val="single"/>
+        </w:rPr>
+      </w:pPr>
+    </w:p>
+    <w:p>
+      <w:pPr>
+        <w:ind w:left="2124" w:firstLine="708"/>
+        <w:rPr>
+          <w:b/>
+          <w:sz w:val="44"/>
+          <w:szCs w:val="44"/>
+          <w:u w:val="single"/>
+        </w:rPr>
+      </w:pPr>
+      <w:r>
+        <w:rPr>
+          <w:b/>
+          <w:sz w:val="44"/>
+          <w:szCs w:val="44"/>
+          <w:u w:val="single"/>
+        </w:rPr>
+        <w:t>3.1 : Header</w:t>
+      </w:r>
+    </w:p>
+    <w:p>
+      <w:pPr>
+        <w:ind w:left="2832" w:firstLine="708"/>
+        <w:rPr>
+          <w:b/>
+          <w:sz w:val="48"/>
+          <w:szCs w:val="48"/>
+          <w:u w:val="single"/>
+        </w:rPr>
+      </w:pPr>
+    </w:p>
+    <w:p>
+      <w:pPr>
+        <w:ind w:left="2832" w:firstLine="708"/>
+        <w:rPr>
+          <w:b/>
+          <w:sz w:val="48"/>
+          <w:szCs w:val="48"/>
+          <w:u w:val="single"/>
+        </w:rPr>
+      </w:pPr>
+    </w:p>
+    <w:p>
+      <w:pPr>
+        <w:ind w:left="2832" w:firstLine="708"/>
+        <w:rPr>
+          <w:b/>
+          <w:sz w:val="48"/>
+          <w:szCs w:val="48"/>
+          <w:u w:val="single"/>
+        </w:rPr>
+      </w:pPr>
+    </w:p>
+    <w:p>
+      <w:pPr>
+        <w:ind w:left="2832" w:firstLine="708"/>
+        <w:rPr>
+          <w:b/>
+          <w:sz w:val="48"/>
+          <w:szCs w:val="48"/>
+          <w:u w:val="single"/>
+        </w:rPr>
+      </w:pPr>
+    </w:p>
+    <w:p>
+      <w:pPr>
+        <w:rPr>
+          <w:b/>
+        </w:rPr>
+      </w:pPr>
+    </w:p>
+    <w:p>
+      <w:pPr>
+        <w:ind w:left="2832" w:firstLine="708"/>
+        <w:rPr>
+          <w:b/>
+          <w:sz w:val="28"/>
+          <w:szCs w:val="28"/>
+        </w:rPr>
+      </w:pPr>
+      <w:r>
+        <w:rPr>
+          <w:b/>
+        </w:rPr>
+        <w:t>44</w:t>
+      </w:r>
+    </w:p>
+    <w:p>
+      <w:pPr>
+        <w:rPr>
+          <w:b/>
+          <w:sz w:val="28"/>
+          <w:szCs w:val="28"/>
+        </w:rPr>
+      </w:pPr>
+    </w:p>
+    <w:p>
+      <w:pPr>
+        <w:rPr>
+          <w:b/>
+          <w:sz w:val="28"/>
+          <w:szCs w:val="28"/>
+        </w:rPr>
+      </w:pPr>
+      <w:r>
+        <w:rPr>
+          <w:b/>
+          <w:sz w:val="28"/>
+          <w:szCs w:val="28"/>
+        </w:rPr>
+        <w:lastRenderedPageBreak/>
+        <w:t>LE BOUTON CONTACT</w:t>
+      </w:r>
+    </w:p>
+    <w:p>
+      <w:pPr>
+        <w:rPr>
+          <w:sz w:val="28"/>
+          <w:szCs w:val="28"/>
+        </w:rPr>
+      </w:pPr>
+      <w:r>
+        <w:rPr>
+          <w:sz w:val="28"/>
+          <w:szCs w:val="28"/>
+          <w:u w:val="single"/>
+        </w:rPr>
+        <w:t>Problème rencontré</w:t>
+      </w:r>
+      <w:r>
+        <w:rPr>
+          <w:sz w:val="28"/>
+          <w:szCs w:val="28"/>
+        </w:rPr>
+        <w:t> :</w:t>
+      </w:r>
+    </w:p>
+    <w:p>
+      <w:pPr>
+        <w:rPr>
+          <w:sz w:val="28"/>
+          <w:szCs w:val="28"/>
+        </w:rPr>
+      </w:pPr>
+      <w:r>
+        <w:rPr>
+          <w:sz w:val="28"/>
+          <w:szCs w:val="28"/>
+        </w:rPr>
+        <w:t>Le logo rouge signale qu’il y a des probabilités qu’un non/malvoyant ne puisse pas lire ce qui est écrit sur le « bouton ». Il faut changer la couleur en noir pour que le mot « contact » puisse se détacher du fond du « bouton ».</w:t>
+      </w:r>
+    </w:p>
+    <w:p>
+      <w:pPr>
+        <w:rPr>
+          <w:sz w:val="28"/>
+          <w:szCs w:val="28"/>
+        </w:rPr>
+      </w:pPr>
+      <w:r>
+        <w:rPr>
+          <w:noProof/>
+        </w:rPr>
+        <w:pict>
+          <v:shape id="_x0000_s1230" type="#_x0000_t75" style="position:absolute;margin-left:-.3pt;margin-top:14.75pt;width:368.45pt;height:95.9pt;z-index:-251308032">
+            <v:imagedata r:id="rId92" o:title="Screenshot_1"/>
+          </v:shape>
+        </w:pict>
+      </w:r>
+    </w:p>
+    <w:p>
+      <w:pPr>
+        <w:rPr>
+          <w:sz w:val="28"/>
+          <w:szCs w:val="28"/>
+        </w:rPr>
+      </w:pPr>
+    </w:p>
+    <w:p>
+      <w:pPr>
+        <w:rPr>
+          <w:sz w:val="28"/>
+          <w:szCs w:val="28"/>
+        </w:rPr>
+      </w:pPr>
+    </w:p>
+    <w:p>
+      <w:pPr>
+        <w:rPr>
+          <w:sz w:val="28"/>
+          <w:szCs w:val="28"/>
+          <w:u w:val="single"/>
+        </w:rPr>
+      </w:pPr>
     </w:p>
     <w:p>
       <w:pPr>
@@ -17001,7 +17305,7 @@
         </w:rPr>
         <w:pict>
           <v:shape id="_x0000_s1221" type="#_x0000_t75" style="position:absolute;margin-left:-.3pt;margin-top:4.9pt;width:357.7pt;height:108.7pt;z-index:-251322368">
-            <v:imagedata r:id="rId89" o:title="Screenshot_1"/>
+            <v:imagedata r:id="rId93" o:title="Screenshot_1"/>
           </v:shape>
         </w:pict>
       </w:r>
@@ -17153,21 +17457,13 @@
           <w:szCs w:val="28"/>
         </w:rPr>
       </w:pPr>
-    </w:p>
-    <w:p>
-      <w:pPr>
-        <w:rPr>
-          <w:b/>
-          <w:sz w:val="28"/>
-          <w:szCs w:val="28"/>
-        </w:rPr>
-      </w:pPr>
-      <w:r>
-        <w:rPr>
-          <w:b/>
-          <w:sz w:val="28"/>
-          <w:szCs w:val="28"/>
-        </w:rPr>
+      <w:r>
+        <w:rPr>
+          <w:b/>
+          <w:sz w:val="28"/>
+          <w:szCs w:val="28"/>
+        </w:rPr>
+        <w:lastRenderedPageBreak/>
         <w:t>LE TITRE</w:t>
       </w:r>
     </w:p>
@@ -17223,7 +17519,7 @@
         </w:rPr>
         <w:pict>
           <v:shape id="_x0000_s1231" type="#_x0000_t75" style="position:absolute;margin-left:-25.15pt;margin-top:3.45pt;width:503.2pt;height:68.2pt;z-index:-251305984">
-            <v:imagedata r:id="rId90" o:title="Screenshot_2"/>
+            <v:imagedata r:id="rId94" o:title="Screenshot_2"/>
           </v:shape>
         </w:pict>
       </w:r>
@@ -17374,7 +17670,7 @@
         </w:rPr>
         <w:pict>
           <v:shape id="_x0000_s1232" type="#_x0000_t75" style="position:absolute;left:0;text-align:left;margin-left:-16.8pt;margin-top:17.4pt;width:490.45pt;height:70.3pt;z-index:-251303936">
-            <v:imagedata r:id="rId91" o:title="Screenshot_3"/>
+            <v:imagedata r:id="rId95" o:title="Screenshot_3"/>
           </v:shape>
         </w:pict>
       </w:r>
@@ -17439,6 +17735,14 @@
         <w:ind w:left="3540" w:firstLine="708"/>
         <w:rPr>
           <w:b/>
+        </w:rPr>
+      </w:pPr>
+    </w:p>
+    <w:p>
+      <w:pPr>
+        <w:ind w:left="3540" w:firstLine="708"/>
+        <w:rPr>
+          <w:b/>
           <w:sz w:val="28"/>
           <w:szCs w:val="28"/>
         </w:rPr>
@@ -17803,7 +18107,7 @@
         </w:rPr>
         <w:pict>
           <v:shape id="_x0000_s1226" type="#_x0000_t75" style="position:absolute;margin-left:-16.8pt;margin-top:48.35pt;width:453pt;height:135.75pt;z-index:-251316224">
-            <v:imagedata r:id="rId92" o:title="Screenshot_5"/>
+            <v:imagedata r:id="rId96" o:title="Screenshot_5"/>
           </v:shape>
         </w:pict>
       </w:r>
@@ -17968,7 +18272,7 @@
         </w:rPr>
         <w:pict>
           <v:shape id="_x0000_s1227" type="#_x0000_t75" style="position:absolute;margin-left:-16.8pt;margin-top:.7pt;width:453pt;height:150pt;z-index:-251314176">
-            <v:imagedata r:id="rId93" o:title="Screenshot_6"/>
+            <v:imagedata r:id="rId97" o:title="Screenshot_6"/>
           </v:shape>
         </w:pict>
       </w:r>
@@ -18131,7 +18435,7 @@
         </w:rPr>
         <w:pict>
           <v:shape id="_x0000_s1228" type="#_x0000_t75" style="position:absolute;margin-left:-30.3pt;margin-top:48.45pt;width:504.95pt;height:125.2pt;z-index:-251312128">
-            <v:imagedata r:id="rId94" o:title="Screenshot_7"/>
+            <v:imagedata r:id="rId98" o:title="Screenshot_7"/>
           </v:shape>
         </w:pict>
       </w:r>
@@ -18259,7 +18563,7 @@
         </w:rPr>
         <w:pict>
           <v:shape id="_x0000_s1229" type="#_x0000_t75" style="position:absolute;left:0;text-align:left;margin-left:-23.55pt;margin-top:14.85pt;width:453pt;height:159.75pt;z-index:-251310080">
-            <v:imagedata r:id="rId95" o:title="Screenshot_8"/>
+            <v:imagedata r:id="rId99" o:title="Screenshot_8"/>
           </v:shape>
         </w:pict>
       </w:r>
@@ -18714,7 +19018,7 @@
         </w:rPr>
         <w:pict>
           <v:shape id="_x0000_s1233" type="#_x0000_t75" style="position:absolute;margin-left:-.3pt;margin-top:1.15pt;width:453.75pt;height:97.5pt;z-index:-251301888">
-            <v:imagedata r:id="rId96" o:title="Screenshot_4"/>
+            <v:imagedata r:id="rId100" o:title="Screenshot_4"/>
           </v:shape>
         </w:pict>
       </w:r>
@@ -18810,7 +19114,7 @@
         </w:rPr>
         <w:pict>
           <v:shape id="_x0000_s1234" type="#_x0000_t75" style="position:absolute;margin-left:-10.05pt;margin-top:.6pt;width:453pt;height:97.5pt;z-index:-251299840">
-            <v:imagedata r:id="rId97" o:title="Screenshot_9"/>
+            <v:imagedata r:id="rId101" o:title="Screenshot_9"/>
           </v:shape>
         </w:pict>
       </w:r>
@@ -19027,7 +19331,7 @@
         </w:rPr>
         <w:pict>
           <v:shape id="_x0000_s1235" type="#_x0000_t75" style="position:absolute;margin-left:-40.05pt;margin-top:1.15pt;width:551.05pt;height:101.1pt;z-index:-251297792">
-            <v:imagedata r:id="rId98" o:title="Screenshot_10"/>
+            <v:imagedata r:id="rId102" o:title="Screenshot_10"/>
           </v:shape>
         </w:pict>
       </w:r>
@@ -19155,7 +19459,7 @@
         </w:rPr>
         <w:pict>
           <v:shape id="_x0000_s1236" type="#_x0000_t75" style="position:absolute;left:0;text-align:left;margin-left:-35.65pt;margin-top:14.45pt;width:491.3pt;height:87.7pt;z-index:-251295744">
-            <v:imagedata r:id="rId99" o:title="Screenshot_11"/>
+            <v:imagedata r:id="rId103" o:title="Screenshot_11"/>
           </v:shape>
         </w:pict>
       </w:r>
@@ -19485,6 +19789,284 @@
       <w:pPr>
         <w:rPr>
           <w:b/>
+          <w:sz w:val="28"/>
+          <w:szCs w:val="28"/>
+        </w:rPr>
+      </w:pPr>
+      <w:r>
+        <w:rPr>
+          <w:b/>
+          <w:sz w:val="28"/>
+          <w:szCs w:val="28"/>
+        </w:rPr>
+        <w:lastRenderedPageBreak/>
+        <w:t>BANDEROLE AVEC TITRE</w:t>
+      </w:r>
+    </w:p>
+    <w:p>
+      <w:pPr>
+        <w:rPr>
+          <w:sz w:val="28"/>
+          <w:szCs w:val="28"/>
+        </w:rPr>
+      </w:pPr>
+      <w:r>
+        <w:rPr>
+          <w:sz w:val="28"/>
+          <w:szCs w:val="28"/>
+          <w:u w:val="single"/>
+        </w:rPr>
+        <w:t>Problème rencontré</w:t>
+      </w:r>
+      <w:r>
+        <w:rPr>
+          <w:sz w:val="28"/>
+          <w:szCs w:val="28"/>
+        </w:rPr>
+        <w:t> :</w:t>
+      </w:r>
+    </w:p>
+    <w:p>
+      <w:pPr>
+        <w:rPr>
+          <w:sz w:val="28"/>
+          <w:szCs w:val="28"/>
+        </w:rPr>
+      </w:pPr>
+      <w:r>
+        <w:rPr>
+          <w:sz w:val="28"/>
+          <w:szCs w:val="28"/>
+        </w:rPr>
+        <w:t>Il y a un problème d’accessibilité en ne voyant quasiment pas ce qui est écrit</w:t>
+      </w:r>
+      <w:r>
+        <w:rPr>
+          <w:sz w:val="28"/>
+          <w:szCs w:val="28"/>
+        </w:rPr>
+        <w:t xml:space="preserve"> d’où les </w:t>
+      </w:r>
+      <w:r>
+        <w:rPr>
+          <w:sz w:val="28"/>
+          <w:szCs w:val="28"/>
+        </w:rPr>
+        <w:t>apparition</w:t>
+      </w:r>
+      <w:r>
+        <w:rPr>
+          <w:sz w:val="28"/>
+          <w:szCs w:val="28"/>
+        </w:rPr>
+        <w:t>s</w:t>
+      </w:r>
+      <w:r>
+        <w:rPr>
+          <w:sz w:val="28"/>
+          <w:szCs w:val="28"/>
+        </w:rPr>
+        <w:t xml:space="preserve"> des logos rouges</w:t>
+      </w:r>
+      <w:r>
+        <w:rPr>
+          <w:sz w:val="28"/>
+          <w:szCs w:val="28"/>
+        </w:rPr>
+        <w:t>.</w:t>
+      </w:r>
+    </w:p>
+    <w:p>
+      <w:pPr>
+        <w:rPr>
+          <w:sz w:val="28"/>
+          <w:szCs w:val="28"/>
+        </w:rPr>
+      </w:pPr>
+      <w:r>
+        <w:rPr>
+          <w:noProof/>
+        </w:rPr>
+        <w:pict>
+          <v:shape id="_x0000_s1239" type="#_x0000_t75" style="position:absolute;margin-left:-43.8pt;margin-top:4.45pt;width:546.9pt;height:136.5pt;z-index:-251293696">
+            <v:imagedata r:id="rId104" o:title="Screenshot_12"/>
+          </v:shape>
+        </w:pict>
+      </w:r>
+    </w:p>
+    <w:p>
+      <w:pPr>
+        <w:rPr>
+          <w:sz w:val="28"/>
+          <w:szCs w:val="28"/>
+        </w:rPr>
+      </w:pPr>
+    </w:p>
+    <w:p>
+      <w:pPr>
+        <w:rPr>
+          <w:sz w:val="28"/>
+          <w:szCs w:val="28"/>
+        </w:rPr>
+      </w:pPr>
+    </w:p>
+    <w:p>
+      <w:pPr>
+        <w:rPr>
+          <w:sz w:val="28"/>
+          <w:szCs w:val="28"/>
+        </w:rPr>
+      </w:pPr>
+    </w:p>
+    <w:p>
+      <w:pPr>
+        <w:rPr>
+          <w:sz w:val="28"/>
+          <w:szCs w:val="28"/>
+        </w:rPr>
+      </w:pPr>
+    </w:p>
+    <w:p>
+      <w:pPr>
+        <w:rPr>
+          <w:sz w:val="28"/>
+          <w:szCs w:val="28"/>
+        </w:rPr>
+      </w:pPr>
+    </w:p>
+    <w:p>
+      <w:pPr>
+        <w:rPr>
+          <w:sz w:val="28"/>
+          <w:szCs w:val="28"/>
+          <w:u w:val="single"/>
+        </w:rPr>
+      </w:pPr>
+      <w:r>
+        <w:rPr>
+          <w:sz w:val="28"/>
+          <w:szCs w:val="28"/>
+          <w:u w:val="single"/>
+        </w:rPr>
+        <w:t>Solution</w:t>
+      </w:r>
+    </w:p>
+    <w:p>
+      <w:pPr>
+        <w:rPr>
+          <w:sz w:val="28"/>
+          <w:szCs w:val="28"/>
+        </w:rPr>
+      </w:pPr>
+      <w:r>
+        <w:rPr>
+          <w:sz w:val="28"/>
+          <w:szCs w:val="28"/>
+        </w:rPr>
+        <w:t>Il faut changer la couleur de fond pour le titre et sous-titre apparaissent mieux</w:t>
+      </w:r>
+      <w:r>
+        <w:rPr>
+          <w:sz w:val="28"/>
+          <w:szCs w:val="28"/>
+        </w:rPr>
+        <w:t>, tout en gardant des couleurs de base (orange, marron)</w:t>
+      </w:r>
+      <w:r>
+        <w:rPr>
+          <w:sz w:val="28"/>
+          <w:szCs w:val="28"/>
+        </w:rPr>
+        <w:t xml:space="preserve"> et aussi augmenter la font-size du sous-titre.</w:t>
+      </w:r>
+    </w:p>
+    <w:p>
+      <w:pPr>
+        <w:rPr>
+          <w:sz w:val="28"/>
+          <w:szCs w:val="28"/>
+        </w:rPr>
+      </w:pPr>
+      <w:r>
+        <w:rPr>
+          <w:noProof/>
+        </w:rPr>
+        <w:pict>
+          <v:shape id="_x0000_s1240" type="#_x0000_t75" style="position:absolute;margin-left:-37.05pt;margin-top:9.15pt;width:511.45pt;height:168.25pt;z-index:-251291648">
+            <v:imagedata r:id="rId105" o:title="Screenshot_13"/>
+          </v:shape>
+        </w:pict>
+      </w:r>
+    </w:p>
+    <w:p>
+      <w:pPr>
+        <w:rPr>
+          <w:sz w:val="28"/>
+          <w:szCs w:val="28"/>
+        </w:rPr>
+      </w:pPr>
+    </w:p>
+    <w:p>
+      <w:pPr>
+        <w:rPr>
+          <w:sz w:val="28"/>
+          <w:szCs w:val="28"/>
+        </w:rPr>
+      </w:pPr>
+    </w:p>
+    <w:p>
+      <w:pPr>
+        <w:rPr>
+          <w:sz w:val="28"/>
+          <w:szCs w:val="28"/>
+        </w:rPr>
+      </w:pPr>
+    </w:p>
+    <w:p>
+      <w:pPr>
+        <w:rPr>
+          <w:sz w:val="28"/>
+          <w:szCs w:val="28"/>
+        </w:rPr>
+      </w:pPr>
+    </w:p>
+    <w:p>
+      <w:pPr>
+        <w:rPr>
+          <w:sz w:val="28"/>
+          <w:szCs w:val="28"/>
+        </w:rPr>
+      </w:pPr>
+    </w:p>
+    <w:p>
+      <w:pPr>
+        <w:rPr>
+          <w:sz w:val="28"/>
+          <w:szCs w:val="28"/>
+        </w:rPr>
+      </w:pPr>
+    </w:p>
+    <w:p>
+      <w:pPr>
+        <w:ind w:left="3540" w:firstLine="708"/>
+        <w:rPr>
+          <w:b/>
+          <w:sz w:val="28"/>
+          <w:szCs w:val="28"/>
+        </w:rPr>
+      </w:pPr>
+      <w:r>
+        <w:rPr>
+          <w:b/>
+        </w:rPr>
+        <w:t>54</w:t>
+      </w:r>
+    </w:p>
+    <w:p>
+      <w:pPr>
+        <w:ind w:left="2832" w:firstLine="708"/>
+        <w:rPr>
+          <w:b/>
           <w:sz w:val="48"/>
           <w:szCs w:val="48"/>
           <w:u w:val="single"/>
@@ -19493,6 +20075,7 @@
     </w:p>
     <w:p>
       <w:pPr>
+        <w:ind w:left="2832" w:firstLine="708"/>
         <w:rPr>
           <w:b/>
           <w:sz w:val="48"/>
@@ -19503,282 +20086,6 @@
     </w:p>
     <w:p>
       <w:pPr>
-        <w:rPr>
-          <w:b/>
-          <w:sz w:val="28"/>
-          <w:szCs w:val="28"/>
-        </w:rPr>
-      </w:pPr>
-      <w:r>
-        <w:rPr>
-          <w:b/>
-          <w:sz w:val="28"/>
-          <w:szCs w:val="28"/>
-        </w:rPr>
-        <w:t>BANDEROLE AVEC TITRE</w:t>
-      </w:r>
-    </w:p>
-    <w:p>
-      <w:pPr>
-        <w:rPr>
-          <w:sz w:val="28"/>
-          <w:szCs w:val="28"/>
-        </w:rPr>
-      </w:pPr>
-      <w:r>
-        <w:rPr>
-          <w:sz w:val="28"/>
-          <w:szCs w:val="28"/>
-          <w:u w:val="single"/>
-        </w:rPr>
-        <w:t>Problème rencontré</w:t>
-      </w:r>
-      <w:r>
-        <w:rPr>
-          <w:sz w:val="28"/>
-          <w:szCs w:val="28"/>
-        </w:rPr>
-        <w:t> :</w:t>
-      </w:r>
-    </w:p>
-    <w:p>
-      <w:pPr>
-        <w:rPr>
-          <w:sz w:val="28"/>
-          <w:szCs w:val="28"/>
-        </w:rPr>
-      </w:pPr>
-      <w:r>
-        <w:rPr>
-          <w:sz w:val="28"/>
-          <w:szCs w:val="28"/>
-        </w:rPr>
-        <w:t>Il y a un problème d’accessibilité en ne voyant quasiment pas ce qui est écrit</w:t>
-      </w:r>
-      <w:r>
-        <w:rPr>
-          <w:sz w:val="28"/>
-          <w:szCs w:val="28"/>
-        </w:rPr>
-        <w:t xml:space="preserve"> d’où les </w:t>
-      </w:r>
-      <w:r>
-        <w:rPr>
-          <w:sz w:val="28"/>
-          <w:szCs w:val="28"/>
-        </w:rPr>
-        <w:t>apparition</w:t>
-      </w:r>
-      <w:r>
-        <w:rPr>
-          <w:sz w:val="28"/>
-          <w:szCs w:val="28"/>
-        </w:rPr>
-        <w:t>s</w:t>
-      </w:r>
-      <w:r>
-        <w:rPr>
-          <w:sz w:val="28"/>
-          <w:szCs w:val="28"/>
-        </w:rPr>
-        <w:t xml:space="preserve"> des logos rouges</w:t>
-      </w:r>
-      <w:r>
-        <w:rPr>
-          <w:sz w:val="28"/>
-          <w:szCs w:val="28"/>
-        </w:rPr>
-        <w:t>.</w:t>
-      </w:r>
-    </w:p>
-    <w:p>
-      <w:pPr>
-        <w:rPr>
-          <w:sz w:val="28"/>
-          <w:szCs w:val="28"/>
-        </w:rPr>
-      </w:pPr>
-      <w:r>
-        <w:rPr>
-          <w:noProof/>
-        </w:rPr>
-        <w:pict>
-          <v:shape id="_x0000_s1239" type="#_x0000_t75" style="position:absolute;margin-left:-43.8pt;margin-top:4.45pt;width:546.9pt;height:136.5pt;z-index:-251293696">
-            <v:imagedata r:id="rId100" o:title="Screenshot_12"/>
-          </v:shape>
-        </w:pict>
-      </w:r>
-    </w:p>
-    <w:p>
-      <w:pPr>
-        <w:rPr>
-          <w:sz w:val="28"/>
-          <w:szCs w:val="28"/>
-        </w:rPr>
-      </w:pPr>
-    </w:p>
-    <w:p>
-      <w:pPr>
-        <w:rPr>
-          <w:sz w:val="28"/>
-          <w:szCs w:val="28"/>
-        </w:rPr>
-      </w:pPr>
-    </w:p>
-    <w:p>
-      <w:pPr>
-        <w:rPr>
-          <w:sz w:val="28"/>
-          <w:szCs w:val="28"/>
-        </w:rPr>
-      </w:pPr>
-    </w:p>
-    <w:p>
-      <w:pPr>
-        <w:rPr>
-          <w:sz w:val="28"/>
-          <w:szCs w:val="28"/>
-        </w:rPr>
-      </w:pPr>
-    </w:p>
-    <w:p>
-      <w:pPr>
-        <w:rPr>
-          <w:sz w:val="28"/>
-          <w:szCs w:val="28"/>
-        </w:rPr>
-      </w:pPr>
-    </w:p>
-    <w:p>
-      <w:pPr>
-        <w:rPr>
-          <w:sz w:val="28"/>
-          <w:szCs w:val="28"/>
-          <w:u w:val="single"/>
-        </w:rPr>
-      </w:pPr>
-      <w:r>
-        <w:rPr>
-          <w:sz w:val="28"/>
-          <w:szCs w:val="28"/>
-          <w:u w:val="single"/>
-        </w:rPr>
-        <w:t>Solution</w:t>
-      </w:r>
-    </w:p>
-    <w:p>
-      <w:pPr>
-        <w:rPr>
-          <w:sz w:val="28"/>
-          <w:szCs w:val="28"/>
-        </w:rPr>
-      </w:pPr>
-      <w:r>
-        <w:rPr>
-          <w:sz w:val="28"/>
-          <w:szCs w:val="28"/>
-        </w:rPr>
-        <w:t>Il faut changer la couleur de fond pour le titre et sous-titre apparaissent mieux</w:t>
-      </w:r>
-      <w:r>
-        <w:rPr>
-          <w:sz w:val="28"/>
-          <w:szCs w:val="28"/>
-        </w:rPr>
-        <w:t>, tout en gardant des couleurs de base (orange, marron)</w:t>
-      </w:r>
-      <w:r>
-        <w:rPr>
-          <w:sz w:val="28"/>
-          <w:szCs w:val="28"/>
-        </w:rPr>
-        <w:t xml:space="preserve"> et aussi augmenter la font-size du sous-titre.</w:t>
-      </w:r>
-    </w:p>
-    <w:p>
-      <w:pPr>
-        <w:rPr>
-          <w:sz w:val="28"/>
-          <w:szCs w:val="28"/>
-        </w:rPr>
-      </w:pPr>
-      <w:r>
-        <w:rPr>
-          <w:noProof/>
-        </w:rPr>
-        <w:pict>
-          <v:shape id="_x0000_s1240" type="#_x0000_t75" style="position:absolute;margin-left:-37.05pt;margin-top:9.15pt;width:511.45pt;height:168.25pt;z-index:-251291648">
-            <v:imagedata r:id="rId101" o:title="Screenshot_13"/>
-          </v:shape>
-        </w:pict>
-      </w:r>
-    </w:p>
-    <w:p>
-      <w:pPr>
-        <w:rPr>
-          <w:sz w:val="28"/>
-          <w:szCs w:val="28"/>
-        </w:rPr>
-      </w:pPr>
-    </w:p>
-    <w:p>
-      <w:pPr>
-        <w:rPr>
-          <w:sz w:val="28"/>
-          <w:szCs w:val="28"/>
-        </w:rPr>
-      </w:pPr>
-    </w:p>
-    <w:p>
-      <w:pPr>
-        <w:rPr>
-          <w:sz w:val="28"/>
-          <w:szCs w:val="28"/>
-        </w:rPr>
-      </w:pPr>
-    </w:p>
-    <w:p>
-      <w:pPr>
-        <w:rPr>
-          <w:sz w:val="28"/>
-          <w:szCs w:val="28"/>
-        </w:rPr>
-      </w:pPr>
-    </w:p>
-    <w:p>
-      <w:pPr>
-        <w:rPr>
-          <w:sz w:val="28"/>
-          <w:szCs w:val="28"/>
-        </w:rPr>
-      </w:pPr>
-    </w:p>
-    <w:p>
-      <w:pPr>
-        <w:rPr>
-          <w:sz w:val="28"/>
-          <w:szCs w:val="28"/>
-        </w:rPr>
-      </w:pPr>
-    </w:p>
-    <w:p>
-      <w:pPr>
-        <w:ind w:left="3540" w:firstLine="708"/>
-        <w:rPr>
-          <w:b/>
-          <w:sz w:val="28"/>
-          <w:szCs w:val="28"/>
-        </w:rPr>
-      </w:pPr>
-      <w:r>
-        <w:rPr>
-          <w:b/>
-        </w:rPr>
-        <w:t>54</w:t>
-      </w:r>
-    </w:p>
-    <w:p>
-      <w:pPr>
         <w:ind w:left="2832" w:firstLine="708"/>
         <w:rPr>
           <w:b/>
@@ -19837,28 +20144,6 @@
         <w:ind w:left="2832" w:firstLine="708"/>
         <w:rPr>
           <w:b/>
-          <w:sz w:val="48"/>
-          <w:szCs w:val="48"/>
-          <w:u w:val="single"/>
-        </w:rPr>
-      </w:pPr>
-    </w:p>
-    <w:p>
-      <w:pPr>
-        <w:ind w:left="2832" w:firstLine="708"/>
-        <w:rPr>
-          <w:b/>
-          <w:sz w:val="48"/>
-          <w:szCs w:val="48"/>
-          <w:u w:val="single"/>
-        </w:rPr>
-      </w:pPr>
-    </w:p>
-    <w:p>
-      <w:pPr>
-        <w:ind w:left="2832" w:firstLine="708"/>
-        <w:rPr>
-          <w:b/>
           <w:sz w:val="36"/>
           <w:szCs w:val="36"/>
         </w:rPr>
@@ -19990,6 +20275,33 @@
         </w:rPr>
         <w:t xml:space="preserve"> performances du site.</w:t>
       </w:r>
+    </w:p>
+    <w:p>
+      <w:pPr>
+        <w:rPr>
+          <w:b/>
+          <w:sz w:val="36"/>
+          <w:szCs w:val="36"/>
+        </w:rPr>
+      </w:pPr>
+    </w:p>
+    <w:p>
+      <w:pPr>
+        <w:rPr>
+          <w:b/>
+          <w:sz w:val="36"/>
+          <w:szCs w:val="36"/>
+        </w:rPr>
+      </w:pPr>
+    </w:p>
+    <w:p>
+      <w:pPr>
+        <w:rPr>
+          <w:b/>
+          <w:sz w:val="36"/>
+          <w:szCs w:val="36"/>
+        </w:rPr>
+      </w:pPr>
     </w:p>
     <w:p>
       <w:pPr>
@@ -20275,7 +20587,7 @@
                     </pic:cNvPicPr>
                   </pic:nvPicPr>
                   <pic:blipFill>
-                    <a:blip r:embed="rId102" cstate="print"/>
+                    <a:blip r:embed="rId106" cstate="print"/>
                     <a:srcRect/>
                     <a:stretch>
                       <a:fillRect/>
@@ -20303,7 +20615,7 @@
         </w:rPr>
         <w:pict>
           <v:shape id="_x0000_s1050" type="#_x0000_t75" style="position:absolute;left:0;text-align:left;margin-left:-37.9pt;margin-top:20.25pt;width:237.05pt;height:480.25pt;z-index:-251616256;mso-position-horizontal-relative:text;mso-position-vertical-relative:text">
-            <v:imagedata r:id="rId103" o:title="Avant"/>
+            <v:imagedata r:id="rId107" o:title="Avant"/>
           </v:shape>
         </w:pict>
       </w:r>
@@ -20670,7 +20982,7 @@
         </w:rPr>
         <w:pict>
           <v:shape id="_x0000_s1069" type="#_x0000_t75" style="position:absolute;margin-left:243.35pt;margin-top:2.25pt;width:208.15pt;height:558.7pt;z-index:-251581440">
-            <v:imagedata r:id="rId104" o:title="Capture 0"/>
+            <v:imagedata r:id="rId108" o:title="Capture 0"/>
           </v:shape>
         </w:pict>
       </w:r>
@@ -20680,7 +20992,7 @@
         </w:rPr>
         <w:pict>
           <v:shape id="_x0000_s1068" type="#_x0000_t75" style="position:absolute;margin-left:-41.55pt;margin-top:2.25pt;width:209pt;height:558.7pt;z-index:-251583488">
-            <v:imagedata r:id="rId105" o:title="Capture 1"/>
+            <v:imagedata r:id="rId109" o:title="Capture 1"/>
           </v:shape>
         </w:pict>
       </w:r>
@@ -20922,16 +21234,6 @@
       <w:pPr>
         <w:rPr>
           <w:b/>
-          <w:sz w:val="36"/>
-          <w:szCs w:val="36"/>
-          <w:u w:val="single"/>
-        </w:rPr>
-      </w:pPr>
-    </w:p>
-    <w:p>
-      <w:pPr>
-        <w:rPr>
-          <w:b/>
           <w:sz w:val="40"/>
           <w:szCs w:val="40"/>
           <w:u w:val="single"/>
@@ -20944,6 +21246,7 @@
           <w:szCs w:val="40"/>
           <w:u w:val="single"/>
         </w:rPr>
+        <w:lastRenderedPageBreak/>
         <w:t xml:space="preserve">4.2 : Les résultats sur </w:t>
       </w:r>
       <w:proofErr w:type="spellStart"/>
@@ -21094,7 +21397,7 @@
         </w:rPr>
         <w:pict>
           <v:shape id="_x0000_s1072" type="#_x0000_t75" style="position:absolute;margin-left:253.1pt;margin-top:17.2pt;width:260.3pt;height:512.25pt;z-index:-251576320">
-            <v:imagedata r:id="rId106" o:title="Capture"/>
+            <v:imagedata r:id="rId110" o:title="Capture"/>
           </v:shape>
         </w:pict>
       </w:r>
@@ -21104,7 +21407,7 @@
         </w:rPr>
         <w:pict>
           <v:shape id="_x0000_s1071" type="#_x0000_t75" style="position:absolute;margin-left:-49.8pt;margin-top:17.2pt;width:272.95pt;height:513.75pt;z-index:-251578368">
-            <v:imagedata r:id="rId107" o:title="Capture 0"/>
+            <v:imagedata r:id="rId111" o:title="Capture 0"/>
           </v:shape>
         </w:pict>
       </w:r>
@@ -21259,6 +21562,14 @@
           <w:b/>
           <w:sz w:val="28"/>
           <w:szCs w:val="28"/>
+        </w:rPr>
+      </w:pPr>
+    </w:p>
+    <w:p>
+      <w:pPr>
+        <w:ind w:left="3540" w:firstLine="708"/>
+        <w:rPr>
+          <w:b/>
         </w:rPr>
       </w:pPr>
     </w:p>
